--- a/Dokumentacija/Skladište_pekare_Lacković_Marija.docx
+++ b/Dokumentacija/Skladište_pekare_Lacković_Marija.docx
@@ -3210,15 +3210,6 @@
           <w:rFonts w:cs="Times New Roman"/>
           <w:szCs w:val="24"/>
         </w:rPr>
-      </w:pPr>
-    </w:p>
-    <w:p>
-      <w:pPr>
-        <w:jc w:val="center"/>
-        <w:rPr>
-          <w:rFonts w:cs="Times New Roman"/>
-          <w:szCs w:val="24"/>
-        </w:rPr>
         <w:sectPr>
           <w:footerReference w:type="default" r:id="rId11"/>
           <w:pgSz w:w="12240" w:h="15840"/>
@@ -3529,6 +3520,9 @@
       </w:pPr>
       <w:r>
         <w:t>Izrada skladišne primke</w:t>
+      </w:r>
+      <w:r>
+        <w:t>, izdatnice, otpremnice, predatnice, povratnice</w:t>
       </w:r>
     </w:p>
     <w:p>
@@ -3991,21 +3985,37 @@
           <w:rFonts w:cs="Times New Roman"/>
           <w:szCs w:val="24"/>
         </w:rPr>
-        <w:t xml:space="preserve">Za korištenje aplikacije potrebno je prijaviti se u sustav. Nakon prijave korisnik ima mogućnost zaprimanja materijala na skladišta, izdavanja repromaterijala u proizvodnju te vraćanje istih, otpremanje i upravljanje proizvoda, te pregledavanje svih dokumenata. Na dokumente se odnose primke, izdatnice, predatnice i otpremnice koje se kreiraju i ažuriraju unutar gore navedenih procesa. </w:t>
+        <w:t>Za korištenje aplikacije potrebno je prijaviti se u sustav. Nakon prijave korisnik ima mogućnost zaprimanja materijala na skladišta, izdavanja repromaterijala u proizvodnju te vraćanje istih, otpremanje i upravljanje proizvoda, te pregledavanje svih dokumenata. Na dokumente se odnose primke, izdatnice, predatnice</w:t>
+      </w:r>
+      <w:r>
+        <w:rPr>
+          <w:rFonts w:cs="Times New Roman"/>
+          <w:szCs w:val="24"/>
+        </w:rPr>
+        <w:t>, povratnice</w:t>
+      </w:r>
+      <w:bookmarkStart w:id="8" w:name="_GoBack"/>
+      <w:bookmarkEnd w:id="8"/>
+      <w:r>
+        <w:rPr>
+          <w:rFonts w:cs="Times New Roman"/>
+          <w:szCs w:val="24"/>
+        </w:rPr>
+        <w:t xml:space="preserve"> i otpremnice koje se kreiraju i ažuriraju unutar gore navedenih procesa. </w:t>
       </w:r>
     </w:p>
     <w:p>
       <w:pPr>
         <w:pStyle w:val="Heading3"/>
       </w:pPr>
-      <w:bookmarkStart w:id="8" w:name="_Toc386386616"/>
+      <w:bookmarkStart w:id="9" w:name="_Toc386386616"/>
       <w:r>
         <w:t xml:space="preserve">2.4.1. </w:t>
       </w:r>
       <w:r>
         <w:t>Tehničke specifikacije</w:t>
       </w:r>
-      <w:bookmarkEnd w:id="8"/>
+      <w:bookmarkEnd w:id="9"/>
       <w:r>
         <w:t xml:space="preserve"> </w:t>
       </w:r>
@@ -4185,12 +4195,12 @@
         </w:numPr>
         <w:spacing w:beforeLines="120" w:before="288" w:line="360" w:lineRule="auto"/>
       </w:pPr>
-      <w:bookmarkStart w:id="9" w:name="_Toc386386617"/>
+      <w:bookmarkStart w:id="10" w:name="_Toc386386617"/>
       <w:r>
         <w:lastRenderedPageBreak/>
         <w:t>Projektni plan</w:t>
       </w:r>
-      <w:bookmarkEnd w:id="9"/>
+      <w:bookmarkEnd w:id="10"/>
     </w:p>
     <w:p>
       <w:pPr>
@@ -4200,7 +4210,7 @@
           <w:numId w:val="7"/>
         </w:numPr>
       </w:pPr>
-      <w:bookmarkStart w:id="10" w:name="_Toc386386618"/>
+      <w:bookmarkStart w:id="11" w:name="_Toc386386618"/>
       <w:r>
         <w:t xml:space="preserve">Definirani projektni </w:t>
       </w:r>
@@ -4208,7 +4218,7 @@
       <w:r>
         <w:t>tim</w:t>
       </w:r>
-      <w:bookmarkEnd w:id="10"/>
+      <w:bookmarkEnd w:id="11"/>
       <w:proofErr w:type="gramEnd"/>
     </w:p>
     <w:p>
@@ -4393,7 +4403,7 @@
       <w:r>
         <w:t>Prezentacija rješenja</w:t>
       </w:r>
-      <w:bookmarkStart w:id="11" w:name="_Toc380003858"/>
+      <w:bookmarkStart w:id="12" w:name="_Toc380003858"/>
     </w:p>
     <w:p>
       <w:pPr>
@@ -4407,9 +4417,9 @@
           <w:lang w:val="hr-HR"/>
         </w:rPr>
       </w:pPr>
-      <w:bookmarkStart w:id="12" w:name="_Toc380003860"/>
-      <w:bookmarkStart w:id="13" w:name="_Toc386386619"/>
-      <w:bookmarkEnd w:id="11"/>
+      <w:bookmarkStart w:id="13" w:name="_Toc380003860"/>
+      <w:bookmarkStart w:id="14" w:name="_Toc386386619"/>
+      <w:bookmarkEnd w:id="12"/>
       <w:r>
         <w:rPr>
           <w:rStyle w:val="apple-converted-space"/>
@@ -4417,8 +4427,8 @@
         </w:rPr>
         <w:t>Upravljanje vremenom na projektu</w:t>
       </w:r>
-      <w:bookmarkEnd w:id="12"/>
       <w:bookmarkEnd w:id="13"/>
+      <w:bookmarkEnd w:id="14"/>
     </w:p>
     <w:p>
       <w:pPr>
@@ -4444,16 +4454,16 @@
       <w:pPr>
         <w:pStyle w:val="Heading3"/>
       </w:pPr>
-      <w:bookmarkStart w:id="14" w:name="_Toc380003861"/>
-      <w:bookmarkStart w:id="15" w:name="_Toc386386620"/>
+      <w:bookmarkStart w:id="15" w:name="_Toc380003861"/>
+      <w:bookmarkStart w:id="16" w:name="_Toc386386620"/>
       <w:r>
         <w:t>3.2.1.</w:t>
       </w:r>
       <w:r>
         <w:t>Planiranje tijekom izvođenja</w:t>
       </w:r>
-      <w:bookmarkEnd w:id="14"/>
       <w:bookmarkEnd w:id="15"/>
+      <w:bookmarkEnd w:id="16"/>
     </w:p>
     <w:p>
       <w:pPr>
@@ -4764,7 +4774,7 @@
           <w:szCs w:val="24"/>
         </w:rPr>
       </w:pPr>
-      <w:bookmarkStart w:id="16" w:name="_Ref386207636"/>
+      <w:bookmarkStart w:id="17" w:name="_Ref386207636"/>
       <w:r>
         <w:rPr>
           <w:color w:val="auto"/>
@@ -4814,7 +4824,7 @@
         </w:rPr>
         <w:fldChar w:fldCharType="end"/>
       </w:r>
-      <w:bookmarkEnd w:id="16"/>
+      <w:bookmarkEnd w:id="17"/>
       <w:r>
         <w:rPr>
           <w:color w:val="auto"/>
@@ -4838,8 +4848,8 @@
       <w:pPr>
         <w:pStyle w:val="Heading3"/>
       </w:pPr>
-      <w:bookmarkStart w:id="17" w:name="_Toc380003862"/>
-      <w:bookmarkStart w:id="18" w:name="_Toc386386621"/>
+      <w:bookmarkStart w:id="18" w:name="_Toc380003862"/>
+      <w:bookmarkStart w:id="19" w:name="_Toc386386621"/>
       <w:r>
         <w:lastRenderedPageBreak/>
         <w:t xml:space="preserve">3.2.2. </w:t>
@@ -4847,8 +4857,8 @@
       <w:r>
         <w:t>Terminski plan projekta</w:t>
       </w:r>
-      <w:bookmarkEnd w:id="17"/>
       <w:bookmarkEnd w:id="18"/>
+      <w:bookmarkEnd w:id="19"/>
     </w:p>
     <w:p>
       <w:pPr>
@@ -5153,7 +5163,7 @@
           <w:szCs w:val="24"/>
         </w:rPr>
       </w:pPr>
-      <w:bookmarkStart w:id="19" w:name="_Ref386208030"/>
+      <w:bookmarkStart w:id="20" w:name="_Ref386208030"/>
     </w:p>
     <w:p>
       <w:pPr>
@@ -5269,7 +5279,7 @@
         </w:rPr>
         <w:fldChar w:fldCharType="end"/>
       </w:r>
-      <w:bookmarkEnd w:id="19"/>
+      <w:bookmarkEnd w:id="20"/>
       <w:r>
         <w:rPr>
           <w:color w:val="auto"/>
@@ -5283,8 +5293,8 @@
       <w:pPr>
         <w:pStyle w:val="Heading3"/>
       </w:pPr>
-      <w:bookmarkStart w:id="20" w:name="_Toc380003863"/>
-      <w:bookmarkStart w:id="21" w:name="_Toc386386622"/>
+      <w:bookmarkStart w:id="21" w:name="_Toc380003863"/>
+      <w:bookmarkStart w:id="22" w:name="_Toc386386622"/>
       <w:r>
         <w:lastRenderedPageBreak/>
         <w:t xml:space="preserve">3.2.3. </w:t>
@@ -5292,8 +5302,8 @@
       <w:r>
         <w:t>Proračun i budžet projekta</w:t>
       </w:r>
-      <w:bookmarkEnd w:id="20"/>
       <w:bookmarkEnd w:id="21"/>
+      <w:bookmarkEnd w:id="22"/>
     </w:p>
     <w:p>
       <w:pPr>
@@ -5445,7 +5455,7 @@
           </wp:anchor>
         </w:drawing>
       </w:r>
-      <w:bookmarkStart w:id="22" w:name="_Ref386208232"/>
+      <w:bookmarkStart w:id="23" w:name="_Ref386208232"/>
     </w:p>
     <w:p>
       <w:pPr>
@@ -5513,7 +5523,7 @@
         </w:rPr>
         <w:fldChar w:fldCharType="end"/>
       </w:r>
-      <w:bookmarkEnd w:id="22"/>
+      <w:bookmarkEnd w:id="23"/>
       <w:r>
         <w:rPr>
           <w:color w:val="auto"/>
@@ -5531,12 +5541,12 @@
           <w:numId w:val="7"/>
         </w:numPr>
       </w:pPr>
-      <w:bookmarkStart w:id="23" w:name="_Toc386386623"/>
+      <w:bookmarkStart w:id="24" w:name="_Toc386386623"/>
       <w:r>
         <w:lastRenderedPageBreak/>
         <w:t>PONUDA NARUČITELJU</w:t>
       </w:r>
-      <w:bookmarkEnd w:id="23"/>
+      <w:bookmarkEnd w:id="24"/>
     </w:p>
     <w:p>
       <w:pPr>
@@ -6505,12 +6515,12 @@
         </w:numPr>
         <w:spacing w:beforeLines="120" w:before="288" w:line="360" w:lineRule="auto"/>
       </w:pPr>
-      <w:bookmarkStart w:id="24" w:name="_Toc386386624"/>
+      <w:bookmarkStart w:id="25" w:name="_Toc386386624"/>
       <w:r>
         <w:lastRenderedPageBreak/>
         <w:t>Opis dizajna sustava</w:t>
       </w:r>
-      <w:bookmarkEnd w:id="24"/>
+      <w:bookmarkEnd w:id="25"/>
     </w:p>
     <w:p>
       <w:pPr>
@@ -6532,11 +6542,11 @@
           <w:numId w:val="7"/>
         </w:numPr>
       </w:pPr>
-      <w:bookmarkStart w:id="25" w:name="_Toc386386625"/>
+      <w:bookmarkStart w:id="26" w:name="_Toc386386625"/>
       <w:r>
         <w:t>Slučajevi korištenja</w:t>
       </w:r>
-      <w:bookmarkEnd w:id="25"/>
+      <w:bookmarkEnd w:id="26"/>
     </w:p>
     <w:p>
       <w:pPr>
@@ -7130,7 +7140,7 @@
           <w:szCs w:val="24"/>
         </w:rPr>
       </w:pPr>
-      <w:bookmarkStart w:id="26" w:name="_Ref386209908"/>
+      <w:bookmarkStart w:id="27" w:name="_Ref386209908"/>
       <w:r>
         <w:rPr>
           <w:color w:val="auto"/>
@@ -7180,7 +7190,7 @@
         </w:rPr>
         <w:fldChar w:fldCharType="end"/>
       </w:r>
-      <w:bookmarkEnd w:id="26"/>
+      <w:bookmarkEnd w:id="27"/>
       <w:r>
         <w:rPr>
           <w:color w:val="auto"/>
@@ -7209,7 +7219,7 @@
         <w:lastRenderedPageBreak/>
         <w:t xml:space="preserve"> </w:t>
       </w:r>
-      <w:bookmarkStart w:id="27" w:name="_Toc386386626"/>
+      <w:bookmarkStart w:id="28" w:name="_Toc386386626"/>
       <w:r>
         <w:t xml:space="preserve">4.2. </w:t>
       </w:r>
@@ -7225,7 +7235,7 @@
       <w:r>
         <w:t>slijeda</w:t>
       </w:r>
-      <w:bookmarkEnd w:id="27"/>
+      <w:bookmarkEnd w:id="28"/>
       <w:proofErr w:type="spellEnd"/>
     </w:p>
     <w:p>
@@ -7333,14 +7343,14 @@
       <w:pPr>
         <w:pStyle w:val="Heading3"/>
       </w:pPr>
-      <w:bookmarkStart w:id="28" w:name="_Toc386386627"/>
+      <w:bookmarkStart w:id="29" w:name="_Toc386386627"/>
       <w:r>
         <w:t>4.2.1. Dijagram slijeda „</w:t>
       </w:r>
       <w:r>
         <w:t>Prijava u sustav”</w:t>
       </w:r>
-      <w:bookmarkEnd w:id="28"/>
+      <w:bookmarkEnd w:id="29"/>
     </w:p>
     <w:p>
       <w:pPr>
@@ -7731,7 +7741,7 @@
           <w:docGrid w:linePitch="360"/>
         </w:sectPr>
       </w:pPr>
-      <w:bookmarkStart w:id="29" w:name="_Ref386211423"/>
+      <w:bookmarkStart w:id="30" w:name="_Ref386211423"/>
       <w:r>
         <w:rPr>
           <w:color w:val="auto"/>
@@ -7781,7 +7791,7 @@
         </w:rPr>
         <w:fldChar w:fldCharType="end"/>
       </w:r>
-      <w:bookmarkEnd w:id="29"/>
+      <w:bookmarkEnd w:id="30"/>
       <w:r>
         <w:rPr>
           <w:color w:val="auto"/>
@@ -7820,7 +7830,7 @@
       <w:pPr>
         <w:pStyle w:val="Heading3"/>
       </w:pPr>
-      <w:bookmarkStart w:id="30" w:name="_Toc386386628"/>
+      <w:bookmarkStart w:id="31" w:name="_Toc386386628"/>
       <w:r>
         <w:lastRenderedPageBreak/>
         <w:t xml:space="preserve">4.2.2. </w:t>
@@ -7834,7 +7844,7 @@
       <w:r>
         <w:t>”</w:t>
       </w:r>
-      <w:bookmarkEnd w:id="30"/>
+      <w:bookmarkEnd w:id="31"/>
     </w:p>
     <w:p>
       <w:pPr>
@@ -8025,7 +8035,7 @@
           <w:szCs w:val="24"/>
         </w:rPr>
       </w:pPr>
-      <w:bookmarkStart w:id="31" w:name="_Ref386211371"/>
+      <w:bookmarkStart w:id="32" w:name="_Ref386211371"/>
     </w:p>
     <w:p>
       <w:pPr>
@@ -8315,7 +8325,7 @@
         </w:rPr>
         <w:fldChar w:fldCharType="end"/>
       </w:r>
-      <w:bookmarkEnd w:id="31"/>
+      <w:bookmarkEnd w:id="32"/>
       <w:r>
         <w:rPr>
           <w:color w:val="auto"/>
@@ -8378,7 +8388,7 @@
       <w:pPr>
         <w:pStyle w:val="Heading3"/>
       </w:pPr>
-      <w:bookmarkStart w:id="32" w:name="_Toc386386629"/>
+      <w:bookmarkStart w:id="33" w:name="_Toc386386629"/>
       <w:r>
         <w:lastRenderedPageBreak/>
         <w:t>4.2.3. Dijagram slijeda „</w:t>
@@ -8386,7 +8396,7 @@
       <w:r>
         <w:t>Izdavanje repromaterijala u proizvodnju”</w:t>
       </w:r>
-      <w:bookmarkEnd w:id="32"/>
+      <w:bookmarkEnd w:id="33"/>
     </w:p>
     <w:p>
       <w:pPr>
@@ -8554,7 +8564,7 @@
           <w:szCs w:val="24"/>
         </w:rPr>
       </w:pPr>
-      <w:bookmarkStart w:id="33" w:name="_Ref386211196"/>
+      <w:bookmarkStart w:id="34" w:name="_Ref386211196"/>
       <w:r>
         <w:rPr>
           <w:color w:val="auto"/>
@@ -8604,7 +8614,7 @@
         </w:rPr>
         <w:fldChar w:fldCharType="end"/>
       </w:r>
-      <w:bookmarkEnd w:id="33"/>
+      <w:bookmarkEnd w:id="34"/>
       <w:r>
         <w:rPr>
           <w:color w:val="auto"/>
@@ -8655,12 +8665,12 @@
       <w:pPr>
         <w:pStyle w:val="Heading3"/>
       </w:pPr>
-      <w:bookmarkStart w:id="34" w:name="_Toc386386630"/>
+      <w:bookmarkStart w:id="35" w:name="_Toc386386630"/>
       <w:r>
         <w:lastRenderedPageBreak/>
         <w:t>4.2.4. Dijagram slijeda „Vraćanje repromaterija“</w:t>
       </w:r>
-      <w:bookmarkEnd w:id="34"/>
+      <w:bookmarkEnd w:id="35"/>
     </w:p>
     <w:p>
       <w:pPr>
@@ -8838,7 +8848,7 @@
           <w:szCs w:val="24"/>
         </w:rPr>
       </w:pPr>
-      <w:bookmarkStart w:id="35" w:name="_Ref386211146"/>
+      <w:bookmarkStart w:id="36" w:name="_Ref386211146"/>
       <w:r>
         <w:rPr>
           <w:color w:val="auto"/>
@@ -8888,7 +8898,7 @@
         </w:rPr>
         <w:fldChar w:fldCharType="end"/>
       </w:r>
-      <w:bookmarkEnd w:id="35"/>
+      <w:bookmarkEnd w:id="36"/>
       <w:r>
         <w:rPr>
           <w:color w:val="auto"/>
@@ -8913,7 +8923,7 @@
       <w:pPr>
         <w:pStyle w:val="Heading3"/>
       </w:pPr>
-      <w:bookmarkStart w:id="36" w:name="_Toc386386631"/>
+      <w:bookmarkStart w:id="37" w:name="_Toc386386631"/>
       <w:r>
         <w:lastRenderedPageBreak/>
         <w:t>4.2.5. Dijagram slijeda</w:t>
@@ -8924,7 +8934,7 @@
       <w:r>
         <w:t>Otpremanje proizvoda“</w:t>
       </w:r>
-      <w:bookmarkEnd w:id="36"/>
+      <w:bookmarkEnd w:id="37"/>
     </w:p>
     <w:p>
       <w:pPr>
@@ -9091,7 +9101,7 @@
           <w:szCs w:val="24"/>
         </w:rPr>
       </w:pPr>
-      <w:bookmarkStart w:id="37" w:name="_Ref386211578"/>
+      <w:bookmarkStart w:id="38" w:name="_Ref386211578"/>
       <w:r>
         <w:rPr>
           <w:color w:val="auto"/>
@@ -9141,7 +9151,7 @@
         </w:rPr>
         <w:fldChar w:fldCharType="end"/>
       </w:r>
-      <w:bookmarkEnd w:id="37"/>
+      <w:bookmarkEnd w:id="38"/>
       <w:r>
         <w:rPr>
           <w:color w:val="auto"/>
@@ -9166,12 +9176,12 @@
       <w:pPr>
         <w:pStyle w:val="Heading3"/>
       </w:pPr>
-      <w:bookmarkStart w:id="38" w:name="_Toc386386632"/>
+      <w:bookmarkStart w:id="39" w:name="_Toc386386632"/>
       <w:r>
         <w:lastRenderedPageBreak/>
         <w:t>4.2.6. Dijagram slijeda „Pregledavanje svih dokumenata“</w:t>
       </w:r>
-      <w:bookmarkEnd w:id="38"/>
+      <w:bookmarkEnd w:id="39"/>
     </w:p>
     <w:p>
       <w:pPr>
@@ -9313,7 +9323,7 @@
           <w:szCs w:val="24"/>
         </w:rPr>
       </w:pPr>
-      <w:bookmarkStart w:id="39" w:name="_Ref386211087"/>
+      <w:bookmarkStart w:id="40" w:name="_Ref386211087"/>
       <w:r>
         <w:rPr>
           <w:color w:val="auto"/>
@@ -9363,7 +9373,7 @@
         </w:rPr>
         <w:fldChar w:fldCharType="end"/>
       </w:r>
-      <w:bookmarkEnd w:id="39"/>
+      <w:bookmarkEnd w:id="40"/>
       <w:r>
         <w:rPr>
           <w:color w:val="auto"/>
@@ -9391,12 +9401,12 @@
         <w:pStyle w:val="Heading3"/>
         <w:spacing w:beforeLines="120" w:before="288" w:line="360" w:lineRule="auto"/>
       </w:pPr>
-      <w:bookmarkStart w:id="40" w:name="_Toc386386633"/>
+      <w:bookmarkStart w:id="41" w:name="_Toc386386633"/>
       <w:r>
         <w:lastRenderedPageBreak/>
         <w:t>4.2.7. Upravljanje proizvodima</w:t>
       </w:r>
-      <w:bookmarkEnd w:id="40"/>
+      <w:bookmarkEnd w:id="41"/>
     </w:p>
     <w:p>
       <w:pPr>
@@ -9567,7 +9577,7 @@
           <w:szCs w:val="24"/>
         </w:rPr>
       </w:pPr>
-      <w:bookmarkStart w:id="41" w:name="_Ref386367088"/>
+      <w:bookmarkStart w:id="42" w:name="_Ref386367088"/>
       <w:r>
         <w:rPr>
           <w:color w:val="000000" w:themeColor="text1"/>
@@ -9617,7 +9627,7 @@
         </w:rPr>
         <w:fldChar w:fldCharType="end"/>
       </w:r>
-      <w:bookmarkEnd w:id="41"/>
+      <w:bookmarkEnd w:id="42"/>
       <w:r>
         <w:rPr>
           <w:color w:val="000000" w:themeColor="text1"/>
@@ -9653,7 +9663,7 @@
       <w:pPr>
         <w:pStyle w:val="Heading2"/>
       </w:pPr>
-      <w:bookmarkStart w:id="42" w:name="_Toc386386634"/>
+      <w:bookmarkStart w:id="43" w:name="_Toc386386634"/>
       <w:r>
         <w:lastRenderedPageBreak/>
         <w:t>4.3</w:t>
@@ -9675,7 +9685,7 @@
       <w:r>
         <w:t>aktivnosti</w:t>
       </w:r>
-      <w:bookmarkEnd w:id="42"/>
+      <w:bookmarkEnd w:id="43"/>
       <w:proofErr w:type="spellEnd"/>
     </w:p>
     <w:p>
@@ -9683,14 +9693,14 @@
         <w:pStyle w:val="Heading3"/>
         <w:spacing w:before="120" w:line="360" w:lineRule="auto"/>
       </w:pPr>
-      <w:bookmarkStart w:id="43" w:name="_Toc386386635"/>
+      <w:bookmarkStart w:id="44" w:name="_Toc386386635"/>
       <w:r>
         <w:t>4.3.1. Dijagram aktivnosti „Prijava u sustav</w:t>
       </w:r>
       <w:r>
         <w:t>“</w:t>
       </w:r>
-      <w:bookmarkEnd w:id="43"/>
+      <w:bookmarkEnd w:id="44"/>
     </w:p>
     <w:p>
       <w:pPr>
@@ -9905,7 +9915,7 @@
         <w:pStyle w:val="Heading3"/>
         <w:spacing w:beforeLines="120" w:before="288" w:line="360" w:lineRule="auto"/>
       </w:pPr>
-      <w:bookmarkStart w:id="44" w:name="_Toc386386636"/>
+      <w:bookmarkStart w:id="45" w:name="_Toc386386636"/>
       <w:r>
         <w:lastRenderedPageBreak/>
         <w:t xml:space="preserve">4.3.2. Dijagram aktivnosti </w:t>
@@ -9919,7 +9929,7 @@
       <w:r>
         <w:t>“</w:t>
       </w:r>
-      <w:bookmarkEnd w:id="44"/>
+      <w:bookmarkEnd w:id="45"/>
     </w:p>
     <w:p>
       <w:pPr>
@@ -10190,7 +10200,7 @@
           <w:szCs w:val="24"/>
         </w:rPr>
       </w:pPr>
-      <w:bookmarkStart w:id="45" w:name="_Ref386368565"/>
+      <w:bookmarkStart w:id="46" w:name="_Ref386368565"/>
       <w:r>
         <w:rPr>
           <w:color w:val="000000" w:themeColor="text1"/>
@@ -10240,7 +10250,7 @@
         </w:rPr>
         <w:fldChar w:fldCharType="end"/>
       </w:r>
-      <w:bookmarkEnd w:id="45"/>
+      <w:bookmarkEnd w:id="46"/>
       <w:r>
         <w:rPr>
           <w:color w:val="000000" w:themeColor="text1"/>
@@ -10295,7 +10305,7 @@
           <w:lang w:eastAsia="hr-HR"/>
         </w:rPr>
       </w:pPr>
-      <w:bookmarkStart w:id="46" w:name="_Toc386386637"/>
+      <w:bookmarkStart w:id="47" w:name="_Toc386386637"/>
       <w:r>
         <w:rPr>
           <w:lang w:eastAsia="hr-HR"/>
@@ -10303,7 +10313,7 @@
         <w:lastRenderedPageBreak/>
         <w:t>4.3.3. Dijagram aktivnosti „Pregledavanje svih dokumenata“</w:t>
       </w:r>
-      <w:bookmarkEnd w:id="46"/>
+      <w:bookmarkEnd w:id="47"/>
     </w:p>
     <w:p>
       <w:pPr>
@@ -10519,7 +10529,7 @@
           <w:szCs w:val="24"/>
         </w:rPr>
       </w:pPr>
-      <w:bookmarkStart w:id="47" w:name="_Ref386368120"/>
+      <w:bookmarkStart w:id="48" w:name="_Ref386368120"/>
       <w:r>
         <w:rPr>
           <w:color w:val="000000" w:themeColor="text1"/>
@@ -10569,7 +10579,7 @@
         </w:rPr>
         <w:fldChar w:fldCharType="end"/>
       </w:r>
-      <w:bookmarkEnd w:id="47"/>
+      <w:bookmarkEnd w:id="48"/>
       <w:r>
         <w:rPr>
           <w:color w:val="000000" w:themeColor="text1"/>
@@ -10614,7 +10624,7 @@
           <w:lang w:val="hr-HR"/>
         </w:rPr>
       </w:pPr>
-      <w:bookmarkStart w:id="48" w:name="_Toc386386638"/>
+      <w:bookmarkStart w:id="49" w:name="_Toc386386638"/>
       <w:r>
         <w:rPr>
           <w:lang w:val="hr-HR"/>
@@ -10622,7 +10632,7 @@
         <w:lastRenderedPageBreak/>
         <w:t>4.4. Dijagram klasa</w:t>
       </w:r>
-      <w:bookmarkEnd w:id="48"/>
+      <w:bookmarkEnd w:id="49"/>
     </w:p>
     <w:p>
       <w:pPr>
@@ -10789,8 +10799,6 @@
           <w:lang w:val="en-US"/>
         </w:rPr>
       </w:pPr>
-      <w:bookmarkStart w:id="49" w:name="_GoBack"/>
-      <w:bookmarkEnd w:id="49"/>
       <w:r>
         <w:rPr>
           <w:noProof/>
@@ -11249,7 +11257,55 @@
           <w:sz w:val="23"/>
           <w:szCs w:val="23"/>
         </w:rPr>
-        <w:t xml:space="preserve"> Entiteti i atributi koji su nama </w:t>
+        <w:t xml:space="preserve"> Entiteti i atributi </w:t>
+      </w:r>
+      <w:proofErr w:type="spellStart"/>
+      <w:r>
+        <w:rPr>
+          <w:sz w:val="23"/>
+          <w:szCs w:val="23"/>
+        </w:rPr>
+        <w:t>koji</w:t>
+      </w:r>
+      <w:proofErr w:type="spellEnd"/>
+      <w:r>
+        <w:rPr>
+          <w:sz w:val="23"/>
+          <w:szCs w:val="23"/>
+        </w:rPr>
+        <w:t xml:space="preserve"> </w:t>
+      </w:r>
+      <w:proofErr w:type="spellStart"/>
+      <w:r>
+        <w:rPr>
+          <w:sz w:val="23"/>
+          <w:szCs w:val="23"/>
+        </w:rPr>
+        <w:t>su</w:t>
+      </w:r>
+      <w:proofErr w:type="spellEnd"/>
+      <w:r>
+        <w:rPr>
+          <w:sz w:val="23"/>
+          <w:szCs w:val="23"/>
+        </w:rPr>
+        <w:t xml:space="preserve"> </w:t>
+      </w:r>
+      <w:proofErr w:type="spellStart"/>
+      <w:r>
+        <w:rPr>
+          <w:sz w:val="23"/>
+          <w:szCs w:val="23"/>
+        </w:rPr>
+        <w:t>nama</w:t>
+      </w:r>
+      <w:proofErr w:type="spellEnd"/>
+      <w:r>
+        <w:rPr>
+          <w:sz w:val="23"/>
+          <w:szCs w:val="23"/>
+        </w:rPr>
+        <w:t xml:space="preserve"> </w:t>
       </w:r>
       <w:proofErr w:type="spellStart"/>
       <w:r>
@@ -11827,7 +11883,7 @@
           <w:rPr>
             <w:noProof/>
           </w:rPr>
-          <w:t>II</w:t>
+          <w:t>I</w:t>
         </w:r>
         <w:r>
           <w:rPr>
@@ -11881,7 +11937,7 @@
           <w:rPr>
             <w:noProof/>
           </w:rPr>
-          <w:t>38</w:t>
+          <w:t>5</w:t>
         </w:r>
         <w:r>
           <w:rPr>
@@ -15332,7 +15388,7 @@
 </file>
 
 <file path=customXml/itemProps1.xml><?xml version="1.0" encoding="utf-8"?>
-<ds:datastoreItem xmlns:ds="http://schemas.openxmlformats.org/officeDocument/2006/customXml" ds:itemID="{3007602B-7CF5-4348-A105-8B40E9B871BE}">
+<ds:datastoreItem xmlns:ds="http://schemas.openxmlformats.org/officeDocument/2006/customXml" ds:itemID="{52390D60-7C56-4B95-B22B-E73D5838B086}">
   <ds:schemaRefs>
     <ds:schemaRef ds:uri="http://schemas.openxmlformats.org/officeDocument/2006/bibliography"/>
   </ds:schemaRefs>

--- a/Dokumentacija/Skladište_pekare_Lacković_Marija.docx
+++ b/Dokumentacija/Skladište_pekare_Lacković_Marija.docx
@@ -290,7 +290,7 @@
           <w:b/>
           <w:szCs w:val="24"/>
         </w:rPr>
-        <w:t>travanj</w:t>
+        <w:t>lipanj</w:t>
       </w:r>
       <w:r>
         <w:rPr>
@@ -686,7 +686,7 @@
           <w:sz w:val="28"/>
           <w:szCs w:val="28"/>
         </w:rPr>
-        <w:t>travanj</w:t>
+        <w:t>lipanj</w:t>
       </w:r>
       <w:r>
         <w:rPr>
@@ -3246,7 +3246,13 @@
         <w:jc w:val="both"/>
       </w:pPr>
       <w:r>
-        <w:t>Računala nam omogućavaju da se administrativni poslovi odvijaju brzo i efikasno, za razliku od ručnog obrađivanja dokumentacija koje je oduzimalo puno vremena, ali i zauzimalo veliku količinu fizičkog prostora.</w:t>
+        <w:t xml:space="preserve">Računala nam omogućavaju da se administrativni poslovi odvijaju brzo i efikasno, za razliku od ručnog obrađivanja </w:t>
+      </w:r>
+      <w:r>
+        <w:t>dokumentacije</w:t>
+      </w:r>
+      <w:r>
+        <w:t xml:space="preserve"> koje je oduzimalo puno vremena, ali i zauzimalo veliku količinu fizičkog prostora.</w:t>
       </w:r>
     </w:p>
     <w:p>
@@ -3459,6 +3465,7 @@
           <w:ilvl w:val="1"/>
           <w:numId w:val="7"/>
         </w:numPr>
+        <w:spacing w:before="288"/>
       </w:pPr>
       <w:bookmarkStart w:id="2" w:name="_Toc386386612"/>
       <w:r>
@@ -3521,9 +3528,6 @@
       <w:r>
         <w:t>Izrada skladišne primke</w:t>
       </w:r>
-      <w:r>
-        <w:t>, izdatnice, otpremnice, predatnice, povratnice</w:t>
-      </w:r>
     </w:p>
     <w:p>
       <w:pPr>
@@ -3536,7 +3540,7 @@
         <w:jc w:val="both"/>
       </w:pPr>
       <w:r>
-        <w:t>Pregled svih dokumenata</w:t>
+        <w:t>Izrada otpremnice</w:t>
       </w:r>
     </w:p>
     <w:p>
@@ -3550,8 +3554,80 @@
         <w:jc w:val="both"/>
       </w:pPr>
       <w:r>
+        <w:t>Izrada izdatnice</w:t>
+      </w:r>
+    </w:p>
+    <w:p>
+      <w:pPr>
+        <w:pStyle w:val="ListParagraph"/>
+        <w:numPr>
+          <w:ilvl w:val="0"/>
+          <w:numId w:val="13"/>
+        </w:numPr>
+        <w:spacing w:beforeLines="120" w:before="288" w:after="0" w:line="360" w:lineRule="auto"/>
+        <w:jc w:val="both"/>
+      </w:pPr>
+      <w:r>
+        <w:t>Izrada predatnice</w:t>
+      </w:r>
+    </w:p>
+    <w:p>
+      <w:pPr>
+        <w:pStyle w:val="ListParagraph"/>
+        <w:numPr>
+          <w:ilvl w:val="0"/>
+          <w:numId w:val="13"/>
+        </w:numPr>
+        <w:spacing w:beforeLines="120" w:before="288" w:after="0" w:line="360" w:lineRule="auto"/>
+        <w:jc w:val="both"/>
+      </w:pPr>
+      <w:r>
+        <w:t>Pregled proizvoda</w:t>
+      </w:r>
+    </w:p>
+    <w:p>
+      <w:pPr>
+        <w:pStyle w:val="ListParagraph"/>
+        <w:numPr>
+          <w:ilvl w:val="0"/>
+          <w:numId w:val="13"/>
+        </w:numPr>
+        <w:spacing w:beforeLines="120" w:before="288" w:after="0" w:line="360" w:lineRule="auto"/>
+        <w:jc w:val="both"/>
+      </w:pPr>
+      <w:r>
+        <w:t>Pregled svih dokumenata</w:t>
+      </w:r>
+    </w:p>
+    <w:p>
+      <w:pPr>
+        <w:pStyle w:val="ListParagraph"/>
+        <w:numPr>
+          <w:ilvl w:val="0"/>
+          <w:numId w:val="13"/>
+        </w:numPr>
+        <w:spacing w:beforeLines="120" w:before="288" w:after="0" w:line="360" w:lineRule="auto"/>
+        <w:jc w:val="both"/>
+        <w:rPr>
+          <w:highlight w:val="yellow"/>
+        </w:rPr>
+      </w:pPr>
+      <w:r>
+        <w:rPr>
+          <w:highlight w:val="yellow"/>
+        </w:rPr>
         <w:t>Pregled količine repromaterijala na skladištu</w:t>
       </w:r>
+    </w:p>
+    <w:p>
+      <w:pPr>
+        <w:spacing w:beforeLines="120" w:before="288" w:after="0" w:line="360" w:lineRule="auto"/>
+        <w:ind w:left="360"/>
+        <w:jc w:val="both"/>
+        <w:rPr>
+          <w:highlight w:val="yellow"/>
+        </w:rPr>
+      </w:pPr>
     </w:p>
     <w:p>
       <w:r>
@@ -3565,6 +3641,7 @@
           <w:ilvl w:val="1"/>
           <w:numId w:val="7"/>
         </w:numPr>
+        <w:spacing w:before="288"/>
       </w:pPr>
       <w:bookmarkStart w:id="3" w:name="_Toc386386613"/>
       <w:r>
@@ -3587,12 +3664,14 @@
       <w:r>
         <w:rPr>
           <w:rStyle w:val="apple-converted-space"/>
+          <w:highlight w:val="yellow"/>
         </w:rPr>
         <w:t>Svrha ciljeva, vidljivih n</w:t>
       </w:r>
       <w:r>
         <w:rPr>
           <w:rStyle w:val="apple-converted-space"/>
+          <w:highlight w:val="yellow"/>
         </w:rPr>
         <w:t xml:space="preserve">a </w:t>
       </w:r>
@@ -3625,10 +3704,7 @@
           <w:color w:val="000000" w:themeColor="text1"/>
           <w:highlight w:val="yellow"/>
         </w:rPr>
-        <w:fldChar w:fldCharType="separate"/>
-      </w:r>
-      <w:r>
-        <w:t>tablici 1</w:t>
+        <w:instrText xml:space="preserve"> \* MERGEFORMAT </w:instrText>
       </w:r>
       <w:r>
         <w:rPr>
@@ -3636,13 +3712,34 @@
           <w:color w:val="000000" w:themeColor="text1"/>
           <w:highlight w:val="yellow"/>
         </w:rPr>
+        <w:fldChar w:fldCharType="separate"/>
+      </w:r>
+      <w:r>
+        <w:rPr>
+          <w:highlight w:val="yellow"/>
+        </w:rPr>
+        <w:t>tablici 1</w:t>
+      </w:r>
+      <w:r>
+        <w:rPr>
+          <w:rStyle w:val="apple-converted-space"/>
+          <w:color w:val="000000" w:themeColor="text1"/>
+          <w:highlight w:val="yellow"/>
+        </w:rPr>
         <w:fldChar w:fldCharType="end"/>
       </w:r>
       <w:r>
         <w:rPr>
           <w:rStyle w:val="apple-converted-space"/>
-        </w:rPr>
-        <w:t xml:space="preserve">., je otkriti čemu se teži izradom aplikacije. </w:t>
+          <w:highlight w:val="yellow"/>
+        </w:rPr>
+        <w:t>., je otkriti čemu se teži izradom aplikacije.</w:t>
+      </w:r>
+      <w:r>
+        <w:rPr>
+          <w:rStyle w:val="apple-converted-space"/>
+        </w:rPr>
+        <w:t xml:space="preserve"> </w:t>
       </w:r>
     </w:p>
     <w:tbl>
@@ -3735,7 +3832,7 @@
                 <w:rStyle w:val="apple-converted-space"/>
                 <w:b/>
               </w:rPr>
-              <w:t>Skratiti vrijeme procesa „Skladištiti“</w:t>
+              <w:t>Olakšati zaduženje materijala na skladište</w:t>
             </w:r>
           </w:p>
         </w:tc>
@@ -3755,7 +3852,10 @@
               </w:rPr>
             </w:pPr>
             <w:r>
-              <w:t>Izradom aplikacije smanjujemo vrijeme utrošeno na bilježenje stanja zaliha na skladištu, te omogućujemo brži pregled svih repromaterijala, proizvoda i dokumenata.</w:t>
+              <w:t xml:space="preserve">Izradom aplikacije smanjujemo vrijeme utrošeno na bilježenje stanja zaliha na skladištu, te omogućujemo brži pregled svih repromaterijala, </w:t>
+            </w:r>
+            <w:r>
+              <w:t>te primke kao dokumenta koji prati ovaj proces.</w:t>
             </w:r>
           </w:p>
         </w:tc>
@@ -3785,7 +3885,7 @@
                 <w:rStyle w:val="apple-converted-space"/>
                 <w:b/>
               </w:rPr>
-              <w:t>Organizirati proces „Skladištiti“</w:t>
+              <w:t>Olakšati zaduženje proizvoda na skladiše</w:t>
             </w:r>
           </w:p>
         </w:tc>
@@ -3808,7 +3908,131 @@
               <w:rPr>
                 <w:rStyle w:val="apple-converted-space"/>
               </w:rPr>
-              <w:t>Unutar aplikacije moguće je zaprimanje materijala na skladište, izdavanje repromaterijala u proizvodnju, vraćanje repromaterijala, otpremanje proizvoda, pregledavanje svih dokumenata i upravljanje proizvodima.</w:t>
+              <w:t xml:space="preserve">Unutar aplikacije moguće je zaprimanje </w:t>
+            </w:r>
+            <w:r>
+              <w:rPr>
+                <w:rStyle w:val="apple-converted-space"/>
+              </w:rPr>
+              <w:t>gotovih proizvoda</w:t>
+            </w:r>
+            <w:r>
+              <w:rPr>
+                <w:rStyle w:val="apple-converted-space"/>
+              </w:rPr>
+              <w:t xml:space="preserve"> na skladište, </w:t>
+            </w:r>
+            <w:r>
+              <w:rPr>
+                <w:rStyle w:val="apple-converted-space"/>
+              </w:rPr>
+              <w:t>koje je popraćeno izradom internog dokumenta predatnica.</w:t>
+            </w:r>
+          </w:p>
+        </w:tc>
+      </w:tr>
+      <w:tr>
+        <w:trPr>
+          <w:trHeight w:val="1871"/>
+        </w:trPr>
+        <w:tc>
+          <w:tcPr>
+            <w:tcW w:w="4644" w:type="dxa"/>
+            <w:shd w:val="clear" w:color="auto" w:fill="FABF8F" w:themeFill="accent6" w:themeFillTint="99"/>
+            <w:vAlign w:val="center"/>
+          </w:tcPr>
+          <w:p>
+            <w:pPr>
+              <w:pStyle w:val="NormalWeb"/>
+              <w:spacing w:line="360" w:lineRule="auto"/>
+              <w:jc w:val="center"/>
+              <w:rPr>
+                <w:rStyle w:val="apple-converted-space"/>
+                <w:b/>
+              </w:rPr>
+            </w:pPr>
+            <w:r>
+              <w:rPr>
+                <w:rStyle w:val="apple-converted-space"/>
+                <w:b/>
+              </w:rPr>
+              <w:t>Olakšati zaduženje repromaterijala u proizvodnju</w:t>
+            </w:r>
+          </w:p>
+        </w:tc>
+        <w:tc>
+          <w:tcPr>
+            <w:tcW w:w="4644" w:type="dxa"/>
+            <w:shd w:val="clear" w:color="auto" w:fill="FDE9D9" w:themeFill="accent6" w:themeFillTint="33"/>
+            <w:vAlign w:val="center"/>
+          </w:tcPr>
+          <w:p>
+            <w:pPr>
+              <w:pStyle w:val="NormalWeb"/>
+              <w:spacing w:line="360" w:lineRule="auto"/>
+              <w:jc w:val="both"/>
+              <w:rPr>
+                <w:rStyle w:val="apple-converted-space"/>
+              </w:rPr>
+            </w:pPr>
+            <w:r>
+              <w:rPr>
+                <w:rStyle w:val="apple-converted-space"/>
+              </w:rPr>
+              <w:t>Unutar aplikacije moguće je popratiti izdavanje repromaterijala u proizvodnju, za izradu gotovih proizvoda. Ovaj proces prati se izradom dokumenta izdatnica.</w:t>
+            </w:r>
+          </w:p>
+        </w:tc>
+      </w:tr>
+      <w:tr>
+        <w:trPr>
+          <w:trHeight w:val="1871"/>
+        </w:trPr>
+        <w:tc>
+          <w:tcPr>
+            <w:tcW w:w="4644" w:type="dxa"/>
+            <w:shd w:val="clear" w:color="auto" w:fill="FABF8F" w:themeFill="accent6" w:themeFillTint="99"/>
+            <w:vAlign w:val="center"/>
+          </w:tcPr>
+          <w:p>
+            <w:pPr>
+              <w:pStyle w:val="NormalWeb"/>
+              <w:spacing w:line="360" w:lineRule="auto"/>
+              <w:jc w:val="center"/>
+              <w:rPr>
+                <w:rStyle w:val="apple-converted-space"/>
+                <w:b/>
+              </w:rPr>
+            </w:pPr>
+            <w:r>
+              <w:rPr>
+                <w:rStyle w:val="apple-converted-space"/>
+                <w:b/>
+              </w:rPr>
+              <w:t>Olakšati zaduženje gotovih proizvoda u prodaju</w:t>
+            </w:r>
+          </w:p>
+        </w:tc>
+        <w:tc>
+          <w:tcPr>
+            <w:tcW w:w="4644" w:type="dxa"/>
+            <w:shd w:val="clear" w:color="auto" w:fill="FDE9D9" w:themeFill="accent6" w:themeFillTint="33"/>
+            <w:vAlign w:val="center"/>
+          </w:tcPr>
+          <w:p>
+            <w:pPr>
+              <w:pStyle w:val="NormalWeb"/>
+              <w:spacing w:line="360" w:lineRule="auto"/>
+              <w:jc w:val="both"/>
+              <w:rPr>
+                <w:rStyle w:val="apple-converted-space"/>
+              </w:rPr>
+            </w:pPr>
+            <w:r>
+              <w:rPr>
+                <w:rStyle w:val="apple-converted-space"/>
+              </w:rPr>
+              <w:t xml:space="preserve">Aplikacija omogućuje zaduženje gotovih proizvoda u prodaju. Ovaj proces je također popraćen izradom dokumenta otpremnice. </w:t>
             </w:r>
           </w:p>
         </w:tc>
@@ -3913,6 +4137,7 @@
     <w:p>
       <w:pPr>
         <w:pStyle w:val="Heading2"/>
+        <w:spacing w:before="288"/>
       </w:pPr>
       <w:bookmarkStart w:id="6" w:name="_Toc386386614"/>
       <w:r>
@@ -3956,16 +4181,38 @@
           <w:rFonts w:cs="Times New Roman"/>
           <w:szCs w:val="24"/>
         </w:rPr>
-        <w:t>Također, postoji i neka ograničenja pri izradi projekta, među kojima je najvažnije vrijeme. Osim akademskih obaveza, tu su i osobne te poslovne obaveze koje bi se mogle ispriječiti potpunoj posvećenosti i nesmetanoj izradi projekta. Stoga, ovo ograničenja treba ozbiljno shvatiti te uzeti u obzir prilikom izrade terminskog rada projekta. Uspješan projekt zahtjeva veliki trud, pa je odlučeno da je potrebno izdvojiti minimalno 15 sati tjedno za izradu projekta. Time se omogućuje konstantna izrada projekta, pri čemu se ostavlja prostora za dnevne obveze.</w:t>
+        <w:lastRenderedPageBreak/>
+        <w:t>Također, postoje</w:t>
+      </w:r>
+      <w:r>
+        <w:rPr>
+          <w:rFonts w:cs="Times New Roman"/>
+          <w:szCs w:val="24"/>
+        </w:rPr>
+        <w:t xml:space="preserve"> i neka ograničenja pri izradi projekta, među kojima je najvažnije vrijeme. Osim akademskih obaveza, tu su i osobne te poslovne obaveze koje bi se mogle ispriječiti potpunoj posvećenosti i nesmet</w:t>
+      </w:r>
+      <w:r>
+        <w:rPr>
+          <w:rFonts w:cs="Times New Roman"/>
+          <w:szCs w:val="24"/>
+        </w:rPr>
+        <w:t>anoj izradi projekta. Stoga, ova</w:t>
+      </w:r>
+      <w:r>
+        <w:rPr>
+          <w:rFonts w:cs="Times New Roman"/>
+          <w:szCs w:val="24"/>
+        </w:rPr>
+        <w:t xml:space="preserve"> ograničenja treba ozbiljno shvatiti te uzeti u obzir prilikom izrade terminskog rada projekta. Uspješan projekt zahtjeva veliki trud, pa je odlučeno da je potrebno izdvojiti minimalno 15 sati tjedno za izradu projekta. Time se omogućuje konstantna izrada projekta, pri čemu se ostavlja prostora za dnevne obveze.</w:t>
       </w:r>
     </w:p>
     <w:p>
       <w:pPr>
         <w:pStyle w:val="Heading2"/>
+        <w:spacing w:before="288"/>
       </w:pPr>
       <w:bookmarkStart w:id="7" w:name="_Toc386386615"/>
       <w:r>
-        <w:lastRenderedPageBreak/>
         <w:t>2.4. Opis aplikacije</w:t>
       </w:r>
       <w:bookmarkEnd w:id="7"/>
@@ -3985,37 +4232,28 @@
           <w:rFonts w:cs="Times New Roman"/>
           <w:szCs w:val="24"/>
         </w:rPr>
-        <w:t>Za korištenje aplikacije potrebno je prijaviti se u sustav. Nakon prijave korisnik ima mogućnost zaprimanja materijala na skladišta, izdavanja repromaterijala u proizvodnju te vraćanje istih, otpremanje i upravljanje proizvoda, te pregledavanje svih dokumenata. Na dokumente se odnose primke, izdatnice, predatnice</w:t>
-      </w:r>
-      <w:r>
-        <w:rPr>
-          <w:rFonts w:cs="Times New Roman"/>
-          <w:szCs w:val="24"/>
-        </w:rPr>
-        <w:t>, povratnice</w:t>
-      </w:r>
-      <w:bookmarkStart w:id="8" w:name="_GoBack"/>
+        <w:t>Za korištenje aplikacije potrebno je prijaviti se u sustav. Nakon prijave korisnik ima mogućnost</w:t>
+      </w:r>
+      <w:r>
+        <w:rPr>
+          <w:rFonts w:cs="Times New Roman"/>
+          <w:szCs w:val="24"/>
+        </w:rPr>
+        <w:t xml:space="preserve"> unosa novih tipova, proizvoda, sastavnice i repromaterijala, brisanje ili ažuriranje istih. Korisnik može dodavati, ažurirati i brisati poslovne partnere, te isto tako ima mogućnost dodavanja novih korisnika za korištenje postojeće aplikacije. Ima mogućnost za unos, pregled, ispis i brisanje dokumenta. Na dokumente se odnose primka, predatnica, izdatnica i otpremnica.</w:t>
+      </w:r>
+    </w:p>
+    <w:p>
+      <w:pPr>
+        <w:pStyle w:val="Heading3"/>
+      </w:pPr>
+      <w:bookmarkStart w:id="8" w:name="_Toc386386616"/>
+      <w:r>
+        <w:t xml:space="preserve">2.4.1. </w:t>
+      </w:r>
+      <w:r>
+        <w:t>Tehničke specifikacije</w:t>
+      </w:r>
       <w:bookmarkEnd w:id="8"/>
-      <w:r>
-        <w:rPr>
-          <w:rFonts w:cs="Times New Roman"/>
-          <w:szCs w:val="24"/>
-        </w:rPr>
-        <w:t xml:space="preserve"> i otpremnice koje se kreiraju i ažuriraju unutar gore navedenih procesa. </w:t>
-      </w:r>
-    </w:p>
-    <w:p>
-      <w:pPr>
-        <w:pStyle w:val="Heading3"/>
-      </w:pPr>
-      <w:bookmarkStart w:id="9" w:name="_Toc386386616"/>
-      <w:r>
-        <w:t xml:space="preserve">2.4.1. </w:t>
-      </w:r>
-      <w:r>
-        <w:t>Tehničke specifikacije</w:t>
-      </w:r>
-      <w:bookmarkEnd w:id="9"/>
       <w:r>
         <w:t xml:space="preserve"> </w:t>
       </w:r>
@@ -4098,7 +4336,13 @@
         <w:rPr>
           <w:rFonts w:cs="Times New Roman"/>
         </w:rPr>
-        <w:t>1 GB RAM</w:t>
+        <w:t>2</w:t>
+      </w:r>
+      <w:r>
+        <w:rPr>
+          <w:rFonts w:cs="Times New Roman"/>
+        </w:rPr>
+        <w:t xml:space="preserve"> GB RAM</w:t>
       </w:r>
     </w:p>
     <w:p>
@@ -4195,12 +4439,12 @@
         </w:numPr>
         <w:spacing w:beforeLines="120" w:before="288" w:line="360" w:lineRule="auto"/>
       </w:pPr>
-      <w:bookmarkStart w:id="10" w:name="_Toc386386617"/>
+      <w:bookmarkStart w:id="9" w:name="_Toc386386617"/>
       <w:r>
         <w:lastRenderedPageBreak/>
         <w:t>Projektni plan</w:t>
       </w:r>
-      <w:bookmarkEnd w:id="10"/>
+      <w:bookmarkEnd w:id="9"/>
     </w:p>
     <w:p>
       <w:pPr>
@@ -4209,8 +4453,9 @@
           <w:ilvl w:val="1"/>
           <w:numId w:val="7"/>
         </w:numPr>
-      </w:pPr>
-      <w:bookmarkStart w:id="11" w:name="_Toc386386618"/>
+        <w:spacing w:before="288"/>
+      </w:pPr>
+      <w:bookmarkStart w:id="10" w:name="_Toc386386618"/>
       <w:r>
         <w:t xml:space="preserve">Definirani projektni </w:t>
       </w:r>
@@ -4218,7 +4463,7 @@
       <w:r>
         <w:t>tim</w:t>
       </w:r>
-      <w:bookmarkEnd w:id="11"/>
+      <w:bookmarkEnd w:id="10"/>
       <w:proofErr w:type="gramEnd"/>
     </w:p>
     <w:p>
@@ -4334,7 +4579,7 @@
         <w:jc w:val="both"/>
       </w:pPr>
       <w:r>
-        <w:t>Izrada idejne skice aplikacije</w:t>
+        <w:t>Definiranje i izrada programskih modula</w:t>
       </w:r>
     </w:p>
     <w:p>
@@ -4350,7 +4595,7 @@
         <w:jc w:val="both"/>
       </w:pPr>
       <w:r>
-        <w:t>Definiranje i izrada programskih modula</w:t>
+        <w:t>Testiranje i dorada programskih modula</w:t>
       </w:r>
     </w:p>
     <w:p>
@@ -4366,7 +4611,7 @@
         <w:jc w:val="both"/>
       </w:pPr>
       <w:r>
-        <w:t>Testiranje i dorada programskih modula</w:t>
+        <w:t>Dorada aplikacije</w:t>
       </w:r>
     </w:p>
     <w:p>
@@ -4380,22 +4625,6 @@
         <w:spacing w:beforeLines="120" w:before="288" w:beforeAutospacing="0" w:after="0" w:afterAutospacing="0" w:line="360" w:lineRule="auto"/>
         <w:contextualSpacing/>
         <w:jc w:val="both"/>
-      </w:pPr>
-      <w:r>
-        <w:t>Dorada aplikacije</w:t>
-      </w:r>
-    </w:p>
-    <w:p>
-      <w:pPr>
-        <w:pStyle w:val="NormalWeb"/>
-        <w:numPr>
-          <w:ilvl w:val="0"/>
-          <w:numId w:val="3"/>
-        </w:numPr>
-        <w:shd w:val="clear" w:color="auto" w:fill="FFFFFF"/>
-        <w:spacing w:beforeLines="120" w:before="288" w:beforeAutospacing="0" w:after="0" w:afterAutospacing="0" w:line="360" w:lineRule="auto"/>
-        <w:contextualSpacing/>
-        <w:jc w:val="both"/>
         <w:rPr>
           <w:rStyle w:val="apple-converted-space"/>
         </w:rPr>
@@ -4403,7 +4632,7 @@
       <w:r>
         <w:t>Prezentacija rješenja</w:t>
       </w:r>
-      <w:bookmarkStart w:id="12" w:name="_Toc380003858"/>
+      <w:bookmarkStart w:id="11" w:name="_Toc380003858"/>
     </w:p>
     <w:p>
       <w:pPr>
@@ -4412,14 +4641,15 @@
           <w:ilvl w:val="1"/>
           <w:numId w:val="7"/>
         </w:numPr>
+        <w:spacing w:before="288"/>
         <w:rPr>
           <w:rStyle w:val="apple-converted-space"/>
           <w:lang w:val="hr-HR"/>
         </w:rPr>
       </w:pPr>
-      <w:bookmarkStart w:id="13" w:name="_Toc380003860"/>
-      <w:bookmarkStart w:id="14" w:name="_Toc386386619"/>
-      <w:bookmarkEnd w:id="12"/>
+      <w:bookmarkStart w:id="12" w:name="_Toc380003860"/>
+      <w:bookmarkStart w:id="13" w:name="_Toc386386619"/>
+      <w:bookmarkEnd w:id="11"/>
       <w:r>
         <w:rPr>
           <w:rStyle w:val="apple-converted-space"/>
@@ -4427,8 +4657,8 @@
         </w:rPr>
         <w:t>Upravljanje vremenom na projektu</w:t>
       </w:r>
+      <w:bookmarkEnd w:id="12"/>
       <w:bookmarkEnd w:id="13"/>
-      <w:bookmarkEnd w:id="14"/>
     </w:p>
     <w:p>
       <w:pPr>
@@ -4454,16 +4684,16 @@
       <w:pPr>
         <w:pStyle w:val="Heading3"/>
       </w:pPr>
-      <w:bookmarkStart w:id="15" w:name="_Toc380003861"/>
-      <w:bookmarkStart w:id="16" w:name="_Toc386386620"/>
+      <w:bookmarkStart w:id="14" w:name="_Toc380003861"/>
+      <w:bookmarkStart w:id="15" w:name="_Toc386386620"/>
       <w:r>
         <w:t>3.2.1.</w:t>
       </w:r>
       <w:r>
         <w:t>Planiranje tijekom izvođenja</w:t>
       </w:r>
+      <w:bookmarkEnd w:id="14"/>
       <w:bookmarkEnd w:id="15"/>
-      <w:bookmarkEnd w:id="16"/>
     </w:p>
     <w:p>
       <w:pPr>
@@ -4594,6 +4824,123 @@
         </w:rPr>
         <w:t>Kao model razvoja za izradu terminskog plana odabran je vodopadni model. Kod tog modela proces se razvija slijedno, korak po korak, svaka faza rezultira dokumentom, te je rezultat prethodne faze početak razvoja slijedeće faze.</w:t>
       </w:r>
+      <w:r>
+        <w:rPr>
+          <w:rFonts w:cs="Times New Roman"/>
+          <w:szCs w:val="24"/>
+        </w:rPr>
+        <w:t xml:space="preserve"> A faze vodopadnog modela su:</w:t>
+      </w:r>
+    </w:p>
+    <w:p>
+      <w:pPr>
+        <w:pStyle w:val="ListParagraph"/>
+        <w:numPr>
+          <w:ilvl w:val="0"/>
+          <w:numId w:val="17"/>
+        </w:numPr>
+        <w:spacing w:beforeLines="120" w:before="288" w:after="0" w:line="360" w:lineRule="auto"/>
+        <w:jc w:val="both"/>
+        <w:rPr>
+          <w:rFonts w:cs="Times New Roman"/>
+          <w:szCs w:val="24"/>
+        </w:rPr>
+      </w:pPr>
+      <w:r>
+        <w:rPr>
+          <w:rFonts w:cs="Times New Roman"/>
+          <w:szCs w:val="24"/>
+        </w:rPr>
+        <w:t>Definiranje zahtjeva</w:t>
+      </w:r>
+    </w:p>
+    <w:p>
+      <w:pPr>
+        <w:pStyle w:val="ListParagraph"/>
+        <w:numPr>
+          <w:ilvl w:val="0"/>
+          <w:numId w:val="17"/>
+        </w:numPr>
+        <w:spacing w:beforeLines="120" w:before="288" w:after="0" w:line="360" w:lineRule="auto"/>
+        <w:jc w:val="both"/>
+        <w:rPr>
+          <w:rFonts w:cs="Times New Roman"/>
+          <w:szCs w:val="24"/>
+        </w:rPr>
+      </w:pPr>
+      <w:r>
+        <w:rPr>
+          <w:rFonts w:cs="Times New Roman"/>
+          <w:szCs w:val="24"/>
+        </w:rPr>
+        <w:t>Oblikovanje sustava, oblikovanje softvera</w:t>
+      </w:r>
+    </w:p>
+    <w:p>
+      <w:pPr>
+        <w:pStyle w:val="ListParagraph"/>
+        <w:numPr>
+          <w:ilvl w:val="0"/>
+          <w:numId w:val="17"/>
+        </w:numPr>
+        <w:spacing w:beforeLines="120" w:before="288" w:after="0" w:line="360" w:lineRule="auto"/>
+        <w:jc w:val="both"/>
+        <w:rPr>
+          <w:rFonts w:cs="Times New Roman"/>
+          <w:szCs w:val="24"/>
+        </w:rPr>
+      </w:pPr>
+      <w:r>
+        <w:rPr>
+          <w:rFonts w:cs="Times New Roman"/>
+          <w:szCs w:val="24"/>
+        </w:rPr>
+        <w:t>Implementacija i testiranje dijelova sustava</w:t>
+      </w:r>
+    </w:p>
+    <w:p>
+      <w:pPr>
+        <w:pStyle w:val="ListParagraph"/>
+        <w:numPr>
+          <w:ilvl w:val="0"/>
+          <w:numId w:val="17"/>
+        </w:numPr>
+        <w:spacing w:beforeLines="120" w:before="288" w:after="0" w:line="360" w:lineRule="auto"/>
+        <w:jc w:val="both"/>
+        <w:rPr>
+          <w:rFonts w:cs="Times New Roman"/>
+          <w:szCs w:val="24"/>
+        </w:rPr>
+      </w:pPr>
+      <w:r>
+        <w:rPr>
+          <w:rFonts w:cs="Times New Roman"/>
+          <w:szCs w:val="24"/>
+        </w:rPr>
+        <w:t>Integracija i testiranje cijelog sustava</w:t>
+      </w:r>
+    </w:p>
+    <w:p>
+      <w:pPr>
+        <w:pStyle w:val="ListParagraph"/>
+        <w:numPr>
+          <w:ilvl w:val="0"/>
+          <w:numId w:val="17"/>
+        </w:numPr>
+        <w:spacing w:beforeLines="120" w:before="288" w:after="0" w:line="360" w:lineRule="auto"/>
+        <w:jc w:val="both"/>
+        <w:rPr>
+          <w:rFonts w:cs="Times New Roman"/>
+          <w:szCs w:val="24"/>
+        </w:rPr>
+      </w:pPr>
+      <w:r>
+        <w:rPr>
+          <w:rFonts w:cs="Times New Roman"/>
+          <w:szCs w:val="24"/>
+        </w:rPr>
+        <w:t>Uvođenje u rad i održavanje</w:t>
+      </w:r>
     </w:p>
     <w:p>
       <w:pPr>
@@ -4625,7 +4972,13 @@
         <w:fldChar w:fldCharType="end"/>
       </w:r>
       <w:r>
-        <w:t>. vidljiv je popis svih aktivnosti, redoslijed izvođenja, trajanja aktivnosti, te resurse koji su prijedjeljeni svakoj od aktivnosti da bi se mogle izvršiti. Stupac predecessors pokazuje nam slijed izvršenja aktivnosti. Za izradu terminskog plana koristila sam alat MS Project 2007.</w:t>
+        <w:t>. vidljiv je popis svih aktivnosti, redoslijed izvođenja, trajanja akt</w:t>
+      </w:r>
+      <w:r>
+        <w:t>ivnosti, te resurse koji su pri</w:t>
+      </w:r>
+      <w:r>
+        <w:t>djeljeni svakoj od aktivnosti da bi se mogle izvršiti. Stupac predecessors pokazuje nam slijed izvršenja aktivnosti. Za izradu terminskog plana koristila sam alat MS Project 2007.</w:t>
       </w:r>
     </w:p>
     <w:p>
@@ -4673,7 +5026,7 @@
         </w:rPr>
         <w:lastRenderedPageBreak/>
         <w:drawing>
-          <wp:anchor distT="0" distB="0" distL="114300" distR="114300" simplePos="0" relativeHeight="251660288" behindDoc="0" locked="0" layoutInCell="1" allowOverlap="1" wp14:anchorId="0D96741E" wp14:editId="5FF164AF">
+          <wp:anchor distT="0" distB="0" distL="114300" distR="114300" simplePos="0" relativeHeight="251660288" behindDoc="0" locked="0" layoutInCell="1" allowOverlap="1">
             <wp:simplePos x="0" y="0"/>
             <wp:positionH relativeFrom="margin">
               <wp:align>center</wp:align>
@@ -4681,7 +5034,7 @@
             <wp:positionV relativeFrom="margin">
               <wp:align>top</wp:align>
             </wp:positionV>
-            <wp:extent cx="8096250" cy="6115050"/>
+            <wp:extent cx="7585075" cy="6115050"/>
             <wp:effectExtent l="19050" t="0" r="0" b="0"/>
             <wp:wrapSquare wrapText="bothSides"/>
             <wp:docPr id="2" name="Picture 2"/>
@@ -4696,13 +5049,7 @@
                     <pic:cNvPicPr/>
                   </pic:nvPicPr>
                   <pic:blipFill>
-                    <a:blip r:embed="rId13" cstate="print">
-                      <a:extLst>
-                        <a:ext uri="{28A0092B-C50C-407E-A947-70E740481C1C}">
-                          <a14:useLocalDpi xmlns:a14="http://schemas.microsoft.com/office/drawing/2010/main" val="0"/>
-                        </a:ext>
-                      </a:extLst>
-                    </a:blip>
+                    <a:blip r:embed="rId13" cstate="print"/>
                     <a:stretch>
                       <a:fillRect/>
                     </a:stretch>
@@ -4710,7 +5057,7 @@
                   <pic:spPr>
                     <a:xfrm>
                       <a:off x="0" y="0"/>
-                      <a:ext cx="8096250" cy="6115050"/>
+                      <a:ext cx="7585075" cy="6115050"/>
                     </a:xfrm>
                     <a:prstGeom prst="rect">
                       <a:avLst/>
@@ -4774,7 +5121,7 @@
           <w:szCs w:val="24"/>
         </w:rPr>
       </w:pPr>
-      <w:bookmarkStart w:id="17" w:name="_Ref386207636"/>
+      <w:bookmarkStart w:id="16" w:name="_Ref386207636"/>
       <w:r>
         <w:rPr>
           <w:color w:val="auto"/>
@@ -4824,7 +5171,7 @@
         </w:rPr>
         <w:fldChar w:fldCharType="end"/>
       </w:r>
-      <w:bookmarkEnd w:id="17"/>
+      <w:bookmarkEnd w:id="16"/>
       <w:r>
         <w:rPr>
           <w:color w:val="auto"/>
@@ -4848,8 +5195,8 @@
       <w:pPr>
         <w:pStyle w:val="Heading3"/>
       </w:pPr>
-      <w:bookmarkStart w:id="18" w:name="_Toc380003862"/>
-      <w:bookmarkStart w:id="19" w:name="_Toc386386621"/>
+      <w:bookmarkStart w:id="17" w:name="_Toc380003862"/>
+      <w:bookmarkStart w:id="18" w:name="_Toc386386621"/>
       <w:r>
         <w:lastRenderedPageBreak/>
         <w:t xml:space="preserve">3.2.2. </w:t>
@@ -4857,8 +5204,8 @@
       <w:r>
         <w:t>Terminski plan projekta</w:t>
       </w:r>
+      <w:bookmarkEnd w:id="17"/>
       <w:bookmarkEnd w:id="18"/>
-      <w:bookmarkEnd w:id="19"/>
     </w:p>
     <w:p>
       <w:pPr>
@@ -4972,16 +5319,6 @@
           <w:szCs w:val="24"/>
         </w:rPr>
       </w:pPr>
-    </w:p>
-    <w:p>
-      <w:pPr>
-        <w:spacing w:beforeLines="120" w:before="288" w:after="0" w:line="360" w:lineRule="auto"/>
-        <w:jc w:val="center"/>
-        <w:rPr>
-          <w:rFonts w:cs="Times New Roman"/>
-          <w:szCs w:val="24"/>
-        </w:rPr>
-      </w:pPr>
       <w:r>
         <w:rPr>
           <w:rFonts w:cs="Times New Roman"/>
@@ -4989,16 +5326,17 @@
           <w:szCs w:val="24"/>
           <w:lang w:val="en-US"/>
         </w:rPr>
+        <w:lastRenderedPageBreak/>
         <w:drawing>
-          <wp:anchor distT="0" distB="0" distL="114300" distR="114300" simplePos="0" relativeHeight="251661312" behindDoc="0" locked="0" layoutInCell="1" allowOverlap="1" wp14:anchorId="4AB079D8" wp14:editId="6F3F3F5D">
-            <wp:simplePos x="1325336" y="1876301"/>
+          <wp:anchor distT="0" distB="0" distL="114300" distR="114300" simplePos="0" relativeHeight="251661312" behindDoc="0" locked="0" layoutInCell="1" allowOverlap="1">
+            <wp:simplePos x="0" y="0"/>
             <wp:positionH relativeFrom="margin">
               <wp:align>center</wp:align>
             </wp:positionH>
             <wp:positionV relativeFrom="margin">
               <wp:align>top</wp:align>
             </wp:positionV>
-            <wp:extent cx="9148700" cy="6056416"/>
+            <wp:extent cx="8343900" cy="6055995"/>
             <wp:effectExtent l="19050" t="0" r="0" b="0"/>
             <wp:wrapSquare wrapText="bothSides"/>
             <wp:docPr id="3" name="Picture 3"/>
@@ -5013,13 +5351,7 @@
                     <pic:cNvPicPr/>
                   </pic:nvPicPr>
                   <pic:blipFill>
-                    <a:blip r:embed="rId14" cstate="print">
-                      <a:extLst>
-                        <a:ext uri="{28A0092B-C50C-407E-A947-70E740481C1C}">
-                          <a14:useLocalDpi xmlns:a14="http://schemas.microsoft.com/office/drawing/2010/main" val="0"/>
-                        </a:ext>
-                      </a:extLst>
-                    </a:blip>
+                    <a:blip r:embed="rId14" cstate="print"/>
                     <a:stretch>
                       <a:fillRect/>
                     </a:stretch>
@@ -5027,7 +5359,7 @@
                   <pic:spPr>
                     <a:xfrm>
                       <a:off x="0" y="0"/>
-                      <a:ext cx="9148700" cy="6056416"/>
+                      <a:ext cx="8343900" cy="6055995"/>
                     </a:xfrm>
                     <a:prstGeom prst="rect">
                       <a:avLst/>
@@ -5042,6 +5374,16 @@
     </w:p>
     <w:p>
       <w:pPr>
+        <w:spacing w:beforeLines="120" w:before="288" w:after="0" w:line="360" w:lineRule="auto"/>
+        <w:jc w:val="center"/>
+        <w:rPr>
+          <w:rFonts w:cs="Times New Roman"/>
+          <w:szCs w:val="24"/>
+        </w:rPr>
+      </w:pPr>
+    </w:p>
+    <w:p>
+      <w:pPr>
         <w:rPr>
           <w:rFonts w:cs="Times New Roman"/>
           <w:szCs w:val="24"/>
@@ -5163,7 +5505,7 @@
           <w:szCs w:val="24"/>
         </w:rPr>
       </w:pPr>
-      <w:bookmarkStart w:id="20" w:name="_Ref386208030"/>
+      <w:bookmarkStart w:id="19" w:name="_Ref386208030"/>
     </w:p>
     <w:p>
       <w:pPr>
@@ -5279,7 +5621,7 @@
         </w:rPr>
         <w:fldChar w:fldCharType="end"/>
       </w:r>
-      <w:bookmarkEnd w:id="20"/>
+      <w:bookmarkEnd w:id="19"/>
       <w:r>
         <w:rPr>
           <w:color w:val="auto"/>
@@ -5293,8 +5635,8 @@
       <w:pPr>
         <w:pStyle w:val="Heading3"/>
       </w:pPr>
-      <w:bookmarkStart w:id="21" w:name="_Toc380003863"/>
-      <w:bookmarkStart w:id="22" w:name="_Toc386386622"/>
+      <w:bookmarkStart w:id="20" w:name="_Toc380003863"/>
+      <w:bookmarkStart w:id="21" w:name="_Toc386386622"/>
       <w:r>
         <w:lastRenderedPageBreak/>
         <w:t xml:space="preserve">3.2.3. </w:t>
@@ -5302,13 +5644,139 @@
       <w:r>
         <w:t>Proračun i budžet projekta</w:t>
       </w:r>
+      <w:bookmarkEnd w:id="20"/>
       <w:bookmarkEnd w:id="21"/>
-      <w:bookmarkEnd w:id="22"/>
     </w:p>
     <w:p>
       <w:pPr>
         <w:spacing w:before="120" w:after="0" w:line="360" w:lineRule="auto"/>
         <w:ind w:firstLine="360"/>
+        <w:jc w:val="both"/>
+        <w:rPr>
+          <w:rFonts w:cs="Times New Roman"/>
+          <w:szCs w:val="24"/>
+        </w:rPr>
+      </w:pPr>
+      <w:r>
+        <w:rPr>
+          <w:rFonts w:cs="Times New Roman"/>
+          <w:szCs w:val="24"/>
+        </w:rPr>
+        <w:t xml:space="preserve">Za proračun i budžet projekta koristili smo alat MS Project 2007 </w:t>
+      </w:r>
+      <w:r>
+        <w:rPr>
+          <w:rFonts w:cs="Times New Roman"/>
+          <w:szCs w:val="24"/>
+        </w:rPr>
+        <w:t>(</w:t>
+      </w:r>
+      <w:r>
+        <w:rPr>
+          <w:rFonts w:cs="Times New Roman"/>
+          <w:szCs w:val="24"/>
+        </w:rPr>
+        <w:fldChar w:fldCharType="begin"/>
+      </w:r>
+      <w:r>
+        <w:rPr>
+          <w:rFonts w:cs="Times New Roman"/>
+          <w:szCs w:val="24"/>
+        </w:rPr>
+        <w:instrText xml:space="preserve"> REF _Ref386208232 \h </w:instrText>
+      </w:r>
+      <w:r>
+        <w:rPr>
+          <w:rFonts w:cs="Times New Roman"/>
+          <w:szCs w:val="24"/>
+        </w:rPr>
+        <w:instrText xml:space="preserve"> \* MERGEFORMAT </w:instrText>
+      </w:r>
+      <w:r>
+        <w:rPr>
+          <w:rFonts w:cs="Times New Roman"/>
+          <w:szCs w:val="24"/>
+        </w:rPr>
+      </w:r>
+      <w:r>
+        <w:rPr>
+          <w:rFonts w:cs="Times New Roman"/>
+          <w:szCs w:val="24"/>
+        </w:rPr>
+        <w:fldChar w:fldCharType="separate"/>
+      </w:r>
+      <w:r>
+        <w:rPr>
+          <w:szCs w:val="24"/>
+        </w:rPr>
+        <w:t>slika 3</w:t>
+      </w:r>
+      <w:r>
+        <w:rPr>
+          <w:rFonts w:cs="Times New Roman"/>
+          <w:szCs w:val="24"/>
+        </w:rPr>
+        <w:fldChar w:fldCharType="end"/>
+      </w:r>
+      <w:r>
+        <w:rPr>
+          <w:rFonts w:cs="Times New Roman"/>
+          <w:szCs w:val="24"/>
+        </w:rPr>
+        <w:t xml:space="preserve">.). </w:t>
+      </w:r>
+      <w:r>
+        <w:rPr>
+          <w:rFonts w:cs="Times New Roman"/>
+          <w:szCs w:val="24"/>
+        </w:rPr>
+        <w:t>U projektne troškove ulaze materijalni, kao i ljudski resursi koji obavljaju određenu aktivnost. Sveukupni trošak projekta iznosit će</w:t>
+      </w:r>
+      <w:r>
+        <w:rPr>
+          <w:rFonts w:cs="Times New Roman"/>
+          <w:szCs w:val="24"/>
+        </w:rPr>
+        <w:t xml:space="preserve"> </w:t>
+      </w:r>
+      <w:r>
+        <w:rPr>
+          <w:rFonts w:cs="Times New Roman"/>
+          <w:szCs w:val="24"/>
+        </w:rPr>
+        <w:t>34.990</w:t>
+      </w:r>
+      <w:r>
+        <w:rPr>
+          <w:rFonts w:cs="Times New Roman"/>
+          <w:szCs w:val="24"/>
+        </w:rPr>
+        <w:t>,00 kn.</w:t>
+      </w:r>
+      <w:r>
+        <w:rPr>
+          <w:rFonts w:cs="Times New Roman"/>
+          <w:szCs w:val="24"/>
+        </w:rPr>
+        <w:t xml:space="preserve"> Satnica radne snage je 50 kn/h prema Cjeniku Studentskog centra. Cijena dnevnog korištenja računala je 10 kn - taj iznos dobiven je procjenom dnevne potrošnje struje, naknade za korištenje Interneta te cijene software-a koji se koristi.</w:t>
+      </w:r>
+    </w:p>
+    <w:p>
+      <w:pPr>
+        <w:spacing w:before="120" w:after="0" w:line="360" w:lineRule="auto"/>
+        <w:ind w:firstLine="360"/>
+        <w:jc w:val="both"/>
+        <w:rPr>
+          <w:rFonts w:cs="Times New Roman"/>
+          <w:szCs w:val="24"/>
+        </w:rPr>
+      </w:pPr>
+    </w:p>
+    <w:p>
+      <w:pPr>
+        <w:spacing w:before="120" w:after="0" w:line="360" w:lineRule="auto"/>
+        <w:ind w:firstLine="360"/>
+        <w:jc w:val="both"/>
         <w:rPr>
           <w:rFonts w:cs="Times New Roman"/>
           <w:szCs w:val="24"/>
@@ -5320,81 +5788,6 @@
           <w:docGrid w:linePitch="360"/>
         </w:sectPr>
       </w:pPr>
-      <w:r>
-        <w:rPr>
-          <w:rFonts w:cs="Times New Roman"/>
-          <w:szCs w:val="24"/>
-        </w:rPr>
-        <w:t xml:space="preserve">Za proračun i budžet projekta koristili smo alat MS Project 2007 </w:t>
-      </w:r>
-      <w:r>
-        <w:rPr>
-          <w:rFonts w:cs="Times New Roman"/>
-          <w:szCs w:val="24"/>
-        </w:rPr>
-        <w:t>(</w:t>
-      </w:r>
-      <w:r>
-        <w:rPr>
-          <w:rFonts w:cs="Times New Roman"/>
-          <w:szCs w:val="24"/>
-        </w:rPr>
-        <w:fldChar w:fldCharType="begin"/>
-      </w:r>
-      <w:r>
-        <w:rPr>
-          <w:rFonts w:cs="Times New Roman"/>
-          <w:szCs w:val="24"/>
-        </w:rPr>
-        <w:instrText xml:space="preserve"> REF _Ref386208232 \h </w:instrText>
-      </w:r>
-      <w:r>
-        <w:rPr>
-          <w:rFonts w:cs="Times New Roman"/>
-          <w:szCs w:val="24"/>
-        </w:rPr>
-      </w:r>
-      <w:r>
-        <w:rPr>
-          <w:rFonts w:cs="Times New Roman"/>
-          <w:szCs w:val="24"/>
-        </w:rPr>
-        <w:fldChar w:fldCharType="separate"/>
-      </w:r>
-      <w:r>
-        <w:rPr>
-          <w:szCs w:val="24"/>
-        </w:rPr>
-        <w:t>slika 3</w:t>
-      </w:r>
-      <w:r>
-        <w:rPr>
-          <w:rFonts w:cs="Times New Roman"/>
-          <w:szCs w:val="24"/>
-        </w:rPr>
-        <w:fldChar w:fldCharType="end"/>
-      </w:r>
-      <w:r>
-        <w:rPr>
-          <w:rFonts w:cs="Times New Roman"/>
-          <w:szCs w:val="24"/>
-        </w:rPr>
-        <w:t xml:space="preserve">.). </w:t>
-      </w:r>
-      <w:r>
-        <w:rPr>
-          <w:rFonts w:cs="Times New Roman"/>
-          <w:szCs w:val="24"/>
-        </w:rPr>
-        <w:t>U projektne troškove ulaze materijalni, kao i ljudski resursi koji obavljaju određenu aktivnost. Sveukupni trošak projekta iznosit će</w:t>
-      </w:r>
-      <w:r>
-        <w:rPr>
-          <w:rFonts w:cs="Times New Roman"/>
-          <w:szCs w:val="24"/>
-        </w:rPr>
-        <w:t xml:space="preserve"> 34.685,00 kn.</w:t>
-      </w:r>
     </w:p>
     <w:p>
       <w:r>
@@ -5406,16 +5799,16 @@
         </w:rPr>
         <w:lastRenderedPageBreak/>
         <w:drawing>
-          <wp:anchor distT="0" distB="0" distL="114300" distR="114300" simplePos="0" relativeHeight="251662336" behindDoc="0" locked="0" layoutInCell="1" allowOverlap="1" wp14:anchorId="686EC234" wp14:editId="7C1D229F">
-            <wp:simplePos x="1506656" y="1009934"/>
+          <wp:anchor distT="0" distB="0" distL="114300" distR="114300" simplePos="0" relativeHeight="251662336" behindDoc="0" locked="0" layoutInCell="1" allowOverlap="1">
+            <wp:simplePos x="0" y="0"/>
             <wp:positionH relativeFrom="margin">
               <wp:align>center</wp:align>
             </wp:positionH>
             <wp:positionV relativeFrom="margin">
               <wp:align>top</wp:align>
             </wp:positionV>
-            <wp:extent cx="8314017" cy="5308979"/>
-            <wp:effectExtent l="19050" t="0" r="0" b="0"/>
+            <wp:extent cx="7743825" cy="5207635"/>
+            <wp:effectExtent l="19050" t="0" r="9525" b="0"/>
             <wp:wrapSquare wrapText="bothSides"/>
             <wp:docPr id="4" name="Picture 4"/>
             <wp:cNvGraphicFramePr>
@@ -5429,13 +5822,7 @@
                     <pic:cNvPicPr/>
                   </pic:nvPicPr>
                   <pic:blipFill>
-                    <a:blip r:embed="rId15" cstate="print">
-                      <a:extLst>
-                        <a:ext uri="{28A0092B-C50C-407E-A947-70E740481C1C}">
-                          <a14:useLocalDpi xmlns:a14="http://schemas.microsoft.com/office/drawing/2010/main" val="0"/>
-                        </a:ext>
-                      </a:extLst>
-                    </a:blip>
+                    <a:blip r:embed="rId15" cstate="print"/>
                     <a:stretch>
                       <a:fillRect/>
                     </a:stretch>
@@ -5443,7 +5830,7 @@
                   <pic:spPr>
                     <a:xfrm>
                       <a:off x="0" y="0"/>
-                      <a:ext cx="8314017" cy="5308979"/>
+                      <a:ext cx="7743825" cy="5207635"/>
                     </a:xfrm>
                     <a:prstGeom prst="rect">
                       <a:avLst/>
@@ -5455,7 +5842,7 @@
           </wp:anchor>
         </w:drawing>
       </w:r>
-      <w:bookmarkStart w:id="23" w:name="_Ref386208232"/>
+      <w:bookmarkStart w:id="22" w:name="_Ref386208232"/>
     </w:p>
     <w:p>
       <w:pPr>
@@ -5523,7 +5910,7 @@
         </w:rPr>
         <w:fldChar w:fldCharType="end"/>
       </w:r>
-      <w:bookmarkEnd w:id="23"/>
+      <w:bookmarkEnd w:id="22"/>
       <w:r>
         <w:rPr>
           <w:color w:val="auto"/>
@@ -5540,13 +5927,14 @@
           <w:ilvl w:val="1"/>
           <w:numId w:val="7"/>
         </w:numPr>
-      </w:pPr>
-      <w:bookmarkStart w:id="24" w:name="_Toc386386623"/>
+        <w:spacing w:before="288"/>
+      </w:pPr>
+      <w:bookmarkStart w:id="23" w:name="_Toc386386623"/>
       <w:r>
         <w:lastRenderedPageBreak/>
         <w:t>PONUDA NARUČITELJU</w:t>
       </w:r>
-      <w:bookmarkEnd w:id="24"/>
+      <w:bookmarkEnd w:id="23"/>
     </w:p>
     <w:p>
       <w:pPr>
@@ -5568,7 +5956,7 @@
           <w:lang w:val="en-US"/>
         </w:rPr>
         <w:drawing>
-          <wp:anchor distT="0" distB="0" distL="114300" distR="114300" simplePos="0" relativeHeight="251659264" behindDoc="1" locked="0" layoutInCell="1" allowOverlap="1" wp14:anchorId="2A923FF0" wp14:editId="47ABB6B9">
+          <wp:anchor distT="0" distB="0" distL="114300" distR="114300" simplePos="0" relativeHeight="251659264" behindDoc="1" locked="0" layoutInCell="1" allowOverlap="1">
             <wp:simplePos x="0" y="0"/>
             <wp:positionH relativeFrom="column">
               <wp:posOffset>2514600</wp:posOffset>
@@ -5842,7 +6230,21 @@
           <w:rFonts w:ascii="Cambria Math" w:hAnsi="Cambria Math" w:cs="Times New Roman"/>
           <w:szCs w:val="24"/>
         </w:rPr>
-        <w:t xml:space="preserve">Ivana Horčičke 1, </w:t>
+        <w:t>Ivana Horčičke 1,</w:t>
+      </w:r>
+      <w:r>
+        <w:rPr>
+          <w:rFonts w:ascii="Cambria Math" w:hAnsi="Cambria Math" w:cs="Times New Roman"/>
+          <w:szCs w:val="24"/>
+        </w:rPr>
+        <w:t xml:space="preserve"> </w:t>
+      </w:r>
+      <w:r>
+        <w:rPr>
+          <w:rFonts w:ascii="Cambria Math" w:hAnsi="Cambria Math" w:cs="Times New Roman"/>
+          <w:szCs w:val="24"/>
+        </w:rPr>
+        <w:t>Deanovec</w:t>
       </w:r>
     </w:p>
     <w:p>
@@ -5860,7 +6262,14 @@
           <w:rFonts w:ascii="Cambria Math" w:hAnsi="Cambria Math" w:cs="Times New Roman"/>
           <w:szCs w:val="24"/>
         </w:rPr>
-        <w:t>10313 Deanovec</w:t>
+        <w:t>10313</w:t>
+      </w:r>
+      <w:r>
+        <w:rPr>
+          <w:rFonts w:ascii="Cambria Math" w:hAnsi="Cambria Math" w:cs="Times New Roman"/>
+          <w:szCs w:val="24"/>
+        </w:rPr>
+        <w:t xml:space="preserve"> Graberje Ivaničko</w:t>
       </w:r>
     </w:p>
     <w:p>
@@ -5948,7 +6357,35 @@
           <w:rFonts w:ascii="Cambria Math" w:hAnsi="Cambria Math" w:cs="Times New Roman"/>
           <w:szCs w:val="24"/>
         </w:rPr>
-        <w:t xml:space="preserve">Cijena našeg programskog rješenja, sa uključnim PDV-om prikazana je u tablici: </w:t>
+        <w:t>Cijen</w:t>
+      </w:r>
+      <w:r>
+        <w:rPr>
+          <w:rFonts w:ascii="Cambria Math" w:hAnsi="Cambria Math" w:cs="Times New Roman"/>
+          <w:szCs w:val="24"/>
+        </w:rPr>
+        <w:t>a našeg programskog rješenja, s</w:t>
+      </w:r>
+      <w:r>
+        <w:rPr>
+          <w:rFonts w:ascii="Cambria Math" w:hAnsi="Cambria Math" w:cs="Times New Roman"/>
+          <w:szCs w:val="24"/>
+        </w:rPr>
+        <w:t xml:space="preserve"> uključ</w:t>
+      </w:r>
+      <w:r>
+        <w:rPr>
+          <w:rFonts w:ascii="Cambria Math" w:hAnsi="Cambria Math" w:cs="Times New Roman"/>
+          <w:szCs w:val="24"/>
+        </w:rPr>
+        <w:t>e</w:t>
+      </w:r>
+      <w:r>
+        <w:rPr>
+          <w:rFonts w:ascii="Cambria Math" w:hAnsi="Cambria Math" w:cs="Times New Roman"/>
+          <w:szCs w:val="24"/>
+        </w:rPr>
+        <w:t xml:space="preserve">nim PDV-om prikazana je u tablici: </w:t>
       </w:r>
     </w:p>
     <w:p>
@@ -6139,7 +6576,19 @@
               <w:rPr>
                 <w:rFonts w:ascii="Cambria Math" w:hAnsi="Cambria Math" w:cs="Times New Roman"/>
               </w:rPr>
-              <w:t>2.205,00 kn</w:t>
+              <w:t>3.09</w:t>
+            </w:r>
+            <w:r>
+              <w:rPr>
+                <w:rFonts w:ascii="Cambria Math" w:hAnsi="Cambria Math" w:cs="Times New Roman"/>
+              </w:rPr>
+              <w:t>0</w:t>
+            </w:r>
+            <w:r>
+              <w:rPr>
+                <w:rFonts w:ascii="Cambria Math" w:hAnsi="Cambria Math" w:cs="Times New Roman"/>
+              </w:rPr>
+              <w:t>,00 kn</w:t>
             </w:r>
           </w:p>
         </w:tc>
@@ -6219,7 +6668,13 @@
               <w:rPr>
                 <w:rFonts w:ascii="Cambria Math" w:hAnsi="Cambria Math" w:cs="Times New Roman"/>
               </w:rPr>
-              <w:t>9.480,00 kn</w:t>
+              <w:t>10.480</w:t>
+            </w:r>
+            <w:r>
+              <w:rPr>
+                <w:rFonts w:ascii="Cambria Math" w:hAnsi="Cambria Math" w:cs="Times New Roman"/>
+              </w:rPr>
+              <w:t>,00 kn</w:t>
             </w:r>
           </w:p>
         </w:tc>
@@ -6299,7 +6754,13 @@
               <w:rPr>
                 <w:rFonts w:ascii="Cambria Math" w:hAnsi="Cambria Math" w:cs="Times New Roman"/>
               </w:rPr>
-              <w:t>23.000,00 kn</w:t>
+              <w:t>21.42</w:t>
+            </w:r>
+            <w:r>
+              <w:rPr>
+                <w:rFonts w:ascii="Cambria Math" w:hAnsi="Cambria Math" w:cs="Times New Roman"/>
+              </w:rPr>
+              <w:t>0,00 kn</w:t>
             </w:r>
           </w:p>
         </w:tc>
@@ -6370,7 +6831,31 @@
               <w:rPr>
                 <w:rFonts w:ascii="Cambria Math" w:hAnsi="Cambria Math" w:cs="Times New Roman"/>
               </w:rPr>
-              <w:t>34.685,00 kn</w:t>
+              <w:t>34</w:t>
+            </w:r>
+            <w:r>
+              <w:rPr>
+                <w:rFonts w:ascii="Cambria Math" w:hAnsi="Cambria Math" w:cs="Times New Roman"/>
+              </w:rPr>
+              <w:t>.</w:t>
+            </w:r>
+            <w:r>
+              <w:rPr>
+                <w:rFonts w:ascii="Cambria Math" w:hAnsi="Cambria Math" w:cs="Times New Roman"/>
+              </w:rPr>
+              <w:t>99</w:t>
+            </w:r>
+            <w:r>
+              <w:rPr>
+                <w:rFonts w:ascii="Cambria Math" w:hAnsi="Cambria Math" w:cs="Times New Roman"/>
+              </w:rPr>
+              <w:t>0</w:t>
+            </w:r>
+            <w:r>
+              <w:rPr>
+                <w:rFonts w:ascii="Cambria Math" w:hAnsi="Cambria Math" w:cs="Times New Roman"/>
+              </w:rPr>
+              <w:t>,00 kn</w:t>
             </w:r>
           </w:p>
         </w:tc>
@@ -6515,12 +7000,12 @@
         </w:numPr>
         <w:spacing w:beforeLines="120" w:before="288" w:line="360" w:lineRule="auto"/>
       </w:pPr>
-      <w:bookmarkStart w:id="25" w:name="_Toc386386624"/>
+      <w:bookmarkStart w:id="24" w:name="_Toc386386624"/>
       <w:r>
         <w:lastRenderedPageBreak/>
         <w:t>Opis dizajna sustava</w:t>
       </w:r>
-      <w:bookmarkEnd w:id="25"/>
+      <w:bookmarkEnd w:id="24"/>
     </w:p>
     <w:p>
       <w:pPr>
@@ -6541,12 +7026,13 @@
           <w:ilvl w:val="1"/>
           <w:numId w:val="7"/>
         </w:numPr>
-      </w:pPr>
-      <w:bookmarkStart w:id="26" w:name="_Toc386386625"/>
+        <w:spacing w:before="288"/>
+      </w:pPr>
+      <w:bookmarkStart w:id="25" w:name="_Toc386386625"/>
       <w:r>
         <w:t>Slučajevi korištenja</w:t>
       </w:r>
-      <w:bookmarkEnd w:id="26"/>
+      <w:bookmarkEnd w:id="25"/>
     </w:p>
     <w:p>
       <w:pPr>
@@ -7054,7 +7540,7 @@
           <w:lang w:val="en-US"/>
         </w:rPr>
         <w:drawing>
-          <wp:anchor distT="0" distB="0" distL="114300" distR="114300" simplePos="0" relativeHeight="251663360" behindDoc="0" locked="0" layoutInCell="1" allowOverlap="1" wp14:anchorId="3120182C" wp14:editId="374C2E9F">
+          <wp:anchor distT="0" distB="0" distL="114300" distR="114300" simplePos="0" relativeHeight="251663360" behindDoc="0" locked="0" layoutInCell="1" allowOverlap="1">
             <wp:simplePos x="0" y="0"/>
             <wp:positionH relativeFrom="margin">
               <wp:align>center</wp:align>
@@ -7077,7 +7563,7 @@
                     <pic:cNvPicPr/>
                   </pic:nvPicPr>
                   <pic:blipFill>
-                    <a:blip r:embed="rId18">
+                    <a:blip r:embed="rId18" cstate="print">
                       <a:extLst>
                         <a:ext uri="{28A0092B-C50C-407E-A947-70E740481C1C}">
                           <a14:useLocalDpi xmlns:a14="http://schemas.microsoft.com/office/drawing/2010/main" val="0"/>
@@ -7100,9 +7586,6 @@
                 </pic:pic>
               </a:graphicData>
             </a:graphic>
-            <wp14:sizeRelV relativeFrom="margin">
-              <wp14:pctHeight>0</wp14:pctHeight>
-            </wp14:sizeRelV>
           </wp:anchor>
         </w:drawing>
       </w:r>
@@ -7140,7 +7623,7 @@
           <w:szCs w:val="24"/>
         </w:rPr>
       </w:pPr>
-      <w:bookmarkStart w:id="27" w:name="_Ref386209908"/>
+      <w:bookmarkStart w:id="26" w:name="_Ref386209908"/>
       <w:r>
         <w:rPr>
           <w:color w:val="auto"/>
@@ -7190,7 +7673,7 @@
         </w:rPr>
         <w:fldChar w:fldCharType="end"/>
       </w:r>
-      <w:bookmarkEnd w:id="27"/>
+      <w:bookmarkEnd w:id="26"/>
       <w:r>
         <w:rPr>
           <w:color w:val="auto"/>
@@ -7214,12 +7697,13 @@
     <w:p>
       <w:pPr>
         <w:pStyle w:val="Heading2"/>
+        <w:spacing w:before="288"/>
       </w:pPr>
       <w:r>
         <w:lastRenderedPageBreak/>
         <w:t xml:space="preserve"> </w:t>
       </w:r>
-      <w:bookmarkStart w:id="28" w:name="_Toc386386626"/>
+      <w:bookmarkStart w:id="27" w:name="_Toc386386626"/>
       <w:r>
         <w:t xml:space="preserve">4.2. </w:t>
       </w:r>
@@ -7235,7 +7719,7 @@
       <w:r>
         <w:t>slijeda</w:t>
       </w:r>
-      <w:bookmarkEnd w:id="28"/>
+      <w:bookmarkEnd w:id="27"/>
       <w:proofErr w:type="spellEnd"/>
     </w:p>
     <w:p>
@@ -7343,14 +7827,14 @@
       <w:pPr>
         <w:pStyle w:val="Heading3"/>
       </w:pPr>
-      <w:bookmarkStart w:id="29" w:name="_Toc386386627"/>
+      <w:bookmarkStart w:id="28" w:name="_Toc386386627"/>
       <w:r>
         <w:t>4.2.1. Dijagram slijeda „</w:t>
       </w:r>
       <w:r>
         <w:t>Prijava u sustav”</w:t>
       </w:r>
-      <w:bookmarkEnd w:id="29"/>
+      <w:bookmarkEnd w:id="28"/>
     </w:p>
     <w:p>
       <w:pPr>
@@ -7480,7 +7964,7 @@
         </w:rPr>
         <w:lastRenderedPageBreak/>
         <w:drawing>
-          <wp:anchor distT="0" distB="0" distL="114300" distR="114300" simplePos="0" relativeHeight="251664384" behindDoc="0" locked="0" layoutInCell="1" allowOverlap="1" wp14:anchorId="75B57E57" wp14:editId="4EBCC491">
+          <wp:anchor distT="0" distB="0" distL="114300" distR="114300" simplePos="0" relativeHeight="251664384" behindDoc="0" locked="0" layoutInCell="1" allowOverlap="1">
             <wp:simplePos x="1390650" y="1103586"/>
             <wp:positionH relativeFrom="margin">
               <wp:align>center</wp:align>
@@ -7503,7 +7987,7 @@
                     <pic:cNvPicPr/>
                   </pic:nvPicPr>
                   <pic:blipFill>
-                    <a:blip r:embed="rId19">
+                    <a:blip r:embed="rId19" cstate="print">
                       <a:extLst>
                         <a:ext uri="{28A0092B-C50C-407E-A947-70E740481C1C}">
                           <a14:useLocalDpi xmlns:a14="http://schemas.microsoft.com/office/drawing/2010/main" val="0"/>
@@ -7741,12 +8225,15 @@
           <w:docGrid w:linePitch="360"/>
         </w:sectPr>
       </w:pPr>
-      <w:bookmarkStart w:id="30" w:name="_Ref386211423"/>
+      <w:bookmarkStart w:id="29" w:name="_Ref386211423"/>
+      <w:bookmarkStart w:id="30" w:name="_GoBack"/>
+      <w:bookmarkEnd w:id="30"/>
       <w:r>
         <w:rPr>
           <w:color w:val="auto"/>
           <w:sz w:val="24"/>
           <w:szCs w:val="24"/>
+          <w:highlight w:val="yellow"/>
         </w:rPr>
         <w:t xml:space="preserve">Slika </w:t>
       </w:r>
@@ -7755,6 +8242,7 @@
           <w:color w:val="auto"/>
           <w:sz w:val="24"/>
           <w:szCs w:val="24"/>
+          <w:highlight w:val="yellow"/>
         </w:rPr>
         <w:fldChar w:fldCharType="begin"/>
       </w:r>
@@ -7763,6 +8251,7 @@
           <w:color w:val="auto"/>
           <w:sz w:val="24"/>
           <w:szCs w:val="24"/>
+          <w:highlight w:val="yellow"/>
         </w:rPr>
         <w:instrText xml:space="preserve"> SEQ Slika \* ARABIC </w:instrText>
       </w:r>
@@ -7771,6 +8260,7 @@
           <w:color w:val="auto"/>
           <w:sz w:val="24"/>
           <w:szCs w:val="24"/>
+          <w:highlight w:val="yellow"/>
         </w:rPr>
         <w:fldChar w:fldCharType="separate"/>
       </w:r>
@@ -7780,6 +8270,7 @@
           <w:color w:val="auto"/>
           <w:sz w:val="24"/>
           <w:szCs w:val="24"/>
+          <w:highlight w:val="yellow"/>
         </w:rPr>
         <w:t>5</w:t>
       </w:r>
@@ -7788,15 +8279,17 @@
           <w:color w:val="auto"/>
           <w:sz w:val="24"/>
           <w:szCs w:val="24"/>
+          <w:highlight w:val="yellow"/>
         </w:rPr>
         <w:fldChar w:fldCharType="end"/>
       </w:r>
-      <w:bookmarkEnd w:id="30"/>
+      <w:bookmarkEnd w:id="29"/>
       <w:r>
         <w:rPr>
           <w:color w:val="auto"/>
           <w:sz w:val="24"/>
           <w:szCs w:val="24"/>
+          <w:highlight w:val="yellow"/>
         </w:rPr>
         <w:t>. Dij</w:t>
       </w:r>
@@ -7805,6 +8298,7 @@
           <w:color w:val="auto"/>
           <w:sz w:val="24"/>
           <w:szCs w:val="24"/>
+          <w:highlight w:val="yellow"/>
         </w:rPr>
         <w:t>agram slijeda „</w:t>
       </w:r>
@@ -7813,6 +8307,7 @@
           <w:color w:val="auto"/>
           <w:sz w:val="24"/>
           <w:szCs w:val="24"/>
+          <w:highlight w:val="yellow"/>
         </w:rPr>
         <w:t>Prijava u sustav"</w:t>
       </w:r>
@@ -7919,7 +8414,13 @@
         <w:t xml:space="preserve"> </w:t>
       </w:r>
       <w:r>
-        <w:t xml:space="preserve">kreira se skladišna primka i ispisuje se poruka o uspješnosti upisa. Po zavtršetku uspješnosti upisak skladišna primka izlazi van i prikazuje </w:t>
+        <w:t xml:space="preserve">kreira se skladišna primka i ispisuje se poruka o uspješnosti upisa. </w:t>
+      </w:r>
+      <w:r>
+        <w:t>Po zavtršetku uspješnosti upisana</w:t>
+      </w:r>
+      <w:r>
+        <w:t xml:space="preserve"> skladišna primka izlazi van i prikazuje </w:t>
       </w:r>
       <w:r>
         <w:t>glavna forma, a ukoliko su podaci neispravno unešeni, aplikacija ispisuje poruku</w:t>
@@ -7971,7 +8472,7 @@
         </w:rPr>
         <w:lastRenderedPageBreak/>
         <w:drawing>
-          <wp:anchor distT="0" distB="0" distL="114300" distR="114300" simplePos="0" relativeHeight="251665408" behindDoc="0" locked="0" layoutInCell="1" allowOverlap="1" wp14:anchorId="79B52875" wp14:editId="35DE1AE6">
+          <wp:anchor distT="0" distB="0" distL="114300" distR="114300" simplePos="0" relativeHeight="251665408" behindDoc="0" locked="0" layoutInCell="1" allowOverlap="1">
             <wp:simplePos x="1201464" y="977462"/>
             <wp:positionH relativeFrom="margin">
               <wp:align>center</wp:align>
@@ -7994,7 +8495,7 @@
                     <pic:cNvPicPr/>
                   </pic:nvPicPr>
                   <pic:blipFill>
-                    <a:blip r:embed="rId20">
+                    <a:blip r:embed="rId20" cstate="print">
                       <a:extLst>
                         <a:ext uri="{28A0092B-C50C-407E-A947-70E740481C1C}">
                           <a14:useLocalDpi xmlns:a14="http://schemas.microsoft.com/office/drawing/2010/main" val="0"/>
@@ -8017,9 +8518,6 @@
                 </pic:pic>
               </a:graphicData>
             </a:graphic>
-            <wp14:sizeRelH relativeFrom="margin">
-              <wp14:pctWidth>0</wp14:pctWidth>
-            </wp14:sizeRelH>
           </wp:anchor>
         </w:drawing>
       </w:r>
@@ -8450,7 +8948,10 @@
         <w:t>e</w:t>
       </w:r>
       <w:r>
-        <w:t>va za izdavanje repromaterijala u proizvodnju, te se inicijalizira modul “Izdavanje repromaterijala u proizvodnju”. Nakon toga se prikazuje forma za izdavanje repromaterijala u proizvodnju, pri čemu je korisniku omogućen unos podataka u fo</w:t>
+        <w:t>v</w:t>
+      </w:r>
+      <w:r>
+        <w:t xml:space="preserve"> za izdavanje repromaterijala u proizvodnju, te se inicijalizira modul “Izdavanje repromaterijala u proizvodnju”. Nakon toga se prikazuje forma za izdavanje repromaterijala u proizvodnju, pri čemu je korisniku omogućen unos podataka u fo</w:t>
       </w:r>
       <w:r>
         <w:t>rm</w:t>
@@ -8492,7 +8993,7 @@
         </w:rPr>
         <w:lastRenderedPageBreak/>
         <w:drawing>
-          <wp:anchor distT="0" distB="0" distL="114300" distR="114300" simplePos="0" relativeHeight="251666432" behindDoc="0" locked="0" layoutInCell="1" allowOverlap="1" wp14:anchorId="0D1AA2C3" wp14:editId="51E2D11B">
+          <wp:anchor distT="0" distB="0" distL="114300" distR="114300" simplePos="0" relativeHeight="251666432" behindDoc="0" locked="0" layoutInCell="1" allowOverlap="1">
             <wp:simplePos x="933450" y="1292772"/>
             <wp:positionH relativeFrom="margin">
               <wp:align>center</wp:align>
@@ -8515,7 +9016,7 @@
                     <pic:cNvPicPr/>
                   </pic:nvPicPr>
                   <pic:blipFill>
-                    <a:blip r:embed="rId21">
+                    <a:blip r:embed="rId21" cstate="print">
                       <a:extLst>
                         <a:ext uri="{28A0092B-C50C-407E-A947-70E740481C1C}">
                           <a14:useLocalDpi xmlns:a14="http://schemas.microsoft.com/office/drawing/2010/main" val="0"/>
@@ -8538,9 +9039,6 @@
                 </pic:pic>
               </a:graphicData>
             </a:graphic>
-            <wp14:sizeRelH relativeFrom="margin">
-              <wp14:pctWidth>0</wp14:pctWidth>
-            </wp14:sizeRelH>
           </wp:anchor>
         </w:drawing>
       </w:r>
@@ -8751,7 +9249,7 @@
         </w:rPr>
         <w:lastRenderedPageBreak/>
         <w:drawing>
-          <wp:anchor distT="0" distB="0" distL="114300" distR="114300" simplePos="0" relativeHeight="251667456" behindDoc="0" locked="0" layoutInCell="1" allowOverlap="1" wp14:anchorId="3FD683E4" wp14:editId="238E9E97">
+          <wp:anchor distT="0" distB="0" distL="114300" distR="114300" simplePos="0" relativeHeight="251667456" behindDoc="0" locked="0" layoutInCell="1" allowOverlap="1">
             <wp:simplePos x="1169933" y="1623848"/>
             <wp:positionH relativeFrom="margin">
               <wp:align>center</wp:align>
@@ -8774,7 +9272,7 @@
                     <pic:cNvPicPr/>
                   </pic:nvPicPr>
                   <pic:blipFill>
-                    <a:blip r:embed="rId22">
+                    <a:blip r:embed="rId22" cstate="print">
                       <a:extLst>
                         <a:ext uri="{28A0092B-C50C-407E-A947-70E740481C1C}">
                           <a14:useLocalDpi xmlns:a14="http://schemas.microsoft.com/office/drawing/2010/main" val="0"/>
@@ -8797,9 +9295,6 @@
                 </pic:pic>
               </a:graphicData>
             </a:graphic>
-            <wp14:sizeRelH relativeFrom="margin">
-              <wp14:pctWidth>0</wp14:pctWidth>
-            </wp14:sizeRelH>
           </wp:anchor>
         </w:drawing>
       </w:r>
@@ -9012,7 +9507,7 @@
         </w:rPr>
         <w:lastRenderedPageBreak/>
         <w:drawing>
-          <wp:anchor distT="0" distB="0" distL="114300" distR="114300" simplePos="0" relativeHeight="251668480" behindDoc="0" locked="0" layoutInCell="1" allowOverlap="1" wp14:anchorId="15388C9F" wp14:editId="35776B1B">
+          <wp:anchor distT="0" distB="0" distL="114300" distR="114300" simplePos="0" relativeHeight="251668480" behindDoc="0" locked="0" layoutInCell="1" allowOverlap="1">
             <wp:simplePos x="933450" y="1292772"/>
             <wp:positionH relativeFrom="margin">
               <wp:align>center</wp:align>
@@ -9035,7 +9530,7 @@
                     <pic:cNvPicPr/>
                   </pic:nvPicPr>
                   <pic:blipFill>
-                    <a:blip r:embed="rId23">
+                    <a:blip r:embed="rId23" cstate="print">
                       <a:extLst>
                         <a:ext uri="{28A0092B-C50C-407E-A947-70E740481C1C}">
                           <a14:useLocalDpi xmlns:a14="http://schemas.microsoft.com/office/drawing/2010/main" val="0"/>
@@ -9058,9 +9553,6 @@
                 </pic:pic>
               </a:graphicData>
             </a:graphic>
-            <wp14:sizeRelH relativeFrom="margin">
-              <wp14:pctWidth>0</wp14:pctWidth>
-            </wp14:sizeRelH>
           </wp:anchor>
         </w:drawing>
       </w:r>
@@ -9259,7 +9751,7 @@
         </w:rPr>
         <w:lastRenderedPageBreak/>
         <w:drawing>
-          <wp:anchor distT="0" distB="0" distL="114300" distR="114300" simplePos="0" relativeHeight="251669504" behindDoc="0" locked="0" layoutInCell="1" allowOverlap="1" wp14:anchorId="6B732A61" wp14:editId="3C2DC0CD">
+          <wp:anchor distT="0" distB="0" distL="114300" distR="114300" simplePos="0" relativeHeight="251669504" behindDoc="0" locked="0" layoutInCell="1" allowOverlap="1">
             <wp:simplePos x="0" y="0"/>
             <wp:positionH relativeFrom="margin">
               <wp:align>center</wp:align>
@@ -9282,7 +9774,7 @@
                     <pic:cNvPicPr/>
                   </pic:nvPicPr>
                   <pic:blipFill>
-                    <a:blip r:embed="rId24">
+                    <a:blip r:embed="rId24" cstate="print">
                       <a:extLst>
                         <a:ext uri="{28A0092B-C50C-407E-A947-70E740481C1C}">
                           <a14:useLocalDpi xmlns:a14="http://schemas.microsoft.com/office/drawing/2010/main" val="0"/>
@@ -9305,9 +9797,6 @@
                 </pic:pic>
               </a:graphicData>
             </a:graphic>
-            <wp14:sizeRelV relativeFrom="margin">
-              <wp14:pctHeight>0</wp14:pctHeight>
-            </wp14:sizeRelV>
           </wp:anchor>
         </w:drawing>
       </w:r>
@@ -9447,7 +9936,14 @@
           <w:color w:val="000000" w:themeColor="text1"/>
           <w:szCs w:val="24"/>
         </w:rPr>
-        <w:t xml:space="preserve">lika </w:t>
+        <w:t>lici</w:t>
+      </w:r>
+      <w:r>
+        <w:rPr>
+          <w:color w:val="000000" w:themeColor="text1"/>
+          <w:szCs w:val="24"/>
+        </w:rPr>
+        <w:t xml:space="preserve"> </w:t>
       </w:r>
       <w:r>
         <w:rPr>
@@ -9524,7 +10020,7 @@
         </w:rPr>
         <w:lastRenderedPageBreak/>
         <w:drawing>
-          <wp:inline distT="0" distB="0" distL="0" distR="0" wp14:anchorId="6440E89A" wp14:editId="29285315">
+          <wp:inline distT="0" distB="0" distL="0" distR="0">
             <wp:extent cx="13039725" cy="7867650"/>
             <wp:effectExtent l="0" t="0" r="0" b="0"/>
             <wp:docPr id="6" name="Picture 6"/>
@@ -9539,7 +10035,7 @@
                     <pic:cNvPicPr/>
                   </pic:nvPicPr>
                   <pic:blipFill>
-                    <a:blip r:embed="rId25">
+                    <a:blip r:embed="rId25" cstate="print">
                       <a:extLst>
                         <a:ext uri="{28A0092B-C50C-407E-A947-70E740481C1C}">
                           <a14:useLocalDpi xmlns:a14="http://schemas.microsoft.com/office/drawing/2010/main" val="0"/>
@@ -9662,6 +10158,7 @@
     <w:p>
       <w:pPr>
         <w:pStyle w:val="Heading2"/>
+        <w:spacing w:before="288"/>
       </w:pPr>
       <w:bookmarkStart w:id="43" w:name="_Toc386386634"/>
       <w:r>
@@ -9793,7 +10290,7 @@
         </w:rPr>
         <w:lastRenderedPageBreak/>
         <w:drawing>
-          <wp:inline distT="0" distB="0" distL="0" distR="0" wp14:anchorId="4C5BFE4D" wp14:editId="0037A59F">
+          <wp:inline distT="0" distB="0" distL="0" distR="0">
             <wp:extent cx="13048488" cy="8174736"/>
             <wp:effectExtent l="0" t="0" r="0" b="0"/>
             <wp:docPr id="13" name="Picture 13"/>
@@ -9808,7 +10305,7 @@
                     <pic:cNvPicPr/>
                   </pic:nvPicPr>
                   <pic:blipFill>
-                    <a:blip r:embed="rId26">
+                    <a:blip r:embed="rId26" cstate="print">
                       <a:extLst>
                         <a:ext uri="{28A0092B-C50C-407E-A947-70E740481C1C}">
                           <a14:useLocalDpi xmlns:a14="http://schemas.microsoft.com/office/drawing/2010/main" val="0"/>
@@ -10064,7 +10561,25 @@
         <w:t>, vidimo da korisnik inicijalizira modul za „Unos dokumenta X“, potom je modul za „Unos dokumenta X“ inicijaliziran, te se inicijal</w:t>
       </w:r>
       <w:r>
-        <w:t>iziraju njegove komponente. Po inicijaliziranju komponente korisnik unosi podatke u formu, te se podaci upisuju pomoću SQL naredbe u bazu podataka. Baza šalje odgovor sqlresponse inicijaliziran, te vraća odgovor do modula di je potrebno provjeriti odgovor. Ukoliko je odgovor ok, ispisuje se dokument, a ako je greška, tj. eror, šalje se poruka o greški korisiku, korisnik potvrđuje poruku i vraća se ponovno na upis podataka  u formu. Sve dok upisani podaci nisu ok.</w:t>
+        <w:t xml:space="preserve">iziraju njegove komponente. Po inicijaliziranju komponente korisnik unosi podatke u formu, te se podaci upisuju pomoću SQL naredbe u bazu podataka. Baza šalje odgovor sqlresponse inicijaliziran, te vraća odgovor do modula </w:t>
+      </w:r>
+      <w:r>
+        <w:t>g</w:t>
+      </w:r>
+      <w:r>
+        <w:t>d</w:t>
+      </w:r>
+      <w:r>
+        <w:t>je</w:t>
+      </w:r>
+      <w:r>
+        <w:t xml:space="preserve"> je potrebno provjeriti odgovor. Ukoliko je odgovor ok, ispisuje se dokument, a ako je greška, t</w:t>
+      </w:r>
+      <w:r>
+        <w:t>j. eror, šalje se poruka o grešci korisni</w:t>
+      </w:r>
+      <w:r>
+        <w:t>ku, korisnik potvrđuje poruku i vraća se ponovno na upis podataka  u formu. Sve dok upisani podaci nisu ok.</w:t>
       </w:r>
     </w:p>
     <w:p/>
@@ -10140,7 +10655,7 @@
         </w:rPr>
         <w:lastRenderedPageBreak/>
         <w:drawing>
-          <wp:inline distT="0" distB="0" distL="0" distR="0" wp14:anchorId="412D729C" wp14:editId="0792A171">
+          <wp:inline distT="0" distB="0" distL="0" distR="0">
             <wp:extent cx="11146536" cy="6080760"/>
             <wp:effectExtent l="0" t="0" r="0" b="0"/>
             <wp:docPr id="14" name="Picture 14"/>
@@ -10155,7 +10670,7 @@
                     <pic:cNvPicPr/>
                   </pic:nvPicPr>
                   <pic:blipFill>
-                    <a:blip r:embed="rId27">
+                    <a:blip r:embed="rId27" cstate="print">
                       <a:extLst>
                         <a:ext uri="{28A0092B-C50C-407E-A947-70E740481C1C}">
                           <a14:useLocalDpi xmlns:a14="http://schemas.microsoft.com/office/drawing/2010/main" val="0"/>
@@ -10469,7 +10984,7 @@
           <w:lang w:val="en-US"/>
         </w:rPr>
         <w:drawing>
-          <wp:inline distT="0" distB="0" distL="0" distR="0" wp14:anchorId="4BF053A5" wp14:editId="5DC5BDA0">
+          <wp:inline distT="0" distB="0" distL="0" distR="0">
             <wp:extent cx="10049256" cy="6620256"/>
             <wp:effectExtent l="0" t="0" r="0" b="0"/>
             <wp:docPr id="15" name="Picture 15"/>
@@ -10484,7 +10999,7 @@
                     <pic:cNvPicPr/>
                   </pic:nvPicPr>
                   <pic:blipFill>
-                    <a:blip r:embed="rId28">
+                    <a:blip r:embed="rId28" cstate="print">
                       <a:extLst>
                         <a:ext uri="{28A0092B-C50C-407E-A947-70E740481C1C}">
                           <a14:useLocalDpi xmlns:a14="http://schemas.microsoft.com/office/drawing/2010/main" val="0"/>
@@ -10620,6 +11135,7 @@
     <w:p>
       <w:pPr>
         <w:pStyle w:val="Heading2"/>
+        <w:spacing w:before="288"/>
         <w:rPr>
           <w:lang w:val="hr-HR"/>
         </w:rPr>
@@ -10806,7 +11322,7 @@
         </w:rPr>
         <w:lastRenderedPageBreak/>
         <w:drawing>
-          <wp:inline distT="0" distB="0" distL="0" distR="0" wp14:anchorId="33DC31A9" wp14:editId="2169E974">
+          <wp:inline distT="0" distB="0" distL="0" distR="0">
             <wp:extent cx="10641379" cy="5195595"/>
             <wp:effectExtent l="0" t="0" r="0" b="0"/>
             <wp:docPr id="16" name="Picture 16"/>
@@ -10821,7 +11337,7 @@
                     <pic:cNvPicPr/>
                   </pic:nvPicPr>
                   <pic:blipFill>
-                    <a:blip r:embed="rId29">
+                    <a:blip r:embed="rId29" cstate="print">
                       <a:extLst>
                         <a:ext uri="{28A0092B-C50C-407E-A947-70E740481C1C}">
                           <a14:useLocalDpi xmlns:a14="http://schemas.microsoft.com/office/drawing/2010/main" val="0"/>
@@ -11241,23 +11757,71 @@
           <w:sz w:val="23"/>
           <w:szCs w:val="23"/>
         </w:rPr>
-        <w:t xml:space="preserve"> Sastoji se </w:t>
-      </w:r>
-      <w:proofErr w:type="gramStart"/>
+        <w:t xml:space="preserve"> </w:t>
+      </w:r>
+      <w:proofErr w:type="spellStart"/>
       <w:r>
         <w:rPr>
           <w:sz w:val="23"/>
           <w:szCs w:val="23"/>
         </w:rPr>
-        <w:t>od</w:t>
-      </w:r>
-      <w:proofErr w:type="gramEnd"/>
+        <w:t>Sastoji</w:t>
+      </w:r>
+      <w:proofErr w:type="spellEnd"/>
       <w:r>
         <w:rPr>
           <w:sz w:val="23"/>
           <w:szCs w:val="23"/>
         </w:rPr>
-        <w:t xml:space="preserve"> Entiteti i atributi </w:t>
+        <w:t xml:space="preserve"> se </w:t>
+      </w:r>
+      <w:proofErr w:type="gramStart"/>
+      <w:r>
+        <w:rPr>
+          <w:sz w:val="23"/>
+          <w:szCs w:val="23"/>
+        </w:rPr>
+        <w:t>od</w:t>
+      </w:r>
+      <w:proofErr w:type="gramEnd"/>
+      <w:r>
+        <w:rPr>
+          <w:sz w:val="23"/>
+          <w:szCs w:val="23"/>
+        </w:rPr>
+        <w:t xml:space="preserve"> </w:t>
+      </w:r>
+      <w:proofErr w:type="spellStart"/>
+      <w:r>
+        <w:rPr>
+          <w:sz w:val="23"/>
+          <w:szCs w:val="23"/>
+        </w:rPr>
+        <w:t>Entiteti</w:t>
+      </w:r>
+      <w:proofErr w:type="spellEnd"/>
+      <w:r>
+        <w:rPr>
+          <w:sz w:val="23"/>
+          <w:szCs w:val="23"/>
+        </w:rPr>
+        <w:t xml:space="preserve"> i </w:t>
+      </w:r>
+      <w:proofErr w:type="spellStart"/>
+      <w:r>
+        <w:rPr>
+          <w:sz w:val="23"/>
+          <w:szCs w:val="23"/>
+        </w:rPr>
+        <w:t>atributi</w:t>
+      </w:r>
+      <w:proofErr w:type="spellEnd"/>
+      <w:r>
+        <w:rPr>
+          <w:sz w:val="23"/>
+          <w:szCs w:val="23"/>
+        </w:rPr>
+        <w:t xml:space="preserve"> </w:t>
       </w:r>
       <w:proofErr w:type="spellStart"/>
       <w:r>
@@ -11602,7 +12166,7 @@
         </w:rPr>
         <w:lastRenderedPageBreak/>
         <w:drawing>
-          <wp:inline distT="0" distB="0" distL="0" distR="0" wp14:anchorId="01C26E13" wp14:editId="1B058CF2">
+          <wp:inline distT="0" distB="0" distL="0" distR="0">
             <wp:extent cx="12563856" cy="4681728"/>
             <wp:effectExtent l="0" t="0" r="0" b="0"/>
             <wp:docPr id="17" name="Picture 17"/>
@@ -11617,7 +12181,7 @@
                     <pic:cNvPicPr/>
                   </pic:nvPicPr>
                   <pic:blipFill>
-                    <a:blip r:embed="rId30">
+                    <a:blip r:embed="rId30" cstate="print">
                       <a:extLst>
                         <a:ext uri="{28A0092B-C50C-407E-A947-70E740481C1C}">
                           <a14:useLocalDpi xmlns:a14="http://schemas.microsoft.com/office/drawing/2010/main" val="0"/>
@@ -11835,6 +12399,9 @@
           <w:t>3</w:t>
         </w:r>
         <w:r>
+          <w:rPr>
+            <w:noProof/>
+          </w:rPr>
           <w:fldChar w:fldCharType="end"/>
         </w:r>
       </w:p>
@@ -11937,7 +12504,7 @@
           <w:rPr>
             <w:noProof/>
           </w:rPr>
-          <w:t>5</w:t>
+          <w:t>32</w:t>
         </w:r>
         <w:r>
           <w:rPr>
@@ -13742,6 +14309,119 @@
       <w:pPr>
         <w:ind w:left="6480" w:hanging="180"/>
       </w:pPr>
+    </w:lvl>
+  </w:abstractNum>
+  <w:abstractNum w:abstractNumId="16">
+    <w:nsid w:val="5F185E80"/>
+    <w:multiLevelType w:val="hybridMultilevel"/>
+    <w:tmpl w:val="5380D9EC"/>
+    <w:lvl w:ilvl="0" w:tplc="041A0001">
+      <w:start w:val="1"/>
+      <w:numFmt w:val="bullet"/>
+      <w:lvlText w:val=""/>
+      <w:lvlJc w:val="left"/>
+      <w:pPr>
+        <w:ind w:left="1931" w:hanging="360"/>
+      </w:pPr>
+      <w:rPr>
+        <w:rFonts w:ascii="Symbol" w:hAnsi="Symbol" w:hint="default"/>
+      </w:rPr>
+    </w:lvl>
+    <w:lvl w:ilvl="1" w:tplc="041A0003" w:tentative="1">
+      <w:start w:val="1"/>
+      <w:numFmt w:val="bullet"/>
+      <w:lvlText w:val="o"/>
+      <w:lvlJc w:val="left"/>
+      <w:pPr>
+        <w:ind w:left="2651" w:hanging="360"/>
+      </w:pPr>
+      <w:rPr>
+        <w:rFonts w:ascii="Courier New" w:hAnsi="Courier New" w:cs="Courier New" w:hint="default"/>
+      </w:rPr>
+    </w:lvl>
+    <w:lvl w:ilvl="2" w:tplc="041A0005" w:tentative="1">
+      <w:start w:val="1"/>
+      <w:numFmt w:val="bullet"/>
+      <w:lvlText w:val=""/>
+      <w:lvlJc w:val="left"/>
+      <w:pPr>
+        <w:ind w:left="3371" w:hanging="360"/>
+      </w:pPr>
+      <w:rPr>
+        <w:rFonts w:ascii="Wingdings" w:hAnsi="Wingdings" w:hint="default"/>
+      </w:rPr>
+    </w:lvl>
+    <w:lvl w:ilvl="3" w:tplc="041A0001" w:tentative="1">
+      <w:start w:val="1"/>
+      <w:numFmt w:val="bullet"/>
+      <w:lvlText w:val=""/>
+      <w:lvlJc w:val="left"/>
+      <w:pPr>
+        <w:ind w:left="4091" w:hanging="360"/>
+      </w:pPr>
+      <w:rPr>
+        <w:rFonts w:ascii="Symbol" w:hAnsi="Symbol" w:hint="default"/>
+      </w:rPr>
+    </w:lvl>
+    <w:lvl w:ilvl="4" w:tplc="041A0003" w:tentative="1">
+      <w:start w:val="1"/>
+      <w:numFmt w:val="bullet"/>
+      <w:lvlText w:val="o"/>
+      <w:lvlJc w:val="left"/>
+      <w:pPr>
+        <w:ind w:left="4811" w:hanging="360"/>
+      </w:pPr>
+      <w:rPr>
+        <w:rFonts w:ascii="Courier New" w:hAnsi="Courier New" w:cs="Courier New" w:hint="default"/>
+      </w:rPr>
+    </w:lvl>
+    <w:lvl w:ilvl="5" w:tplc="041A0005" w:tentative="1">
+      <w:start w:val="1"/>
+      <w:numFmt w:val="bullet"/>
+      <w:lvlText w:val=""/>
+      <w:lvlJc w:val="left"/>
+      <w:pPr>
+        <w:ind w:left="5531" w:hanging="360"/>
+      </w:pPr>
+      <w:rPr>
+        <w:rFonts w:ascii="Wingdings" w:hAnsi="Wingdings" w:hint="default"/>
+      </w:rPr>
+    </w:lvl>
+    <w:lvl w:ilvl="6" w:tplc="041A0001" w:tentative="1">
+      <w:start w:val="1"/>
+      <w:numFmt w:val="bullet"/>
+      <w:lvlText w:val=""/>
+      <w:lvlJc w:val="left"/>
+      <w:pPr>
+        <w:ind w:left="6251" w:hanging="360"/>
+      </w:pPr>
+      <w:rPr>
+        <w:rFonts w:ascii="Symbol" w:hAnsi="Symbol" w:hint="default"/>
+      </w:rPr>
+    </w:lvl>
+    <w:lvl w:ilvl="7" w:tplc="041A0003" w:tentative="1">
+      <w:start w:val="1"/>
+      <w:numFmt w:val="bullet"/>
+      <w:lvlText w:val="o"/>
+      <w:lvlJc w:val="left"/>
+      <w:pPr>
+        <w:ind w:left="6971" w:hanging="360"/>
+      </w:pPr>
+      <w:rPr>
+        <w:rFonts w:ascii="Courier New" w:hAnsi="Courier New" w:cs="Courier New" w:hint="default"/>
+      </w:rPr>
+    </w:lvl>
+    <w:lvl w:ilvl="8" w:tplc="041A0005" w:tentative="1">
+      <w:start w:val="1"/>
+      <w:numFmt w:val="bullet"/>
+      <w:lvlText w:val=""/>
+      <w:lvlJc w:val="left"/>
+      <w:pPr>
+        <w:ind w:left="7691" w:hanging="360"/>
+      </w:pPr>
+      <w:rPr>
+        <w:rFonts w:ascii="Wingdings" w:hAnsi="Wingdings" w:hint="default"/>
+      </w:rPr>
     </w:lvl>
   </w:abstractNum>
   <w:num w:numId="1">
@@ -13791,6 +14471,9 @@
   </w:num>
   <w:num w:numId="16">
     <w:abstractNumId w:val="5"/>
+  </w:num>
+  <w:num w:numId="17">
+    <w:abstractNumId w:val="16"/>
   </w:num>
 </w:numbering>
 </file>
@@ -13999,7 +14682,7 @@
     <w:pPr>
       <w:keepNext/>
       <w:keepLines/>
-      <w:spacing w:beforeLines="120" w:before="288" w:after="0" w:line="360" w:lineRule="auto"/>
+      <w:spacing w:beforeLines="120" w:after="0" w:line="360" w:lineRule="auto"/>
       <w:ind w:left="1080" w:hanging="720"/>
       <w:outlineLvl w:val="1"/>
     </w:pPr>
@@ -15388,7 +16071,7 @@
 </file>
 
 <file path=customXml/itemProps1.xml><?xml version="1.0" encoding="utf-8"?>
-<ds:datastoreItem xmlns:ds="http://schemas.openxmlformats.org/officeDocument/2006/customXml" ds:itemID="{52390D60-7C56-4B95-B22B-E73D5838B086}">
+<ds:datastoreItem xmlns:ds="http://schemas.openxmlformats.org/officeDocument/2006/customXml" ds:itemID="{C4F5E7C0-420D-4C9B-832B-D0E783449ABA}">
   <ds:schemaRefs>
     <ds:schemaRef ds:uri="http://schemas.openxmlformats.org/officeDocument/2006/bibliography"/>
   </ds:schemaRefs>

--- a/Dokumentacija/Skladište_pekare_Lacković_Marija.docx
+++ b/Dokumentacija/Skladište_pekare_Lacković_Marija.docx
@@ -613,7 +613,21 @@
           <w:rFonts w:cs="Times New Roman"/>
           <w:szCs w:val="24"/>
         </w:rPr>
-        <w:t>Marko Mijač, mag. Inf.</w:t>
+        <w:t xml:space="preserve">Marko Mijač, mag. </w:t>
+      </w:r>
+      <w:r>
+        <w:rPr>
+          <w:rFonts w:cs="Times New Roman"/>
+          <w:szCs w:val="24"/>
+        </w:rPr>
+        <w:t>i</w:t>
+      </w:r>
+      <w:r>
+        <w:rPr>
+          <w:rFonts w:cs="Times New Roman"/>
+          <w:szCs w:val="24"/>
+        </w:rPr>
+        <w:t>nf.</w:t>
       </w:r>
     </w:p>
     <w:p>
@@ -740,6 +754,9 @@
           <w:bCs w:val="0"/>
           <w:caps w:val="0"/>
           <w:noProof/>
+          <w:sz w:val="22"/>
+          <w:szCs w:val="22"/>
+          <w:lang w:val="en-US"/>
         </w:rPr>
       </w:pPr>
       <w:r>
@@ -763,7 +780,7 @@
         </w:rPr>
         <w:fldChar w:fldCharType="separate"/>
       </w:r>
-      <w:hyperlink w:anchor="_Toc392974366" w:history="1">
+      <w:hyperlink w:anchor="_Toc393032160" w:history="1">
         <w:r>
           <w:rPr>
             <w:rStyle w:val="Hyperlink"/>
@@ -778,6 +795,9 @@
             <w:bCs w:val="0"/>
             <w:caps w:val="0"/>
             <w:noProof/>
+            <w:sz w:val="22"/>
+            <w:szCs w:val="22"/>
+            <w:lang w:val="en-US"/>
           </w:rPr>
           <w:tab/>
         </w:r>
@@ -807,7 +827,7 @@
             <w:noProof/>
             <w:webHidden/>
           </w:rPr>
-          <w:instrText xml:space="preserve"> PAGEREF _Toc392974366 \h </w:instrText>
+          <w:instrText xml:space="preserve"> PAGEREF _Toc393032160 \h </w:instrText>
         </w:r>
         <w:r>
           <w:rPr>
@@ -851,9 +871,12 @@
           <w:bCs w:val="0"/>
           <w:caps w:val="0"/>
           <w:noProof/>
-        </w:rPr>
-      </w:pPr>
-      <w:hyperlink w:anchor="_Toc392974367" w:history="1">
+          <w:sz w:val="22"/>
+          <w:szCs w:val="22"/>
+          <w:lang w:val="en-US"/>
+        </w:rPr>
+      </w:pPr>
+      <w:hyperlink w:anchor="_Toc393032161" w:history="1">
         <w:r>
           <w:rPr>
             <w:rStyle w:val="Hyperlink"/>
@@ -868,6 +891,9 @@
             <w:bCs w:val="0"/>
             <w:caps w:val="0"/>
             <w:noProof/>
+            <w:sz w:val="22"/>
+            <w:szCs w:val="22"/>
+            <w:lang w:val="en-US"/>
           </w:rPr>
           <w:tab/>
         </w:r>
@@ -897,7 +923,7 @@
             <w:noProof/>
             <w:webHidden/>
           </w:rPr>
-          <w:instrText xml:space="preserve"> PAGEREF _Toc392974367 \h </w:instrText>
+          <w:instrText xml:space="preserve"> PAGEREF _Toc393032161 \h </w:instrText>
         </w:r>
         <w:r>
           <w:rPr>
@@ -935,9 +961,12 @@
           <w:rFonts w:eastAsiaTheme="minorEastAsia"/>
           <w:smallCaps w:val="0"/>
           <w:noProof/>
-        </w:rPr>
-      </w:pPr>
-      <w:hyperlink w:anchor="_Toc392974368" w:history="1">
+          <w:sz w:val="22"/>
+          <w:szCs w:val="22"/>
+          <w:lang w:val="en-US"/>
+        </w:rPr>
+      </w:pPr>
+      <w:hyperlink w:anchor="_Toc393032162" w:history="1">
         <w:r>
           <w:rPr>
             <w:rStyle w:val="Hyperlink"/>
@@ -950,6 +979,9 @@
             <w:rFonts w:eastAsiaTheme="minorEastAsia"/>
             <w:smallCaps w:val="0"/>
             <w:noProof/>
+            <w:sz w:val="22"/>
+            <w:szCs w:val="22"/>
+            <w:lang w:val="en-US"/>
           </w:rPr>
           <w:tab/>
         </w:r>
@@ -979,7 +1011,7 @@
             <w:noProof/>
             <w:webHidden/>
           </w:rPr>
-          <w:instrText xml:space="preserve"> PAGEREF _Toc392974368 \h </w:instrText>
+          <w:instrText xml:space="preserve"> PAGEREF _Toc393032162 \h </w:instrText>
         </w:r>
         <w:r>
           <w:rPr>
@@ -1017,9 +1049,12 @@
           <w:rFonts w:eastAsiaTheme="minorEastAsia"/>
           <w:smallCaps w:val="0"/>
           <w:noProof/>
-        </w:rPr>
-      </w:pPr>
-      <w:hyperlink w:anchor="_Toc392974369" w:history="1">
+          <w:sz w:val="22"/>
+          <w:szCs w:val="22"/>
+          <w:lang w:val="en-US"/>
+        </w:rPr>
+      </w:pPr>
+      <w:hyperlink w:anchor="_Toc393032163" w:history="1">
         <w:r>
           <w:rPr>
             <w:rStyle w:val="Hyperlink"/>
@@ -1032,6 +1067,9 @@
             <w:rFonts w:eastAsiaTheme="minorEastAsia"/>
             <w:smallCaps w:val="0"/>
             <w:noProof/>
+            <w:sz w:val="22"/>
+            <w:szCs w:val="22"/>
+            <w:lang w:val="en-US"/>
           </w:rPr>
           <w:tab/>
         </w:r>
@@ -1061,7 +1099,7 @@
             <w:noProof/>
             <w:webHidden/>
           </w:rPr>
-          <w:instrText xml:space="preserve"> PAGEREF _Toc392974369 \h </w:instrText>
+          <w:instrText xml:space="preserve"> PAGEREF _Toc393032163 \h </w:instrText>
         </w:r>
         <w:r>
           <w:rPr>
@@ -1099,9 +1137,12 @@
           <w:rFonts w:eastAsiaTheme="minorEastAsia"/>
           <w:smallCaps w:val="0"/>
           <w:noProof/>
-        </w:rPr>
-      </w:pPr>
-      <w:hyperlink w:anchor="_Toc392974370" w:history="1">
+          <w:sz w:val="22"/>
+          <w:szCs w:val="22"/>
+          <w:lang w:val="en-US"/>
+        </w:rPr>
+      </w:pPr>
+      <w:hyperlink w:anchor="_Toc393032164" w:history="1">
         <w:r>
           <w:rPr>
             <w:rStyle w:val="Hyperlink"/>
@@ -1128,7 +1169,7 @@
             <w:noProof/>
             <w:webHidden/>
           </w:rPr>
-          <w:instrText xml:space="preserve"> PAGEREF _Toc392974370 \h </w:instrText>
+          <w:instrText xml:space="preserve"> PAGEREF _Toc393032164 \h </w:instrText>
         </w:r>
         <w:r>
           <w:rPr>
@@ -1166,9 +1207,12 @@
           <w:rFonts w:eastAsiaTheme="minorEastAsia"/>
           <w:smallCaps w:val="0"/>
           <w:noProof/>
-        </w:rPr>
-      </w:pPr>
-      <w:hyperlink w:anchor="_Toc392974371" w:history="1">
+          <w:sz w:val="22"/>
+          <w:szCs w:val="22"/>
+          <w:lang w:val="en-US"/>
+        </w:rPr>
+      </w:pPr>
+      <w:hyperlink w:anchor="_Toc393032165" w:history="1">
         <w:r>
           <w:rPr>
             <w:rStyle w:val="Hyperlink"/>
@@ -1195,7 +1239,7 @@
             <w:noProof/>
             <w:webHidden/>
           </w:rPr>
-          <w:instrText xml:space="preserve"> PAGEREF _Toc392974371 \h </w:instrText>
+          <w:instrText xml:space="preserve"> PAGEREF _Toc393032165 \h </w:instrText>
         </w:r>
         <w:r>
           <w:rPr>
@@ -1230,2495 +1274,6 @@
       <w:pPr>
         <w:pStyle w:val="TOC3"/>
         <w:tabs>
-          <w:tab w:val="right" w:leader="dot" w:pos="9350"/>
-        </w:tabs>
-        <w:rPr>
-          <w:rFonts w:eastAsiaTheme="minorEastAsia"/>
-          <w:i w:val="0"/>
-          <w:iCs w:val="0"/>
-          <w:noProof/>
-        </w:rPr>
-      </w:pPr>
-      <w:hyperlink w:anchor="_Toc392974372" w:history="1">
-        <w:r>
-          <w:rPr>
-            <w:rStyle w:val="Hyperlink"/>
-            <w:noProof/>
-          </w:rPr>
-          <w:t>2.4.1. Tehničke specifikacije</w:t>
-        </w:r>
-        <w:r>
-          <w:rPr>
-            <w:noProof/>
-            <w:webHidden/>
-          </w:rPr>
-          <w:tab/>
-        </w:r>
-        <w:r>
-          <w:rPr>
-            <w:noProof/>
-            <w:webHidden/>
-          </w:rPr>
-          <w:fldChar w:fldCharType="begin"/>
-        </w:r>
-        <w:r>
-          <w:rPr>
-            <w:noProof/>
-            <w:webHidden/>
-          </w:rPr>
-          <w:instrText xml:space="preserve"> PAGEREF _Toc392974372 \h </w:instrText>
-        </w:r>
-        <w:r>
-          <w:rPr>
-            <w:noProof/>
-            <w:webHidden/>
-          </w:rPr>
-        </w:r>
-        <w:r>
-          <w:rPr>
-            <w:noProof/>
-            <w:webHidden/>
-          </w:rPr>
-          <w:fldChar w:fldCharType="separate"/>
-        </w:r>
-        <w:r>
-          <w:rPr>
-            <w:noProof/>
-            <w:webHidden/>
-          </w:rPr>
-          <w:t>4</w:t>
-        </w:r>
-        <w:r>
-          <w:rPr>
-            <w:noProof/>
-            <w:webHidden/>
-          </w:rPr>
-          <w:fldChar w:fldCharType="end"/>
-        </w:r>
-      </w:hyperlink>
-    </w:p>
-    <w:p>
-      <w:pPr>
-        <w:pStyle w:val="TOC1"/>
-        <w:tabs>
-          <w:tab w:val="left" w:pos="480"/>
-          <w:tab w:val="right" w:leader="dot" w:pos="9350"/>
-        </w:tabs>
-        <w:rPr>
-          <w:rFonts w:eastAsiaTheme="minorEastAsia"/>
-          <w:b w:val="0"/>
-          <w:bCs w:val="0"/>
-          <w:caps w:val="0"/>
-          <w:noProof/>
-        </w:rPr>
-      </w:pPr>
-      <w:hyperlink w:anchor="_Toc392974373" w:history="1">
-        <w:r>
-          <w:rPr>
-            <w:rStyle w:val="Hyperlink"/>
-            <w:noProof/>
-          </w:rPr>
-          <w:t>3.</w:t>
-        </w:r>
-        <w:r>
-          <w:rPr>
-            <w:rFonts w:eastAsiaTheme="minorEastAsia"/>
-            <w:b w:val="0"/>
-            <w:bCs w:val="0"/>
-            <w:caps w:val="0"/>
-            <w:noProof/>
-          </w:rPr>
-          <w:tab/>
-        </w:r>
-        <w:r>
-          <w:rPr>
-            <w:rStyle w:val="Hyperlink"/>
-            <w:noProof/>
-          </w:rPr>
-          <w:t>Projektni plan</w:t>
-        </w:r>
-        <w:r>
-          <w:rPr>
-            <w:noProof/>
-            <w:webHidden/>
-          </w:rPr>
-          <w:tab/>
-        </w:r>
-        <w:r>
-          <w:rPr>
-            <w:noProof/>
-            <w:webHidden/>
-          </w:rPr>
-          <w:fldChar w:fldCharType="begin"/>
-        </w:r>
-        <w:r>
-          <w:rPr>
-            <w:noProof/>
-            <w:webHidden/>
-          </w:rPr>
-          <w:instrText xml:space="preserve"> PAGEREF _Toc392974373 \h </w:instrText>
-        </w:r>
-        <w:r>
-          <w:rPr>
-            <w:noProof/>
-            <w:webHidden/>
-          </w:rPr>
-        </w:r>
-        <w:r>
-          <w:rPr>
-            <w:noProof/>
-            <w:webHidden/>
-          </w:rPr>
-          <w:fldChar w:fldCharType="separate"/>
-        </w:r>
-        <w:r>
-          <w:rPr>
-            <w:noProof/>
-            <w:webHidden/>
-          </w:rPr>
-          <w:t>5</w:t>
-        </w:r>
-        <w:r>
-          <w:rPr>
-            <w:noProof/>
-            <w:webHidden/>
-          </w:rPr>
-          <w:fldChar w:fldCharType="end"/>
-        </w:r>
-      </w:hyperlink>
-    </w:p>
-    <w:p>
-      <w:pPr>
-        <w:pStyle w:val="TOC2"/>
-        <w:rPr>
-          <w:rFonts w:eastAsiaTheme="minorEastAsia"/>
-          <w:smallCaps w:val="0"/>
-          <w:noProof/>
-        </w:rPr>
-      </w:pPr>
-      <w:hyperlink w:anchor="_Toc392974374" w:history="1">
-        <w:r>
-          <w:rPr>
-            <w:rStyle w:val="Hyperlink"/>
-            <w:noProof/>
-          </w:rPr>
-          <w:t>3.1.</w:t>
-        </w:r>
-        <w:r>
-          <w:rPr>
-            <w:rFonts w:eastAsiaTheme="minorEastAsia"/>
-            <w:smallCaps w:val="0"/>
-            <w:noProof/>
-          </w:rPr>
-          <w:tab/>
-        </w:r>
-        <w:r>
-          <w:rPr>
-            <w:rStyle w:val="Hyperlink"/>
-            <w:noProof/>
-          </w:rPr>
-          <w:t>Definirani projektni tim</w:t>
-        </w:r>
-        <w:r>
-          <w:rPr>
-            <w:noProof/>
-            <w:webHidden/>
-          </w:rPr>
-          <w:tab/>
-        </w:r>
-        <w:r>
-          <w:rPr>
-            <w:noProof/>
-            <w:webHidden/>
-          </w:rPr>
-          <w:fldChar w:fldCharType="begin"/>
-        </w:r>
-        <w:r>
-          <w:rPr>
-            <w:noProof/>
-            <w:webHidden/>
-          </w:rPr>
-          <w:instrText xml:space="preserve"> PAGEREF _Toc392974374 \h </w:instrText>
-        </w:r>
-        <w:r>
-          <w:rPr>
-            <w:noProof/>
-            <w:webHidden/>
-          </w:rPr>
-        </w:r>
-        <w:r>
-          <w:rPr>
-            <w:noProof/>
-            <w:webHidden/>
-          </w:rPr>
-          <w:fldChar w:fldCharType="separate"/>
-        </w:r>
-        <w:r>
-          <w:rPr>
-            <w:noProof/>
-            <w:webHidden/>
-          </w:rPr>
-          <w:t>5</w:t>
-        </w:r>
-        <w:r>
-          <w:rPr>
-            <w:noProof/>
-            <w:webHidden/>
-          </w:rPr>
-          <w:fldChar w:fldCharType="end"/>
-        </w:r>
-      </w:hyperlink>
-    </w:p>
-    <w:p>
-      <w:pPr>
-        <w:pStyle w:val="TOC2"/>
-        <w:rPr>
-          <w:rFonts w:eastAsiaTheme="minorEastAsia"/>
-          <w:smallCaps w:val="0"/>
-          <w:noProof/>
-        </w:rPr>
-      </w:pPr>
-      <w:hyperlink w:anchor="_Toc392974375" w:history="1">
-        <w:r>
-          <w:rPr>
-            <w:rStyle w:val="Hyperlink"/>
-            <w:noProof/>
-          </w:rPr>
-          <w:t>3.2.</w:t>
-        </w:r>
-        <w:r>
-          <w:rPr>
-            <w:rFonts w:eastAsiaTheme="minorEastAsia"/>
-            <w:smallCaps w:val="0"/>
-            <w:noProof/>
-          </w:rPr>
-          <w:tab/>
-        </w:r>
-        <w:r>
-          <w:rPr>
-            <w:rStyle w:val="Hyperlink"/>
-            <w:noProof/>
-          </w:rPr>
-          <w:t>Upravljanje vremenom na projektu</w:t>
-        </w:r>
-        <w:r>
-          <w:rPr>
-            <w:noProof/>
-            <w:webHidden/>
-          </w:rPr>
-          <w:tab/>
-        </w:r>
-        <w:r>
-          <w:rPr>
-            <w:noProof/>
-            <w:webHidden/>
-          </w:rPr>
-          <w:fldChar w:fldCharType="begin"/>
-        </w:r>
-        <w:r>
-          <w:rPr>
-            <w:noProof/>
-            <w:webHidden/>
-          </w:rPr>
-          <w:instrText xml:space="preserve"> PAGEREF _Toc392974375 \h </w:instrText>
-        </w:r>
-        <w:r>
-          <w:rPr>
-            <w:noProof/>
-            <w:webHidden/>
-          </w:rPr>
-        </w:r>
-        <w:r>
-          <w:rPr>
-            <w:noProof/>
-            <w:webHidden/>
-          </w:rPr>
-          <w:fldChar w:fldCharType="separate"/>
-        </w:r>
-        <w:r>
-          <w:rPr>
-            <w:noProof/>
-            <w:webHidden/>
-          </w:rPr>
-          <w:t>5</w:t>
-        </w:r>
-        <w:r>
-          <w:rPr>
-            <w:noProof/>
-            <w:webHidden/>
-          </w:rPr>
-          <w:fldChar w:fldCharType="end"/>
-        </w:r>
-      </w:hyperlink>
-    </w:p>
-    <w:p>
-      <w:pPr>
-        <w:pStyle w:val="TOC3"/>
-        <w:tabs>
-          <w:tab w:val="right" w:leader="dot" w:pos="9350"/>
-        </w:tabs>
-        <w:rPr>
-          <w:rFonts w:eastAsiaTheme="minorEastAsia"/>
-          <w:i w:val="0"/>
-          <w:iCs w:val="0"/>
-          <w:noProof/>
-        </w:rPr>
-      </w:pPr>
-      <w:hyperlink w:anchor="_Toc392974376" w:history="1">
-        <w:r>
-          <w:rPr>
-            <w:rStyle w:val="Hyperlink"/>
-            <w:noProof/>
-          </w:rPr>
-          <w:t>3.2.1.Planiranje tijekom izvođenja</w:t>
-        </w:r>
-        <w:r>
-          <w:rPr>
-            <w:noProof/>
-            <w:webHidden/>
-          </w:rPr>
-          <w:tab/>
-        </w:r>
-        <w:r>
-          <w:rPr>
-            <w:noProof/>
-            <w:webHidden/>
-          </w:rPr>
-          <w:fldChar w:fldCharType="begin"/>
-        </w:r>
-        <w:r>
-          <w:rPr>
-            <w:noProof/>
-            <w:webHidden/>
-          </w:rPr>
-          <w:instrText xml:space="preserve"> PAGEREF _Toc392974376 \h </w:instrText>
-        </w:r>
-        <w:r>
-          <w:rPr>
-            <w:noProof/>
-            <w:webHidden/>
-          </w:rPr>
-        </w:r>
-        <w:r>
-          <w:rPr>
-            <w:noProof/>
-            <w:webHidden/>
-          </w:rPr>
-          <w:fldChar w:fldCharType="separate"/>
-        </w:r>
-        <w:r>
-          <w:rPr>
-            <w:noProof/>
-            <w:webHidden/>
-          </w:rPr>
-          <w:t>5</w:t>
-        </w:r>
-        <w:r>
-          <w:rPr>
-            <w:noProof/>
-            <w:webHidden/>
-          </w:rPr>
-          <w:fldChar w:fldCharType="end"/>
-        </w:r>
-      </w:hyperlink>
-    </w:p>
-    <w:p>
-      <w:pPr>
-        <w:pStyle w:val="TOC3"/>
-        <w:tabs>
-          <w:tab w:val="right" w:leader="dot" w:pos="9350"/>
-        </w:tabs>
-        <w:rPr>
-          <w:rFonts w:eastAsiaTheme="minorEastAsia"/>
-          <w:i w:val="0"/>
-          <w:iCs w:val="0"/>
-          <w:noProof/>
-        </w:rPr>
-      </w:pPr>
-      <w:hyperlink w:anchor="_Toc392974377" w:history="1">
-        <w:r>
-          <w:rPr>
-            <w:rStyle w:val="Hyperlink"/>
-            <w:noProof/>
-          </w:rPr>
-          <w:t>3.2.2. Terminski plan projekta</w:t>
-        </w:r>
-        <w:r>
-          <w:rPr>
-            <w:noProof/>
-            <w:webHidden/>
-          </w:rPr>
-          <w:tab/>
-        </w:r>
-        <w:r>
-          <w:rPr>
-            <w:noProof/>
-            <w:webHidden/>
-          </w:rPr>
-          <w:fldChar w:fldCharType="begin"/>
-        </w:r>
-        <w:r>
-          <w:rPr>
-            <w:noProof/>
-            <w:webHidden/>
-          </w:rPr>
-          <w:instrText xml:space="preserve"> PAGEREF _Toc392974377 \h </w:instrText>
-        </w:r>
-        <w:r>
-          <w:rPr>
-            <w:noProof/>
-            <w:webHidden/>
-          </w:rPr>
-        </w:r>
-        <w:r>
-          <w:rPr>
-            <w:noProof/>
-            <w:webHidden/>
-          </w:rPr>
-          <w:fldChar w:fldCharType="separate"/>
-        </w:r>
-        <w:r>
-          <w:rPr>
-            <w:noProof/>
-            <w:webHidden/>
-          </w:rPr>
-          <w:t>8</w:t>
-        </w:r>
-        <w:r>
-          <w:rPr>
-            <w:noProof/>
-            <w:webHidden/>
-          </w:rPr>
-          <w:fldChar w:fldCharType="end"/>
-        </w:r>
-      </w:hyperlink>
-    </w:p>
-    <w:p>
-      <w:pPr>
-        <w:pStyle w:val="TOC3"/>
-        <w:tabs>
-          <w:tab w:val="right" w:leader="dot" w:pos="9350"/>
-        </w:tabs>
-        <w:rPr>
-          <w:rFonts w:eastAsiaTheme="minorEastAsia"/>
-          <w:i w:val="0"/>
-          <w:iCs w:val="0"/>
-          <w:noProof/>
-        </w:rPr>
-      </w:pPr>
-      <w:hyperlink w:anchor="_Toc392974378" w:history="1">
-        <w:r>
-          <w:rPr>
-            <w:rStyle w:val="Hyperlink"/>
-            <w:noProof/>
-          </w:rPr>
-          <w:t>3.2.3. Proračun i budžet projekta</w:t>
-        </w:r>
-        <w:r>
-          <w:rPr>
-            <w:noProof/>
-            <w:webHidden/>
-          </w:rPr>
-          <w:tab/>
-        </w:r>
-        <w:r>
-          <w:rPr>
-            <w:noProof/>
-            <w:webHidden/>
-          </w:rPr>
-          <w:fldChar w:fldCharType="begin"/>
-        </w:r>
-        <w:r>
-          <w:rPr>
-            <w:noProof/>
-            <w:webHidden/>
-          </w:rPr>
-          <w:instrText xml:space="preserve"> PAGEREF _Toc392974378 \h </w:instrText>
-        </w:r>
-        <w:r>
-          <w:rPr>
-            <w:noProof/>
-            <w:webHidden/>
-          </w:rPr>
-        </w:r>
-        <w:r>
-          <w:rPr>
-            <w:noProof/>
-            <w:webHidden/>
-          </w:rPr>
-          <w:fldChar w:fldCharType="separate"/>
-        </w:r>
-        <w:r>
-          <w:rPr>
-            <w:noProof/>
-            <w:webHidden/>
-          </w:rPr>
-          <w:t>10</w:t>
-        </w:r>
-        <w:r>
-          <w:rPr>
-            <w:noProof/>
-            <w:webHidden/>
-          </w:rPr>
-          <w:fldChar w:fldCharType="end"/>
-        </w:r>
-      </w:hyperlink>
-    </w:p>
-    <w:p>
-      <w:pPr>
-        <w:pStyle w:val="TOC2"/>
-        <w:rPr>
-          <w:rFonts w:eastAsiaTheme="minorEastAsia"/>
-          <w:smallCaps w:val="0"/>
-          <w:noProof/>
-        </w:rPr>
-      </w:pPr>
-      <w:hyperlink w:anchor="_Toc392974379" w:history="1">
-        <w:r>
-          <w:rPr>
-            <w:rStyle w:val="Hyperlink"/>
-            <w:noProof/>
-          </w:rPr>
-          <w:t>3.3.</w:t>
-        </w:r>
-        <w:r>
-          <w:rPr>
-            <w:rFonts w:eastAsiaTheme="minorEastAsia"/>
-            <w:smallCaps w:val="0"/>
-            <w:noProof/>
-          </w:rPr>
-          <w:tab/>
-        </w:r>
-        <w:r>
-          <w:rPr>
-            <w:rStyle w:val="Hyperlink"/>
-            <w:noProof/>
-          </w:rPr>
-          <w:t>PONUDA NARUČITELJU</w:t>
-        </w:r>
-        <w:r>
-          <w:rPr>
-            <w:noProof/>
-            <w:webHidden/>
-          </w:rPr>
-          <w:tab/>
-        </w:r>
-        <w:r>
-          <w:rPr>
-            <w:noProof/>
-            <w:webHidden/>
-          </w:rPr>
-          <w:fldChar w:fldCharType="begin"/>
-        </w:r>
-        <w:r>
-          <w:rPr>
-            <w:noProof/>
-            <w:webHidden/>
-          </w:rPr>
-          <w:instrText xml:space="preserve"> PAGEREF _Toc392974379 \h </w:instrText>
-        </w:r>
-        <w:r>
-          <w:rPr>
-            <w:noProof/>
-            <w:webHidden/>
-          </w:rPr>
-        </w:r>
-        <w:r>
-          <w:rPr>
-            <w:noProof/>
-            <w:webHidden/>
-          </w:rPr>
-          <w:fldChar w:fldCharType="separate"/>
-        </w:r>
-        <w:r>
-          <w:rPr>
-            <w:noProof/>
-            <w:webHidden/>
-          </w:rPr>
-          <w:t>12</w:t>
-        </w:r>
-        <w:r>
-          <w:rPr>
-            <w:noProof/>
-            <w:webHidden/>
-          </w:rPr>
-          <w:fldChar w:fldCharType="end"/>
-        </w:r>
-      </w:hyperlink>
-    </w:p>
-    <w:p>
-      <w:pPr>
-        <w:pStyle w:val="TOC1"/>
-        <w:tabs>
-          <w:tab w:val="left" w:pos="480"/>
-          <w:tab w:val="right" w:leader="dot" w:pos="9350"/>
-        </w:tabs>
-        <w:rPr>
-          <w:rFonts w:eastAsiaTheme="minorEastAsia"/>
-          <w:b w:val="0"/>
-          <w:bCs w:val="0"/>
-          <w:caps w:val="0"/>
-          <w:noProof/>
-        </w:rPr>
-      </w:pPr>
-      <w:hyperlink w:anchor="_Toc392974380" w:history="1">
-        <w:r>
-          <w:rPr>
-            <w:rStyle w:val="Hyperlink"/>
-            <w:noProof/>
-          </w:rPr>
-          <w:t>4.</w:t>
-        </w:r>
-        <w:r>
-          <w:rPr>
-            <w:rFonts w:eastAsiaTheme="minorEastAsia"/>
-            <w:b w:val="0"/>
-            <w:bCs w:val="0"/>
-            <w:caps w:val="0"/>
-            <w:noProof/>
-          </w:rPr>
-          <w:tab/>
-        </w:r>
-        <w:r>
-          <w:rPr>
-            <w:rStyle w:val="Hyperlink"/>
-            <w:noProof/>
-          </w:rPr>
-          <w:t>Opis dizajna sustava</w:t>
-        </w:r>
-        <w:r>
-          <w:rPr>
-            <w:noProof/>
-            <w:webHidden/>
-          </w:rPr>
-          <w:tab/>
-        </w:r>
-        <w:r>
-          <w:rPr>
-            <w:noProof/>
-            <w:webHidden/>
-          </w:rPr>
-          <w:fldChar w:fldCharType="begin"/>
-        </w:r>
-        <w:r>
-          <w:rPr>
-            <w:noProof/>
-            <w:webHidden/>
-          </w:rPr>
-          <w:instrText xml:space="preserve"> PAGEREF _Toc392974380 \h </w:instrText>
-        </w:r>
-        <w:r>
-          <w:rPr>
-            <w:noProof/>
-            <w:webHidden/>
-          </w:rPr>
-        </w:r>
-        <w:r>
-          <w:rPr>
-            <w:noProof/>
-            <w:webHidden/>
-          </w:rPr>
-          <w:fldChar w:fldCharType="separate"/>
-        </w:r>
-        <w:r>
-          <w:rPr>
-            <w:noProof/>
-            <w:webHidden/>
-          </w:rPr>
-          <w:t>13</w:t>
-        </w:r>
-        <w:r>
-          <w:rPr>
-            <w:noProof/>
-            <w:webHidden/>
-          </w:rPr>
-          <w:fldChar w:fldCharType="end"/>
-        </w:r>
-      </w:hyperlink>
-    </w:p>
-    <w:p>
-      <w:pPr>
-        <w:pStyle w:val="TOC2"/>
-        <w:rPr>
-          <w:rFonts w:eastAsiaTheme="minorEastAsia"/>
-          <w:smallCaps w:val="0"/>
-          <w:noProof/>
-        </w:rPr>
-      </w:pPr>
-      <w:hyperlink w:anchor="_Toc392974381" w:history="1">
-        <w:r>
-          <w:rPr>
-            <w:rStyle w:val="Hyperlink"/>
-            <w:noProof/>
-          </w:rPr>
-          <w:t>4.1.</w:t>
-        </w:r>
-        <w:r>
-          <w:rPr>
-            <w:rFonts w:eastAsiaTheme="minorEastAsia"/>
-            <w:smallCaps w:val="0"/>
-            <w:noProof/>
-          </w:rPr>
-          <w:tab/>
-        </w:r>
-        <w:r>
-          <w:rPr>
-            <w:rStyle w:val="Hyperlink"/>
-            <w:noProof/>
-          </w:rPr>
-          <w:t>Slučajevi korištenja</w:t>
-        </w:r>
-        <w:r>
-          <w:rPr>
-            <w:noProof/>
-            <w:webHidden/>
-          </w:rPr>
-          <w:tab/>
-        </w:r>
-        <w:r>
-          <w:rPr>
-            <w:noProof/>
-            <w:webHidden/>
-          </w:rPr>
-          <w:fldChar w:fldCharType="begin"/>
-        </w:r>
-        <w:r>
-          <w:rPr>
-            <w:noProof/>
-            <w:webHidden/>
-          </w:rPr>
-          <w:instrText xml:space="preserve"> PAGEREF _Toc392974381 \h </w:instrText>
-        </w:r>
-        <w:r>
-          <w:rPr>
-            <w:noProof/>
-            <w:webHidden/>
-          </w:rPr>
-        </w:r>
-        <w:r>
-          <w:rPr>
-            <w:noProof/>
-            <w:webHidden/>
-          </w:rPr>
-          <w:fldChar w:fldCharType="separate"/>
-        </w:r>
-        <w:r>
-          <w:rPr>
-            <w:noProof/>
-            <w:webHidden/>
-          </w:rPr>
-          <w:t>13</w:t>
-        </w:r>
-        <w:r>
-          <w:rPr>
-            <w:noProof/>
-            <w:webHidden/>
-          </w:rPr>
-          <w:fldChar w:fldCharType="end"/>
-        </w:r>
-      </w:hyperlink>
-    </w:p>
-    <w:p>
-      <w:pPr>
-        <w:pStyle w:val="TOC2"/>
-        <w:rPr>
-          <w:rFonts w:eastAsiaTheme="minorEastAsia"/>
-          <w:smallCaps w:val="0"/>
-          <w:noProof/>
-        </w:rPr>
-      </w:pPr>
-      <w:hyperlink w:anchor="_Toc392974382" w:history="1">
-        <w:r>
-          <w:rPr>
-            <w:rStyle w:val="Hyperlink"/>
-            <w:noProof/>
-          </w:rPr>
-          <w:t>4.2. Dijagrami slijeda</w:t>
-        </w:r>
-        <w:r>
-          <w:rPr>
-            <w:noProof/>
-            <w:webHidden/>
-          </w:rPr>
-          <w:tab/>
-        </w:r>
-        <w:r>
-          <w:rPr>
-            <w:noProof/>
-            <w:webHidden/>
-          </w:rPr>
-          <w:fldChar w:fldCharType="begin"/>
-        </w:r>
-        <w:r>
-          <w:rPr>
-            <w:noProof/>
-            <w:webHidden/>
-          </w:rPr>
-          <w:instrText xml:space="preserve"> PAGEREF _Toc392974382 \h </w:instrText>
-        </w:r>
-        <w:r>
-          <w:rPr>
-            <w:noProof/>
-            <w:webHidden/>
-          </w:rPr>
-        </w:r>
-        <w:r>
-          <w:rPr>
-            <w:noProof/>
-            <w:webHidden/>
-          </w:rPr>
-          <w:fldChar w:fldCharType="separate"/>
-        </w:r>
-        <w:r>
-          <w:rPr>
-            <w:noProof/>
-            <w:webHidden/>
-          </w:rPr>
-          <w:t>16</w:t>
-        </w:r>
-        <w:r>
-          <w:rPr>
-            <w:noProof/>
-            <w:webHidden/>
-          </w:rPr>
-          <w:fldChar w:fldCharType="end"/>
-        </w:r>
-      </w:hyperlink>
-    </w:p>
-    <w:p>
-      <w:pPr>
-        <w:pStyle w:val="TOC3"/>
-        <w:tabs>
-          <w:tab w:val="right" w:leader="dot" w:pos="9350"/>
-        </w:tabs>
-        <w:rPr>
-          <w:rFonts w:eastAsiaTheme="minorEastAsia"/>
-          <w:i w:val="0"/>
-          <w:iCs w:val="0"/>
-          <w:noProof/>
-        </w:rPr>
-      </w:pPr>
-      <w:hyperlink w:anchor="_Toc392974383" w:history="1">
-        <w:r>
-          <w:rPr>
-            <w:rStyle w:val="Hyperlink"/>
-            <w:noProof/>
-          </w:rPr>
-          <w:t>4.2.1. Dijagram slijeda „Prijava u sustav”</w:t>
-        </w:r>
-        <w:r>
-          <w:rPr>
-            <w:noProof/>
-            <w:webHidden/>
-          </w:rPr>
-          <w:tab/>
-        </w:r>
-        <w:r>
-          <w:rPr>
-            <w:noProof/>
-            <w:webHidden/>
-          </w:rPr>
-          <w:fldChar w:fldCharType="begin"/>
-        </w:r>
-        <w:r>
-          <w:rPr>
-            <w:noProof/>
-            <w:webHidden/>
-          </w:rPr>
-          <w:instrText xml:space="preserve"> PAGEREF _Toc392974383 \h </w:instrText>
-        </w:r>
-        <w:r>
-          <w:rPr>
-            <w:noProof/>
-            <w:webHidden/>
-          </w:rPr>
-        </w:r>
-        <w:r>
-          <w:rPr>
-            <w:noProof/>
-            <w:webHidden/>
-          </w:rPr>
-          <w:fldChar w:fldCharType="separate"/>
-        </w:r>
-        <w:r>
-          <w:rPr>
-            <w:noProof/>
-            <w:webHidden/>
-          </w:rPr>
-          <w:t>16</w:t>
-        </w:r>
-        <w:r>
-          <w:rPr>
-            <w:noProof/>
-            <w:webHidden/>
-          </w:rPr>
-          <w:fldChar w:fldCharType="end"/>
-        </w:r>
-      </w:hyperlink>
-    </w:p>
-    <w:p>
-      <w:pPr>
-        <w:pStyle w:val="TOC3"/>
-        <w:tabs>
-          <w:tab w:val="right" w:leader="dot" w:pos="9350"/>
-        </w:tabs>
-        <w:rPr>
-          <w:rFonts w:eastAsiaTheme="minorEastAsia"/>
-          <w:i w:val="0"/>
-          <w:iCs w:val="0"/>
-          <w:noProof/>
-        </w:rPr>
-      </w:pPr>
-      <w:hyperlink w:anchor="_Toc392974384" w:history="1">
-        <w:r>
-          <w:rPr>
-            <w:rStyle w:val="Hyperlink"/>
-            <w:noProof/>
-          </w:rPr>
-          <w:t>4.2.2. Dijagram slijeda „Zaprimanje materijala na skladište”</w:t>
-        </w:r>
-        <w:r>
-          <w:rPr>
-            <w:noProof/>
-            <w:webHidden/>
-          </w:rPr>
-          <w:tab/>
-        </w:r>
-        <w:r>
-          <w:rPr>
-            <w:noProof/>
-            <w:webHidden/>
-          </w:rPr>
-          <w:fldChar w:fldCharType="begin"/>
-        </w:r>
-        <w:r>
-          <w:rPr>
-            <w:noProof/>
-            <w:webHidden/>
-          </w:rPr>
-          <w:instrText xml:space="preserve"> PAGEREF _Toc392974384 \h </w:instrText>
-        </w:r>
-        <w:r>
-          <w:rPr>
-            <w:noProof/>
-            <w:webHidden/>
-          </w:rPr>
-        </w:r>
-        <w:r>
-          <w:rPr>
-            <w:noProof/>
-            <w:webHidden/>
-          </w:rPr>
-          <w:fldChar w:fldCharType="separate"/>
-        </w:r>
-        <w:r>
-          <w:rPr>
-            <w:noProof/>
-            <w:webHidden/>
-          </w:rPr>
-          <w:t>18</w:t>
-        </w:r>
-        <w:r>
-          <w:rPr>
-            <w:noProof/>
-            <w:webHidden/>
-          </w:rPr>
-          <w:fldChar w:fldCharType="end"/>
-        </w:r>
-      </w:hyperlink>
-    </w:p>
-    <w:p>
-      <w:pPr>
-        <w:pStyle w:val="TOC3"/>
-        <w:tabs>
-          <w:tab w:val="right" w:leader="dot" w:pos="9350"/>
-        </w:tabs>
-        <w:rPr>
-          <w:rFonts w:eastAsiaTheme="minorEastAsia"/>
-          <w:i w:val="0"/>
-          <w:iCs w:val="0"/>
-          <w:noProof/>
-        </w:rPr>
-      </w:pPr>
-      <w:hyperlink w:anchor="_Toc392974385" w:history="1">
-        <w:r>
-          <w:rPr>
-            <w:rStyle w:val="Hyperlink"/>
-            <w:noProof/>
-          </w:rPr>
-          <w:t>4.2.3. Dijagram slijeda „Izdavanje repromaterijala u proizvodnju”</w:t>
-        </w:r>
-        <w:r>
-          <w:rPr>
-            <w:noProof/>
-            <w:webHidden/>
-          </w:rPr>
-          <w:tab/>
-        </w:r>
-        <w:r>
-          <w:rPr>
-            <w:noProof/>
-            <w:webHidden/>
-          </w:rPr>
-          <w:fldChar w:fldCharType="begin"/>
-        </w:r>
-        <w:r>
-          <w:rPr>
-            <w:noProof/>
-            <w:webHidden/>
-          </w:rPr>
-          <w:instrText xml:space="preserve"> PAGEREF _Toc392974385 \h </w:instrText>
-        </w:r>
-        <w:r>
-          <w:rPr>
-            <w:noProof/>
-            <w:webHidden/>
-          </w:rPr>
-        </w:r>
-        <w:r>
-          <w:rPr>
-            <w:noProof/>
-            <w:webHidden/>
-          </w:rPr>
-          <w:fldChar w:fldCharType="separate"/>
-        </w:r>
-        <w:r>
-          <w:rPr>
-            <w:noProof/>
-            <w:webHidden/>
-          </w:rPr>
-          <w:t>20</w:t>
-        </w:r>
-        <w:r>
-          <w:rPr>
-            <w:noProof/>
-            <w:webHidden/>
-          </w:rPr>
-          <w:fldChar w:fldCharType="end"/>
-        </w:r>
-      </w:hyperlink>
-    </w:p>
-    <w:p>
-      <w:pPr>
-        <w:pStyle w:val="TOC3"/>
-        <w:tabs>
-          <w:tab w:val="right" w:leader="dot" w:pos="9350"/>
-        </w:tabs>
-        <w:rPr>
-          <w:rFonts w:eastAsiaTheme="minorEastAsia"/>
-          <w:i w:val="0"/>
-          <w:iCs w:val="0"/>
-          <w:noProof/>
-        </w:rPr>
-      </w:pPr>
-      <w:hyperlink w:anchor="_Toc392974386" w:history="1">
-        <w:r>
-          <w:rPr>
-            <w:rStyle w:val="Hyperlink"/>
-            <w:noProof/>
-          </w:rPr>
-          <w:t>4.2.4. Dijagram slijeda „Vraćanje repromaterija“</w:t>
-        </w:r>
-        <w:r>
-          <w:rPr>
-            <w:noProof/>
-            <w:webHidden/>
-          </w:rPr>
-          <w:tab/>
-        </w:r>
-        <w:r>
-          <w:rPr>
-            <w:noProof/>
-            <w:webHidden/>
-          </w:rPr>
-          <w:fldChar w:fldCharType="begin"/>
-        </w:r>
-        <w:r>
-          <w:rPr>
-            <w:noProof/>
-            <w:webHidden/>
-          </w:rPr>
-          <w:instrText xml:space="preserve"> PAGEREF _Toc392974386 \h </w:instrText>
-        </w:r>
-        <w:r>
-          <w:rPr>
-            <w:noProof/>
-            <w:webHidden/>
-          </w:rPr>
-        </w:r>
-        <w:r>
-          <w:rPr>
-            <w:noProof/>
-            <w:webHidden/>
-          </w:rPr>
-          <w:fldChar w:fldCharType="separate"/>
-        </w:r>
-        <w:r>
-          <w:rPr>
-            <w:noProof/>
-            <w:webHidden/>
-          </w:rPr>
-          <w:t>22</w:t>
-        </w:r>
-        <w:r>
-          <w:rPr>
-            <w:noProof/>
-            <w:webHidden/>
-          </w:rPr>
-          <w:fldChar w:fldCharType="end"/>
-        </w:r>
-      </w:hyperlink>
-    </w:p>
-    <w:p>
-      <w:pPr>
-        <w:pStyle w:val="TOC3"/>
-        <w:tabs>
-          <w:tab w:val="right" w:leader="dot" w:pos="9350"/>
-        </w:tabs>
-        <w:rPr>
-          <w:rFonts w:eastAsiaTheme="minorEastAsia"/>
-          <w:i w:val="0"/>
-          <w:iCs w:val="0"/>
-          <w:noProof/>
-        </w:rPr>
-      </w:pPr>
-      <w:hyperlink w:anchor="_Toc392974387" w:history="1">
-        <w:r>
-          <w:rPr>
-            <w:rStyle w:val="Hyperlink"/>
-            <w:noProof/>
-          </w:rPr>
-          <w:t>4.2.5. Dijagram slijeda „Otpremanje proizvoda“</w:t>
-        </w:r>
-        <w:r>
-          <w:rPr>
-            <w:noProof/>
-            <w:webHidden/>
-          </w:rPr>
-          <w:tab/>
-        </w:r>
-        <w:r>
-          <w:rPr>
-            <w:noProof/>
-            <w:webHidden/>
-          </w:rPr>
-          <w:fldChar w:fldCharType="begin"/>
-        </w:r>
-        <w:r>
-          <w:rPr>
-            <w:noProof/>
-            <w:webHidden/>
-          </w:rPr>
-          <w:instrText xml:space="preserve"> PAGEREF _Toc392974387 \h </w:instrText>
-        </w:r>
-        <w:r>
-          <w:rPr>
-            <w:noProof/>
-            <w:webHidden/>
-          </w:rPr>
-        </w:r>
-        <w:r>
-          <w:rPr>
-            <w:noProof/>
-            <w:webHidden/>
-          </w:rPr>
-          <w:fldChar w:fldCharType="separate"/>
-        </w:r>
-        <w:r>
-          <w:rPr>
-            <w:noProof/>
-            <w:webHidden/>
-          </w:rPr>
-          <w:t>24</w:t>
-        </w:r>
-        <w:r>
-          <w:rPr>
-            <w:noProof/>
-            <w:webHidden/>
-          </w:rPr>
-          <w:fldChar w:fldCharType="end"/>
-        </w:r>
-      </w:hyperlink>
-    </w:p>
-    <w:p>
-      <w:pPr>
-        <w:pStyle w:val="TOC3"/>
-        <w:tabs>
-          <w:tab w:val="right" w:leader="dot" w:pos="9350"/>
-        </w:tabs>
-        <w:rPr>
-          <w:rFonts w:eastAsiaTheme="minorEastAsia"/>
-          <w:i w:val="0"/>
-          <w:iCs w:val="0"/>
-          <w:noProof/>
-        </w:rPr>
-      </w:pPr>
-      <w:hyperlink w:anchor="_Toc392974388" w:history="1">
-        <w:r>
-          <w:rPr>
-            <w:rStyle w:val="Hyperlink"/>
-            <w:noProof/>
-          </w:rPr>
-          <w:t>4.2.6. Dijagram slijeda „Pregledavanje svih dokumenata“</w:t>
-        </w:r>
-        <w:r>
-          <w:rPr>
-            <w:noProof/>
-            <w:webHidden/>
-          </w:rPr>
-          <w:tab/>
-        </w:r>
-        <w:r>
-          <w:rPr>
-            <w:noProof/>
-            <w:webHidden/>
-          </w:rPr>
-          <w:fldChar w:fldCharType="begin"/>
-        </w:r>
-        <w:r>
-          <w:rPr>
-            <w:noProof/>
-            <w:webHidden/>
-          </w:rPr>
-          <w:instrText xml:space="preserve"> PAGEREF _Toc392974388 \h </w:instrText>
-        </w:r>
-        <w:r>
-          <w:rPr>
-            <w:noProof/>
-            <w:webHidden/>
-          </w:rPr>
-        </w:r>
-        <w:r>
-          <w:rPr>
-            <w:noProof/>
-            <w:webHidden/>
-          </w:rPr>
-          <w:fldChar w:fldCharType="separate"/>
-        </w:r>
-        <w:r>
-          <w:rPr>
-            <w:noProof/>
-            <w:webHidden/>
-          </w:rPr>
-          <w:t>26</w:t>
-        </w:r>
-        <w:r>
-          <w:rPr>
-            <w:noProof/>
-            <w:webHidden/>
-          </w:rPr>
-          <w:fldChar w:fldCharType="end"/>
-        </w:r>
-      </w:hyperlink>
-    </w:p>
-    <w:p>
-      <w:pPr>
-        <w:pStyle w:val="TOC3"/>
-        <w:tabs>
-          <w:tab w:val="right" w:leader="dot" w:pos="9350"/>
-        </w:tabs>
-        <w:rPr>
-          <w:rFonts w:eastAsiaTheme="minorEastAsia"/>
-          <w:i w:val="0"/>
-          <w:iCs w:val="0"/>
-          <w:noProof/>
-        </w:rPr>
-      </w:pPr>
-      <w:hyperlink w:anchor="_Toc392974389" w:history="1">
-        <w:r>
-          <w:rPr>
-            <w:rStyle w:val="Hyperlink"/>
-            <w:noProof/>
-          </w:rPr>
-          <w:t>4.2.7. Upravljanje proizvodima</w:t>
-        </w:r>
-        <w:r>
-          <w:rPr>
-            <w:noProof/>
-            <w:webHidden/>
-          </w:rPr>
-          <w:tab/>
-        </w:r>
-        <w:r>
-          <w:rPr>
-            <w:noProof/>
-            <w:webHidden/>
-          </w:rPr>
-          <w:fldChar w:fldCharType="begin"/>
-        </w:r>
-        <w:r>
-          <w:rPr>
-            <w:noProof/>
-            <w:webHidden/>
-          </w:rPr>
-          <w:instrText xml:space="preserve"> PAGEREF _Toc392974389 \h </w:instrText>
-        </w:r>
-        <w:r>
-          <w:rPr>
-            <w:noProof/>
-            <w:webHidden/>
-          </w:rPr>
-        </w:r>
-        <w:r>
-          <w:rPr>
-            <w:noProof/>
-            <w:webHidden/>
-          </w:rPr>
-          <w:fldChar w:fldCharType="separate"/>
-        </w:r>
-        <w:r>
-          <w:rPr>
-            <w:noProof/>
-            <w:webHidden/>
-          </w:rPr>
-          <w:t>28</w:t>
-        </w:r>
-        <w:r>
-          <w:rPr>
-            <w:noProof/>
-            <w:webHidden/>
-          </w:rPr>
-          <w:fldChar w:fldCharType="end"/>
-        </w:r>
-      </w:hyperlink>
-    </w:p>
-    <w:p>
-      <w:pPr>
-        <w:pStyle w:val="TOC2"/>
-        <w:rPr>
-          <w:rFonts w:eastAsiaTheme="minorEastAsia"/>
-          <w:smallCaps w:val="0"/>
-          <w:noProof/>
-        </w:rPr>
-      </w:pPr>
-      <w:hyperlink w:anchor="_Toc392974390" w:history="1">
-        <w:r>
-          <w:rPr>
-            <w:rStyle w:val="Hyperlink"/>
-            <w:noProof/>
-          </w:rPr>
-          <w:t>4.3.  Dijagrami aktivnosti</w:t>
-        </w:r>
-        <w:r>
-          <w:rPr>
-            <w:noProof/>
-            <w:webHidden/>
-          </w:rPr>
-          <w:tab/>
-        </w:r>
-        <w:r>
-          <w:rPr>
-            <w:noProof/>
-            <w:webHidden/>
-          </w:rPr>
-          <w:fldChar w:fldCharType="begin"/>
-        </w:r>
-        <w:r>
-          <w:rPr>
-            <w:noProof/>
-            <w:webHidden/>
-          </w:rPr>
-          <w:instrText xml:space="preserve"> PAGEREF _Toc392974390 \h </w:instrText>
-        </w:r>
-        <w:r>
-          <w:rPr>
-            <w:noProof/>
-            <w:webHidden/>
-          </w:rPr>
-        </w:r>
-        <w:r>
-          <w:rPr>
-            <w:noProof/>
-            <w:webHidden/>
-          </w:rPr>
-          <w:fldChar w:fldCharType="separate"/>
-        </w:r>
-        <w:r>
-          <w:rPr>
-            <w:noProof/>
-            <w:webHidden/>
-          </w:rPr>
-          <w:t>30</w:t>
-        </w:r>
-        <w:r>
-          <w:rPr>
-            <w:noProof/>
-            <w:webHidden/>
-          </w:rPr>
-          <w:fldChar w:fldCharType="end"/>
-        </w:r>
-      </w:hyperlink>
-    </w:p>
-    <w:p>
-      <w:pPr>
-        <w:pStyle w:val="TOC3"/>
-        <w:tabs>
-          <w:tab w:val="right" w:leader="dot" w:pos="9350"/>
-        </w:tabs>
-        <w:rPr>
-          <w:rFonts w:eastAsiaTheme="minorEastAsia"/>
-          <w:i w:val="0"/>
-          <w:iCs w:val="0"/>
-          <w:noProof/>
-        </w:rPr>
-      </w:pPr>
-      <w:hyperlink w:anchor="_Toc392974391" w:history="1">
-        <w:r>
-          <w:rPr>
-            <w:rStyle w:val="Hyperlink"/>
-            <w:noProof/>
-          </w:rPr>
-          <w:t>4.3.1. Dijagram aktivnosti „Prijava u sustav“</w:t>
-        </w:r>
-        <w:r>
-          <w:rPr>
-            <w:noProof/>
-            <w:webHidden/>
-          </w:rPr>
-          <w:tab/>
-        </w:r>
-        <w:r>
-          <w:rPr>
-            <w:noProof/>
-            <w:webHidden/>
-          </w:rPr>
-          <w:fldChar w:fldCharType="begin"/>
-        </w:r>
-        <w:r>
-          <w:rPr>
-            <w:noProof/>
-            <w:webHidden/>
-          </w:rPr>
-          <w:instrText xml:space="preserve"> PAGEREF _Toc392974391 \h </w:instrText>
-        </w:r>
-        <w:r>
-          <w:rPr>
-            <w:noProof/>
-            <w:webHidden/>
-          </w:rPr>
-        </w:r>
-        <w:r>
-          <w:rPr>
-            <w:noProof/>
-            <w:webHidden/>
-          </w:rPr>
-          <w:fldChar w:fldCharType="separate"/>
-        </w:r>
-        <w:r>
-          <w:rPr>
-            <w:noProof/>
-            <w:webHidden/>
-          </w:rPr>
-          <w:t>30</w:t>
-        </w:r>
-        <w:r>
-          <w:rPr>
-            <w:noProof/>
-            <w:webHidden/>
-          </w:rPr>
-          <w:fldChar w:fldCharType="end"/>
-        </w:r>
-      </w:hyperlink>
-    </w:p>
-    <w:p>
-      <w:pPr>
-        <w:pStyle w:val="TOC3"/>
-        <w:tabs>
-          <w:tab w:val="right" w:leader="dot" w:pos="9350"/>
-        </w:tabs>
-        <w:rPr>
-          <w:rFonts w:eastAsiaTheme="minorEastAsia"/>
-          <w:i w:val="0"/>
-          <w:iCs w:val="0"/>
-          <w:noProof/>
-        </w:rPr>
-      </w:pPr>
-      <w:hyperlink w:anchor="_Toc392974392" w:history="1">
-        <w:r>
-          <w:rPr>
-            <w:rStyle w:val="Hyperlink"/>
-            <w:noProof/>
-          </w:rPr>
-          <w:t>4.3.2. Dijagram aktivnosti „Evidencija resursa“</w:t>
-        </w:r>
-        <w:r>
-          <w:rPr>
-            <w:noProof/>
-            <w:webHidden/>
-          </w:rPr>
-          <w:tab/>
-        </w:r>
-        <w:r>
-          <w:rPr>
-            <w:noProof/>
-            <w:webHidden/>
-          </w:rPr>
-          <w:fldChar w:fldCharType="begin"/>
-        </w:r>
-        <w:r>
-          <w:rPr>
-            <w:noProof/>
-            <w:webHidden/>
-          </w:rPr>
-          <w:instrText xml:space="preserve"> PAGEREF _Toc392974392 \h </w:instrText>
-        </w:r>
-        <w:r>
-          <w:rPr>
-            <w:noProof/>
-            <w:webHidden/>
-          </w:rPr>
-        </w:r>
-        <w:r>
-          <w:rPr>
-            <w:noProof/>
-            <w:webHidden/>
-          </w:rPr>
-          <w:fldChar w:fldCharType="separate"/>
-        </w:r>
-        <w:r>
-          <w:rPr>
-            <w:noProof/>
-            <w:webHidden/>
-          </w:rPr>
-          <w:t>32</w:t>
-        </w:r>
-        <w:r>
-          <w:rPr>
-            <w:noProof/>
-            <w:webHidden/>
-          </w:rPr>
-          <w:fldChar w:fldCharType="end"/>
-        </w:r>
-      </w:hyperlink>
-    </w:p>
-    <w:p>
-      <w:pPr>
-        <w:pStyle w:val="TOC3"/>
-        <w:tabs>
-          <w:tab w:val="right" w:leader="dot" w:pos="9350"/>
-        </w:tabs>
-        <w:rPr>
-          <w:rFonts w:eastAsiaTheme="minorEastAsia"/>
-          <w:i w:val="0"/>
-          <w:iCs w:val="0"/>
-          <w:noProof/>
-        </w:rPr>
-      </w:pPr>
-      <w:hyperlink w:anchor="_Toc392974393" w:history="1">
-        <w:r>
-          <w:rPr>
-            <w:rStyle w:val="Hyperlink"/>
-            <w:noProof/>
-            <w:lang w:eastAsia="hr-HR"/>
-          </w:rPr>
-          <w:t>4.3.3. Dijagram aktivnosti „Pregledavanje svih dokumenata“</w:t>
-        </w:r>
-        <w:r>
-          <w:rPr>
-            <w:noProof/>
-            <w:webHidden/>
-          </w:rPr>
-          <w:tab/>
-        </w:r>
-        <w:r>
-          <w:rPr>
-            <w:noProof/>
-            <w:webHidden/>
-          </w:rPr>
-          <w:fldChar w:fldCharType="begin"/>
-        </w:r>
-        <w:r>
-          <w:rPr>
-            <w:noProof/>
-            <w:webHidden/>
-          </w:rPr>
-          <w:instrText xml:space="preserve"> PAGEREF _Toc392974393 \h </w:instrText>
-        </w:r>
-        <w:r>
-          <w:rPr>
-            <w:noProof/>
-            <w:webHidden/>
-          </w:rPr>
-        </w:r>
-        <w:r>
-          <w:rPr>
-            <w:noProof/>
-            <w:webHidden/>
-          </w:rPr>
-          <w:fldChar w:fldCharType="separate"/>
-        </w:r>
-        <w:r>
-          <w:rPr>
-            <w:noProof/>
-            <w:webHidden/>
-          </w:rPr>
-          <w:t>34</w:t>
-        </w:r>
-        <w:r>
-          <w:rPr>
-            <w:noProof/>
-            <w:webHidden/>
-          </w:rPr>
-          <w:fldChar w:fldCharType="end"/>
-        </w:r>
-      </w:hyperlink>
-    </w:p>
-    <w:p>
-      <w:pPr>
-        <w:pStyle w:val="TOC2"/>
-        <w:rPr>
-          <w:rFonts w:eastAsiaTheme="minorEastAsia"/>
-          <w:smallCaps w:val="0"/>
-          <w:noProof/>
-        </w:rPr>
-      </w:pPr>
-      <w:hyperlink w:anchor="_Toc392974394" w:history="1">
-        <w:r>
-          <w:rPr>
-            <w:rStyle w:val="Hyperlink"/>
-            <w:noProof/>
-          </w:rPr>
-          <w:t>4.4. Dijagram klasa</w:t>
-        </w:r>
-        <w:r>
-          <w:rPr>
-            <w:noProof/>
-            <w:webHidden/>
-          </w:rPr>
-          <w:tab/>
-        </w:r>
-        <w:r>
-          <w:rPr>
-            <w:noProof/>
-            <w:webHidden/>
-          </w:rPr>
-          <w:fldChar w:fldCharType="begin"/>
-        </w:r>
-        <w:r>
-          <w:rPr>
-            <w:noProof/>
-            <w:webHidden/>
-          </w:rPr>
-          <w:instrText xml:space="preserve"> PAGEREF _Toc392974394 \h </w:instrText>
-        </w:r>
-        <w:r>
-          <w:rPr>
-            <w:noProof/>
-            <w:webHidden/>
-          </w:rPr>
-        </w:r>
-        <w:r>
-          <w:rPr>
-            <w:noProof/>
-            <w:webHidden/>
-          </w:rPr>
-          <w:fldChar w:fldCharType="separate"/>
-        </w:r>
-        <w:r>
-          <w:rPr>
-            <w:noProof/>
-            <w:webHidden/>
-          </w:rPr>
-          <w:t>36</w:t>
-        </w:r>
-        <w:r>
-          <w:rPr>
-            <w:noProof/>
-            <w:webHidden/>
-          </w:rPr>
-          <w:fldChar w:fldCharType="end"/>
-        </w:r>
-      </w:hyperlink>
-    </w:p>
-    <w:p>
-      <w:pPr>
-        <w:pStyle w:val="TOC1"/>
-        <w:tabs>
-          <w:tab w:val="left" w:pos="480"/>
-          <w:tab w:val="right" w:leader="dot" w:pos="9350"/>
-        </w:tabs>
-        <w:rPr>
-          <w:rFonts w:eastAsiaTheme="minorEastAsia"/>
-          <w:b w:val="0"/>
-          <w:bCs w:val="0"/>
-          <w:caps w:val="0"/>
-          <w:noProof/>
-        </w:rPr>
-      </w:pPr>
-      <w:hyperlink w:anchor="_Toc392974395" w:history="1">
-        <w:r>
-          <w:rPr>
-            <w:rStyle w:val="Hyperlink"/>
-            <w:noProof/>
-          </w:rPr>
-          <w:t>5.</w:t>
-        </w:r>
-        <w:r>
-          <w:rPr>
-            <w:rFonts w:eastAsiaTheme="minorEastAsia"/>
-            <w:b w:val="0"/>
-            <w:bCs w:val="0"/>
-            <w:caps w:val="0"/>
-            <w:noProof/>
-          </w:rPr>
-          <w:tab/>
-        </w:r>
-        <w:r>
-          <w:rPr>
-            <w:rStyle w:val="Hyperlink"/>
-            <w:noProof/>
-          </w:rPr>
-          <w:t>ERA model</w:t>
-        </w:r>
-        <w:r>
-          <w:rPr>
-            <w:noProof/>
-            <w:webHidden/>
-          </w:rPr>
-          <w:tab/>
-        </w:r>
-        <w:r>
-          <w:rPr>
-            <w:noProof/>
-            <w:webHidden/>
-          </w:rPr>
-          <w:fldChar w:fldCharType="begin"/>
-        </w:r>
-        <w:r>
-          <w:rPr>
-            <w:noProof/>
-            <w:webHidden/>
-          </w:rPr>
-          <w:instrText xml:space="preserve"> PAGEREF _Toc392974395 \h </w:instrText>
-        </w:r>
-        <w:r>
-          <w:rPr>
-            <w:noProof/>
-            <w:webHidden/>
-          </w:rPr>
-        </w:r>
-        <w:r>
-          <w:rPr>
-            <w:noProof/>
-            <w:webHidden/>
-          </w:rPr>
-          <w:fldChar w:fldCharType="separate"/>
-        </w:r>
-        <w:r>
-          <w:rPr>
-            <w:noProof/>
-            <w:webHidden/>
-          </w:rPr>
-          <w:t>38</w:t>
-        </w:r>
-        <w:r>
-          <w:rPr>
-            <w:noProof/>
-            <w:webHidden/>
-          </w:rPr>
-          <w:fldChar w:fldCharType="end"/>
-        </w:r>
-      </w:hyperlink>
-    </w:p>
-    <w:p>
-      <w:pPr>
-        <w:pStyle w:val="TOC1"/>
-        <w:tabs>
-          <w:tab w:val="left" w:pos="480"/>
-          <w:tab w:val="right" w:leader="dot" w:pos="9350"/>
-        </w:tabs>
-        <w:rPr>
-          <w:rFonts w:eastAsiaTheme="minorEastAsia"/>
-          <w:b w:val="0"/>
-          <w:bCs w:val="0"/>
-          <w:caps w:val="0"/>
-          <w:noProof/>
-        </w:rPr>
-      </w:pPr>
-      <w:hyperlink w:anchor="_Toc392974396" w:history="1">
-        <w:r>
-          <w:rPr>
-            <w:rStyle w:val="Hyperlink"/>
-            <w:noProof/>
-          </w:rPr>
-          <w:t>6.</w:t>
-        </w:r>
-        <w:r>
-          <w:rPr>
-            <w:rFonts w:eastAsiaTheme="minorEastAsia"/>
-            <w:b w:val="0"/>
-            <w:bCs w:val="0"/>
-            <w:caps w:val="0"/>
-            <w:noProof/>
-          </w:rPr>
-          <w:tab/>
-        </w:r>
-        <w:r>
-          <w:rPr>
-            <w:rStyle w:val="Hyperlink"/>
-            <w:noProof/>
-          </w:rPr>
-          <w:t>Korisnička dokumentacija</w:t>
-        </w:r>
-        <w:r>
-          <w:rPr>
-            <w:noProof/>
-            <w:webHidden/>
-          </w:rPr>
-          <w:tab/>
-        </w:r>
-        <w:r>
-          <w:rPr>
-            <w:noProof/>
-            <w:webHidden/>
-          </w:rPr>
-          <w:fldChar w:fldCharType="begin"/>
-        </w:r>
-        <w:r>
-          <w:rPr>
-            <w:noProof/>
-            <w:webHidden/>
-          </w:rPr>
-          <w:instrText xml:space="preserve"> PAGEREF _Toc392974396 \h </w:instrText>
-        </w:r>
-        <w:r>
-          <w:rPr>
-            <w:noProof/>
-            <w:webHidden/>
-          </w:rPr>
-        </w:r>
-        <w:r>
-          <w:rPr>
-            <w:noProof/>
-            <w:webHidden/>
-          </w:rPr>
-          <w:fldChar w:fldCharType="separate"/>
-        </w:r>
-        <w:r>
-          <w:rPr>
-            <w:noProof/>
-            <w:webHidden/>
-          </w:rPr>
-          <w:t>40</w:t>
-        </w:r>
-        <w:r>
-          <w:rPr>
-            <w:noProof/>
-            <w:webHidden/>
-          </w:rPr>
-          <w:fldChar w:fldCharType="end"/>
-        </w:r>
-      </w:hyperlink>
-    </w:p>
-    <w:p>
-      <w:pPr>
-        <w:pStyle w:val="TOC2"/>
-        <w:rPr>
-          <w:rFonts w:eastAsiaTheme="minorEastAsia"/>
-          <w:smallCaps w:val="0"/>
-          <w:noProof/>
-        </w:rPr>
-      </w:pPr>
-      <w:hyperlink w:anchor="_Toc392974397" w:history="1">
-        <w:r>
-          <w:rPr>
-            <w:rStyle w:val="Hyperlink"/>
-            <w:noProof/>
-          </w:rPr>
-          <w:t>6.1.</w:t>
-        </w:r>
-        <w:r>
-          <w:rPr>
-            <w:rFonts w:eastAsiaTheme="minorEastAsia"/>
-            <w:smallCaps w:val="0"/>
-            <w:noProof/>
-          </w:rPr>
-          <w:tab/>
-        </w:r>
-        <w:r>
-          <w:rPr>
-            <w:rStyle w:val="Hyperlink"/>
-            <w:noProof/>
-          </w:rPr>
-          <w:t>Login u sustav</w:t>
-        </w:r>
-        <w:r>
-          <w:rPr>
-            <w:noProof/>
-            <w:webHidden/>
-          </w:rPr>
-          <w:tab/>
-        </w:r>
-        <w:r>
-          <w:rPr>
-            <w:noProof/>
-            <w:webHidden/>
-          </w:rPr>
-          <w:fldChar w:fldCharType="begin"/>
-        </w:r>
-        <w:r>
-          <w:rPr>
-            <w:noProof/>
-            <w:webHidden/>
-          </w:rPr>
-          <w:instrText xml:space="preserve"> PAGEREF _Toc392974397 \h </w:instrText>
-        </w:r>
-        <w:r>
-          <w:rPr>
-            <w:noProof/>
-            <w:webHidden/>
-          </w:rPr>
-        </w:r>
-        <w:r>
-          <w:rPr>
-            <w:noProof/>
-            <w:webHidden/>
-          </w:rPr>
-          <w:fldChar w:fldCharType="separate"/>
-        </w:r>
-        <w:r>
-          <w:rPr>
-            <w:noProof/>
-            <w:webHidden/>
-          </w:rPr>
-          <w:t>40</w:t>
-        </w:r>
-        <w:r>
-          <w:rPr>
-            <w:noProof/>
-            <w:webHidden/>
-          </w:rPr>
-          <w:fldChar w:fldCharType="end"/>
-        </w:r>
-      </w:hyperlink>
-    </w:p>
-    <w:p>
-      <w:pPr>
-        <w:pStyle w:val="TOC2"/>
-        <w:rPr>
-          <w:rFonts w:eastAsiaTheme="minorEastAsia"/>
-          <w:smallCaps w:val="0"/>
-          <w:noProof/>
-        </w:rPr>
-      </w:pPr>
-      <w:hyperlink w:anchor="_Toc392974398" w:history="1">
-        <w:r>
-          <w:rPr>
-            <w:rStyle w:val="Hyperlink"/>
-            <w:noProof/>
-          </w:rPr>
-          <w:t>6.2.</w:t>
-        </w:r>
-        <w:r>
-          <w:rPr>
-            <w:rFonts w:eastAsiaTheme="minorEastAsia"/>
-            <w:smallCaps w:val="0"/>
-            <w:noProof/>
-          </w:rPr>
-          <w:tab/>
-        </w:r>
-        <w:r>
-          <w:rPr>
-            <w:rStyle w:val="Hyperlink"/>
-            <w:noProof/>
-          </w:rPr>
-          <w:t>Glavna forma</w:t>
-        </w:r>
-        <w:r>
-          <w:rPr>
-            <w:noProof/>
-            <w:webHidden/>
-          </w:rPr>
-          <w:tab/>
-        </w:r>
-        <w:r>
-          <w:rPr>
-            <w:noProof/>
-            <w:webHidden/>
-          </w:rPr>
-          <w:fldChar w:fldCharType="begin"/>
-        </w:r>
-        <w:r>
-          <w:rPr>
-            <w:noProof/>
-            <w:webHidden/>
-          </w:rPr>
-          <w:instrText xml:space="preserve"> PAGEREF _Toc392974398 \h </w:instrText>
-        </w:r>
-        <w:r>
-          <w:rPr>
-            <w:noProof/>
-            <w:webHidden/>
-          </w:rPr>
-        </w:r>
-        <w:r>
-          <w:rPr>
-            <w:noProof/>
-            <w:webHidden/>
-          </w:rPr>
-          <w:fldChar w:fldCharType="separate"/>
-        </w:r>
-        <w:r>
-          <w:rPr>
-            <w:noProof/>
-            <w:webHidden/>
-          </w:rPr>
-          <w:t>40</w:t>
-        </w:r>
-        <w:r>
-          <w:rPr>
-            <w:noProof/>
-            <w:webHidden/>
-          </w:rPr>
-          <w:fldChar w:fldCharType="end"/>
-        </w:r>
-      </w:hyperlink>
-    </w:p>
-    <w:p>
-      <w:pPr>
-        <w:pStyle w:val="TOC3"/>
-        <w:tabs>
-          <w:tab w:val="left" w:pos="1200"/>
-          <w:tab w:val="right" w:leader="dot" w:pos="9350"/>
-        </w:tabs>
-        <w:rPr>
-          <w:rFonts w:eastAsiaTheme="minorEastAsia"/>
-          <w:i w:val="0"/>
-          <w:iCs w:val="0"/>
-          <w:noProof/>
-        </w:rPr>
-      </w:pPr>
-      <w:hyperlink w:anchor="_Toc392974399" w:history="1">
-        <w:r>
-          <w:rPr>
-            <w:rStyle w:val="Hyperlink"/>
-            <w:noProof/>
-          </w:rPr>
-          <w:t>6.2.1.</w:t>
-        </w:r>
-        <w:r>
-          <w:rPr>
-            <w:rFonts w:eastAsiaTheme="minorEastAsia"/>
-            <w:i w:val="0"/>
-            <w:iCs w:val="0"/>
-            <w:noProof/>
-          </w:rPr>
-          <w:tab/>
-        </w:r>
-        <w:r>
-          <w:rPr>
-            <w:rStyle w:val="Hyperlink"/>
-            <w:noProof/>
-          </w:rPr>
-          <w:t>Forma Tipovi</w:t>
-        </w:r>
-        <w:r>
-          <w:rPr>
-            <w:noProof/>
-            <w:webHidden/>
-          </w:rPr>
-          <w:tab/>
-        </w:r>
-        <w:r>
-          <w:rPr>
-            <w:noProof/>
-            <w:webHidden/>
-          </w:rPr>
-          <w:fldChar w:fldCharType="begin"/>
-        </w:r>
-        <w:r>
-          <w:rPr>
-            <w:noProof/>
-            <w:webHidden/>
-          </w:rPr>
-          <w:instrText xml:space="preserve"> PAGEREF _Toc392974399 \h </w:instrText>
-        </w:r>
-        <w:r>
-          <w:rPr>
-            <w:noProof/>
-            <w:webHidden/>
-          </w:rPr>
-        </w:r>
-        <w:r>
-          <w:rPr>
-            <w:noProof/>
-            <w:webHidden/>
-          </w:rPr>
-          <w:fldChar w:fldCharType="separate"/>
-        </w:r>
-        <w:r>
-          <w:rPr>
-            <w:noProof/>
-            <w:webHidden/>
-          </w:rPr>
-          <w:t>43</w:t>
-        </w:r>
-        <w:r>
-          <w:rPr>
-            <w:noProof/>
-            <w:webHidden/>
-          </w:rPr>
-          <w:fldChar w:fldCharType="end"/>
-        </w:r>
-      </w:hyperlink>
-    </w:p>
-    <w:p>
-      <w:pPr>
-        <w:pStyle w:val="TOC3"/>
-        <w:tabs>
-          <w:tab w:val="left" w:pos="1200"/>
-          <w:tab w:val="right" w:leader="dot" w:pos="9350"/>
-        </w:tabs>
-        <w:rPr>
-          <w:rFonts w:eastAsiaTheme="minorEastAsia"/>
-          <w:i w:val="0"/>
-          <w:iCs w:val="0"/>
-          <w:noProof/>
-        </w:rPr>
-      </w:pPr>
-      <w:hyperlink w:anchor="_Toc392974400" w:history="1">
-        <w:r>
-          <w:rPr>
-            <w:rStyle w:val="Hyperlink"/>
-            <w:noProof/>
-          </w:rPr>
-          <w:t>6.2.2.</w:t>
-        </w:r>
-        <w:r>
-          <w:rPr>
-            <w:rFonts w:eastAsiaTheme="minorEastAsia"/>
-            <w:i w:val="0"/>
-            <w:iCs w:val="0"/>
-            <w:noProof/>
-          </w:rPr>
-          <w:tab/>
-        </w:r>
-        <w:r>
-          <w:rPr>
-            <w:rStyle w:val="Hyperlink"/>
-            <w:noProof/>
-          </w:rPr>
-          <w:t>Forma Proizvodi</w:t>
-        </w:r>
-        <w:r>
-          <w:rPr>
-            <w:noProof/>
-            <w:webHidden/>
-          </w:rPr>
-          <w:tab/>
-        </w:r>
-        <w:r>
-          <w:rPr>
-            <w:noProof/>
-            <w:webHidden/>
-          </w:rPr>
-          <w:fldChar w:fldCharType="begin"/>
-        </w:r>
-        <w:r>
-          <w:rPr>
-            <w:noProof/>
-            <w:webHidden/>
-          </w:rPr>
-          <w:instrText xml:space="preserve"> PAGEREF _Toc392974400 \h </w:instrText>
-        </w:r>
-        <w:r>
-          <w:rPr>
-            <w:noProof/>
-            <w:webHidden/>
-          </w:rPr>
-        </w:r>
-        <w:r>
-          <w:rPr>
-            <w:noProof/>
-            <w:webHidden/>
-          </w:rPr>
-          <w:fldChar w:fldCharType="separate"/>
-        </w:r>
-        <w:r>
-          <w:rPr>
-            <w:noProof/>
-            <w:webHidden/>
-          </w:rPr>
-          <w:t>43</w:t>
-        </w:r>
-        <w:r>
-          <w:rPr>
-            <w:noProof/>
-            <w:webHidden/>
-          </w:rPr>
-          <w:fldChar w:fldCharType="end"/>
-        </w:r>
-      </w:hyperlink>
-    </w:p>
-    <w:p>
-      <w:pPr>
-        <w:pStyle w:val="TOC3"/>
-        <w:tabs>
-          <w:tab w:val="left" w:pos="1200"/>
-          <w:tab w:val="right" w:leader="dot" w:pos="9350"/>
-        </w:tabs>
-        <w:rPr>
-          <w:rFonts w:eastAsiaTheme="minorEastAsia"/>
-          <w:i w:val="0"/>
-          <w:iCs w:val="0"/>
-          <w:noProof/>
-        </w:rPr>
-      </w:pPr>
-      <w:hyperlink w:anchor="_Toc392974401" w:history="1">
-        <w:r>
-          <w:rPr>
-            <w:rStyle w:val="Hyperlink"/>
-            <w:noProof/>
-          </w:rPr>
-          <w:t>6.2.3.</w:t>
-        </w:r>
-        <w:r>
-          <w:rPr>
-            <w:rFonts w:eastAsiaTheme="minorEastAsia"/>
-            <w:i w:val="0"/>
-            <w:iCs w:val="0"/>
-            <w:noProof/>
-          </w:rPr>
-          <w:tab/>
-        </w:r>
-        <w:r>
-          <w:rPr>
-            <w:rStyle w:val="Hyperlink"/>
-            <w:noProof/>
-          </w:rPr>
-          <w:t>Forma Sastavnice</w:t>
-        </w:r>
-        <w:r>
-          <w:rPr>
-            <w:noProof/>
-            <w:webHidden/>
-          </w:rPr>
-          <w:tab/>
-        </w:r>
-        <w:r>
-          <w:rPr>
-            <w:noProof/>
-            <w:webHidden/>
-          </w:rPr>
-          <w:fldChar w:fldCharType="begin"/>
-        </w:r>
-        <w:r>
-          <w:rPr>
-            <w:noProof/>
-            <w:webHidden/>
-          </w:rPr>
-          <w:instrText xml:space="preserve"> PAGEREF _Toc392974401 \h </w:instrText>
-        </w:r>
-        <w:r>
-          <w:rPr>
-            <w:noProof/>
-            <w:webHidden/>
-          </w:rPr>
-        </w:r>
-        <w:r>
-          <w:rPr>
-            <w:noProof/>
-            <w:webHidden/>
-          </w:rPr>
-          <w:fldChar w:fldCharType="separate"/>
-        </w:r>
-        <w:r>
-          <w:rPr>
-            <w:noProof/>
-            <w:webHidden/>
-          </w:rPr>
-          <w:t>44</w:t>
-        </w:r>
-        <w:r>
-          <w:rPr>
-            <w:noProof/>
-            <w:webHidden/>
-          </w:rPr>
-          <w:fldChar w:fldCharType="end"/>
-        </w:r>
-      </w:hyperlink>
-    </w:p>
-    <w:p>
-      <w:pPr>
-        <w:pStyle w:val="TOC3"/>
-        <w:tabs>
-          <w:tab w:val="left" w:pos="1200"/>
-          <w:tab w:val="right" w:leader="dot" w:pos="9350"/>
-        </w:tabs>
-        <w:rPr>
-          <w:rFonts w:eastAsiaTheme="minorEastAsia"/>
-          <w:i w:val="0"/>
-          <w:iCs w:val="0"/>
-          <w:noProof/>
-        </w:rPr>
-      </w:pPr>
-      <w:hyperlink w:anchor="_Toc392974402" w:history="1">
-        <w:r>
-          <w:rPr>
-            <w:rStyle w:val="Hyperlink"/>
-            <w:noProof/>
-          </w:rPr>
-          <w:t>6.2.4.</w:t>
-        </w:r>
-        <w:r>
-          <w:rPr>
-            <w:rFonts w:eastAsiaTheme="minorEastAsia"/>
-            <w:i w:val="0"/>
-            <w:iCs w:val="0"/>
-            <w:noProof/>
-          </w:rPr>
-          <w:tab/>
-        </w:r>
-        <w:r>
-          <w:rPr>
-            <w:rStyle w:val="Hyperlink"/>
-            <w:noProof/>
-          </w:rPr>
-          <w:t>Forma Repromaterijal</w:t>
-        </w:r>
-        <w:r>
-          <w:rPr>
-            <w:noProof/>
-            <w:webHidden/>
-          </w:rPr>
-          <w:tab/>
-        </w:r>
-        <w:r>
-          <w:rPr>
-            <w:noProof/>
-            <w:webHidden/>
-          </w:rPr>
-          <w:fldChar w:fldCharType="begin"/>
-        </w:r>
-        <w:r>
-          <w:rPr>
-            <w:noProof/>
-            <w:webHidden/>
-          </w:rPr>
-          <w:instrText xml:space="preserve"> PAGEREF _Toc392974402 \h </w:instrText>
-        </w:r>
-        <w:r>
-          <w:rPr>
-            <w:noProof/>
-            <w:webHidden/>
-          </w:rPr>
-        </w:r>
-        <w:r>
-          <w:rPr>
-            <w:noProof/>
-            <w:webHidden/>
-          </w:rPr>
-          <w:fldChar w:fldCharType="separate"/>
-        </w:r>
-        <w:r>
-          <w:rPr>
-            <w:noProof/>
-            <w:webHidden/>
-          </w:rPr>
-          <w:t>45</w:t>
-        </w:r>
-        <w:r>
-          <w:rPr>
-            <w:noProof/>
-            <w:webHidden/>
-          </w:rPr>
-          <w:fldChar w:fldCharType="end"/>
-        </w:r>
-      </w:hyperlink>
-    </w:p>
-    <w:p>
-      <w:pPr>
-        <w:pStyle w:val="TOC3"/>
-        <w:tabs>
-          <w:tab w:val="left" w:pos="1200"/>
-          <w:tab w:val="right" w:leader="dot" w:pos="9350"/>
-        </w:tabs>
-        <w:rPr>
-          <w:rFonts w:eastAsiaTheme="minorEastAsia"/>
-          <w:i w:val="0"/>
-          <w:iCs w:val="0"/>
-          <w:noProof/>
-        </w:rPr>
-      </w:pPr>
-      <w:hyperlink w:anchor="_Toc392974403" w:history="1">
-        <w:r>
-          <w:rPr>
-            <w:rStyle w:val="Hyperlink"/>
-            <w:noProof/>
-          </w:rPr>
-          <w:t>6.2.5.</w:t>
-        </w:r>
-        <w:r>
-          <w:rPr>
-            <w:rFonts w:eastAsiaTheme="minorEastAsia"/>
-            <w:i w:val="0"/>
-            <w:iCs w:val="0"/>
-            <w:noProof/>
-          </w:rPr>
-          <w:tab/>
-        </w:r>
-        <w:r>
-          <w:rPr>
-            <w:rStyle w:val="Hyperlink"/>
-            <w:noProof/>
-          </w:rPr>
-          <w:t>Forma Poslovni partneri</w:t>
-        </w:r>
-        <w:r>
-          <w:rPr>
-            <w:noProof/>
-            <w:webHidden/>
-          </w:rPr>
-          <w:tab/>
-        </w:r>
-        <w:r>
-          <w:rPr>
-            <w:noProof/>
-            <w:webHidden/>
-          </w:rPr>
-          <w:fldChar w:fldCharType="begin"/>
-        </w:r>
-        <w:r>
-          <w:rPr>
-            <w:noProof/>
-            <w:webHidden/>
-          </w:rPr>
-          <w:instrText xml:space="preserve"> PAGEREF _Toc392974403 \h </w:instrText>
-        </w:r>
-        <w:r>
-          <w:rPr>
-            <w:noProof/>
-            <w:webHidden/>
-          </w:rPr>
-        </w:r>
-        <w:r>
-          <w:rPr>
-            <w:noProof/>
-            <w:webHidden/>
-          </w:rPr>
-          <w:fldChar w:fldCharType="separate"/>
-        </w:r>
-        <w:r>
-          <w:rPr>
-            <w:noProof/>
-            <w:webHidden/>
-          </w:rPr>
-          <w:t>46</w:t>
-        </w:r>
-        <w:r>
-          <w:rPr>
-            <w:noProof/>
-            <w:webHidden/>
-          </w:rPr>
-          <w:fldChar w:fldCharType="end"/>
-        </w:r>
-      </w:hyperlink>
-    </w:p>
-    <w:p>
-      <w:pPr>
-        <w:pStyle w:val="TOC3"/>
-        <w:tabs>
-          <w:tab w:val="left" w:pos="1200"/>
           <w:tab w:val="right" w:leader="dot" w:pos="9350"/>
         </w:tabs>
         <w:rPr>
@@ -3728,15 +1283,1885 @@
           <w:noProof/>
           <w:sz w:val="22"/>
           <w:szCs w:val="22"/>
-        </w:rPr>
-      </w:pPr>
-      <w:hyperlink w:anchor="_Toc392974404" w:history="1">
+          <w:lang w:val="en-US"/>
+        </w:rPr>
+      </w:pPr>
+      <w:hyperlink w:anchor="_Toc393032166" w:history="1">
         <w:r>
           <w:rPr>
             <w:rStyle w:val="Hyperlink"/>
             <w:noProof/>
           </w:rPr>
-          <w:t>6.2.6.</w:t>
+          <w:t>2.4.1. Tehničke specifikacije</w:t>
+        </w:r>
+        <w:r>
+          <w:rPr>
+            <w:noProof/>
+            <w:webHidden/>
+          </w:rPr>
+          <w:tab/>
+        </w:r>
+        <w:r>
+          <w:rPr>
+            <w:noProof/>
+            <w:webHidden/>
+          </w:rPr>
+          <w:fldChar w:fldCharType="begin"/>
+        </w:r>
+        <w:r>
+          <w:rPr>
+            <w:noProof/>
+            <w:webHidden/>
+          </w:rPr>
+          <w:instrText xml:space="preserve"> PAGEREF _Toc393032166 \h </w:instrText>
+        </w:r>
+        <w:r>
+          <w:rPr>
+            <w:noProof/>
+            <w:webHidden/>
+          </w:rPr>
+        </w:r>
+        <w:r>
+          <w:rPr>
+            <w:noProof/>
+            <w:webHidden/>
+          </w:rPr>
+          <w:fldChar w:fldCharType="separate"/>
+        </w:r>
+        <w:r>
+          <w:rPr>
+            <w:noProof/>
+            <w:webHidden/>
+          </w:rPr>
+          <w:t>4</w:t>
+        </w:r>
+        <w:r>
+          <w:rPr>
+            <w:noProof/>
+            <w:webHidden/>
+          </w:rPr>
+          <w:fldChar w:fldCharType="end"/>
+        </w:r>
+      </w:hyperlink>
+    </w:p>
+    <w:p>
+      <w:pPr>
+        <w:pStyle w:val="TOC1"/>
+        <w:tabs>
+          <w:tab w:val="left" w:pos="480"/>
+          <w:tab w:val="right" w:leader="dot" w:pos="9350"/>
+        </w:tabs>
+        <w:rPr>
+          <w:rFonts w:eastAsiaTheme="minorEastAsia"/>
+          <w:b w:val="0"/>
+          <w:bCs w:val="0"/>
+          <w:caps w:val="0"/>
+          <w:noProof/>
+          <w:sz w:val="22"/>
+          <w:szCs w:val="22"/>
+          <w:lang w:val="en-US"/>
+        </w:rPr>
+      </w:pPr>
+      <w:hyperlink w:anchor="_Toc393032167" w:history="1">
+        <w:r>
+          <w:rPr>
+            <w:rStyle w:val="Hyperlink"/>
+            <w:noProof/>
+          </w:rPr>
+          <w:t>3.</w:t>
+        </w:r>
+        <w:r>
+          <w:rPr>
+            <w:rFonts w:eastAsiaTheme="minorEastAsia"/>
+            <w:b w:val="0"/>
+            <w:bCs w:val="0"/>
+            <w:caps w:val="0"/>
+            <w:noProof/>
+            <w:sz w:val="22"/>
+            <w:szCs w:val="22"/>
+            <w:lang w:val="en-US"/>
+          </w:rPr>
+          <w:tab/>
+        </w:r>
+        <w:r>
+          <w:rPr>
+            <w:rStyle w:val="Hyperlink"/>
+            <w:noProof/>
+          </w:rPr>
+          <w:t>Projektni plan</w:t>
+        </w:r>
+        <w:r>
+          <w:rPr>
+            <w:noProof/>
+            <w:webHidden/>
+          </w:rPr>
+          <w:tab/>
+        </w:r>
+        <w:r>
+          <w:rPr>
+            <w:noProof/>
+            <w:webHidden/>
+          </w:rPr>
+          <w:fldChar w:fldCharType="begin"/>
+        </w:r>
+        <w:r>
+          <w:rPr>
+            <w:noProof/>
+            <w:webHidden/>
+          </w:rPr>
+          <w:instrText xml:space="preserve"> PAGEREF _Toc393032167 \h </w:instrText>
+        </w:r>
+        <w:r>
+          <w:rPr>
+            <w:noProof/>
+            <w:webHidden/>
+          </w:rPr>
+        </w:r>
+        <w:r>
+          <w:rPr>
+            <w:noProof/>
+            <w:webHidden/>
+          </w:rPr>
+          <w:fldChar w:fldCharType="separate"/>
+        </w:r>
+        <w:r>
+          <w:rPr>
+            <w:noProof/>
+            <w:webHidden/>
+          </w:rPr>
+          <w:t>5</w:t>
+        </w:r>
+        <w:r>
+          <w:rPr>
+            <w:noProof/>
+            <w:webHidden/>
+          </w:rPr>
+          <w:fldChar w:fldCharType="end"/>
+        </w:r>
+      </w:hyperlink>
+    </w:p>
+    <w:p>
+      <w:pPr>
+        <w:pStyle w:val="TOC2"/>
+        <w:rPr>
+          <w:rFonts w:eastAsiaTheme="minorEastAsia"/>
+          <w:smallCaps w:val="0"/>
+          <w:noProof/>
+          <w:sz w:val="22"/>
+          <w:szCs w:val="22"/>
+          <w:lang w:val="en-US"/>
+        </w:rPr>
+      </w:pPr>
+      <w:hyperlink w:anchor="_Toc393032168" w:history="1">
+        <w:r>
+          <w:rPr>
+            <w:rStyle w:val="Hyperlink"/>
+            <w:noProof/>
+          </w:rPr>
+          <w:t>3.1.</w:t>
+        </w:r>
+        <w:r>
+          <w:rPr>
+            <w:rFonts w:eastAsiaTheme="minorEastAsia"/>
+            <w:smallCaps w:val="0"/>
+            <w:noProof/>
+            <w:sz w:val="22"/>
+            <w:szCs w:val="22"/>
+            <w:lang w:val="en-US"/>
+          </w:rPr>
+          <w:tab/>
+        </w:r>
+        <w:r>
+          <w:rPr>
+            <w:rStyle w:val="Hyperlink"/>
+            <w:noProof/>
+          </w:rPr>
+          <w:t>Definirani projektni tim</w:t>
+        </w:r>
+        <w:r>
+          <w:rPr>
+            <w:noProof/>
+            <w:webHidden/>
+          </w:rPr>
+          <w:tab/>
+        </w:r>
+        <w:r>
+          <w:rPr>
+            <w:noProof/>
+            <w:webHidden/>
+          </w:rPr>
+          <w:fldChar w:fldCharType="begin"/>
+        </w:r>
+        <w:r>
+          <w:rPr>
+            <w:noProof/>
+            <w:webHidden/>
+          </w:rPr>
+          <w:instrText xml:space="preserve"> PAGEREF _Toc393032168 \h </w:instrText>
+        </w:r>
+        <w:r>
+          <w:rPr>
+            <w:noProof/>
+            <w:webHidden/>
+          </w:rPr>
+        </w:r>
+        <w:r>
+          <w:rPr>
+            <w:noProof/>
+            <w:webHidden/>
+          </w:rPr>
+          <w:fldChar w:fldCharType="separate"/>
+        </w:r>
+        <w:r>
+          <w:rPr>
+            <w:noProof/>
+            <w:webHidden/>
+          </w:rPr>
+          <w:t>5</w:t>
+        </w:r>
+        <w:r>
+          <w:rPr>
+            <w:noProof/>
+            <w:webHidden/>
+          </w:rPr>
+          <w:fldChar w:fldCharType="end"/>
+        </w:r>
+      </w:hyperlink>
+    </w:p>
+    <w:p>
+      <w:pPr>
+        <w:pStyle w:val="TOC2"/>
+        <w:rPr>
+          <w:rFonts w:eastAsiaTheme="minorEastAsia"/>
+          <w:smallCaps w:val="0"/>
+          <w:noProof/>
+          <w:sz w:val="22"/>
+          <w:szCs w:val="22"/>
+          <w:lang w:val="en-US"/>
+        </w:rPr>
+      </w:pPr>
+      <w:hyperlink w:anchor="_Toc393032169" w:history="1">
+        <w:r>
+          <w:rPr>
+            <w:rStyle w:val="Hyperlink"/>
+            <w:noProof/>
+          </w:rPr>
+          <w:t>3.2.</w:t>
+        </w:r>
+        <w:r>
+          <w:rPr>
+            <w:rFonts w:eastAsiaTheme="minorEastAsia"/>
+            <w:smallCaps w:val="0"/>
+            <w:noProof/>
+            <w:sz w:val="22"/>
+            <w:szCs w:val="22"/>
+            <w:lang w:val="en-US"/>
+          </w:rPr>
+          <w:tab/>
+        </w:r>
+        <w:r>
+          <w:rPr>
+            <w:rStyle w:val="Hyperlink"/>
+            <w:noProof/>
+          </w:rPr>
+          <w:t>Upravljanje vremenom na projektu</w:t>
+        </w:r>
+        <w:r>
+          <w:rPr>
+            <w:noProof/>
+            <w:webHidden/>
+          </w:rPr>
+          <w:tab/>
+        </w:r>
+        <w:r>
+          <w:rPr>
+            <w:noProof/>
+            <w:webHidden/>
+          </w:rPr>
+          <w:fldChar w:fldCharType="begin"/>
+        </w:r>
+        <w:r>
+          <w:rPr>
+            <w:noProof/>
+            <w:webHidden/>
+          </w:rPr>
+          <w:instrText xml:space="preserve"> PAGEREF _Toc393032169 \h </w:instrText>
+        </w:r>
+        <w:r>
+          <w:rPr>
+            <w:noProof/>
+            <w:webHidden/>
+          </w:rPr>
+        </w:r>
+        <w:r>
+          <w:rPr>
+            <w:noProof/>
+            <w:webHidden/>
+          </w:rPr>
+          <w:fldChar w:fldCharType="separate"/>
+        </w:r>
+        <w:r>
+          <w:rPr>
+            <w:noProof/>
+            <w:webHidden/>
+          </w:rPr>
+          <w:t>5</w:t>
+        </w:r>
+        <w:r>
+          <w:rPr>
+            <w:noProof/>
+            <w:webHidden/>
+          </w:rPr>
+          <w:fldChar w:fldCharType="end"/>
+        </w:r>
+      </w:hyperlink>
+    </w:p>
+    <w:p>
+      <w:pPr>
+        <w:pStyle w:val="TOC3"/>
+        <w:tabs>
+          <w:tab w:val="right" w:leader="dot" w:pos="9350"/>
+        </w:tabs>
+        <w:rPr>
+          <w:rFonts w:eastAsiaTheme="minorEastAsia"/>
+          <w:i w:val="0"/>
+          <w:iCs w:val="0"/>
+          <w:noProof/>
+          <w:sz w:val="22"/>
+          <w:szCs w:val="22"/>
+          <w:lang w:val="en-US"/>
+        </w:rPr>
+      </w:pPr>
+      <w:hyperlink w:anchor="_Toc393032170" w:history="1">
+        <w:r>
+          <w:rPr>
+            <w:rStyle w:val="Hyperlink"/>
+            <w:noProof/>
+          </w:rPr>
+          <w:t>3.2.1.Planiranje tijekom izvođenja</w:t>
+        </w:r>
+        <w:r>
+          <w:rPr>
+            <w:noProof/>
+            <w:webHidden/>
+          </w:rPr>
+          <w:tab/>
+        </w:r>
+        <w:r>
+          <w:rPr>
+            <w:noProof/>
+            <w:webHidden/>
+          </w:rPr>
+          <w:fldChar w:fldCharType="begin"/>
+        </w:r>
+        <w:r>
+          <w:rPr>
+            <w:noProof/>
+            <w:webHidden/>
+          </w:rPr>
+          <w:instrText xml:space="preserve"> PAGEREF _Toc393032170 \h </w:instrText>
+        </w:r>
+        <w:r>
+          <w:rPr>
+            <w:noProof/>
+            <w:webHidden/>
+          </w:rPr>
+        </w:r>
+        <w:r>
+          <w:rPr>
+            <w:noProof/>
+            <w:webHidden/>
+          </w:rPr>
+          <w:fldChar w:fldCharType="separate"/>
+        </w:r>
+        <w:r>
+          <w:rPr>
+            <w:noProof/>
+            <w:webHidden/>
+          </w:rPr>
+          <w:t>5</w:t>
+        </w:r>
+        <w:r>
+          <w:rPr>
+            <w:noProof/>
+            <w:webHidden/>
+          </w:rPr>
+          <w:fldChar w:fldCharType="end"/>
+        </w:r>
+      </w:hyperlink>
+    </w:p>
+    <w:p>
+      <w:pPr>
+        <w:pStyle w:val="TOC3"/>
+        <w:tabs>
+          <w:tab w:val="right" w:leader="dot" w:pos="9350"/>
+        </w:tabs>
+        <w:rPr>
+          <w:rFonts w:eastAsiaTheme="minorEastAsia"/>
+          <w:i w:val="0"/>
+          <w:iCs w:val="0"/>
+          <w:noProof/>
+          <w:sz w:val="22"/>
+          <w:szCs w:val="22"/>
+          <w:lang w:val="en-US"/>
+        </w:rPr>
+      </w:pPr>
+      <w:hyperlink w:anchor="_Toc393032171" w:history="1">
+        <w:r>
+          <w:rPr>
+            <w:rStyle w:val="Hyperlink"/>
+            <w:noProof/>
+          </w:rPr>
+          <w:t>3.2.2. Terminski plan projekta</w:t>
+        </w:r>
+        <w:r>
+          <w:rPr>
+            <w:noProof/>
+            <w:webHidden/>
+          </w:rPr>
+          <w:tab/>
+        </w:r>
+        <w:r>
+          <w:rPr>
+            <w:noProof/>
+            <w:webHidden/>
+          </w:rPr>
+          <w:fldChar w:fldCharType="begin"/>
+        </w:r>
+        <w:r>
+          <w:rPr>
+            <w:noProof/>
+            <w:webHidden/>
+          </w:rPr>
+          <w:instrText xml:space="preserve"> PAGEREF _Toc393032171 \h </w:instrText>
+        </w:r>
+        <w:r>
+          <w:rPr>
+            <w:noProof/>
+            <w:webHidden/>
+          </w:rPr>
+        </w:r>
+        <w:r>
+          <w:rPr>
+            <w:noProof/>
+            <w:webHidden/>
+          </w:rPr>
+          <w:fldChar w:fldCharType="separate"/>
+        </w:r>
+        <w:r>
+          <w:rPr>
+            <w:noProof/>
+            <w:webHidden/>
+          </w:rPr>
+          <w:t>8</w:t>
+        </w:r>
+        <w:r>
+          <w:rPr>
+            <w:noProof/>
+            <w:webHidden/>
+          </w:rPr>
+          <w:fldChar w:fldCharType="end"/>
+        </w:r>
+      </w:hyperlink>
+    </w:p>
+    <w:p>
+      <w:pPr>
+        <w:pStyle w:val="TOC3"/>
+        <w:tabs>
+          <w:tab w:val="right" w:leader="dot" w:pos="9350"/>
+        </w:tabs>
+        <w:rPr>
+          <w:rFonts w:eastAsiaTheme="minorEastAsia"/>
+          <w:i w:val="0"/>
+          <w:iCs w:val="0"/>
+          <w:noProof/>
+          <w:sz w:val="22"/>
+          <w:szCs w:val="22"/>
+          <w:lang w:val="en-US"/>
+        </w:rPr>
+      </w:pPr>
+      <w:hyperlink w:anchor="_Toc393032172" w:history="1">
+        <w:r>
+          <w:rPr>
+            <w:rStyle w:val="Hyperlink"/>
+            <w:noProof/>
+          </w:rPr>
+          <w:t>3.2.3. Proračun i budžet projekta</w:t>
+        </w:r>
+        <w:r>
+          <w:rPr>
+            <w:noProof/>
+            <w:webHidden/>
+          </w:rPr>
+          <w:tab/>
+        </w:r>
+        <w:r>
+          <w:rPr>
+            <w:noProof/>
+            <w:webHidden/>
+          </w:rPr>
+          <w:fldChar w:fldCharType="begin"/>
+        </w:r>
+        <w:r>
+          <w:rPr>
+            <w:noProof/>
+            <w:webHidden/>
+          </w:rPr>
+          <w:instrText xml:space="preserve"> PAGEREF _Toc393032172 \h </w:instrText>
+        </w:r>
+        <w:r>
+          <w:rPr>
+            <w:noProof/>
+            <w:webHidden/>
+          </w:rPr>
+        </w:r>
+        <w:r>
+          <w:rPr>
+            <w:noProof/>
+            <w:webHidden/>
+          </w:rPr>
+          <w:fldChar w:fldCharType="separate"/>
+        </w:r>
+        <w:r>
+          <w:rPr>
+            <w:noProof/>
+            <w:webHidden/>
+          </w:rPr>
+          <w:t>10</w:t>
+        </w:r>
+        <w:r>
+          <w:rPr>
+            <w:noProof/>
+            <w:webHidden/>
+          </w:rPr>
+          <w:fldChar w:fldCharType="end"/>
+        </w:r>
+      </w:hyperlink>
+    </w:p>
+    <w:p>
+      <w:pPr>
+        <w:pStyle w:val="TOC2"/>
+        <w:rPr>
+          <w:rFonts w:eastAsiaTheme="minorEastAsia"/>
+          <w:smallCaps w:val="0"/>
+          <w:noProof/>
+          <w:sz w:val="22"/>
+          <w:szCs w:val="22"/>
+          <w:lang w:val="en-US"/>
+        </w:rPr>
+      </w:pPr>
+      <w:hyperlink w:anchor="_Toc393032173" w:history="1">
+        <w:r>
+          <w:rPr>
+            <w:rStyle w:val="Hyperlink"/>
+            <w:noProof/>
+          </w:rPr>
+          <w:t>3.3.</w:t>
+        </w:r>
+        <w:r>
+          <w:rPr>
+            <w:rFonts w:eastAsiaTheme="minorEastAsia"/>
+            <w:smallCaps w:val="0"/>
+            <w:noProof/>
+            <w:sz w:val="22"/>
+            <w:szCs w:val="22"/>
+            <w:lang w:val="en-US"/>
+          </w:rPr>
+          <w:tab/>
+        </w:r>
+        <w:r>
+          <w:rPr>
+            <w:rStyle w:val="Hyperlink"/>
+            <w:noProof/>
+          </w:rPr>
+          <w:t>PONUDA NARUČITELJU</w:t>
+        </w:r>
+        <w:r>
+          <w:rPr>
+            <w:noProof/>
+            <w:webHidden/>
+          </w:rPr>
+          <w:tab/>
+        </w:r>
+        <w:r>
+          <w:rPr>
+            <w:noProof/>
+            <w:webHidden/>
+          </w:rPr>
+          <w:fldChar w:fldCharType="begin"/>
+        </w:r>
+        <w:r>
+          <w:rPr>
+            <w:noProof/>
+            <w:webHidden/>
+          </w:rPr>
+          <w:instrText xml:space="preserve"> PAGEREF _Toc393032173 \h </w:instrText>
+        </w:r>
+        <w:r>
+          <w:rPr>
+            <w:noProof/>
+            <w:webHidden/>
+          </w:rPr>
+        </w:r>
+        <w:r>
+          <w:rPr>
+            <w:noProof/>
+            <w:webHidden/>
+          </w:rPr>
+          <w:fldChar w:fldCharType="separate"/>
+        </w:r>
+        <w:r>
+          <w:rPr>
+            <w:noProof/>
+            <w:webHidden/>
+          </w:rPr>
+          <w:t>12</w:t>
+        </w:r>
+        <w:r>
+          <w:rPr>
+            <w:noProof/>
+            <w:webHidden/>
+          </w:rPr>
+          <w:fldChar w:fldCharType="end"/>
+        </w:r>
+      </w:hyperlink>
+    </w:p>
+    <w:p>
+      <w:pPr>
+        <w:pStyle w:val="TOC1"/>
+        <w:tabs>
+          <w:tab w:val="left" w:pos="480"/>
+          <w:tab w:val="right" w:leader="dot" w:pos="9350"/>
+        </w:tabs>
+        <w:rPr>
+          <w:rFonts w:eastAsiaTheme="minorEastAsia"/>
+          <w:b w:val="0"/>
+          <w:bCs w:val="0"/>
+          <w:caps w:val="0"/>
+          <w:noProof/>
+          <w:sz w:val="22"/>
+          <w:szCs w:val="22"/>
+          <w:lang w:val="en-US"/>
+        </w:rPr>
+      </w:pPr>
+      <w:hyperlink w:anchor="_Toc393032174" w:history="1">
+        <w:r>
+          <w:rPr>
+            <w:rStyle w:val="Hyperlink"/>
+            <w:noProof/>
+          </w:rPr>
+          <w:t>4.</w:t>
+        </w:r>
+        <w:r>
+          <w:rPr>
+            <w:rFonts w:eastAsiaTheme="minorEastAsia"/>
+            <w:b w:val="0"/>
+            <w:bCs w:val="0"/>
+            <w:caps w:val="0"/>
+            <w:noProof/>
+            <w:sz w:val="22"/>
+            <w:szCs w:val="22"/>
+            <w:lang w:val="en-US"/>
+          </w:rPr>
+          <w:tab/>
+        </w:r>
+        <w:r>
+          <w:rPr>
+            <w:rStyle w:val="Hyperlink"/>
+            <w:noProof/>
+          </w:rPr>
+          <w:t>Opis dizajna sustava</w:t>
+        </w:r>
+        <w:r>
+          <w:rPr>
+            <w:noProof/>
+            <w:webHidden/>
+          </w:rPr>
+          <w:tab/>
+        </w:r>
+        <w:r>
+          <w:rPr>
+            <w:noProof/>
+            <w:webHidden/>
+          </w:rPr>
+          <w:fldChar w:fldCharType="begin"/>
+        </w:r>
+        <w:r>
+          <w:rPr>
+            <w:noProof/>
+            <w:webHidden/>
+          </w:rPr>
+          <w:instrText xml:space="preserve"> PAGEREF _Toc393032174 \h </w:instrText>
+        </w:r>
+        <w:r>
+          <w:rPr>
+            <w:noProof/>
+            <w:webHidden/>
+          </w:rPr>
+        </w:r>
+        <w:r>
+          <w:rPr>
+            <w:noProof/>
+            <w:webHidden/>
+          </w:rPr>
+          <w:fldChar w:fldCharType="separate"/>
+        </w:r>
+        <w:r>
+          <w:rPr>
+            <w:noProof/>
+            <w:webHidden/>
+          </w:rPr>
+          <w:t>13</w:t>
+        </w:r>
+        <w:r>
+          <w:rPr>
+            <w:noProof/>
+            <w:webHidden/>
+          </w:rPr>
+          <w:fldChar w:fldCharType="end"/>
+        </w:r>
+      </w:hyperlink>
+    </w:p>
+    <w:p>
+      <w:pPr>
+        <w:pStyle w:val="TOC2"/>
+        <w:rPr>
+          <w:rFonts w:eastAsiaTheme="minorEastAsia"/>
+          <w:smallCaps w:val="0"/>
+          <w:noProof/>
+          <w:sz w:val="22"/>
+          <w:szCs w:val="22"/>
+          <w:lang w:val="en-US"/>
+        </w:rPr>
+      </w:pPr>
+      <w:hyperlink w:anchor="_Toc393032175" w:history="1">
+        <w:r>
+          <w:rPr>
+            <w:rStyle w:val="Hyperlink"/>
+            <w:noProof/>
+          </w:rPr>
+          <w:t>4.1.</w:t>
+        </w:r>
+        <w:r>
+          <w:rPr>
+            <w:rFonts w:eastAsiaTheme="minorEastAsia"/>
+            <w:smallCaps w:val="0"/>
+            <w:noProof/>
+            <w:sz w:val="22"/>
+            <w:szCs w:val="22"/>
+            <w:lang w:val="en-US"/>
+          </w:rPr>
+          <w:tab/>
+        </w:r>
+        <w:r>
+          <w:rPr>
+            <w:rStyle w:val="Hyperlink"/>
+            <w:noProof/>
+          </w:rPr>
+          <w:t>Slučajevi korištenja</w:t>
+        </w:r>
+        <w:r>
+          <w:rPr>
+            <w:noProof/>
+            <w:webHidden/>
+          </w:rPr>
+          <w:tab/>
+        </w:r>
+        <w:r>
+          <w:rPr>
+            <w:noProof/>
+            <w:webHidden/>
+          </w:rPr>
+          <w:fldChar w:fldCharType="begin"/>
+        </w:r>
+        <w:r>
+          <w:rPr>
+            <w:noProof/>
+            <w:webHidden/>
+          </w:rPr>
+          <w:instrText xml:space="preserve"> PAGEREF _Toc393032175 \h </w:instrText>
+        </w:r>
+        <w:r>
+          <w:rPr>
+            <w:noProof/>
+            <w:webHidden/>
+          </w:rPr>
+        </w:r>
+        <w:r>
+          <w:rPr>
+            <w:noProof/>
+            <w:webHidden/>
+          </w:rPr>
+          <w:fldChar w:fldCharType="separate"/>
+        </w:r>
+        <w:r>
+          <w:rPr>
+            <w:noProof/>
+            <w:webHidden/>
+          </w:rPr>
+          <w:t>13</w:t>
+        </w:r>
+        <w:r>
+          <w:rPr>
+            <w:noProof/>
+            <w:webHidden/>
+          </w:rPr>
+          <w:fldChar w:fldCharType="end"/>
+        </w:r>
+      </w:hyperlink>
+    </w:p>
+    <w:p>
+      <w:pPr>
+        <w:pStyle w:val="TOC2"/>
+        <w:rPr>
+          <w:rFonts w:eastAsiaTheme="minorEastAsia"/>
+          <w:smallCaps w:val="0"/>
+          <w:noProof/>
+          <w:sz w:val="22"/>
+          <w:szCs w:val="22"/>
+          <w:lang w:val="en-US"/>
+        </w:rPr>
+      </w:pPr>
+      <w:hyperlink w:anchor="_Toc393032176" w:history="1">
+        <w:r>
+          <w:rPr>
+            <w:rStyle w:val="Hyperlink"/>
+            <w:noProof/>
+          </w:rPr>
+          <w:t>4.2. Dijagrami slijeda</w:t>
+        </w:r>
+        <w:r>
+          <w:rPr>
+            <w:noProof/>
+            <w:webHidden/>
+          </w:rPr>
+          <w:tab/>
+        </w:r>
+        <w:r>
+          <w:rPr>
+            <w:noProof/>
+            <w:webHidden/>
+          </w:rPr>
+          <w:fldChar w:fldCharType="begin"/>
+        </w:r>
+        <w:r>
+          <w:rPr>
+            <w:noProof/>
+            <w:webHidden/>
+          </w:rPr>
+          <w:instrText xml:space="preserve"> PAGEREF _Toc393032176 \h </w:instrText>
+        </w:r>
+        <w:r>
+          <w:rPr>
+            <w:noProof/>
+            <w:webHidden/>
+          </w:rPr>
+        </w:r>
+        <w:r>
+          <w:rPr>
+            <w:noProof/>
+            <w:webHidden/>
+          </w:rPr>
+          <w:fldChar w:fldCharType="separate"/>
+        </w:r>
+        <w:r>
+          <w:rPr>
+            <w:noProof/>
+            <w:webHidden/>
+          </w:rPr>
+          <w:t>16</w:t>
+        </w:r>
+        <w:r>
+          <w:rPr>
+            <w:noProof/>
+            <w:webHidden/>
+          </w:rPr>
+          <w:fldChar w:fldCharType="end"/>
+        </w:r>
+      </w:hyperlink>
+    </w:p>
+    <w:p>
+      <w:pPr>
+        <w:pStyle w:val="TOC3"/>
+        <w:tabs>
+          <w:tab w:val="right" w:leader="dot" w:pos="9350"/>
+        </w:tabs>
+        <w:rPr>
+          <w:rFonts w:eastAsiaTheme="minorEastAsia"/>
+          <w:i w:val="0"/>
+          <w:iCs w:val="0"/>
+          <w:noProof/>
+          <w:sz w:val="22"/>
+          <w:szCs w:val="22"/>
+          <w:lang w:val="en-US"/>
+        </w:rPr>
+      </w:pPr>
+      <w:hyperlink w:anchor="_Toc393032177" w:history="1">
+        <w:r>
+          <w:rPr>
+            <w:rStyle w:val="Hyperlink"/>
+            <w:noProof/>
+          </w:rPr>
+          <w:t>4.2.1. Dijagram slijeda „Prijava u sustav”</w:t>
+        </w:r>
+        <w:r>
+          <w:rPr>
+            <w:noProof/>
+            <w:webHidden/>
+          </w:rPr>
+          <w:tab/>
+        </w:r>
+        <w:r>
+          <w:rPr>
+            <w:noProof/>
+            <w:webHidden/>
+          </w:rPr>
+          <w:fldChar w:fldCharType="begin"/>
+        </w:r>
+        <w:r>
+          <w:rPr>
+            <w:noProof/>
+            <w:webHidden/>
+          </w:rPr>
+          <w:instrText xml:space="preserve"> PAGEREF _Toc393032177 \h </w:instrText>
+        </w:r>
+        <w:r>
+          <w:rPr>
+            <w:noProof/>
+            <w:webHidden/>
+          </w:rPr>
+        </w:r>
+        <w:r>
+          <w:rPr>
+            <w:noProof/>
+            <w:webHidden/>
+          </w:rPr>
+          <w:fldChar w:fldCharType="separate"/>
+        </w:r>
+        <w:r>
+          <w:rPr>
+            <w:noProof/>
+            <w:webHidden/>
+          </w:rPr>
+          <w:t>16</w:t>
+        </w:r>
+        <w:r>
+          <w:rPr>
+            <w:noProof/>
+            <w:webHidden/>
+          </w:rPr>
+          <w:fldChar w:fldCharType="end"/>
+        </w:r>
+      </w:hyperlink>
+      <w:bookmarkStart w:id="0" w:name="_GoBack"/>
+      <w:bookmarkEnd w:id="0"/>
+    </w:p>
+    <w:p>
+      <w:pPr>
+        <w:pStyle w:val="TOC3"/>
+        <w:tabs>
+          <w:tab w:val="right" w:leader="dot" w:pos="9350"/>
+        </w:tabs>
+        <w:rPr>
+          <w:rFonts w:eastAsiaTheme="minorEastAsia"/>
+          <w:i w:val="0"/>
+          <w:iCs w:val="0"/>
+          <w:noProof/>
+          <w:sz w:val="22"/>
+          <w:szCs w:val="22"/>
+          <w:lang w:val="en-US"/>
+        </w:rPr>
+      </w:pPr>
+      <w:hyperlink w:anchor="_Toc393032178" w:history="1">
+        <w:r>
+          <w:rPr>
+            <w:rStyle w:val="Hyperlink"/>
+            <w:noProof/>
+          </w:rPr>
+          <w:t>4.2.2. Dijagram slijeda „Zaprimanje materijala na skladište”</w:t>
+        </w:r>
+        <w:r>
+          <w:rPr>
+            <w:noProof/>
+            <w:webHidden/>
+          </w:rPr>
+          <w:tab/>
+        </w:r>
+        <w:r>
+          <w:rPr>
+            <w:noProof/>
+            <w:webHidden/>
+          </w:rPr>
+          <w:fldChar w:fldCharType="begin"/>
+        </w:r>
+        <w:r>
+          <w:rPr>
+            <w:noProof/>
+            <w:webHidden/>
+          </w:rPr>
+          <w:instrText xml:space="preserve"> PAGEREF _Toc393032178 \h </w:instrText>
+        </w:r>
+        <w:r>
+          <w:rPr>
+            <w:noProof/>
+            <w:webHidden/>
+          </w:rPr>
+        </w:r>
+        <w:r>
+          <w:rPr>
+            <w:noProof/>
+            <w:webHidden/>
+          </w:rPr>
+          <w:fldChar w:fldCharType="separate"/>
+        </w:r>
+        <w:r>
+          <w:rPr>
+            <w:noProof/>
+            <w:webHidden/>
+          </w:rPr>
+          <w:t>18</w:t>
+        </w:r>
+        <w:r>
+          <w:rPr>
+            <w:noProof/>
+            <w:webHidden/>
+          </w:rPr>
+          <w:fldChar w:fldCharType="end"/>
+        </w:r>
+      </w:hyperlink>
+    </w:p>
+    <w:p>
+      <w:pPr>
+        <w:pStyle w:val="TOC3"/>
+        <w:tabs>
+          <w:tab w:val="right" w:leader="dot" w:pos="9350"/>
+        </w:tabs>
+        <w:rPr>
+          <w:rFonts w:eastAsiaTheme="minorEastAsia"/>
+          <w:i w:val="0"/>
+          <w:iCs w:val="0"/>
+          <w:noProof/>
+          <w:sz w:val="22"/>
+          <w:szCs w:val="22"/>
+          <w:lang w:val="en-US"/>
+        </w:rPr>
+      </w:pPr>
+      <w:hyperlink w:anchor="_Toc393032179" w:history="1">
+        <w:r>
+          <w:rPr>
+            <w:rStyle w:val="Hyperlink"/>
+            <w:noProof/>
+          </w:rPr>
+          <w:t>4.2.3. Dijagram slijeda „Izdavanje repromaterijala u proizvodnju”</w:t>
+        </w:r>
+        <w:r>
+          <w:rPr>
+            <w:noProof/>
+            <w:webHidden/>
+          </w:rPr>
+          <w:tab/>
+        </w:r>
+        <w:r>
+          <w:rPr>
+            <w:noProof/>
+            <w:webHidden/>
+          </w:rPr>
+          <w:fldChar w:fldCharType="begin"/>
+        </w:r>
+        <w:r>
+          <w:rPr>
+            <w:noProof/>
+            <w:webHidden/>
+          </w:rPr>
+          <w:instrText xml:space="preserve"> PAGEREF _Toc393032179 \h </w:instrText>
+        </w:r>
+        <w:r>
+          <w:rPr>
+            <w:noProof/>
+            <w:webHidden/>
+          </w:rPr>
+        </w:r>
+        <w:r>
+          <w:rPr>
+            <w:noProof/>
+            <w:webHidden/>
+          </w:rPr>
+          <w:fldChar w:fldCharType="separate"/>
+        </w:r>
+        <w:r>
+          <w:rPr>
+            <w:noProof/>
+            <w:webHidden/>
+          </w:rPr>
+          <w:t>20</w:t>
+        </w:r>
+        <w:r>
+          <w:rPr>
+            <w:noProof/>
+            <w:webHidden/>
+          </w:rPr>
+          <w:fldChar w:fldCharType="end"/>
+        </w:r>
+      </w:hyperlink>
+    </w:p>
+    <w:p>
+      <w:pPr>
+        <w:pStyle w:val="TOC3"/>
+        <w:tabs>
+          <w:tab w:val="right" w:leader="dot" w:pos="9350"/>
+        </w:tabs>
+        <w:rPr>
+          <w:rFonts w:eastAsiaTheme="minorEastAsia"/>
+          <w:i w:val="0"/>
+          <w:iCs w:val="0"/>
+          <w:noProof/>
+          <w:sz w:val="22"/>
+          <w:szCs w:val="22"/>
+          <w:lang w:val="en-US"/>
+        </w:rPr>
+      </w:pPr>
+      <w:hyperlink w:anchor="_Toc393032180" w:history="1">
+        <w:r>
+          <w:rPr>
+            <w:rStyle w:val="Hyperlink"/>
+            <w:noProof/>
+          </w:rPr>
+          <w:t>4.2.4. Dijagram slijeda „Planiranje proizvoda za proizvodnju“</w:t>
+        </w:r>
+        <w:r>
+          <w:rPr>
+            <w:noProof/>
+            <w:webHidden/>
+          </w:rPr>
+          <w:tab/>
+        </w:r>
+        <w:r>
+          <w:rPr>
+            <w:noProof/>
+            <w:webHidden/>
+          </w:rPr>
+          <w:fldChar w:fldCharType="begin"/>
+        </w:r>
+        <w:r>
+          <w:rPr>
+            <w:noProof/>
+            <w:webHidden/>
+          </w:rPr>
+          <w:instrText xml:space="preserve"> PAGEREF _Toc393032180 \h </w:instrText>
+        </w:r>
+        <w:r>
+          <w:rPr>
+            <w:noProof/>
+            <w:webHidden/>
+          </w:rPr>
+        </w:r>
+        <w:r>
+          <w:rPr>
+            <w:noProof/>
+            <w:webHidden/>
+          </w:rPr>
+          <w:fldChar w:fldCharType="separate"/>
+        </w:r>
+        <w:r>
+          <w:rPr>
+            <w:noProof/>
+            <w:webHidden/>
+          </w:rPr>
+          <w:t>22</w:t>
+        </w:r>
+        <w:r>
+          <w:rPr>
+            <w:noProof/>
+            <w:webHidden/>
+          </w:rPr>
+          <w:fldChar w:fldCharType="end"/>
+        </w:r>
+      </w:hyperlink>
+    </w:p>
+    <w:p>
+      <w:pPr>
+        <w:pStyle w:val="TOC3"/>
+        <w:tabs>
+          <w:tab w:val="right" w:leader="dot" w:pos="9350"/>
+        </w:tabs>
+        <w:rPr>
+          <w:rFonts w:eastAsiaTheme="minorEastAsia"/>
+          <w:i w:val="0"/>
+          <w:iCs w:val="0"/>
+          <w:noProof/>
+          <w:sz w:val="22"/>
+          <w:szCs w:val="22"/>
+          <w:lang w:val="en-US"/>
+        </w:rPr>
+      </w:pPr>
+      <w:hyperlink w:anchor="_Toc393032181" w:history="1">
+        <w:r>
+          <w:rPr>
+            <w:rStyle w:val="Hyperlink"/>
+            <w:noProof/>
+          </w:rPr>
+          <w:t>4.2.5. Dijagram slijeda „Otpremanje proizvoda“</w:t>
+        </w:r>
+        <w:r>
+          <w:rPr>
+            <w:noProof/>
+            <w:webHidden/>
+          </w:rPr>
+          <w:tab/>
+        </w:r>
+        <w:r>
+          <w:rPr>
+            <w:noProof/>
+            <w:webHidden/>
+          </w:rPr>
+          <w:fldChar w:fldCharType="begin"/>
+        </w:r>
+        <w:r>
+          <w:rPr>
+            <w:noProof/>
+            <w:webHidden/>
+          </w:rPr>
+          <w:instrText xml:space="preserve"> PAGEREF _Toc393032181 \h </w:instrText>
+        </w:r>
+        <w:r>
+          <w:rPr>
+            <w:noProof/>
+            <w:webHidden/>
+          </w:rPr>
+        </w:r>
+        <w:r>
+          <w:rPr>
+            <w:noProof/>
+            <w:webHidden/>
+          </w:rPr>
+          <w:fldChar w:fldCharType="separate"/>
+        </w:r>
+        <w:r>
+          <w:rPr>
+            <w:noProof/>
+            <w:webHidden/>
+          </w:rPr>
+          <w:t>24</w:t>
+        </w:r>
+        <w:r>
+          <w:rPr>
+            <w:noProof/>
+            <w:webHidden/>
+          </w:rPr>
+          <w:fldChar w:fldCharType="end"/>
+        </w:r>
+      </w:hyperlink>
+    </w:p>
+    <w:p>
+      <w:pPr>
+        <w:pStyle w:val="TOC3"/>
+        <w:tabs>
+          <w:tab w:val="right" w:leader="dot" w:pos="9350"/>
+        </w:tabs>
+        <w:rPr>
+          <w:rFonts w:eastAsiaTheme="minorEastAsia"/>
+          <w:i w:val="0"/>
+          <w:iCs w:val="0"/>
+          <w:noProof/>
+          <w:sz w:val="22"/>
+          <w:szCs w:val="22"/>
+          <w:lang w:val="en-US"/>
+        </w:rPr>
+      </w:pPr>
+      <w:hyperlink w:anchor="_Toc393032182" w:history="1">
+        <w:r>
+          <w:rPr>
+            <w:rStyle w:val="Hyperlink"/>
+            <w:noProof/>
+          </w:rPr>
+          <w:t>4.2.6. Dijagram slijeda „Pregledavanje svih dokumenata“</w:t>
+        </w:r>
+        <w:r>
+          <w:rPr>
+            <w:noProof/>
+            <w:webHidden/>
+          </w:rPr>
+          <w:tab/>
+        </w:r>
+        <w:r>
+          <w:rPr>
+            <w:noProof/>
+            <w:webHidden/>
+          </w:rPr>
+          <w:fldChar w:fldCharType="begin"/>
+        </w:r>
+        <w:r>
+          <w:rPr>
+            <w:noProof/>
+            <w:webHidden/>
+          </w:rPr>
+          <w:instrText xml:space="preserve"> PAGEREF _Toc393032182 \h </w:instrText>
+        </w:r>
+        <w:r>
+          <w:rPr>
+            <w:noProof/>
+            <w:webHidden/>
+          </w:rPr>
+        </w:r>
+        <w:r>
+          <w:rPr>
+            <w:noProof/>
+            <w:webHidden/>
+          </w:rPr>
+          <w:fldChar w:fldCharType="separate"/>
+        </w:r>
+        <w:r>
+          <w:rPr>
+            <w:noProof/>
+            <w:webHidden/>
+          </w:rPr>
+          <w:t>26</w:t>
+        </w:r>
+        <w:r>
+          <w:rPr>
+            <w:noProof/>
+            <w:webHidden/>
+          </w:rPr>
+          <w:fldChar w:fldCharType="end"/>
+        </w:r>
+      </w:hyperlink>
+    </w:p>
+    <w:p>
+      <w:pPr>
+        <w:pStyle w:val="TOC3"/>
+        <w:tabs>
+          <w:tab w:val="right" w:leader="dot" w:pos="9350"/>
+        </w:tabs>
+        <w:rPr>
+          <w:rFonts w:eastAsiaTheme="minorEastAsia"/>
+          <w:i w:val="0"/>
+          <w:iCs w:val="0"/>
+          <w:noProof/>
+          <w:sz w:val="22"/>
+          <w:szCs w:val="22"/>
+          <w:lang w:val="en-US"/>
+        </w:rPr>
+      </w:pPr>
+      <w:hyperlink w:anchor="_Toc393032183" w:history="1">
+        <w:r>
+          <w:rPr>
+            <w:rStyle w:val="Hyperlink"/>
+            <w:noProof/>
+          </w:rPr>
+          <w:t>4.2.7. Upravljanje proizvodima</w:t>
+        </w:r>
+        <w:r>
+          <w:rPr>
+            <w:noProof/>
+            <w:webHidden/>
+          </w:rPr>
+          <w:tab/>
+        </w:r>
+        <w:r>
+          <w:rPr>
+            <w:noProof/>
+            <w:webHidden/>
+          </w:rPr>
+          <w:fldChar w:fldCharType="begin"/>
+        </w:r>
+        <w:r>
+          <w:rPr>
+            <w:noProof/>
+            <w:webHidden/>
+          </w:rPr>
+          <w:instrText xml:space="preserve"> PAGEREF _Toc393032183 \h </w:instrText>
+        </w:r>
+        <w:r>
+          <w:rPr>
+            <w:noProof/>
+            <w:webHidden/>
+          </w:rPr>
+        </w:r>
+        <w:r>
+          <w:rPr>
+            <w:noProof/>
+            <w:webHidden/>
+          </w:rPr>
+          <w:fldChar w:fldCharType="separate"/>
+        </w:r>
+        <w:r>
+          <w:rPr>
+            <w:noProof/>
+            <w:webHidden/>
+          </w:rPr>
+          <w:t>28</w:t>
+        </w:r>
+        <w:r>
+          <w:rPr>
+            <w:noProof/>
+            <w:webHidden/>
+          </w:rPr>
+          <w:fldChar w:fldCharType="end"/>
+        </w:r>
+      </w:hyperlink>
+    </w:p>
+    <w:p>
+      <w:pPr>
+        <w:pStyle w:val="TOC2"/>
+        <w:rPr>
+          <w:rFonts w:eastAsiaTheme="minorEastAsia"/>
+          <w:smallCaps w:val="0"/>
+          <w:noProof/>
+          <w:sz w:val="22"/>
+          <w:szCs w:val="22"/>
+          <w:lang w:val="en-US"/>
+        </w:rPr>
+      </w:pPr>
+      <w:hyperlink w:anchor="_Toc393032184" w:history="1">
+        <w:r>
+          <w:rPr>
+            <w:rStyle w:val="Hyperlink"/>
+            <w:noProof/>
+          </w:rPr>
+          <w:t>4.4. Dijagram klasa</w:t>
+        </w:r>
+        <w:r>
+          <w:rPr>
+            <w:noProof/>
+            <w:webHidden/>
+          </w:rPr>
+          <w:tab/>
+        </w:r>
+        <w:r>
+          <w:rPr>
+            <w:noProof/>
+            <w:webHidden/>
+          </w:rPr>
+          <w:fldChar w:fldCharType="begin"/>
+        </w:r>
+        <w:r>
+          <w:rPr>
+            <w:noProof/>
+            <w:webHidden/>
+          </w:rPr>
+          <w:instrText xml:space="preserve"> PAGEREF _Toc393032184 \h </w:instrText>
+        </w:r>
+        <w:r>
+          <w:rPr>
+            <w:noProof/>
+            <w:webHidden/>
+          </w:rPr>
+        </w:r>
+        <w:r>
+          <w:rPr>
+            <w:noProof/>
+            <w:webHidden/>
+          </w:rPr>
+          <w:fldChar w:fldCharType="separate"/>
+        </w:r>
+        <w:r>
+          <w:rPr>
+            <w:noProof/>
+            <w:webHidden/>
+          </w:rPr>
+          <w:t>30</w:t>
+        </w:r>
+        <w:r>
+          <w:rPr>
+            <w:noProof/>
+            <w:webHidden/>
+          </w:rPr>
+          <w:fldChar w:fldCharType="end"/>
+        </w:r>
+      </w:hyperlink>
+    </w:p>
+    <w:p>
+      <w:pPr>
+        <w:pStyle w:val="TOC1"/>
+        <w:tabs>
+          <w:tab w:val="left" w:pos="480"/>
+          <w:tab w:val="right" w:leader="dot" w:pos="9350"/>
+        </w:tabs>
+        <w:rPr>
+          <w:rFonts w:eastAsiaTheme="minorEastAsia"/>
+          <w:b w:val="0"/>
+          <w:bCs w:val="0"/>
+          <w:caps w:val="0"/>
+          <w:noProof/>
+          <w:sz w:val="22"/>
+          <w:szCs w:val="22"/>
+          <w:lang w:val="en-US"/>
+        </w:rPr>
+      </w:pPr>
+      <w:hyperlink w:anchor="_Toc393032185" w:history="1">
+        <w:r>
+          <w:rPr>
+            <w:rStyle w:val="Hyperlink"/>
+            <w:noProof/>
+          </w:rPr>
+          <w:t>5.</w:t>
+        </w:r>
+        <w:r>
+          <w:rPr>
+            <w:rFonts w:eastAsiaTheme="minorEastAsia"/>
+            <w:b w:val="0"/>
+            <w:bCs w:val="0"/>
+            <w:caps w:val="0"/>
+            <w:noProof/>
+            <w:sz w:val="22"/>
+            <w:szCs w:val="22"/>
+            <w:lang w:val="en-US"/>
+          </w:rPr>
+          <w:tab/>
+        </w:r>
+        <w:r>
+          <w:rPr>
+            <w:rStyle w:val="Hyperlink"/>
+            <w:noProof/>
+          </w:rPr>
+          <w:t>ERA model</w:t>
+        </w:r>
+        <w:r>
+          <w:rPr>
+            <w:noProof/>
+            <w:webHidden/>
+          </w:rPr>
+          <w:tab/>
+        </w:r>
+        <w:r>
+          <w:rPr>
+            <w:noProof/>
+            <w:webHidden/>
+          </w:rPr>
+          <w:fldChar w:fldCharType="begin"/>
+        </w:r>
+        <w:r>
+          <w:rPr>
+            <w:noProof/>
+            <w:webHidden/>
+          </w:rPr>
+          <w:instrText xml:space="preserve"> PAGEREF _Toc393032185 \h </w:instrText>
+        </w:r>
+        <w:r>
+          <w:rPr>
+            <w:noProof/>
+            <w:webHidden/>
+          </w:rPr>
+        </w:r>
+        <w:r>
+          <w:rPr>
+            <w:noProof/>
+            <w:webHidden/>
+          </w:rPr>
+          <w:fldChar w:fldCharType="separate"/>
+        </w:r>
+        <w:r>
+          <w:rPr>
+            <w:noProof/>
+            <w:webHidden/>
+          </w:rPr>
+          <w:t>32</w:t>
+        </w:r>
+        <w:r>
+          <w:rPr>
+            <w:noProof/>
+            <w:webHidden/>
+          </w:rPr>
+          <w:fldChar w:fldCharType="end"/>
+        </w:r>
+      </w:hyperlink>
+    </w:p>
+    <w:p>
+      <w:pPr>
+        <w:pStyle w:val="TOC1"/>
+        <w:tabs>
+          <w:tab w:val="left" w:pos="480"/>
+          <w:tab w:val="right" w:leader="dot" w:pos="9350"/>
+        </w:tabs>
+        <w:rPr>
+          <w:rFonts w:eastAsiaTheme="minorEastAsia"/>
+          <w:b w:val="0"/>
+          <w:bCs w:val="0"/>
+          <w:caps w:val="0"/>
+          <w:noProof/>
+          <w:sz w:val="22"/>
+          <w:szCs w:val="22"/>
+          <w:lang w:val="en-US"/>
+        </w:rPr>
+      </w:pPr>
+      <w:hyperlink w:anchor="_Toc393032186" w:history="1">
+        <w:r>
+          <w:rPr>
+            <w:rStyle w:val="Hyperlink"/>
+            <w:noProof/>
+          </w:rPr>
+          <w:t>6.</w:t>
+        </w:r>
+        <w:r>
+          <w:rPr>
+            <w:rFonts w:eastAsiaTheme="minorEastAsia"/>
+            <w:b w:val="0"/>
+            <w:bCs w:val="0"/>
+            <w:caps w:val="0"/>
+            <w:noProof/>
+            <w:sz w:val="22"/>
+            <w:szCs w:val="22"/>
+            <w:lang w:val="en-US"/>
+          </w:rPr>
+          <w:tab/>
+        </w:r>
+        <w:r>
+          <w:rPr>
+            <w:rStyle w:val="Hyperlink"/>
+            <w:noProof/>
+          </w:rPr>
+          <w:t>Korisnička dokumentacija</w:t>
+        </w:r>
+        <w:r>
+          <w:rPr>
+            <w:noProof/>
+            <w:webHidden/>
+          </w:rPr>
+          <w:tab/>
+        </w:r>
+        <w:r>
+          <w:rPr>
+            <w:noProof/>
+            <w:webHidden/>
+          </w:rPr>
+          <w:fldChar w:fldCharType="begin"/>
+        </w:r>
+        <w:r>
+          <w:rPr>
+            <w:noProof/>
+            <w:webHidden/>
+          </w:rPr>
+          <w:instrText xml:space="preserve"> PAGEREF _Toc393032186 \h </w:instrText>
+        </w:r>
+        <w:r>
+          <w:rPr>
+            <w:noProof/>
+            <w:webHidden/>
+          </w:rPr>
+        </w:r>
+        <w:r>
+          <w:rPr>
+            <w:noProof/>
+            <w:webHidden/>
+          </w:rPr>
+          <w:fldChar w:fldCharType="separate"/>
+        </w:r>
+        <w:r>
+          <w:rPr>
+            <w:noProof/>
+            <w:webHidden/>
+          </w:rPr>
+          <w:t>34</w:t>
+        </w:r>
+        <w:r>
+          <w:rPr>
+            <w:noProof/>
+            <w:webHidden/>
+          </w:rPr>
+          <w:fldChar w:fldCharType="end"/>
+        </w:r>
+      </w:hyperlink>
+    </w:p>
+    <w:p>
+      <w:pPr>
+        <w:pStyle w:val="TOC2"/>
+        <w:rPr>
+          <w:rFonts w:eastAsiaTheme="minorEastAsia"/>
+          <w:smallCaps w:val="0"/>
+          <w:noProof/>
+          <w:sz w:val="22"/>
+          <w:szCs w:val="22"/>
+          <w:lang w:val="en-US"/>
+        </w:rPr>
+      </w:pPr>
+      <w:hyperlink w:anchor="_Toc393032187" w:history="1">
+        <w:r>
+          <w:rPr>
+            <w:rStyle w:val="Hyperlink"/>
+            <w:noProof/>
+          </w:rPr>
+          <w:t>6.1.</w:t>
+        </w:r>
+        <w:r>
+          <w:rPr>
+            <w:rFonts w:eastAsiaTheme="minorEastAsia"/>
+            <w:smallCaps w:val="0"/>
+            <w:noProof/>
+            <w:sz w:val="22"/>
+            <w:szCs w:val="22"/>
+            <w:lang w:val="en-US"/>
+          </w:rPr>
+          <w:tab/>
+        </w:r>
+        <w:r>
+          <w:rPr>
+            <w:rStyle w:val="Hyperlink"/>
+            <w:noProof/>
+          </w:rPr>
+          <w:t>Login u sustav</w:t>
+        </w:r>
+        <w:r>
+          <w:rPr>
+            <w:noProof/>
+            <w:webHidden/>
+          </w:rPr>
+          <w:tab/>
+        </w:r>
+        <w:r>
+          <w:rPr>
+            <w:noProof/>
+            <w:webHidden/>
+          </w:rPr>
+          <w:fldChar w:fldCharType="begin"/>
+        </w:r>
+        <w:r>
+          <w:rPr>
+            <w:noProof/>
+            <w:webHidden/>
+          </w:rPr>
+          <w:instrText xml:space="preserve"> PAGEREF _Toc393032187 \h </w:instrText>
+        </w:r>
+        <w:r>
+          <w:rPr>
+            <w:noProof/>
+            <w:webHidden/>
+          </w:rPr>
+        </w:r>
+        <w:r>
+          <w:rPr>
+            <w:noProof/>
+            <w:webHidden/>
+          </w:rPr>
+          <w:fldChar w:fldCharType="separate"/>
+        </w:r>
+        <w:r>
+          <w:rPr>
+            <w:noProof/>
+            <w:webHidden/>
+          </w:rPr>
+          <w:t>34</w:t>
+        </w:r>
+        <w:r>
+          <w:rPr>
+            <w:noProof/>
+            <w:webHidden/>
+          </w:rPr>
+          <w:fldChar w:fldCharType="end"/>
+        </w:r>
+      </w:hyperlink>
+    </w:p>
+    <w:p>
+      <w:pPr>
+        <w:pStyle w:val="TOC2"/>
+        <w:rPr>
+          <w:rFonts w:eastAsiaTheme="minorEastAsia"/>
+          <w:smallCaps w:val="0"/>
+          <w:noProof/>
+          <w:sz w:val="22"/>
+          <w:szCs w:val="22"/>
+          <w:lang w:val="en-US"/>
+        </w:rPr>
+      </w:pPr>
+      <w:hyperlink w:anchor="_Toc393032188" w:history="1">
+        <w:r>
+          <w:rPr>
+            <w:rStyle w:val="Hyperlink"/>
+            <w:noProof/>
+          </w:rPr>
+          <w:t>6.2.</w:t>
+        </w:r>
+        <w:r>
+          <w:rPr>
+            <w:rFonts w:eastAsiaTheme="minorEastAsia"/>
+            <w:smallCaps w:val="0"/>
+            <w:noProof/>
+            <w:sz w:val="22"/>
+            <w:szCs w:val="22"/>
+            <w:lang w:val="en-US"/>
+          </w:rPr>
+          <w:tab/>
+        </w:r>
+        <w:r>
+          <w:rPr>
+            <w:rStyle w:val="Hyperlink"/>
+            <w:noProof/>
+          </w:rPr>
+          <w:t>Glavna forma</w:t>
+        </w:r>
+        <w:r>
+          <w:rPr>
+            <w:noProof/>
+            <w:webHidden/>
+          </w:rPr>
+          <w:tab/>
+        </w:r>
+        <w:r>
+          <w:rPr>
+            <w:noProof/>
+            <w:webHidden/>
+          </w:rPr>
+          <w:fldChar w:fldCharType="begin"/>
+        </w:r>
+        <w:r>
+          <w:rPr>
+            <w:noProof/>
+            <w:webHidden/>
+          </w:rPr>
+          <w:instrText xml:space="preserve"> PAGEREF _Toc393032188 \h </w:instrText>
+        </w:r>
+        <w:r>
+          <w:rPr>
+            <w:noProof/>
+            <w:webHidden/>
+          </w:rPr>
+        </w:r>
+        <w:r>
+          <w:rPr>
+            <w:noProof/>
+            <w:webHidden/>
+          </w:rPr>
+          <w:fldChar w:fldCharType="separate"/>
+        </w:r>
+        <w:r>
+          <w:rPr>
+            <w:noProof/>
+            <w:webHidden/>
+          </w:rPr>
+          <w:t>34</w:t>
+        </w:r>
+        <w:r>
+          <w:rPr>
+            <w:noProof/>
+            <w:webHidden/>
+          </w:rPr>
+          <w:fldChar w:fldCharType="end"/>
+        </w:r>
+      </w:hyperlink>
+    </w:p>
+    <w:p>
+      <w:pPr>
+        <w:pStyle w:val="TOC3"/>
+        <w:tabs>
+          <w:tab w:val="left" w:pos="1200"/>
+          <w:tab w:val="right" w:leader="dot" w:pos="9350"/>
+        </w:tabs>
+        <w:rPr>
+          <w:rFonts w:eastAsiaTheme="minorEastAsia"/>
+          <w:i w:val="0"/>
+          <w:iCs w:val="0"/>
+          <w:noProof/>
+          <w:sz w:val="22"/>
+          <w:szCs w:val="22"/>
+          <w:lang w:val="en-US"/>
+        </w:rPr>
+      </w:pPr>
+      <w:hyperlink w:anchor="_Toc393032189" w:history="1">
+        <w:r>
+          <w:rPr>
+            <w:rStyle w:val="Hyperlink"/>
+            <w:noProof/>
+          </w:rPr>
+          <w:t>6.2.1.</w:t>
         </w:r>
         <w:r>
           <w:rPr>
@@ -3744,6 +3169,9 @@
             <w:i w:val="0"/>
             <w:iCs w:val="0"/>
             <w:noProof/>
+            <w:sz w:val="22"/>
+            <w:szCs w:val="22"/>
+            <w:lang w:val="en-US"/>
           </w:rPr>
           <w:tab/>
         </w:r>
@@ -3752,6 +3180,476 @@
             <w:rStyle w:val="Hyperlink"/>
             <w:noProof/>
           </w:rPr>
+          <w:t>Forma Tipovi</w:t>
+        </w:r>
+        <w:r>
+          <w:rPr>
+            <w:noProof/>
+            <w:webHidden/>
+          </w:rPr>
+          <w:tab/>
+        </w:r>
+        <w:r>
+          <w:rPr>
+            <w:noProof/>
+            <w:webHidden/>
+          </w:rPr>
+          <w:fldChar w:fldCharType="begin"/>
+        </w:r>
+        <w:r>
+          <w:rPr>
+            <w:noProof/>
+            <w:webHidden/>
+          </w:rPr>
+          <w:instrText xml:space="preserve"> PAGEREF _Toc393032189 \h </w:instrText>
+        </w:r>
+        <w:r>
+          <w:rPr>
+            <w:noProof/>
+            <w:webHidden/>
+          </w:rPr>
+        </w:r>
+        <w:r>
+          <w:rPr>
+            <w:noProof/>
+            <w:webHidden/>
+          </w:rPr>
+          <w:fldChar w:fldCharType="separate"/>
+        </w:r>
+        <w:r>
+          <w:rPr>
+            <w:noProof/>
+            <w:webHidden/>
+          </w:rPr>
+          <w:t>37</w:t>
+        </w:r>
+        <w:r>
+          <w:rPr>
+            <w:noProof/>
+            <w:webHidden/>
+          </w:rPr>
+          <w:fldChar w:fldCharType="end"/>
+        </w:r>
+      </w:hyperlink>
+    </w:p>
+    <w:p>
+      <w:pPr>
+        <w:pStyle w:val="TOC3"/>
+        <w:tabs>
+          <w:tab w:val="left" w:pos="1200"/>
+          <w:tab w:val="right" w:leader="dot" w:pos="9350"/>
+        </w:tabs>
+        <w:rPr>
+          <w:rFonts w:eastAsiaTheme="minorEastAsia"/>
+          <w:i w:val="0"/>
+          <w:iCs w:val="0"/>
+          <w:noProof/>
+          <w:sz w:val="22"/>
+          <w:szCs w:val="22"/>
+          <w:lang w:val="en-US"/>
+        </w:rPr>
+      </w:pPr>
+      <w:hyperlink w:anchor="_Toc393032190" w:history="1">
+        <w:r>
+          <w:rPr>
+            <w:rStyle w:val="Hyperlink"/>
+            <w:noProof/>
+          </w:rPr>
+          <w:t>6.2.2.</w:t>
+        </w:r>
+        <w:r>
+          <w:rPr>
+            <w:rFonts w:eastAsiaTheme="minorEastAsia"/>
+            <w:i w:val="0"/>
+            <w:iCs w:val="0"/>
+            <w:noProof/>
+            <w:sz w:val="22"/>
+            <w:szCs w:val="22"/>
+            <w:lang w:val="en-US"/>
+          </w:rPr>
+          <w:tab/>
+        </w:r>
+        <w:r>
+          <w:rPr>
+            <w:rStyle w:val="Hyperlink"/>
+            <w:noProof/>
+          </w:rPr>
+          <w:t>Forma Proizvodi</w:t>
+        </w:r>
+        <w:r>
+          <w:rPr>
+            <w:noProof/>
+            <w:webHidden/>
+          </w:rPr>
+          <w:tab/>
+        </w:r>
+        <w:r>
+          <w:rPr>
+            <w:noProof/>
+            <w:webHidden/>
+          </w:rPr>
+          <w:fldChar w:fldCharType="begin"/>
+        </w:r>
+        <w:r>
+          <w:rPr>
+            <w:noProof/>
+            <w:webHidden/>
+          </w:rPr>
+          <w:instrText xml:space="preserve"> PAGEREF _Toc393032190 \h </w:instrText>
+        </w:r>
+        <w:r>
+          <w:rPr>
+            <w:noProof/>
+            <w:webHidden/>
+          </w:rPr>
+        </w:r>
+        <w:r>
+          <w:rPr>
+            <w:noProof/>
+            <w:webHidden/>
+          </w:rPr>
+          <w:fldChar w:fldCharType="separate"/>
+        </w:r>
+        <w:r>
+          <w:rPr>
+            <w:noProof/>
+            <w:webHidden/>
+          </w:rPr>
+          <w:t>37</w:t>
+        </w:r>
+        <w:r>
+          <w:rPr>
+            <w:noProof/>
+            <w:webHidden/>
+          </w:rPr>
+          <w:fldChar w:fldCharType="end"/>
+        </w:r>
+      </w:hyperlink>
+    </w:p>
+    <w:p>
+      <w:pPr>
+        <w:pStyle w:val="TOC3"/>
+        <w:tabs>
+          <w:tab w:val="left" w:pos="1200"/>
+          <w:tab w:val="right" w:leader="dot" w:pos="9350"/>
+        </w:tabs>
+        <w:rPr>
+          <w:rFonts w:eastAsiaTheme="minorEastAsia"/>
+          <w:i w:val="0"/>
+          <w:iCs w:val="0"/>
+          <w:noProof/>
+          <w:sz w:val="22"/>
+          <w:szCs w:val="22"/>
+          <w:lang w:val="en-US"/>
+        </w:rPr>
+      </w:pPr>
+      <w:hyperlink w:anchor="_Toc393032191" w:history="1">
+        <w:r>
+          <w:rPr>
+            <w:rStyle w:val="Hyperlink"/>
+            <w:noProof/>
+          </w:rPr>
+          <w:t>6.2.3.</w:t>
+        </w:r>
+        <w:r>
+          <w:rPr>
+            <w:rFonts w:eastAsiaTheme="minorEastAsia"/>
+            <w:i w:val="0"/>
+            <w:iCs w:val="0"/>
+            <w:noProof/>
+            <w:sz w:val="22"/>
+            <w:szCs w:val="22"/>
+            <w:lang w:val="en-US"/>
+          </w:rPr>
+          <w:tab/>
+        </w:r>
+        <w:r>
+          <w:rPr>
+            <w:rStyle w:val="Hyperlink"/>
+            <w:noProof/>
+          </w:rPr>
+          <w:t>Forma Sastavnice</w:t>
+        </w:r>
+        <w:r>
+          <w:rPr>
+            <w:noProof/>
+            <w:webHidden/>
+          </w:rPr>
+          <w:tab/>
+        </w:r>
+        <w:r>
+          <w:rPr>
+            <w:noProof/>
+            <w:webHidden/>
+          </w:rPr>
+          <w:fldChar w:fldCharType="begin"/>
+        </w:r>
+        <w:r>
+          <w:rPr>
+            <w:noProof/>
+            <w:webHidden/>
+          </w:rPr>
+          <w:instrText xml:space="preserve"> PAGEREF _Toc393032191 \h </w:instrText>
+        </w:r>
+        <w:r>
+          <w:rPr>
+            <w:noProof/>
+            <w:webHidden/>
+          </w:rPr>
+        </w:r>
+        <w:r>
+          <w:rPr>
+            <w:noProof/>
+            <w:webHidden/>
+          </w:rPr>
+          <w:fldChar w:fldCharType="separate"/>
+        </w:r>
+        <w:r>
+          <w:rPr>
+            <w:noProof/>
+            <w:webHidden/>
+          </w:rPr>
+          <w:t>38</w:t>
+        </w:r>
+        <w:r>
+          <w:rPr>
+            <w:noProof/>
+            <w:webHidden/>
+          </w:rPr>
+          <w:fldChar w:fldCharType="end"/>
+        </w:r>
+      </w:hyperlink>
+    </w:p>
+    <w:p>
+      <w:pPr>
+        <w:pStyle w:val="TOC3"/>
+        <w:tabs>
+          <w:tab w:val="left" w:pos="1200"/>
+          <w:tab w:val="right" w:leader="dot" w:pos="9350"/>
+        </w:tabs>
+        <w:rPr>
+          <w:rFonts w:eastAsiaTheme="minorEastAsia"/>
+          <w:i w:val="0"/>
+          <w:iCs w:val="0"/>
+          <w:noProof/>
+          <w:sz w:val="22"/>
+          <w:szCs w:val="22"/>
+          <w:lang w:val="en-US"/>
+        </w:rPr>
+      </w:pPr>
+      <w:hyperlink w:anchor="_Toc393032192" w:history="1">
+        <w:r>
+          <w:rPr>
+            <w:rStyle w:val="Hyperlink"/>
+            <w:noProof/>
+          </w:rPr>
+          <w:t>6.2.4.</w:t>
+        </w:r>
+        <w:r>
+          <w:rPr>
+            <w:rFonts w:eastAsiaTheme="minorEastAsia"/>
+            <w:i w:val="0"/>
+            <w:iCs w:val="0"/>
+            <w:noProof/>
+            <w:sz w:val="22"/>
+            <w:szCs w:val="22"/>
+            <w:lang w:val="en-US"/>
+          </w:rPr>
+          <w:tab/>
+        </w:r>
+        <w:r>
+          <w:rPr>
+            <w:rStyle w:val="Hyperlink"/>
+            <w:noProof/>
+          </w:rPr>
+          <w:t>Forma Repromaterijali</w:t>
+        </w:r>
+        <w:r>
+          <w:rPr>
+            <w:noProof/>
+            <w:webHidden/>
+          </w:rPr>
+          <w:tab/>
+        </w:r>
+        <w:r>
+          <w:rPr>
+            <w:noProof/>
+            <w:webHidden/>
+          </w:rPr>
+          <w:fldChar w:fldCharType="begin"/>
+        </w:r>
+        <w:r>
+          <w:rPr>
+            <w:noProof/>
+            <w:webHidden/>
+          </w:rPr>
+          <w:instrText xml:space="preserve"> PAGEREF _Toc393032192 \h </w:instrText>
+        </w:r>
+        <w:r>
+          <w:rPr>
+            <w:noProof/>
+            <w:webHidden/>
+          </w:rPr>
+        </w:r>
+        <w:r>
+          <w:rPr>
+            <w:noProof/>
+            <w:webHidden/>
+          </w:rPr>
+          <w:fldChar w:fldCharType="separate"/>
+        </w:r>
+        <w:r>
+          <w:rPr>
+            <w:noProof/>
+            <w:webHidden/>
+          </w:rPr>
+          <w:t>39</w:t>
+        </w:r>
+        <w:r>
+          <w:rPr>
+            <w:noProof/>
+            <w:webHidden/>
+          </w:rPr>
+          <w:fldChar w:fldCharType="end"/>
+        </w:r>
+      </w:hyperlink>
+    </w:p>
+    <w:p>
+      <w:pPr>
+        <w:pStyle w:val="TOC3"/>
+        <w:tabs>
+          <w:tab w:val="left" w:pos="1200"/>
+          <w:tab w:val="right" w:leader="dot" w:pos="9350"/>
+        </w:tabs>
+        <w:rPr>
+          <w:rFonts w:eastAsiaTheme="minorEastAsia"/>
+          <w:i w:val="0"/>
+          <w:iCs w:val="0"/>
+          <w:noProof/>
+          <w:sz w:val="22"/>
+          <w:szCs w:val="22"/>
+          <w:lang w:val="en-US"/>
+        </w:rPr>
+      </w:pPr>
+      <w:hyperlink w:anchor="_Toc393032193" w:history="1">
+        <w:r>
+          <w:rPr>
+            <w:rStyle w:val="Hyperlink"/>
+            <w:noProof/>
+          </w:rPr>
+          <w:t>6.2.5.</w:t>
+        </w:r>
+        <w:r>
+          <w:rPr>
+            <w:rFonts w:eastAsiaTheme="minorEastAsia"/>
+            <w:i w:val="0"/>
+            <w:iCs w:val="0"/>
+            <w:noProof/>
+            <w:sz w:val="22"/>
+            <w:szCs w:val="22"/>
+            <w:lang w:val="en-US"/>
+          </w:rPr>
+          <w:tab/>
+        </w:r>
+        <w:r>
+          <w:rPr>
+            <w:rStyle w:val="Hyperlink"/>
+            <w:noProof/>
+          </w:rPr>
+          <w:t>Forma Poslovni partneri</w:t>
+        </w:r>
+        <w:r>
+          <w:rPr>
+            <w:noProof/>
+            <w:webHidden/>
+          </w:rPr>
+          <w:tab/>
+        </w:r>
+        <w:r>
+          <w:rPr>
+            <w:noProof/>
+            <w:webHidden/>
+          </w:rPr>
+          <w:fldChar w:fldCharType="begin"/>
+        </w:r>
+        <w:r>
+          <w:rPr>
+            <w:noProof/>
+            <w:webHidden/>
+          </w:rPr>
+          <w:instrText xml:space="preserve"> PAGEREF _Toc393032193 \h </w:instrText>
+        </w:r>
+        <w:r>
+          <w:rPr>
+            <w:noProof/>
+            <w:webHidden/>
+          </w:rPr>
+        </w:r>
+        <w:r>
+          <w:rPr>
+            <w:noProof/>
+            <w:webHidden/>
+          </w:rPr>
+          <w:fldChar w:fldCharType="separate"/>
+        </w:r>
+        <w:r>
+          <w:rPr>
+            <w:noProof/>
+            <w:webHidden/>
+          </w:rPr>
+          <w:t>40</w:t>
+        </w:r>
+        <w:r>
+          <w:rPr>
+            <w:noProof/>
+            <w:webHidden/>
+          </w:rPr>
+          <w:fldChar w:fldCharType="end"/>
+        </w:r>
+      </w:hyperlink>
+    </w:p>
+    <w:p>
+      <w:pPr>
+        <w:pStyle w:val="TOC3"/>
+        <w:tabs>
+          <w:tab w:val="left" w:pos="1200"/>
+          <w:tab w:val="right" w:leader="dot" w:pos="9350"/>
+        </w:tabs>
+        <w:rPr>
+          <w:rFonts w:eastAsiaTheme="minorEastAsia"/>
+          <w:i w:val="0"/>
+          <w:iCs w:val="0"/>
+          <w:noProof/>
+          <w:sz w:val="22"/>
+          <w:szCs w:val="22"/>
+          <w:lang w:val="en-US"/>
+        </w:rPr>
+      </w:pPr>
+      <w:hyperlink w:anchor="_Toc393032194" w:history="1">
+        <w:r>
+          <w:rPr>
+            <w:rStyle w:val="Hyperlink"/>
+            <w:noProof/>
+          </w:rPr>
+          <w:t>6.2.6.</w:t>
+        </w:r>
+        <w:r>
+          <w:rPr>
+            <w:rFonts w:eastAsiaTheme="minorEastAsia"/>
+            <w:i w:val="0"/>
+            <w:iCs w:val="0"/>
+            <w:noProof/>
+            <w:sz w:val="22"/>
+            <w:szCs w:val="22"/>
+            <w:lang w:val="en-US"/>
+          </w:rPr>
+          <w:tab/>
+        </w:r>
+        <w:r>
+          <w:rPr>
+            <w:rStyle w:val="Hyperlink"/>
+            <w:noProof/>
+          </w:rPr>
           <w:t>Forma Osobe</w:t>
         </w:r>
         <w:r>
@@ -3773,7 +3671,7 @@
             <w:noProof/>
             <w:webHidden/>
           </w:rPr>
-          <w:instrText xml:space="preserve"> PAGEREF _Toc392974404 \h </w:instrText>
+          <w:instrText xml:space="preserve"> PAGEREF _Toc393032194 \h </w:instrText>
         </w:r>
         <w:r>
           <w:rPr>
@@ -3793,7 +3691,7 @@
             <w:noProof/>
             <w:webHidden/>
           </w:rPr>
-          <w:t>47</w:t>
+          <w:t>41</w:t>
         </w:r>
         <w:r>
           <w:rPr>
@@ -3842,7 +3740,7 @@
           <w:numId w:val="7"/>
         </w:numPr>
       </w:pPr>
-      <w:bookmarkStart w:id="0" w:name="_Toc392974366"/>
+      <w:bookmarkStart w:id="1" w:name="_Toc393032160"/>
       <w:r>
         <w:lastRenderedPageBreak/>
         <w:t>U</w:t>
@@ -3850,7 +3748,7 @@
       <w:r>
         <w:t>vod</w:t>
       </w:r>
-      <w:bookmarkEnd w:id="0"/>
+      <w:bookmarkEnd w:id="1"/>
     </w:p>
     <w:p>
       <w:pPr>
@@ -4037,7 +3935,7 @@
         </w:numPr>
         <w:spacing w:beforeLines="120" w:before="288" w:line="360" w:lineRule="auto"/>
       </w:pPr>
-      <w:bookmarkStart w:id="1" w:name="_Toc392974367"/>
+      <w:bookmarkStart w:id="2" w:name="_Toc393032161"/>
       <w:r>
         <w:lastRenderedPageBreak/>
         <w:t>S</w:t>
@@ -4045,7 +3943,7 @@
       <w:r>
         <w:t>pecifikacija zahtjeva</w:t>
       </w:r>
-      <w:bookmarkEnd w:id="1"/>
+      <w:bookmarkEnd w:id="2"/>
     </w:p>
     <w:p>
       <w:pPr>
@@ -4083,14 +3981,14 @@
           <w:lang w:val="hr-HR"/>
         </w:rPr>
       </w:pPr>
-      <w:bookmarkStart w:id="2" w:name="_Toc392974368"/>
+      <w:bookmarkStart w:id="3" w:name="_Toc393032162"/>
       <w:r>
         <w:rPr>
           <w:lang w:val="hr-HR"/>
         </w:rPr>
         <w:t>Razvoj aplikacije</w:t>
       </w:r>
-      <w:bookmarkEnd w:id="2"/>
+      <w:bookmarkEnd w:id="3"/>
     </w:p>
     <w:p>
       <w:pPr>
@@ -4203,8 +4101,6 @@
       <w:r>
         <w:t>Pregled proizvoda</w:t>
       </w:r>
-      <w:bookmarkStart w:id="3" w:name="_GoBack"/>
-      <w:bookmarkEnd w:id="3"/>
     </w:p>
     <w:p>
       <w:pPr>
@@ -4260,7 +4156,7 @@
           <w:lang w:val="hr-HR"/>
         </w:rPr>
       </w:pPr>
-      <w:bookmarkStart w:id="4" w:name="_Toc392974369"/>
+      <w:bookmarkStart w:id="4" w:name="_Toc393032163"/>
       <w:r>
         <w:rPr>
           <w:lang w:val="hr-HR"/>
@@ -4311,7 +4207,13 @@
         <w:fldChar w:fldCharType="separate"/>
       </w:r>
       <w:r>
-        <w:t>tablici 1</w:t>
+        <w:t xml:space="preserve">Tablica </w:t>
+      </w:r>
+      <w:r>
+        <w:rPr>
+          <w:noProof/>
+        </w:rPr>
+        <w:t>1</w:t>
       </w:r>
       <w:r>
         <w:rPr>
@@ -4690,6 +4592,7 @@
       <w:r>
         <w:rPr>
           <w:rFonts w:cs="Times New Roman"/>
+          <w:noProof/>
           <w:color w:val="auto"/>
           <w:sz w:val="24"/>
           <w:szCs w:val="24"/>
@@ -4731,7 +4634,7 @@
           <w:lang w:val="hr-HR"/>
         </w:rPr>
       </w:pPr>
-      <w:bookmarkStart w:id="7" w:name="_Toc392974370"/>
+      <w:bookmarkStart w:id="7" w:name="_Toc393032164"/>
       <w:r>
         <w:rPr>
           <w:lang w:val="hr-HR"/>
@@ -4761,7 +4664,15 @@
           <w:rFonts w:cs="Times New Roman"/>
           <w:szCs w:val="24"/>
         </w:rPr>
-        <w:t>Da bi izrada aplikacije i dokumentacije bila moguća, ali i uspješna, potrebno je omogućiti kvalitetne resurse – računalo i vrijeme. Pretpostavka je da postoji računalo koje ima  mogućnosti potrebne za izvođenje funkcija nužnih za izradu projekta, te dovoljno slobodnog vremena potrebnog za izradu aplikacije i dokumentacije.</w:t>
+        <w:t xml:space="preserve">Da bi izrada aplikacije i dokumentacije bila moguća, ali i uspješna, potrebno je omogućiti kvalitetne resurse – računalo i vrijeme. Pretpostavka je da postoji računalo koje ima  mogućnosti </w:t>
+      </w:r>
+      <w:r>
+        <w:rPr>
+          <w:rFonts w:cs="Times New Roman"/>
+          <w:szCs w:val="24"/>
+        </w:rPr>
+        <w:lastRenderedPageBreak/>
+        <w:t>potrebne za izvođenje funkcija nužnih za izradu projekta, te dovoljno slobodnog vremena potrebnog za izradu aplikacije i dokumentacije.</w:t>
       </w:r>
     </w:p>
     <w:p>
@@ -4779,7 +4690,6 @@
           <w:rFonts w:cs="Times New Roman"/>
           <w:szCs w:val="24"/>
         </w:rPr>
-        <w:lastRenderedPageBreak/>
         <w:t>Također, postoje</w:t>
       </w:r>
       <w:r>
@@ -4811,7 +4721,7 @@
           <w:lang w:val="hr-HR"/>
         </w:rPr>
       </w:pPr>
-      <w:bookmarkStart w:id="8" w:name="_Toc392974371"/>
+      <w:bookmarkStart w:id="8" w:name="_Toc393032165"/>
       <w:r>
         <w:rPr>
           <w:lang w:val="hr-HR"/>
@@ -4849,7 +4759,7 @@
       <w:pPr>
         <w:pStyle w:val="Heading3"/>
       </w:pPr>
-      <w:bookmarkStart w:id="9" w:name="_Toc392974372"/>
+      <w:bookmarkStart w:id="9" w:name="_Toc393032166"/>
       <w:r>
         <w:t xml:space="preserve">2.4.1. </w:t>
       </w:r>
@@ -5042,7 +4952,7 @@
         </w:numPr>
         <w:spacing w:beforeLines="120" w:before="288" w:line="360" w:lineRule="auto"/>
       </w:pPr>
-      <w:bookmarkStart w:id="10" w:name="_Toc392974373"/>
+      <w:bookmarkStart w:id="10" w:name="_Toc393032167"/>
       <w:r>
         <w:lastRenderedPageBreak/>
         <w:t>Projektni plan</w:t>
@@ -5060,7 +4970,7 @@
           <w:lang w:val="hr-HR"/>
         </w:rPr>
       </w:pPr>
-      <w:bookmarkStart w:id="11" w:name="_Toc392974374"/>
+      <w:bookmarkStart w:id="11" w:name="_Toc393032168"/>
       <w:r>
         <w:rPr>
           <w:lang w:val="hr-HR"/>
@@ -5250,7 +5160,7 @@
         </w:rPr>
       </w:pPr>
       <w:bookmarkStart w:id="13" w:name="_Toc380003860"/>
-      <w:bookmarkStart w:id="14" w:name="_Toc392974375"/>
+      <w:bookmarkStart w:id="14" w:name="_Toc393032169"/>
       <w:bookmarkEnd w:id="12"/>
       <w:r>
         <w:rPr>
@@ -5287,7 +5197,7 @@
         <w:pStyle w:val="Heading3"/>
       </w:pPr>
       <w:bookmarkStart w:id="15" w:name="_Toc380003861"/>
-      <w:bookmarkStart w:id="16" w:name="_Toc392974376"/>
+      <w:bookmarkStart w:id="16" w:name="_Toc393032170"/>
       <w:r>
         <w:t>3.2.1.</w:t>
       </w:r>
@@ -5568,7 +5478,13 @@
         <w:fldChar w:fldCharType="separate"/>
       </w:r>
       <w:r>
-        <w:t>slici 1</w:t>
+        <w:t xml:space="preserve">Slika </w:t>
+      </w:r>
+      <w:r>
+        <w:rPr>
+          <w:noProof/>
+        </w:rPr>
+        <w:t>1</w:t>
       </w:r>
       <w:r>
         <w:fldChar w:fldCharType="end"/>
@@ -5624,6 +5540,7 @@
           <w:rFonts w:cs="Times New Roman"/>
           <w:noProof/>
           <w:szCs w:val="24"/>
+          <w:lang w:val="en-US"/>
         </w:rPr>
         <w:lastRenderedPageBreak/>
         <w:drawing>
@@ -5797,7 +5714,7 @@
         <w:pStyle w:val="Heading3"/>
       </w:pPr>
       <w:bookmarkStart w:id="18" w:name="_Toc380003862"/>
-      <w:bookmarkStart w:id="19" w:name="_Toc392974377"/>
+      <w:bookmarkStart w:id="19" w:name="_Toc393032171"/>
       <w:r>
         <w:lastRenderedPageBreak/>
         <w:t xml:space="preserve">3.2.2. </w:t>
@@ -5810,91 +5727,77 @@
     </w:p>
     <w:p>
       <w:pPr>
-        <w:pStyle w:val="ListParagraph"/>
+        <w:ind w:firstLine="720"/>
+      </w:pPr>
+      <w:r>
+        <w:t xml:space="preserve">U MS Projectu </w:t>
+      </w:r>
+      <w:r>
+        <w:t>sam</w:t>
+      </w:r>
+      <w:r>
+        <w:t>, također, napravil</w:t>
+      </w:r>
+      <w:r>
+        <w:t>a</w:t>
+      </w:r>
+      <w:r>
+        <w:t xml:space="preserve"> gantogram</w:t>
+      </w:r>
+      <w:r>
+        <w:t xml:space="preserve"> (</w:t>
+      </w:r>
+      <w:r>
+        <w:rPr>
+          <w:rFonts w:eastAsiaTheme="minorEastAsia"/>
+          <w:b/>
+          <w:bCs/>
+          <w:color w:val="4F81BD" w:themeColor="accent1"/>
+          <w:lang w:eastAsia="hr-HR"/>
+        </w:rPr>
+        <w:fldChar w:fldCharType="begin"/>
+      </w:r>
+      <w:r>
+        <w:instrText xml:space="preserve"> REF _Ref386208030 \h </w:instrText>
+      </w:r>
+      <w:r>
+        <w:instrText xml:space="preserve"> \* MERGEFORMAT </w:instrText>
+      </w:r>
+      <w:r>
+        <w:rPr>
+          <w:rFonts w:eastAsiaTheme="minorEastAsia"/>
+          <w:b/>
+          <w:bCs/>
+          <w:color w:val="4F81BD" w:themeColor="accent1"/>
+          <w:lang w:eastAsia="hr-HR"/>
+        </w:rPr>
+        <w:fldChar w:fldCharType="separate"/>
+      </w:r>
+      <w:r>
+        <w:t>S</w:t>
+      </w:r>
+      <w:r>
+        <w:t xml:space="preserve">lika </w:t>
+      </w:r>
+      <w:r>
+        <w:rPr>
+          <w:noProof/>
+        </w:rPr>
+        <w:t>2</w:t>
+      </w:r>
+      <w:r>
+        <w:fldChar w:fldCharType="end"/>
+      </w:r>
+      <w:r>
+        <w:t xml:space="preserve">.) </w:t>
+      </w:r>
+      <w:r>
+        <w:t xml:space="preserve">na kojem se jasno vidi slijed aktivnosti u projektu. </w:t>
+      </w:r>
+    </w:p>
+    <w:p>
+      <w:pPr>
         <w:spacing w:beforeLines="120" w:before="288" w:after="0" w:line="360" w:lineRule="auto"/>
-        <w:ind w:left="0" w:firstLine="360"/>
-        <w:contextualSpacing w:val="0"/>
-        <w:jc w:val="both"/>
-        <w:rPr>
-          <w:rFonts w:cs="Times New Roman"/>
-          <w:szCs w:val="24"/>
-        </w:rPr>
-      </w:pPr>
-      <w:r>
-        <w:rPr>
-          <w:rFonts w:cs="Times New Roman"/>
-          <w:szCs w:val="24"/>
-        </w:rPr>
-        <w:t>U MS Projectu smo, također, napravili gantogram</w:t>
-      </w:r>
-      <w:r>
-        <w:rPr>
-          <w:rFonts w:cs="Times New Roman"/>
-          <w:szCs w:val="24"/>
-        </w:rPr>
-        <w:t xml:space="preserve"> (</w:t>
-      </w:r>
-      <w:r>
-        <w:rPr>
-          <w:rFonts w:cs="Times New Roman"/>
-          <w:szCs w:val="24"/>
-        </w:rPr>
-        <w:fldChar w:fldCharType="begin"/>
-      </w:r>
-      <w:r>
-        <w:rPr>
-          <w:rFonts w:cs="Times New Roman"/>
-          <w:szCs w:val="24"/>
-        </w:rPr>
-        <w:instrText xml:space="preserve"> REF _Ref386208030 \h </w:instrText>
-      </w:r>
-      <w:r>
-        <w:rPr>
-          <w:rFonts w:cs="Times New Roman"/>
-          <w:szCs w:val="24"/>
-        </w:rPr>
-      </w:r>
-      <w:r>
-        <w:rPr>
-          <w:rFonts w:cs="Times New Roman"/>
-          <w:szCs w:val="24"/>
-        </w:rPr>
-        <w:fldChar w:fldCharType="separate"/>
-      </w:r>
-      <w:r>
-        <w:rPr>
-          <w:szCs w:val="24"/>
-        </w:rPr>
-        <w:t>slika 2</w:t>
-      </w:r>
-      <w:r>
-        <w:rPr>
-          <w:rFonts w:cs="Times New Roman"/>
-          <w:szCs w:val="24"/>
-        </w:rPr>
-        <w:fldChar w:fldCharType="end"/>
-      </w:r>
-      <w:r>
-        <w:rPr>
-          <w:rFonts w:cs="Times New Roman"/>
-          <w:szCs w:val="24"/>
-        </w:rPr>
-        <w:t xml:space="preserve">.) </w:t>
-      </w:r>
-      <w:r>
-        <w:rPr>
-          <w:rFonts w:cs="Times New Roman"/>
-          <w:szCs w:val="24"/>
-        </w:rPr>
-        <w:t xml:space="preserve">na kojem se jasno vidi slijed aktivnosti u projektu. </w:t>
-      </w:r>
-    </w:p>
-    <w:p>
-      <w:pPr>
-        <w:pStyle w:val="ListParagraph"/>
-        <w:spacing w:beforeLines="120" w:before="288" w:after="0" w:line="360" w:lineRule="auto"/>
-        <w:ind w:left="0" w:firstLine="360"/>
-        <w:contextualSpacing w:val="0"/>
         <w:jc w:val="both"/>
         <w:rPr>
           <w:rFonts w:cs="Times New Roman"/>
@@ -5910,34 +5813,41 @@
     </w:p>
     <w:p>
       <w:pPr>
-        <w:pStyle w:val="ListParagraph"/>
         <w:spacing w:beforeLines="120" w:before="288" w:after="0" w:line="360" w:lineRule="auto"/>
-        <w:ind w:left="0" w:firstLine="360"/>
-        <w:contextualSpacing w:val="0"/>
         <w:jc w:val="both"/>
         <w:rPr>
           <w:rFonts w:cs="Times New Roman"/>
           <w:szCs w:val="24"/>
         </w:rPr>
       </w:pPr>
+    </w:p>
+    <w:p>
+      <w:pPr>
+        <w:spacing w:beforeLines="120" w:before="288" w:after="0" w:line="360" w:lineRule="auto"/>
+        <w:jc w:val="center"/>
+        <w:rPr>
+          <w:rFonts w:cs="Times New Roman"/>
+          <w:szCs w:val="24"/>
+        </w:rPr>
+      </w:pPr>
       <w:r>
         <w:rPr>
           <w:rFonts w:cs="Times New Roman"/>
           <w:noProof/>
           <w:szCs w:val="24"/>
-        </w:rPr>
-        <w:lastRenderedPageBreak/>
+          <w:lang w:val="en-US"/>
+        </w:rPr>
         <w:drawing>
-          <wp:anchor distT="0" distB="0" distL="114300" distR="114300" simplePos="0" relativeHeight="251661312" behindDoc="0" locked="0" layoutInCell="1" allowOverlap="1" wp14:anchorId="7D72D593" wp14:editId="39785892">
+          <wp:anchor distT="0" distB="0" distL="114300" distR="114300" simplePos="0" relativeHeight="251661312" behindDoc="0" locked="0" layoutInCell="1" allowOverlap="1" wp14:anchorId="306DF081" wp14:editId="04B055F1">
             <wp:simplePos x="0" y="0"/>
             <wp:positionH relativeFrom="margin">
-              <wp:align>center</wp:align>
+              <wp:posOffset>1731010</wp:posOffset>
             </wp:positionH>
             <wp:positionV relativeFrom="margin">
-              <wp:align>top</wp:align>
+              <wp:posOffset>881380</wp:posOffset>
             </wp:positionV>
-            <wp:extent cx="8343900" cy="6055995"/>
-            <wp:effectExtent l="19050" t="0" r="0" b="0"/>
+            <wp:extent cx="7964170" cy="5778500"/>
+            <wp:effectExtent l="0" t="0" r="0" b="0"/>
             <wp:wrapSquare wrapText="bothSides"/>
             <wp:docPr id="3" name="Picture 3"/>
             <wp:cNvGraphicFramePr>
@@ -5959,7 +5869,7 @@
                   <pic:spPr>
                     <a:xfrm>
                       <a:off x="0" y="0"/>
-                      <a:ext cx="8343900" cy="6055995"/>
+                      <a:ext cx="7964170" cy="5778500"/>
                     </a:xfrm>
                     <a:prstGeom prst="rect">
                       <a:avLst/>
@@ -5968,19 +5878,15 @@
                 </pic:pic>
               </a:graphicData>
             </a:graphic>
+            <wp14:sizeRelH relativeFrom="margin">
+              <wp14:pctWidth>0</wp14:pctWidth>
+            </wp14:sizeRelH>
+            <wp14:sizeRelV relativeFrom="margin">
+              <wp14:pctHeight>0</wp14:pctHeight>
+            </wp14:sizeRelV>
           </wp:anchor>
         </w:drawing>
       </w:r>
-    </w:p>
-    <w:p>
-      <w:pPr>
-        <w:spacing w:beforeLines="120" w:before="288" w:after="0" w:line="360" w:lineRule="auto"/>
-        <w:jc w:val="center"/>
-        <w:rPr>
-          <w:rFonts w:cs="Times New Roman"/>
-          <w:szCs w:val="24"/>
-        </w:rPr>
-      </w:pPr>
     </w:p>
     <w:p>
       <w:pPr>
@@ -6135,19 +6041,6 @@
       <w:pPr>
         <w:pStyle w:val="Caption"/>
         <w:spacing w:before="120" w:after="0" w:line="360" w:lineRule="auto"/>
-        <w:jc w:val="center"/>
-        <w:rPr>
-          <w:color w:val="auto"/>
-          <w:sz w:val="24"/>
-          <w:szCs w:val="24"/>
-        </w:rPr>
-      </w:pPr>
-    </w:p>
-    <w:p>
-      <w:pPr>
-        <w:pStyle w:val="Caption"/>
-        <w:spacing w:before="120" w:after="0" w:line="360" w:lineRule="auto"/>
-        <w:jc w:val="center"/>
         <w:rPr>
           <w:color w:val="auto"/>
           <w:sz w:val="24"/>
@@ -6236,7 +6129,7 @@
         <w:pStyle w:val="Heading3"/>
       </w:pPr>
       <w:bookmarkStart w:id="21" w:name="_Toc380003863"/>
-      <w:bookmarkStart w:id="22" w:name="_Toc392974378"/>
+      <w:bookmarkStart w:id="22" w:name="_Toc393032172"/>
       <w:r>
         <w:lastRenderedPageBreak/>
         <w:t xml:space="preserve">3.2.3. </w:t>
@@ -6253,16 +6146,50 @@
         <w:ind w:firstLine="360"/>
         <w:jc w:val="both"/>
         <w:rPr>
-          <w:rFonts w:cs="Times New Roman"/>
-          <w:szCs w:val="24"/>
-        </w:rPr>
-      </w:pPr>
-      <w:r>
-        <w:rPr>
-          <w:rFonts w:cs="Times New Roman"/>
-          <w:szCs w:val="24"/>
-        </w:rPr>
-        <w:t xml:space="preserve">Za proračun i budžet projekta koristili smo alat MS Project 2007 </w:t>
+          <w:szCs w:val="24"/>
+        </w:rPr>
+      </w:pPr>
+      <w:r>
+        <w:rPr>
+          <w:rFonts w:cs="Times New Roman"/>
+          <w:szCs w:val="24"/>
+        </w:rPr>
+        <w:t xml:space="preserve"> </w:t>
+      </w:r>
+      <w:r>
+        <w:rPr>
+          <w:rFonts w:cs="Times New Roman"/>
+          <w:szCs w:val="24"/>
+        </w:rPr>
+        <w:t>Za pror</w:t>
+      </w:r>
+      <w:r>
+        <w:rPr>
+          <w:rFonts w:cs="Times New Roman"/>
+          <w:szCs w:val="24"/>
+        </w:rPr>
+        <w:t>ačun i budžet projekta koristila</w:t>
+      </w:r>
+      <w:r>
+        <w:rPr>
+          <w:rFonts w:cs="Times New Roman"/>
+          <w:szCs w:val="24"/>
+        </w:rPr>
+        <w:t xml:space="preserve"> s</w:t>
+      </w:r>
+      <w:r>
+        <w:rPr>
+          <w:rFonts w:cs="Times New Roman"/>
+          <w:szCs w:val="24"/>
+        </w:rPr>
+        <w:t>am</w:t>
+      </w:r>
+      <w:r>
+        <w:rPr>
+          <w:rFonts w:cs="Times New Roman"/>
+          <w:szCs w:val="24"/>
+        </w:rPr>
+        <w:t xml:space="preserve"> alat MS Project 2007 </w:t>
       </w:r>
       <w:r>
         <w:rPr>
@@ -6309,7 +6236,14 @@
         <w:rPr>
           <w:szCs w:val="24"/>
         </w:rPr>
-        <w:t>slika 3</w:t>
+        <w:t xml:space="preserve">Slika </w:t>
+      </w:r>
+      <w:r>
+        <w:rPr>
+          <w:noProof/>
+          <w:szCs w:val="24"/>
+        </w:rPr>
+        <w:t>3</w:t>
       </w:r>
       <w:r>
         <w:rPr>
@@ -6395,6 +6329,7 @@
           <w:rFonts w:cs="Times New Roman"/>
           <w:noProof/>
           <w:szCs w:val="24"/>
+          <w:lang w:val="en-US"/>
         </w:rPr>
         <w:lastRenderedPageBreak/>
         <w:drawing>
@@ -6530,7 +6465,7 @@
           <w:lang w:val="hr-HR"/>
         </w:rPr>
       </w:pPr>
-      <w:bookmarkStart w:id="24" w:name="_Toc392974379"/>
+      <w:bookmarkStart w:id="24" w:name="_Toc393032173"/>
       <w:r>
         <w:rPr>
           <w:lang w:val="hr-HR"/>
@@ -6557,6 +6492,7 @@
           <w:noProof/>
           <w:sz w:val="28"/>
           <w:szCs w:val="28"/>
+          <w:lang w:val="en-US"/>
         </w:rPr>
         <w:drawing>
           <wp:anchor distT="0" distB="0" distL="114300" distR="114300" simplePos="0" relativeHeight="251659264" behindDoc="1" locked="0" layoutInCell="1" allowOverlap="1" wp14:anchorId="2F7CBD21" wp14:editId="5F70597A">
@@ -6630,106 +6566,295 @@
         <w:rPr>
           <w:rFonts w:ascii="Cambria Math" w:hAnsi="Cambria Math" w:cs="Times New Roman"/>
           <w:b/>
+          <w:noProof/>
           <w:sz w:val="28"/>
           <w:szCs w:val="28"/>
-        </w:rPr>
-        <w:pict>
-          <v:roundrect id="Rounded Rectangle 6" o:spid="_x0000_s1026" style="position:absolute;left:0;text-align:left;margin-left:1.75pt;margin-top:13.75pt;width:174.05pt;height:121.65pt;z-index:251658240;visibility:visible;mso-width-percent:400;mso-position-horizontal-relative:text;mso-position-vertical-relative:text;mso-width-percent:400;mso-width-relative:margin;mso-height-relative:margin" arcsize="10923f" o:gfxdata="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" fillcolor="#fabf8f [1945]" strokecolor="#fabf8f [1945]" strokeweight="1pt">
-            <v:fill color2="#fde9d9 [665]" angle="135" focus="50%" type="gradient"/>
-            <v:shadow on="t" color="#fde9d9 [665]" opacity=".5" offset="6pt,6pt"/>
-            <v:textbox style="mso-next-textbox:#Rounded Rectangle 6">
-              <w:txbxContent>
-                <w:p>
-                  <w:pPr>
-                    <w:jc w:val="center"/>
-                    <w:rPr>
-                      <w:rFonts w:ascii="Arial" w:hAnsi="Arial" w:cs="Arial"/>
-                      <w:b/>
-                      <w:sz w:val="28"/>
-                      <w:szCs w:val="28"/>
-                    </w:rPr>
-                  </w:pPr>
-                  <w:r>
-                    <w:rPr>
-                      <w:rFonts w:ascii="Arial" w:hAnsi="Arial" w:cs="Arial"/>
-                      <w:b/>
-                      <w:sz w:val="28"/>
-                      <w:szCs w:val="28"/>
-                    </w:rPr>
-                    <w:t>InfoPek d.o.o.</w:t>
-                  </w:r>
-                </w:p>
-                <w:p>
-                  <w:pPr>
-                    <w:jc w:val="center"/>
-                    <w:rPr>
-                      <w:rFonts w:ascii="Arial" w:hAnsi="Arial" w:cs="Arial"/>
-                      <w:i/>
-                      <w:szCs w:val="24"/>
-                    </w:rPr>
-                  </w:pPr>
-                  <w:r>
-                    <w:rPr>
-                      <w:rFonts w:ascii="Arial" w:hAnsi="Arial" w:cs="Arial"/>
-                      <w:i/>
-                      <w:szCs w:val="24"/>
-                    </w:rPr>
-                    <w:t>Vidovski trg 1</w:t>
-                  </w:r>
-                </w:p>
-                <w:p>
-                  <w:pPr>
-                    <w:jc w:val="center"/>
-                    <w:rPr>
-                      <w:rFonts w:ascii="Arial" w:hAnsi="Arial" w:cs="Arial"/>
-                      <w:i/>
-                      <w:szCs w:val="24"/>
-                    </w:rPr>
-                  </w:pPr>
-                  <w:r>
-                    <w:rPr>
-                      <w:rFonts w:ascii="Arial" w:hAnsi="Arial" w:cs="Arial"/>
-                      <w:i/>
-                      <w:szCs w:val="24"/>
-                    </w:rPr>
-                    <w:t>42 000 Varaždin</w:t>
-                  </w:r>
-                </w:p>
-                <w:p>
-                  <w:pPr>
-                    <w:jc w:val="center"/>
-                    <w:rPr>
-                      <w:rFonts w:ascii="Arial" w:hAnsi="Arial" w:cs="Arial"/>
-                      <w:i/>
-                      <w:szCs w:val="24"/>
-                    </w:rPr>
-                  </w:pPr>
-                  <w:hyperlink r:id="rId17" w:history="1">
-                    <w:r>
-                      <w:rPr>
-                        <w:rStyle w:val="Hyperlink"/>
-                        <w:rFonts w:ascii="Arial" w:hAnsi="Arial" w:cs="Arial"/>
-                        <w:i/>
-                        <w:szCs w:val="24"/>
-                      </w:rPr>
-                      <w:t>infopek@gmail.com</w:t>
-                    </w:r>
-                  </w:hyperlink>
-                </w:p>
-                <w:p>
-                  <w:pPr>
-                    <w:jc w:val="center"/>
-                    <w:rPr>
-                      <w:rFonts w:ascii="Arial" w:hAnsi="Arial" w:cs="Arial"/>
-                      <w:i/>
-                      <w:szCs w:val="24"/>
-                    </w:rPr>
-                  </w:pPr>
-                </w:p>
-              </w:txbxContent>
-            </v:textbox>
-          </v:roundrect>
-        </w:pict>
+          <w:lang w:val="en-US"/>
+        </w:rPr>
+        <mc:AlternateContent>
+          <mc:Choice Requires="wps">
+            <w:drawing>
+              <wp:anchor distT="0" distB="0" distL="114300" distR="114300" simplePos="0" relativeHeight="251658240" behindDoc="0" locked="0" layoutInCell="1" allowOverlap="1">
+                <wp:simplePos x="0" y="0"/>
+                <wp:positionH relativeFrom="column">
+                  <wp:posOffset>22225</wp:posOffset>
+                </wp:positionH>
+                <wp:positionV relativeFrom="paragraph">
+                  <wp:posOffset>174625</wp:posOffset>
+                </wp:positionV>
+                <wp:extent cx="2282825" cy="1544955"/>
+                <wp:effectExtent l="0" t="0" r="99060" b="93345"/>
+                <wp:wrapNone/>
+                <wp:docPr id="39" name="Rounded Rectangle 6"/>
+                <wp:cNvGraphicFramePr>
+                  <a:graphicFrameLocks xmlns:a="http://schemas.openxmlformats.org/drawingml/2006/main"/>
+                </wp:cNvGraphicFramePr>
+                <a:graphic xmlns:a="http://schemas.openxmlformats.org/drawingml/2006/main">
+                  <a:graphicData uri="http://schemas.microsoft.com/office/word/2010/wordprocessingShape">
+                    <wps:wsp>
+                      <wps:cNvSpPr>
+                        <a:spLocks noChangeArrowheads="1"/>
+                      </wps:cNvSpPr>
+                      <wps:spPr bwMode="auto">
+                        <a:xfrm>
+                          <a:off x="0" y="0"/>
+                          <a:ext cx="2282825" cy="1544955"/>
+                        </a:xfrm>
+                        <a:prstGeom prst="roundRect">
+                          <a:avLst>
+                            <a:gd name="adj" fmla="val 16667"/>
+                          </a:avLst>
+                        </a:prstGeom>
+                        <a:gradFill rotWithShape="0">
+                          <a:gsLst>
+                            <a:gs pos="0">
+                              <a:schemeClr val="accent6">
+                                <a:lumMod val="60000"/>
+                                <a:lumOff val="40000"/>
+                              </a:schemeClr>
+                            </a:gs>
+                            <a:gs pos="50000">
+                              <a:schemeClr val="accent6">
+                                <a:lumMod val="20000"/>
+                                <a:lumOff val="80000"/>
+                              </a:schemeClr>
+                            </a:gs>
+                            <a:gs pos="100000">
+                              <a:schemeClr val="accent6">
+                                <a:lumMod val="60000"/>
+                                <a:lumOff val="40000"/>
+                              </a:schemeClr>
+                            </a:gs>
+                          </a:gsLst>
+                          <a:lin ang="18900000" scaled="1"/>
+                        </a:gradFill>
+                        <a:ln w="12700">
+                          <a:solidFill>
+                            <a:schemeClr val="accent6">
+                              <a:lumMod val="60000"/>
+                              <a:lumOff val="40000"/>
+                            </a:schemeClr>
+                          </a:solidFill>
+                          <a:round/>
+                          <a:headEnd/>
+                          <a:tailEnd/>
+                        </a:ln>
+                        <a:effectLst>
+                          <a:outerShdw dist="107763" dir="2700000" algn="ctr" rotWithShape="0">
+                            <a:schemeClr val="accent6">
+                              <a:lumMod val="20000"/>
+                              <a:lumOff val="80000"/>
+                              <a:alpha val="50000"/>
+                            </a:schemeClr>
+                          </a:outerShdw>
+                        </a:effectLst>
+                      </wps:spPr>
+                      <wps:txbx>
+                        <w:txbxContent>
+                          <w:p>
+                            <w:pPr>
+                              <w:jc w:val="center"/>
+                              <w:rPr>
+                                <w:rFonts w:ascii="Arial" w:hAnsi="Arial" w:cs="Arial"/>
+                                <w:b/>
+                                <w:sz w:val="28"/>
+                                <w:szCs w:val="28"/>
+                              </w:rPr>
+                            </w:pPr>
+                            <w:r>
+                              <w:rPr>
+                                <w:rFonts w:ascii="Arial" w:hAnsi="Arial" w:cs="Arial"/>
+                                <w:b/>
+                                <w:sz w:val="28"/>
+                                <w:szCs w:val="28"/>
+                              </w:rPr>
+                              <w:t>InfoPek d.o.o.</w:t>
+                            </w:r>
+                          </w:p>
+                          <w:p>
+                            <w:pPr>
+                              <w:jc w:val="center"/>
+                              <w:rPr>
+                                <w:rFonts w:ascii="Arial" w:hAnsi="Arial" w:cs="Arial"/>
+                                <w:i/>
+                                <w:szCs w:val="24"/>
+                              </w:rPr>
+                            </w:pPr>
+                            <w:r>
+                              <w:rPr>
+                                <w:rFonts w:ascii="Arial" w:hAnsi="Arial" w:cs="Arial"/>
+                                <w:i/>
+                                <w:szCs w:val="24"/>
+                              </w:rPr>
+                              <w:t>Vidovski trg 1</w:t>
+                            </w:r>
+                          </w:p>
+                          <w:p>
+                            <w:pPr>
+                              <w:jc w:val="center"/>
+                              <w:rPr>
+                                <w:rFonts w:ascii="Arial" w:hAnsi="Arial" w:cs="Arial"/>
+                                <w:i/>
+                                <w:szCs w:val="24"/>
+                              </w:rPr>
+                            </w:pPr>
+                            <w:r>
+                              <w:rPr>
+                                <w:rFonts w:ascii="Arial" w:hAnsi="Arial" w:cs="Arial"/>
+                                <w:i/>
+                                <w:szCs w:val="24"/>
+                              </w:rPr>
+                              <w:t>42 000 Varaždin</w:t>
+                            </w:r>
+                          </w:p>
+                          <w:p>
+                            <w:pPr>
+                              <w:jc w:val="center"/>
+                              <w:rPr>
+                                <w:rFonts w:ascii="Arial" w:hAnsi="Arial" w:cs="Arial"/>
+                                <w:i/>
+                                <w:szCs w:val="24"/>
+                              </w:rPr>
+                            </w:pPr>
+                            <w:hyperlink r:id="rId17" w:history="1">
+                              <w:r>
+                                <w:rPr>
+                                  <w:rStyle w:val="Hyperlink"/>
+                                  <w:rFonts w:ascii="Arial" w:hAnsi="Arial" w:cs="Arial"/>
+                                  <w:i/>
+                                  <w:szCs w:val="24"/>
+                                </w:rPr>
+                                <w:t>infopek@gmail.com</w:t>
+                              </w:r>
+                            </w:hyperlink>
+                          </w:p>
+                          <w:p>
+                            <w:pPr>
+                              <w:jc w:val="center"/>
+                              <w:rPr>
+                                <w:rFonts w:ascii="Arial" w:hAnsi="Arial" w:cs="Arial"/>
+                                <w:i/>
+                                <w:szCs w:val="24"/>
+                              </w:rPr>
+                            </w:pPr>
+                          </w:p>
+                        </w:txbxContent>
+                      </wps:txbx>
+                      <wps:bodyPr rot="0" vert="horz" wrap="square" lIns="91440" tIns="45720" rIns="91440" bIns="45720" anchor="t" anchorCtr="0" upright="1">
+                        <a:noAutofit/>
+                      </wps:bodyPr>
+                    </wps:wsp>
+                  </a:graphicData>
+                </a:graphic>
+                <wp14:sizeRelH relativeFrom="margin">
+                  <wp14:pctWidth>40000</wp14:pctWidth>
+                </wp14:sizeRelH>
+                <wp14:sizeRelV relativeFrom="margin">
+                  <wp14:pctHeight>0</wp14:pctHeight>
+                </wp14:sizeRelV>
+              </wp:anchor>
+            </w:drawing>
+          </mc:Choice>
+          <mc:Fallback>
+            <w:pict>
+              <v:roundrect id="Rounded Rectangle 6" o:spid="_x0000_s1026" style="position:absolute;left:0;text-align:left;margin-left:1.75pt;margin-top:13.75pt;width:179.75pt;height:121.65pt;z-index:251658240;visibility:visible;mso-wrap-style:square;mso-width-percent:400;mso-height-percent:0;mso-wrap-distance-left:9pt;mso-wrap-distance-top:0;mso-wrap-distance-right:9pt;mso-wrap-distance-bottom:0;mso-position-horizontal:absolute;mso-position-horizontal-relative:text;mso-position-vertical:absolute;mso-position-vertical-relative:text;mso-width-percent:400;mso-height-percent:0;mso-width-relative:margin;mso-height-relative:margin;v-text-anchor:top" arcsize="10923f" o:gfxdata="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" fillcolor="#fabf8f [1945]" strokecolor="#fabf8f [1945]" strokeweight="1pt">
+                <v:fill color2="#fde9d9 [665]" angle="135" focus="50%" type="gradient"/>
+                <v:shadow on="t" color="#fde9d9 [665]" opacity=".5" offset="6pt,6pt"/>
+                <v:textbox>
+                  <w:txbxContent>
+                    <w:p>
+                      <w:pPr>
+                        <w:jc w:val="center"/>
+                        <w:rPr>
+                          <w:rFonts w:ascii="Arial" w:hAnsi="Arial" w:cs="Arial"/>
+                          <w:b/>
+                          <w:sz w:val="28"/>
+                          <w:szCs w:val="28"/>
+                        </w:rPr>
+                      </w:pPr>
+                      <w:r>
+                        <w:rPr>
+                          <w:rFonts w:ascii="Arial" w:hAnsi="Arial" w:cs="Arial"/>
+                          <w:b/>
+                          <w:sz w:val="28"/>
+                          <w:szCs w:val="28"/>
+                        </w:rPr>
+                        <w:t>InfoPek d.o.o.</w:t>
+                      </w:r>
+                    </w:p>
+                    <w:p>
+                      <w:pPr>
+                        <w:jc w:val="center"/>
+                        <w:rPr>
+                          <w:rFonts w:ascii="Arial" w:hAnsi="Arial" w:cs="Arial"/>
+                          <w:i/>
+                          <w:szCs w:val="24"/>
+                        </w:rPr>
+                      </w:pPr>
+                      <w:r>
+                        <w:rPr>
+                          <w:rFonts w:ascii="Arial" w:hAnsi="Arial" w:cs="Arial"/>
+                          <w:i/>
+                          <w:szCs w:val="24"/>
+                        </w:rPr>
+                        <w:t>Vidovski trg 1</w:t>
+                      </w:r>
+                    </w:p>
+                    <w:p>
+                      <w:pPr>
+                        <w:jc w:val="center"/>
+                        <w:rPr>
+                          <w:rFonts w:ascii="Arial" w:hAnsi="Arial" w:cs="Arial"/>
+                          <w:i/>
+                          <w:szCs w:val="24"/>
+                        </w:rPr>
+                      </w:pPr>
+                      <w:r>
+                        <w:rPr>
+                          <w:rFonts w:ascii="Arial" w:hAnsi="Arial" w:cs="Arial"/>
+                          <w:i/>
+                          <w:szCs w:val="24"/>
+                        </w:rPr>
+                        <w:t>42 000 Varaždin</w:t>
+                      </w:r>
+                    </w:p>
+                    <w:p>
+                      <w:pPr>
+                        <w:jc w:val="center"/>
+                        <w:rPr>
+                          <w:rFonts w:ascii="Arial" w:hAnsi="Arial" w:cs="Arial"/>
+                          <w:i/>
+                          <w:szCs w:val="24"/>
+                        </w:rPr>
+                      </w:pPr>
+                      <w:hyperlink r:id="rId18" w:history="1">
+                        <w:r>
+                          <w:rPr>
+                            <w:rStyle w:val="Hyperlink"/>
+                            <w:rFonts w:ascii="Arial" w:hAnsi="Arial" w:cs="Arial"/>
+                            <w:i/>
+                            <w:szCs w:val="24"/>
+                          </w:rPr>
+                          <w:t>infopek@gmail.com</w:t>
+                        </w:r>
+                      </w:hyperlink>
+                    </w:p>
+                    <w:p>
+                      <w:pPr>
+                        <w:jc w:val="center"/>
+                        <w:rPr>
+                          <w:rFonts w:ascii="Arial" w:hAnsi="Arial" w:cs="Arial"/>
+                          <w:i/>
+                          <w:szCs w:val="24"/>
+                        </w:rPr>
+                      </w:pPr>
+                    </w:p>
+                  </w:txbxContent>
+                </v:textbox>
+              </v:roundrect>
+            </w:pict>
+          </mc:Fallback>
+        </mc:AlternateContent>
       </w:r>
     </w:p>
     <w:p>
@@ -7551,17 +7676,6 @@
       <w:pPr>
         <w:spacing w:line="240" w:lineRule="auto"/>
         <w:jc w:val="right"/>
-        <w:rPr>
-          <w:rFonts w:ascii="Cambria Math" w:hAnsi="Cambria Math" w:cs="Arial"/>
-          <w:i/>
-          <w:szCs w:val="24"/>
-        </w:rPr>
-      </w:pPr>
-    </w:p>
-    <w:p>
-      <w:pPr>
-        <w:spacing w:line="240" w:lineRule="auto"/>
-        <w:jc w:val="right"/>
       </w:pPr>
       <w:r>
         <w:rPr>
@@ -7603,7 +7717,7 @@
         </w:numPr>
         <w:spacing w:beforeLines="120" w:before="288" w:line="360" w:lineRule="auto"/>
       </w:pPr>
-      <w:bookmarkStart w:id="25" w:name="_Toc392974380"/>
+      <w:bookmarkStart w:id="25" w:name="_Toc393032174"/>
       <w:r>
         <w:lastRenderedPageBreak/>
         <w:t>Opis dizajna sustava</w:t>
@@ -7619,7 +7733,13 @@
         <w:tab/>
       </w:r>
       <w:r>
-        <w:t>Prije dijagrama slučajeva korištenja se nalaze detaljni opisi svakog slučaja korištenja, a zatim je prikazana i sama slika dijagrama. Potom slijede dijagrami slijeda za svaki slučaj korištenja i oni su popraćeni kratkim opisima. Zatim slijede dijagrami aktivnosti za svaki slučaj korištenja koji su također popraćeni kratkim opisima. Svi dijagrami su rađeni u alatu: Visual Paradigm for UML CE 11.0 pa je to ujedno i jedina tehnologija koja dosad korištena za izradu tehničke dokumentacije u ovoj fazi projekta.</w:t>
+        <w:t>Prije dijagrama slučajeva korištenja se nalaze detaljni opisi svakog slučaja korištenja, a zatim je prikazana i sama slika dijagrama. Potom slijede dijagrami slijeda za svaki slučaj korištenja i oni su popraćeni kratkim opisima. Zatim slijede dijagrami aktivnosti za svaki slučaj korištenja koji su također popraćeni kratkim opisima. Svi dijagrami su rađeni u alatu: Visual Paradigm for UML CE 11.0 pa je to ujedno i jedina tehnologija koja</w:t>
+      </w:r>
+      <w:r>
+        <w:t xml:space="preserve"> je</w:t>
+      </w:r>
+      <w:r>
+        <w:t xml:space="preserve"> dosad korištena za izradu tehničke dokumentacije u ovoj fazi projekta.</w:t>
       </w:r>
     </w:p>
     <w:p>
@@ -7633,7 +7753,7 @@
           <w:lang w:val="hr-HR"/>
         </w:rPr>
       </w:pPr>
-      <w:bookmarkStart w:id="26" w:name="_Toc392974381"/>
+      <w:bookmarkStart w:id="26" w:name="_Toc393032175"/>
       <w:r>
         <w:rPr>
           <w:lang w:val="hr-HR"/>
@@ -7671,7 +7791,14 @@
         <w:rPr>
           <w:szCs w:val="24"/>
         </w:rPr>
-        <w:t>slika 4</w:t>
+        <w:t xml:space="preserve">Slika </w:t>
+      </w:r>
+      <w:r>
+        <w:rPr>
+          <w:noProof/>
+          <w:szCs w:val="24"/>
+        </w:rPr>
+        <w:t>4</w:t>
       </w:r>
       <w:r>
         <w:fldChar w:fldCharType="end"/>
@@ -7746,7 +7873,7 @@
         <w:jc w:val="both"/>
       </w:pPr>
       <w:r>
-        <w:t>Vraćanje repromaterijala</w:t>
+        <w:t>Planiranje proizvoda za proizvodnju</w:t>
       </w:r>
     </w:p>
     <w:p>
@@ -7891,7 +8018,13 @@
         <w:t>,</w:t>
       </w:r>
       <w:r>
-        <w:t xml:space="preserve"> u predatnicu se unosi količina proizvoda koji se proizvode te se po normativima utvrđuje potrebna količina materijala koja prati proizvodnju. </w:t>
+        <w:t xml:space="preserve"> u </w:t>
+      </w:r>
+      <w:r>
+        <w:t>izdatnicu</w:t>
+      </w:r>
+      <w:r>
+        <w:t xml:space="preserve"> se unosi količina proizvoda koji se proizvode te se po normativima utvrđuje potrebna količina materijala koja prati proizvodnju. </w:t>
       </w:r>
       <w:r>
         <w:t xml:space="preserve">Nakon što je sav repromaterijal </w:t>
@@ -7900,7 +8033,13 @@
         <w:t>potreban za proizvodnju</w:t>
       </w:r>
       <w:r>
-        <w:t>, predatnicom se može takav proizvod prebaciti u otpremno skladište.</w:t>
+        <w:t xml:space="preserve">, </w:t>
+      </w:r>
+      <w:r>
+        <w:t>izdatnicom</w:t>
+      </w:r>
+      <w:r>
+        <w:t xml:space="preserve"> se može takav proizvod prebaciti u otpremno skladište.</w:t>
       </w:r>
     </w:p>
     <w:p>
@@ -7910,7 +8049,31 @@
         <w:jc w:val="both"/>
       </w:pPr>
       <w:r>
-        <w:t>Slučaj korištenja „Vraćanje repromaterijala“ ima svrhu vraćanja neupotrebljenih repromaterijala po završetku izrade pekarskih proizvoda.</w:t>
+        <w:t>Slučaj korištenja „</w:t>
+      </w:r>
+      <w:r>
+        <w:t>Planiranje proizvoda za proizvodnju</w:t>
+      </w:r>
+      <w:r>
+        <w:t xml:space="preserve">“ ima svrhu </w:t>
+      </w:r>
+      <w:r>
+        <w:t>unosa količine</w:t>
+      </w:r>
+      <w:r>
+        <w:t xml:space="preserve"> </w:t>
+      </w:r>
+      <w:r>
+        <w:t>proizvoda</w:t>
+      </w:r>
+      <w:r>
+        <w:t xml:space="preserve"> po</w:t>
+      </w:r>
+      <w:r>
+        <w:t>trabnih za proizvodnju</w:t>
+      </w:r>
+      <w:r>
+        <w:t>.</w:t>
       </w:r>
       <w:r>
         <w:t xml:space="preserve"> U tom slučaju</w:t>
@@ -7928,10 +8091,13 @@
         <w:t>dokument</w:t>
       </w:r>
       <w:r>
-        <w:t>om i</w:t>
-      </w:r>
-      <w:r>
-        <w:t>zdatnica. Izdatnica je dokument kojim razdužujemo skladište repromaterijala, a pri tome taj repromaterijal ima tretman potrošnog materijala. Veoma je važno da repromaterijal koji je na dokumentu mora postojati na skladištu u dovoljnim količinama, tj. najmanje onoliko koliko je navedeno na dokumentu.</w:t>
+        <w:t xml:space="preserve">om </w:t>
+      </w:r>
+      <w:r>
+        <w:t>predatnica</w:t>
+      </w:r>
+      <w:r>
+        <w:t>. Izdatnica je dokument kojim razdužujemo skladište repromaterijala, a pri tome taj repromaterijal ima tretman potrošnog materijala. Veoma je važno da repromaterijal koji je na dokumentu mora postojati na skladištu u dovoljnim količinama, tj. najmanje onoliko koliko je navedeno na dokumentu.</w:t>
       </w:r>
     </w:p>
     <w:p>
@@ -7983,7 +8149,7 @@
           <w:rFonts w:cs="Times New Roman"/>
           <w:szCs w:val="24"/>
         </w:rPr>
-        <w:t xml:space="preserve">vanja svih dokumenata (skladišne primke, predatnice, izdatnice, otpremnice) te prikaz količine repromaterijala na skladištu. Prikaz repromaterijala na skladištu, korisniku omogućuje uvid u stanje repromaterijala, na temelju čega može znati </w:t>
+        <w:t xml:space="preserve">vanja svih dokumenata (skladišne primke, predatnice, izdatnice, otpremnice). Prikaz repromaterijala na skladištu, korisniku omogućuje uvid u stanje repromaterijala, na temelju čega može znati </w:t>
       </w:r>
       <w:r>
         <w:rPr>
@@ -8025,6 +8191,12 @@
           <w:szCs w:val="24"/>
         </w:rPr>
         <w:tab/>
+      </w:r>
+      <w:r>
+        <w:rPr>
+          <w:rFonts w:cs="Times New Roman"/>
+          <w:szCs w:val="24"/>
+        </w:rPr>
         <w:t>Sl</w:t>
       </w:r>
       <w:r>
@@ -8067,18 +8239,19 @@
       <w:r>
         <w:rPr>
           <w:noProof/>
+          <w:lang w:val="en-US"/>
         </w:rPr>
         <w:lastRenderedPageBreak/>
         <w:drawing>
-          <wp:anchor distT="0" distB="0" distL="114300" distR="114300" simplePos="0" relativeHeight="251663360" behindDoc="0" locked="0" layoutInCell="1" allowOverlap="1" wp14:anchorId="742589E3" wp14:editId="5F27D13C">
+          <wp:anchor distT="0" distB="0" distL="114300" distR="114300" simplePos="0" relativeHeight="251663360" behindDoc="0" locked="0" layoutInCell="1" allowOverlap="1" wp14:anchorId="5E01A641" wp14:editId="0053F08C">
             <wp:simplePos x="0" y="0"/>
             <wp:positionH relativeFrom="margin">
-              <wp:align>center</wp:align>
+              <wp:posOffset>1473485</wp:posOffset>
             </wp:positionH>
             <wp:positionV relativeFrom="margin">
-              <wp:align>top</wp:align>
+              <wp:posOffset>283779</wp:posOffset>
             </wp:positionV>
-            <wp:extent cx="8289290" cy="6250305"/>
+            <wp:extent cx="10629900" cy="5375910"/>
             <wp:effectExtent l="0" t="0" r="0" b="0"/>
             <wp:wrapSquare wrapText="bothSides"/>
             <wp:docPr id="1" name="Picture 1"/>
@@ -8093,7 +8266,7 @@
                     <pic:cNvPicPr/>
                   </pic:nvPicPr>
                   <pic:blipFill>
-                    <a:blip r:embed="rId18" cstate="print">
+                    <a:blip r:embed="rId19">
                       <a:extLst>
                         <a:ext uri="{28A0092B-C50C-407E-A947-70E740481C1C}">
                           <a14:useLocalDpi xmlns:a14="http://schemas.microsoft.com/office/drawing/2010/main" val="0"/>
@@ -8107,7 +8280,7 @@
                   <pic:spPr>
                     <a:xfrm>
                       <a:off x="0" y="0"/>
-                      <a:ext cx="8289924" cy="6250794"/>
+                      <a:ext cx="10629900" cy="5375910"/>
                     </a:xfrm>
                     <a:prstGeom prst="rect">
                       <a:avLst/>
@@ -8116,6 +8289,12 @@
                 </pic:pic>
               </a:graphicData>
             </a:graphic>
+            <wp14:sizeRelH relativeFrom="margin">
+              <wp14:pctWidth>0</wp14:pctWidth>
+            </wp14:sizeRelH>
+            <wp14:sizeRelV relativeFrom="margin">
+              <wp14:pctHeight>0</wp14:pctHeight>
+            </wp14:sizeRelV>
           </wp:anchor>
         </w:drawing>
       </w:r>
@@ -8236,7 +8415,7 @@
           <w:lang w:val="hr-HR"/>
         </w:rPr>
       </w:pPr>
-      <w:bookmarkStart w:id="28" w:name="_Toc392974382"/>
+      <w:bookmarkStart w:id="28" w:name="_Toc393032176"/>
       <w:r>
         <w:rPr>
           <w:lang w:val="hr-HR"/>
@@ -8309,9 +8488,10 @@
           <w:numId w:val="11"/>
         </w:numPr>
         <w:spacing w:beforeLines="120" w:before="288" w:after="0" w:line="360" w:lineRule="auto"/>
-      </w:pPr>
-      <w:r>
-        <w:t>Vraćanje repromaterijala</w:t>
+        <w:jc w:val="both"/>
+      </w:pPr>
+      <w:r>
+        <w:t>Planiranje proizvoda za proizvodnju</w:t>
       </w:r>
     </w:p>
     <w:p>
@@ -8357,7 +8537,7 @@
       <w:pPr>
         <w:pStyle w:val="Heading3"/>
       </w:pPr>
-      <w:bookmarkStart w:id="29" w:name="_Toc392974383"/>
+      <w:bookmarkStart w:id="29" w:name="_Toc393032177"/>
       <w:r>
         <w:t>4.2.1. Dijagram slijeda „</w:t>
       </w:r>
@@ -8435,7 +8615,14 @@
         <w:rPr>
           <w:szCs w:val="24"/>
         </w:rPr>
-        <w:t>slici 5</w:t>
+        <w:t xml:space="preserve">Slika </w:t>
+      </w:r>
+      <w:r>
+        <w:rPr>
+          <w:noProof/>
+          <w:szCs w:val="24"/>
+        </w:rPr>
+        <w:t>5</w:t>
       </w:r>
       <w:r>
         <w:rPr>
@@ -8484,6 +8671,7 @@
           <w:rFonts w:cs="Times New Roman"/>
           <w:noProof/>
           <w:szCs w:val="24"/>
+          <w:lang w:val="en-US"/>
         </w:rPr>
         <w:lastRenderedPageBreak/>
         <w:drawing>
@@ -8510,7 +8698,7 @@
                     <pic:cNvPicPr/>
                   </pic:nvPicPr>
                   <pic:blipFill>
-                    <a:blip r:embed="rId19" cstate="print">
+                    <a:blip r:embed="rId20" cstate="print">
                       <a:extLst>
                         <a:ext uri="{28A0092B-C50C-407E-A947-70E740481C1C}">
                           <a14:useLocalDpi xmlns:a14="http://schemas.microsoft.com/office/drawing/2010/main" val="0"/>
@@ -8838,7 +9026,7 @@
       <w:pPr>
         <w:pStyle w:val="Heading3"/>
       </w:pPr>
-      <w:bookmarkStart w:id="31" w:name="_Toc392974384"/>
+      <w:bookmarkStart w:id="31" w:name="_Toc393032178"/>
       <w:r>
         <w:lastRenderedPageBreak/>
         <w:t xml:space="preserve">4.2.2. </w:t>
@@ -8854,85 +9042,209 @@
       </w:r>
       <w:bookmarkEnd w:id="31"/>
     </w:p>
-    <w:p>
-      <w:pPr>
-        <w:spacing w:beforeLines="120" w:before="288" w:after="0" w:line="360" w:lineRule="auto"/>
-        <w:ind w:firstLine="360"/>
+    <w:p/>
+    <w:p>
+      <w:pPr>
+        <w:spacing w:line="360" w:lineRule="auto"/>
+        <w:ind w:firstLine="720"/>
         <w:jc w:val="both"/>
-      </w:pPr>
-      <w:r>
+        <w:rPr>
+          <w:szCs w:val="24"/>
+        </w:rPr>
+      </w:pPr>
+      <w:r>
+        <w:rPr>
+          <w:szCs w:val="24"/>
+        </w:rPr>
         <w:t>U d</w:t>
       </w:r>
       <w:r>
+        <w:rPr>
+          <w:szCs w:val="24"/>
+        </w:rPr>
         <w:t>ijagram</w:t>
       </w:r>
       <w:r>
+        <w:rPr>
+          <w:szCs w:val="24"/>
+        </w:rPr>
         <w:t>u</w:t>
       </w:r>
       <w:r>
+        <w:rPr>
+          <w:szCs w:val="24"/>
+        </w:rPr>
         <w:t xml:space="preserve"> slijeda </w:t>
       </w:r>
       <w:r>
+        <w:rPr>
+          <w:szCs w:val="24"/>
+        </w:rPr>
         <w:t>„</w:t>
       </w:r>
       <w:r>
+        <w:rPr>
+          <w:szCs w:val="24"/>
+        </w:rPr>
         <w:t>Zaprimanje materijala na skladište</w:t>
       </w:r>
       <w:r>
+        <w:rPr>
+          <w:szCs w:val="24"/>
+        </w:rPr>
         <w:t xml:space="preserve">” </w:t>
       </w:r>
       <w:r>
+        <w:rPr>
+          <w:rFonts w:eastAsiaTheme="minorEastAsia"/>
+          <w:b/>
+          <w:bCs/>
+          <w:color w:val="4F81BD" w:themeColor="accent1"/>
+          <w:szCs w:val="24"/>
+          <w:lang w:eastAsia="hr-HR"/>
+        </w:rPr>
         <w:fldChar w:fldCharType="begin"/>
       </w:r>
       <w:r>
+        <w:rPr>
+          <w:szCs w:val="24"/>
+        </w:rPr>
         <w:instrText xml:space="preserve"> REF _Ref386211371 \h </w:instrText>
       </w:r>
       <w:r>
+        <w:rPr>
+          <w:szCs w:val="24"/>
+        </w:rPr>
+        <w:instrText xml:space="preserve"> \* MERGEFORMAT </w:instrText>
+      </w:r>
+      <w:r>
+        <w:rPr>
+          <w:rFonts w:eastAsiaTheme="minorEastAsia"/>
+          <w:b/>
+          <w:bCs/>
+          <w:color w:val="4F81BD" w:themeColor="accent1"/>
+          <w:szCs w:val="24"/>
+          <w:lang w:eastAsia="hr-HR"/>
+        </w:rPr>
+      </w:r>
+      <w:r>
+        <w:rPr>
+          <w:rFonts w:eastAsiaTheme="minorEastAsia"/>
+          <w:b/>
+          <w:bCs/>
+          <w:color w:val="4F81BD" w:themeColor="accent1"/>
+          <w:szCs w:val="24"/>
+          <w:lang w:eastAsia="hr-HR"/>
+        </w:rPr>
         <w:fldChar w:fldCharType="separate"/>
       </w:r>
       <w:r>
         <w:rPr>
           <w:szCs w:val="24"/>
         </w:rPr>
-        <w:t>(slika 6</w:t>
-      </w:r>
-      <w:r>
+        <w:t>(</w:t>
+      </w:r>
+      <w:r>
+        <w:rPr>
+          <w:szCs w:val="24"/>
+        </w:rPr>
+        <w:t xml:space="preserve">Slika </w:t>
+      </w:r>
+      <w:r>
+        <w:rPr>
+          <w:noProof/>
+          <w:szCs w:val="24"/>
+        </w:rPr>
+        <w:t>6</w:t>
+      </w:r>
+      <w:r>
+        <w:rPr>
+          <w:szCs w:val="24"/>
+        </w:rPr>
         <w:fldChar w:fldCharType="end"/>
       </w:r>
       <w:r>
+        <w:rPr>
+          <w:szCs w:val="24"/>
+        </w:rPr>
         <w:t>.)</w:t>
       </w:r>
       <w:r>
+        <w:rPr>
+          <w:szCs w:val="24"/>
+        </w:rPr>
         <w:t xml:space="preserve">, korisnik šalje zahtjev za zaprimanjem materijala na skladište, te se inicijalizira modul za </w:t>
       </w:r>
       <w:r>
+        <w:rPr>
+          <w:szCs w:val="24"/>
+        </w:rPr>
         <w:t>„</w:t>
       </w:r>
       <w:r>
+        <w:rPr>
+          <w:szCs w:val="24"/>
+        </w:rPr>
         <w:t>Zaprimanje materijala na skladište”. Nakon toga se prikazuje forma za zaprimanje materijala na skladištu, te se potom unose podaci u formu za zaprimanje materijala na skladištu. Unešeni podaci se prosljeđuju u bazu podataka. Ukoliko su podaci dobro unešeni</w:t>
       </w:r>
       <w:r>
+        <w:rPr>
+          <w:szCs w:val="24"/>
+        </w:rPr>
         <w:t>,</w:t>
       </w:r>
       <w:r>
+        <w:rPr>
+          <w:szCs w:val="24"/>
+        </w:rPr>
         <w:t xml:space="preserve"> </w:t>
       </w:r>
       <w:r>
+        <w:rPr>
+          <w:szCs w:val="24"/>
+        </w:rPr>
         <w:t xml:space="preserve">kreira se skladišna primka i ispisuje se poruka o uspješnosti upisa. </w:t>
       </w:r>
       <w:r>
-        <w:t>Po zavtršetku uspješnosti upisana</w:t>
-      </w:r>
-      <w:r>
+        <w:rPr>
+          <w:szCs w:val="24"/>
+        </w:rPr>
+        <w:t>Po zav</w:t>
+      </w:r>
+      <w:r>
+        <w:rPr>
+          <w:szCs w:val="24"/>
+        </w:rPr>
+        <w:t>ršetku uspješnosti upisana</w:t>
+      </w:r>
+      <w:r>
+        <w:rPr>
+          <w:szCs w:val="24"/>
+        </w:rPr>
         <w:t xml:space="preserve"> skladišna primka izlazi van i prikazuje </w:t>
       </w:r>
       <w:r>
+        <w:rPr>
+          <w:szCs w:val="24"/>
+        </w:rPr>
+        <w:t xml:space="preserve">se </w:t>
+      </w:r>
+      <w:r>
+        <w:rPr>
+          <w:szCs w:val="24"/>
+        </w:rPr>
         <w:t>glavna forma, a ukoliko su podaci neispravno unešeni, aplikacija ispisuje poruku</w:t>
       </w:r>
       <w:r>
+        <w:rPr>
+          <w:szCs w:val="24"/>
+        </w:rPr>
         <w:t xml:space="preserve"> o grešc</w:t>
       </w:r>
       <w:r>
+        <w:rPr>
+          <w:szCs w:val="24"/>
+        </w:rPr>
         <w:t xml:space="preserve">i. </w:t>
       </w:r>
     </w:p>
@@ -8972,6 +9284,7 @@
           <w:rFonts w:cs="Times New Roman"/>
           <w:noProof/>
           <w:szCs w:val="24"/>
+          <w:lang w:val="en-US"/>
         </w:rPr>
         <w:lastRenderedPageBreak/>
         <w:drawing>
@@ -8998,7 +9311,7 @@
                     <pic:cNvPicPr/>
                   </pic:nvPicPr>
                   <pic:blipFill>
-                    <a:blip r:embed="rId20" cstate="print">
+                    <a:blip r:embed="rId21" cstate="print">
                       <a:extLst>
                         <a:ext uri="{28A0092B-C50C-407E-A947-70E740481C1C}">
                           <a14:useLocalDpi xmlns:a14="http://schemas.microsoft.com/office/drawing/2010/main" val="0"/>
@@ -9389,7 +9702,7 @@
       <w:pPr>
         <w:pStyle w:val="Heading3"/>
       </w:pPr>
-      <w:bookmarkStart w:id="33" w:name="_Toc392974385"/>
+      <w:bookmarkStart w:id="33" w:name="_Toc393032179"/>
       <w:r>
         <w:lastRenderedPageBreak/>
         <w:t>4.2.3. Dijagram slijeda „</w:t>
@@ -9436,7 +9749,14 @@
         <w:rPr>
           <w:szCs w:val="24"/>
         </w:rPr>
-        <w:t>slika 7</w:t>
+        <w:t xml:space="preserve">Slika </w:t>
+      </w:r>
+      <w:r>
+        <w:rPr>
+          <w:noProof/>
+          <w:szCs w:val="24"/>
+        </w:rPr>
+        <w:t>7</w:t>
       </w:r>
       <w:r>
         <w:fldChar w:fldCharType="end"/>
@@ -9466,7 +9786,13 @@
         <w:t>u za izdavanje repromaterijala u proizvodnju. Potom se prosljeđuju novo unešeni podaci do baze sustava. Ukoliko su dobro unešeni svi podaci</w:t>
       </w:r>
       <w:r>
-        <w:t>, kreira se predatnica koja po završetku kreiranja izlazi van i</w:t>
+        <w:t xml:space="preserve">, kreira se </w:t>
+      </w:r>
+      <w:r>
+        <w:t>izdatnica</w:t>
+      </w:r>
+      <w:r>
+        <w:t xml:space="preserve"> koja po završetku kreiranja izlazi van i</w:t>
       </w:r>
       <w:r>
         <w:t xml:space="preserve"> prikazuje se glavna forma, a ukoliko podaci nisu točno unešeni kori</w:t>
@@ -9495,6 +9821,7 @@
       <w:r>
         <w:rPr>
           <w:noProof/>
+          <w:lang w:val="en-US"/>
         </w:rPr>
         <w:lastRenderedPageBreak/>
         <w:drawing>
@@ -9521,7 +9848,7 @@
                     <pic:cNvPicPr/>
                   </pic:nvPicPr>
                   <pic:blipFill>
-                    <a:blip r:embed="rId21" cstate="print">
+                    <a:blip r:embed="rId22">
                       <a:extLst>
                         <a:ext uri="{28A0092B-C50C-407E-A947-70E740481C1C}">
                           <a14:useLocalDpi xmlns:a14="http://schemas.microsoft.com/office/drawing/2010/main" val="0"/>
@@ -9535,7 +9862,7 @@
                   <pic:spPr>
                     <a:xfrm>
                       <a:off x="0" y="0"/>
-                      <a:ext cx="12485118" cy="5959365"/>
+                      <a:ext cx="12485115" cy="5959365"/>
                     </a:xfrm>
                     <a:prstGeom prst="rect">
                       <a:avLst/>
@@ -9668,10 +9995,16 @@
       <w:pPr>
         <w:pStyle w:val="Heading3"/>
       </w:pPr>
-      <w:bookmarkStart w:id="35" w:name="_Toc392974386"/>
+      <w:bookmarkStart w:id="35" w:name="_Toc393032180"/>
       <w:r>
         <w:lastRenderedPageBreak/>
-        <w:t>4.2.4. Dijagram slijeda „Vraćanje repromaterija“</w:t>
+        <w:t>4.2.4. Dijagram slijeda „</w:t>
+      </w:r>
+      <w:r>
+        <w:t>Planiranje proizvoda za proizvodnju</w:t>
+      </w:r>
+      <w:r>
+        <w:t>“</w:t>
       </w:r>
       <w:bookmarkEnd w:id="35"/>
     </w:p>
@@ -9709,7 +10042,14 @@
         <w:rPr>
           <w:szCs w:val="24"/>
         </w:rPr>
-        <w:t>slika 8</w:t>
+        <w:t xml:space="preserve">Slika </w:t>
+      </w:r>
+      <w:r>
+        <w:rPr>
+          <w:noProof/>
+          <w:szCs w:val="24"/>
+        </w:rPr>
+        <w:t>8</w:t>
       </w:r>
       <w:r>
         <w:fldChar w:fldCharType="end"/>
@@ -9724,7 +10064,13 @@
         <w:t>,</w:t>
       </w:r>
       <w:r>
-        <w:t xml:space="preserve"> kreira se izdatnica koja po završetku izlazi van i</w:t>
+        <w:t xml:space="preserve"> kreira se </w:t>
+      </w:r>
+      <w:r>
+        <w:t>predatnica</w:t>
+      </w:r>
+      <w:r>
+        <w:t xml:space="preserve"> koja po završetku izlazi van i</w:t>
       </w:r>
       <w:r>
         <w:t xml:space="preserve"> prikazuje se glavna forma, a ukoliko je došlo do pogreške u unosu podataka</w:t>
@@ -9733,7 +10079,13 @@
         <w:t>,</w:t>
       </w:r>
       <w:r>
-        <w:t xml:space="preserve"> ispisuje se poruka o greški. </w:t>
+        <w:t xml:space="preserve"> ispisuje se poruka o greš</w:t>
+      </w:r>
+      <w:r>
+        <w:t>c</w:t>
+      </w:r>
+      <w:r>
+        <w:t xml:space="preserve">i. </w:t>
       </w:r>
     </w:p>
     <w:p>
@@ -9750,6 +10102,7 @@
       <w:r>
         <w:rPr>
           <w:noProof/>
+          <w:lang w:val="en-US"/>
         </w:rPr>
         <w:lastRenderedPageBreak/>
         <w:drawing>
@@ -9776,7 +10129,7 @@
                     <pic:cNvPicPr/>
                   </pic:nvPicPr>
                   <pic:blipFill>
-                    <a:blip r:embed="rId22" cstate="print">
+                    <a:blip r:embed="rId23">
                       <a:extLst>
                         <a:ext uri="{28A0092B-C50C-407E-A947-70E740481C1C}">
                           <a14:useLocalDpi xmlns:a14="http://schemas.microsoft.com/office/drawing/2010/main" val="0"/>
@@ -9790,7 +10143,7 @@
                   <pic:spPr>
                     <a:xfrm>
                       <a:off x="0" y="0"/>
-                      <a:ext cx="10922126" cy="5770179"/>
+                      <a:ext cx="10922124" cy="5770179"/>
                     </a:xfrm>
                     <a:prstGeom prst="rect">
                       <a:avLst/>
@@ -9904,7 +10257,23 @@
           <w:sz w:val="24"/>
           <w:szCs w:val="24"/>
         </w:rPr>
-        <w:t>. Dijagram slijeda „Vraćanje repromaterija“</w:t>
+        <w:t>. Dijagram slijeda „</w:t>
+      </w:r>
+      <w:r>
+        <w:rPr>
+          <w:color w:val="auto"/>
+          <w:sz w:val="24"/>
+          <w:szCs w:val="24"/>
+        </w:rPr>
+        <w:t>Planiranje proizvoda za proizvodnju</w:t>
+      </w:r>
+      <w:r>
+        <w:rPr>
+          <w:color w:val="auto"/>
+          <w:sz w:val="24"/>
+          <w:szCs w:val="24"/>
+        </w:rPr>
+        <w:t>“</w:t>
       </w:r>
     </w:p>
     <w:p/>
@@ -9922,7 +10291,7 @@
       <w:pPr>
         <w:pStyle w:val="Heading3"/>
       </w:pPr>
-      <w:bookmarkStart w:id="37" w:name="_Toc392974387"/>
+      <w:bookmarkStart w:id="37" w:name="_Toc393032181"/>
       <w:r>
         <w:lastRenderedPageBreak/>
         <w:t>4.2.5. Dijagram slijeda</w:t>
@@ -9969,7 +10338,14 @@
         <w:rPr>
           <w:szCs w:val="24"/>
         </w:rPr>
-        <w:t>slika 9</w:t>
+        <w:t xml:space="preserve">Slika </w:t>
+      </w:r>
+      <w:r>
+        <w:rPr>
+          <w:noProof/>
+          <w:szCs w:val="24"/>
+        </w:rPr>
+        <w:t>9</w:t>
       </w:r>
       <w:r>
         <w:fldChar w:fldCharType="end"/>
@@ -9984,7 +10360,13 @@
         <w:t xml:space="preserve"> kreira se otpremnica, koja po završetku kreiranja šalje poruku o uspješnosti upisa. Nakon poruke otpremnica izlazi van i </w:t>
       </w:r>
       <w:r>
-        <w:t xml:space="preserve">prikazuje se glavna forma, a u slučaju neuspješnog unosa podatka, korisniku se ispisuje poruka o greški. </w:t>
+        <w:t>prikazuje se glavna forma, a u slučaju neuspješnog unosa podatka, korisniku se ispisuje poruka o greš</w:t>
+      </w:r>
+      <w:r>
+        <w:t>c</w:t>
+      </w:r>
+      <w:r>
+        <w:t xml:space="preserve">i. </w:t>
       </w:r>
     </w:p>
     <w:p>
@@ -9998,9 +10380,13 @@
       </w:pPr>
     </w:p>
     <w:p>
+      <w:pPr>
+        <w:jc w:val="center"/>
+      </w:pPr>
       <w:r>
         <w:rPr>
           <w:noProof/>
+          <w:lang w:val="en-US"/>
         </w:rPr>
         <w:lastRenderedPageBreak/>
         <w:drawing>
@@ -10027,7 +10413,7 @@
                     <pic:cNvPicPr/>
                   </pic:nvPicPr>
                   <pic:blipFill>
-                    <a:blip r:embed="rId23" cstate="print">
+                    <a:blip r:embed="rId24" cstate="print">
                       <a:extLst>
                         <a:ext uri="{28A0092B-C50C-407E-A947-70E740481C1C}">
                           <a14:useLocalDpi xmlns:a14="http://schemas.microsoft.com/office/drawing/2010/main" val="0"/>
@@ -10165,7 +10551,7 @@
       <w:pPr>
         <w:pStyle w:val="Heading3"/>
       </w:pPr>
-      <w:bookmarkStart w:id="39" w:name="_Toc392974388"/>
+      <w:bookmarkStart w:id="39" w:name="_Toc393032182"/>
       <w:r>
         <w:lastRenderedPageBreak/>
         <w:t>4.2.6. Dijagram slijeda „Pregledavanje svih dokumenata“</w:t>
@@ -10208,7 +10594,14 @@
         <w:rPr>
           <w:szCs w:val="24"/>
         </w:rPr>
-        <w:t>slika 10</w:t>
+        <w:t xml:space="preserve">Slika </w:t>
+      </w:r>
+      <w:r>
+        <w:rPr>
+          <w:noProof/>
+          <w:szCs w:val="24"/>
+        </w:rPr>
+        <w:t>10</w:t>
       </w:r>
       <w:r>
         <w:fldChar w:fldCharType="end"/>
@@ -10244,6 +10637,7 @@
       <w:r>
         <w:rPr>
           <w:noProof/>
+          <w:lang w:val="en-US"/>
         </w:rPr>
         <w:lastRenderedPageBreak/>
         <w:drawing>
@@ -10270,7 +10664,7 @@
                     <pic:cNvPicPr/>
                   </pic:nvPicPr>
                   <pic:blipFill>
-                    <a:blip r:embed="rId24" cstate="print">
+                    <a:blip r:embed="rId25" cstate="print">
                       <a:extLst>
                         <a:ext uri="{28A0092B-C50C-407E-A947-70E740481C1C}">
                           <a14:useLocalDpi xmlns:a14="http://schemas.microsoft.com/office/drawing/2010/main" val="0"/>
@@ -10385,7 +10779,7 @@
       <w:pPr>
         <w:pStyle w:val="Heading3"/>
       </w:pPr>
-      <w:bookmarkStart w:id="41" w:name="_Toc392974389"/>
+      <w:bookmarkStart w:id="41" w:name="_Toc393032183"/>
       <w:r>
         <w:lastRenderedPageBreak/>
         <w:t>4.2.7. Upravljanje proizvodima</w:t>
@@ -10405,7 +10799,13 @@
         <w:t xml:space="preserve"> </w:t>
       </w:r>
       <w:r>
-        <w:t xml:space="preserve"> korisnik šalje zahtjev za upravljanje proizvodima, nakon čega se inicijalizira modul „Upravljanje proizvodima“, te se prikazuje forma za upravljanje proizvodima. U formi za upravljanje proizvodima unose se podaci koji se prosljeđuju do baze podataka. Po završetku upisa podataka u bazu kreira se povratnica, čijim završetkom dobijemo poruku o uspješnosti upisa, te povratnica izlazi van. Ukoliko podaci nisu dobro unešeni, ispisuje nam se poruka o grešci.</w:t>
+        <w:t xml:space="preserve"> korisnik šalje zahtjev za upravljanje proizvodima, nakon čega se inicijalizira modul „Upravljanje proizvodima“, te se prikazuje forma za upravljanje proizvodima. U formi za upravljanje proizvodima unose se podaci koji se prosljeđuju do baze podataka. Po završetku upisa podataka u bazu </w:t>
+      </w:r>
+      <w:r>
+        <w:t xml:space="preserve">ispisuje se poruka o uspješnosti upisa. </w:t>
+      </w:r>
+      <w:r>
+        <w:t>Ukoliko podaci nisu dobro unešeni, ispisuje nam se poruka o grešci.</w:t>
       </w:r>
       <w:r>
         <w:t xml:space="preserve"> Dijagram slijeda „Upravljanje proizvodima“ vidljiv je na </w:t>
@@ -10424,14 +10824,7 @@
           <w:color w:val="000000" w:themeColor="text1"/>
           <w:szCs w:val="24"/>
         </w:rPr>
-        <w:t>s</w:t>
-      </w:r>
-      <w:r>
-        <w:rPr>
-          <w:color w:val="000000" w:themeColor="text1"/>
-          <w:szCs w:val="24"/>
-        </w:rPr>
-        <w:t>lici</w:t>
+        <w:t>slici</w:t>
       </w:r>
       <w:r>
         <w:rPr>
@@ -10507,15 +10900,17 @@
     <w:p>
       <w:pPr>
         <w:spacing w:beforeLines="120" w:before="288" w:after="0" w:line="360" w:lineRule="auto"/>
+        <w:jc w:val="center"/>
       </w:pPr>
       <w:r>
         <w:rPr>
           <w:noProof/>
+          <w:lang w:val="en-US"/>
         </w:rPr>
         <w:lastRenderedPageBreak/>
         <w:drawing>
           <wp:inline distT="0" distB="0" distL="0" distR="0" wp14:anchorId="5900F2E9" wp14:editId="1473C32B">
-            <wp:extent cx="11961463" cy="7867650"/>
+            <wp:extent cx="11350189" cy="6845582"/>
             <wp:effectExtent l="0" t="0" r="0" b="0"/>
             <wp:docPr id="6" name="Picture 6"/>
             <wp:cNvGraphicFramePr>
@@ -10529,7 +10924,7 @@
                     <pic:cNvPicPr/>
                   </pic:nvPicPr>
                   <pic:blipFill>
-                    <a:blip r:embed="rId23" cstate="print">
+                    <a:blip r:embed="rId26">
                       <a:extLst>
                         <a:ext uri="{28A0092B-C50C-407E-A947-70E740481C1C}">
                           <a14:useLocalDpi xmlns:a14="http://schemas.microsoft.com/office/drawing/2010/main" val="0"/>
@@ -10543,7 +10938,7 @@
                   <pic:spPr>
                     <a:xfrm>
                       <a:off x="0" y="0"/>
-                      <a:ext cx="11961463" cy="7867650"/>
+                      <a:ext cx="11350189" cy="6845582"/>
                     </a:xfrm>
                     <a:prstGeom prst="rect">
                       <a:avLst/>
@@ -10566,81 +10961,6 @@
           <w:sz w:val="24"/>
           <w:szCs w:val="24"/>
         </w:rPr>
-      </w:pPr>
-      <w:bookmarkStart w:id="42" w:name="_Ref386367088"/>
-      <w:r>
-        <w:rPr>
-          <w:color w:val="000000" w:themeColor="text1"/>
-          <w:sz w:val="24"/>
-          <w:szCs w:val="24"/>
-        </w:rPr>
-        <w:t xml:space="preserve">Slika </w:t>
-      </w:r>
-      <w:r>
-        <w:rPr>
-          <w:color w:val="000000" w:themeColor="text1"/>
-          <w:sz w:val="24"/>
-          <w:szCs w:val="24"/>
-        </w:rPr>
-        <w:fldChar w:fldCharType="begin"/>
-      </w:r>
-      <w:r>
-        <w:rPr>
-          <w:color w:val="000000" w:themeColor="text1"/>
-          <w:sz w:val="24"/>
-          <w:szCs w:val="24"/>
-        </w:rPr>
-        <w:instrText xml:space="preserve"> SEQ Slika \* ARABIC </w:instrText>
-      </w:r>
-      <w:r>
-        <w:rPr>
-          <w:color w:val="000000" w:themeColor="text1"/>
-          <w:sz w:val="24"/>
-          <w:szCs w:val="24"/>
-        </w:rPr>
-        <w:fldChar w:fldCharType="separate"/>
-      </w:r>
-      <w:r>
-        <w:rPr>
-          <w:noProof/>
-          <w:color w:val="000000" w:themeColor="text1"/>
-          <w:sz w:val="24"/>
-          <w:szCs w:val="24"/>
-        </w:rPr>
-        <w:t>11</w:t>
-      </w:r>
-      <w:r>
-        <w:rPr>
-          <w:color w:val="000000" w:themeColor="text1"/>
-          <w:sz w:val="24"/>
-          <w:szCs w:val="24"/>
-        </w:rPr>
-        <w:fldChar w:fldCharType="end"/>
-      </w:r>
-      <w:bookmarkEnd w:id="42"/>
-      <w:r>
-        <w:rPr>
-          <w:color w:val="000000" w:themeColor="text1"/>
-          <w:sz w:val="24"/>
-          <w:szCs w:val="24"/>
-        </w:rPr>
-        <w:t>. Dijagram slijeda „</w:t>
-      </w:r>
-      <w:r>
-        <w:rPr>
-          <w:color w:val="000000" w:themeColor="text1"/>
-          <w:sz w:val="24"/>
-          <w:szCs w:val="24"/>
-        </w:rPr>
-        <w:t>Otpremanje proizvoda"</w:t>
-      </w:r>
-    </w:p>
-    <w:p>
-      <w:pPr>
-        <w:spacing w:beforeLines="120" w:before="288" w:after="0" w:line="360" w:lineRule="auto"/>
-        <w:rPr>
-          <w:lang w:eastAsia="hr-HR"/>
-        </w:rPr>
         <w:sectPr>
           <w:pgSz w:w="23814" w:h="16839" w:orient="landscape" w:code="8"/>
           <w:pgMar w:top="1440" w:right="1440" w:bottom="1440" w:left="1440" w:header="720" w:footer="720" w:gutter="0"/>
@@ -10648,171 +10968,7 @@
           <w:docGrid w:linePitch="360"/>
         </w:sectPr>
       </w:pPr>
-    </w:p>
-    <w:p>
-      <w:pPr>
-        <w:pStyle w:val="Heading2"/>
-        <w:rPr>
-          <w:lang w:val="hr-HR"/>
-        </w:rPr>
-      </w:pPr>
-      <w:bookmarkStart w:id="43" w:name="_Toc392974390"/>
-      <w:r>
-        <w:rPr>
-          <w:lang w:val="hr-HR"/>
-        </w:rPr>
-        <w:lastRenderedPageBreak/>
-        <w:t>4.3.  Dijagrami aktivnosti</w:t>
-      </w:r>
-      <w:bookmarkEnd w:id="43"/>
-    </w:p>
-    <w:p>
-      <w:pPr>
-        <w:pStyle w:val="Heading3"/>
-      </w:pPr>
-      <w:bookmarkStart w:id="44" w:name="_Toc392974391"/>
-      <w:r>
-        <w:t>4.3.1. Dijagram aktivnosti „Prijava u sustav“</w:t>
-      </w:r>
-      <w:bookmarkEnd w:id="44"/>
-    </w:p>
-    <w:p>
-      <w:pPr>
-        <w:spacing w:before="120" w:after="0" w:line="360" w:lineRule="auto"/>
-        <w:ind w:firstLine="720"/>
-        <w:jc w:val="both"/>
-      </w:pPr>
-      <w:r>
-        <w:t>Dijagram aktivnosti „Prijava u sustav“ prikazuje interakciju korisnika sa login sučeljem aplikacije. Nakon aktivacije aplikacije radi se inicijalizacija login forme i prikaz. Nakon što se prikaže login forma, korisnik unutar tekstualnih okvira unese korisničko ime i lozinku i nakon toga se pokuša prijaviti u sustav. Ono što slijedi je provjera postoji li korisnik unutar baze podataka s tim korisničkim imenom i lozinkom. Ako postoji, login modul se zatvara i otvara se glavna forma. Ako ne postoji ponovno se prikazuje login forma i prikazuje se poruka s greškom.</w:t>
-      </w:r>
-    </w:p>
-    <w:p>
-      <w:pPr>
-        <w:pStyle w:val="ListParagraph"/>
-        <w:spacing w:beforeLines="120" w:before="288" w:after="0" w:line="360" w:lineRule="auto"/>
-        <w:ind w:left="0"/>
-      </w:pPr>
-    </w:p>
-    <w:p>
-      <w:pPr>
-        <w:pStyle w:val="ListParagraph"/>
-        <w:spacing w:beforeLines="120" w:before="288" w:after="0" w:line="360" w:lineRule="auto"/>
-        <w:ind w:left="0"/>
-      </w:pPr>
-    </w:p>
-    <w:p>
-      <w:pPr>
-        <w:pStyle w:val="ListParagraph"/>
-        <w:spacing w:beforeLines="120" w:before="288" w:after="0" w:line="360" w:lineRule="auto"/>
-        <w:ind w:left="0"/>
-      </w:pPr>
-    </w:p>
-    <w:p>
-      <w:pPr>
-        <w:pStyle w:val="ListParagraph"/>
-        <w:spacing w:beforeLines="120" w:before="288" w:after="0" w:line="360" w:lineRule="auto"/>
-        <w:ind w:left="0"/>
-      </w:pPr>
-    </w:p>
-    <w:p>
-      <w:pPr>
-        <w:pStyle w:val="ListParagraph"/>
-        <w:spacing w:beforeLines="120" w:before="288" w:after="0" w:line="360" w:lineRule="auto"/>
-        <w:ind w:left="0"/>
-      </w:pPr>
-    </w:p>
-    <w:p>
-      <w:pPr>
-        <w:pStyle w:val="ListParagraph"/>
-        <w:spacing w:beforeLines="120" w:before="288" w:after="0" w:line="360" w:lineRule="auto"/>
-        <w:ind w:left="0"/>
-      </w:pPr>
-    </w:p>
-    <w:p>
-      <w:pPr>
-        <w:pStyle w:val="ListParagraph"/>
-        <w:spacing w:beforeLines="120" w:before="288" w:after="0" w:line="360" w:lineRule="auto"/>
-        <w:ind w:left="0"/>
-        <w:sectPr>
-          <w:pgSz w:w="11907" w:h="16839" w:code="9"/>
-          <w:pgMar w:top="1440" w:right="1440" w:bottom="1440" w:left="1440" w:header="720" w:footer="720" w:gutter="0"/>
-          <w:cols w:space="720"/>
-          <w:docGrid w:linePitch="360"/>
-        </w:sectPr>
-      </w:pPr>
-    </w:p>
-    <w:p>
-      <w:pPr>
-        <w:pStyle w:val="ListParagraph"/>
-        <w:spacing w:beforeLines="120" w:before="288" w:after="0" w:line="360" w:lineRule="auto"/>
-        <w:ind w:left="0"/>
-        <w:jc w:val="center"/>
-      </w:pPr>
-      <w:r>
-        <w:rPr>
-          <w:noProof/>
-        </w:rPr>
-        <w:lastRenderedPageBreak/>
-        <w:drawing>
-          <wp:inline distT="0" distB="0" distL="0" distR="0" wp14:anchorId="3812F907" wp14:editId="4AE8420E">
-            <wp:extent cx="13048488" cy="8174544"/>
-            <wp:effectExtent l="0" t="0" r="0" b="0"/>
-            <wp:docPr id="13" name="Picture 13"/>
-            <wp:cNvGraphicFramePr>
-              <a:graphicFrameLocks xmlns:a="http://schemas.openxmlformats.org/drawingml/2006/main" noChangeAspect="1"/>
-            </wp:cNvGraphicFramePr>
-            <a:graphic xmlns:a="http://schemas.openxmlformats.org/drawingml/2006/main">
-              <a:graphicData uri="http://schemas.openxmlformats.org/drawingml/2006/picture">
-                <pic:pic xmlns:pic="http://schemas.openxmlformats.org/drawingml/2006/picture">
-                  <pic:nvPicPr>
-                    <pic:cNvPr id="0" name="Dijagram aktivnosti za pregled svih dokumenata.jpg"/>
-                    <pic:cNvPicPr/>
-                  </pic:nvPicPr>
-                  <pic:blipFill>
-                    <a:blip r:embed="rId25" cstate="print">
-                      <a:extLst>
-                        <a:ext uri="{28A0092B-C50C-407E-A947-70E740481C1C}">
-                          <a14:useLocalDpi xmlns:a14="http://schemas.microsoft.com/office/drawing/2010/main" val="0"/>
-                        </a:ext>
-                      </a:extLst>
-                    </a:blip>
-                    <a:stretch>
-                      <a:fillRect/>
-                    </a:stretch>
-                  </pic:blipFill>
-                  <pic:spPr>
-                    <a:xfrm>
-                      <a:off x="0" y="0"/>
-                      <a:ext cx="13048488" cy="8174544"/>
-                    </a:xfrm>
-                    <a:prstGeom prst="rect">
-                      <a:avLst/>
-                    </a:prstGeom>
-                  </pic:spPr>
-                </pic:pic>
-              </a:graphicData>
-            </a:graphic>
-          </wp:inline>
-        </w:drawing>
-      </w:r>
-    </w:p>
-    <w:p>
-      <w:pPr>
-        <w:pStyle w:val="Caption"/>
-        <w:spacing w:beforeLines="120" w:before="288" w:after="0" w:line="360" w:lineRule="auto"/>
-        <w:jc w:val="center"/>
-        <w:rPr>
-          <w:color w:val="000000" w:themeColor="text1"/>
-          <w:sz w:val="24"/>
-          <w:szCs w:val="24"/>
-        </w:rPr>
-        <w:sectPr>
-          <w:pgSz w:w="23814" w:h="16839" w:orient="landscape" w:code="8"/>
-          <w:pgMar w:top="1440" w:right="1440" w:bottom="1440" w:left="1440" w:header="720" w:footer="720" w:gutter="0"/>
-          <w:cols w:space="720"/>
-          <w:docGrid w:linePitch="360"/>
-        </w:sectPr>
-      </w:pPr>
+      <w:bookmarkStart w:id="42" w:name="_Ref386367088"/>
       <w:r>
         <w:rPr>
           <w:color w:val="000000" w:themeColor="text1"/>
@@ -10852,7 +11008,7 @@
           <w:sz w:val="24"/>
           <w:szCs w:val="24"/>
         </w:rPr>
-        <w:t>12</w:t>
+        <w:t>11</w:t>
       </w:r>
       <w:r>
         <w:rPr>
@@ -10862,712 +11018,31 @@
         </w:rPr>
         <w:fldChar w:fldCharType="end"/>
       </w:r>
+      <w:bookmarkEnd w:id="42"/>
       <w:r>
         <w:rPr>
           <w:color w:val="000000" w:themeColor="text1"/>
           <w:sz w:val="24"/>
           <w:szCs w:val="24"/>
         </w:rPr>
-        <w:t>. Dijagram aktivnosti „Prijava u sustav"</w:t>
-      </w:r>
-    </w:p>
-    <w:p>
-      <w:pPr>
-        <w:pStyle w:val="Heading3"/>
-      </w:pPr>
-      <w:bookmarkStart w:id="45" w:name="_Toc392974392"/>
-      <w:r>
-        <w:lastRenderedPageBreak/>
-        <w:t xml:space="preserve">4.3.2. Dijagram aktivnosti </w:t>
-      </w:r>
-      <w:r>
-        <w:t>„Evidencija</w:t>
-      </w:r>
-      <w:r>
-        <w:t xml:space="preserve"> resursa</w:t>
-      </w:r>
-      <w:r>
-        <w:t>“</w:t>
-      </w:r>
-      <w:bookmarkEnd w:id="45"/>
-    </w:p>
-    <w:p>
-      <w:pPr>
-        <w:spacing w:beforeLines="120" w:before="288" w:line="360" w:lineRule="auto"/>
-        <w:ind w:firstLine="360"/>
-      </w:pPr>
-      <w:r>
-        <w:t xml:space="preserve">Na dijagramu aktivnost „Evidencija </w:t>
-      </w:r>
-      <w:r>
-        <w:t>resursa</w:t>
-      </w:r>
-      <w:r>
-        <w:t>“  možemo vidjeti prikaz više formi, jer su one iste, jedino se kreiraju drugi dokumenti. Odabirom određene forme kreiraju se različiti dokumenti:</w:t>
-      </w:r>
-    </w:p>
-    <w:p>
-      <w:pPr>
-        <w:pStyle w:val="ListParagraph"/>
-        <w:numPr>
-          <w:ilvl w:val="0"/>
-          <w:numId w:val="16"/>
-        </w:numPr>
-        <w:spacing w:beforeLines="120" w:before="288" w:line="360" w:lineRule="auto"/>
-      </w:pPr>
-      <w:r>
-        <w:t>forma „Zaprimanje materijala na skladište“ kreira dokument skladišna primka</w:t>
-      </w:r>
-    </w:p>
-    <w:p>
-      <w:pPr>
-        <w:pStyle w:val="ListParagraph"/>
-        <w:numPr>
-          <w:ilvl w:val="0"/>
-          <w:numId w:val="16"/>
-        </w:numPr>
-        <w:spacing w:beforeLines="120" w:before="288" w:line="360" w:lineRule="auto"/>
-      </w:pPr>
-      <w:r>
-        <w:t>forma „Izdavanje repromaterijala u proizvodnju“ kreira dokument predatnica</w:t>
-      </w:r>
-    </w:p>
-    <w:p>
-      <w:pPr>
-        <w:pStyle w:val="ListParagraph"/>
-        <w:numPr>
-          <w:ilvl w:val="0"/>
-          <w:numId w:val="16"/>
-        </w:numPr>
-        <w:spacing w:beforeLines="120" w:before="288" w:line="360" w:lineRule="auto"/>
-      </w:pPr>
-      <w:r>
-        <w:t>forma „Vraćanje repromaterija“ kreira dokument izdatnica</w:t>
-      </w:r>
-    </w:p>
-    <w:p>
-      <w:pPr>
-        <w:pStyle w:val="ListParagraph"/>
-        <w:numPr>
-          <w:ilvl w:val="0"/>
-          <w:numId w:val="16"/>
-        </w:numPr>
-        <w:spacing w:beforeLines="120" w:before="288" w:line="360" w:lineRule="auto"/>
-      </w:pPr>
-      <w:r>
-        <w:t>forma „Otpremanje proizvoda“ kreira dokument otpremnica</w:t>
-      </w:r>
-    </w:p>
-    <w:p>
-      <w:pPr>
-        <w:pStyle w:val="ListParagraph"/>
-        <w:numPr>
-          <w:ilvl w:val="0"/>
-          <w:numId w:val="16"/>
-        </w:numPr>
-        <w:spacing w:beforeLines="120" w:before="288" w:line="360" w:lineRule="auto"/>
-      </w:pPr>
-      <w:r>
-        <w:t>forma „Upravljanje proizvodima“ kreira dokument predatnica</w:t>
-      </w:r>
-    </w:p>
-    <w:p>
-      <w:pPr>
-        <w:spacing w:before="120" w:after="0" w:line="360" w:lineRule="auto"/>
-        <w:ind w:firstLine="360"/>
-        <w:jc w:val="both"/>
-      </w:pPr>
-      <w:r>
-        <w:t xml:space="preserve">Dijagram aktivnosti „Evidencija </w:t>
-      </w:r>
-      <w:r>
-        <w:t>resursa</w:t>
-      </w:r>
-      <w:r>
-        <w:t xml:space="preserve">“ vidljivo na </w:t>
-      </w:r>
-      <w:r>
-        <w:fldChar w:fldCharType="begin"/>
-      </w:r>
-      <w:r>
-        <w:instrText xml:space="preserve"> REF _Ref386368565 \h </w:instrText>
-      </w:r>
-      <w:r>
-        <w:fldChar w:fldCharType="separate"/>
+        <w:t>. Dijagram slijeda „</w:t>
       </w:r>
       <w:r>
         <w:rPr>
           <w:color w:val="000000" w:themeColor="text1"/>
-          <w:szCs w:val="24"/>
-        </w:rPr>
-        <w:t xml:space="preserve">slici </w:t>
-      </w:r>
-      <w:r>
-        <w:rPr>
-          <w:noProof/>
+          <w:sz w:val="24"/>
+          <w:szCs w:val="24"/>
+        </w:rPr>
+        <w:t>Upravljanje proizvodima</w:t>
+      </w:r>
+      <w:r>
+        <w:rPr>
           <w:color w:val="000000" w:themeColor="text1"/>
-          <w:szCs w:val="24"/>
-        </w:rPr>
-        <w:t>13</w:t>
-      </w:r>
-      <w:r>
-        <w:fldChar w:fldCharType="end"/>
-      </w:r>
-      <w:r>
-        <w:t>, vidimo da korisnik inicijalizira modul za „Unos dokumenta X“, potom je modul za „Unos dokumenta X“ inicijaliziran, te se inicijal</w:t>
-      </w:r>
-      <w:r>
-        <w:t xml:space="preserve">iziraju njegove komponente. Po inicijaliziranju komponente korisnik unosi podatke u formu, te se podaci upisuju pomoću SQL naredbe u bazu podataka. Baza šalje odgovor sqlresponse inicijaliziran, te vraća odgovor do modula </w:t>
-      </w:r>
-      <w:r>
-        <w:t>g</w:t>
-      </w:r>
-      <w:r>
-        <w:t>d</w:t>
-      </w:r>
-      <w:r>
-        <w:t>je</w:t>
-      </w:r>
-      <w:r>
-        <w:t xml:space="preserve"> je potrebno provjeriti odgovor. Ukoliko je odgovor ok, ispisuje se dokument, a ako je greška, t</w:t>
-      </w:r>
-      <w:r>
-        <w:t>j. eror, šalje se poruka o grešci korisni</w:t>
-      </w:r>
-      <w:r>
-        <w:t>ku, korisnik potvrđuje poruku i vraća se ponovno na upis podataka  u formu. Sve dok upisani podaci nisu ok.</w:t>
-      </w:r>
-    </w:p>
-    <w:p/>
-    <w:p/>
-    <w:p/>
-    <w:p>
-      <w:pPr>
-        <w:rPr>
-          <w:color w:val="000000" w:themeColor="text1"/>
-          <w:szCs w:val="24"/>
-        </w:rPr>
-      </w:pPr>
-    </w:p>
-    <w:p>
-      <w:pPr>
-        <w:rPr>
-          <w:color w:val="000000" w:themeColor="text1"/>
-          <w:szCs w:val="24"/>
-        </w:rPr>
-      </w:pPr>
-    </w:p>
-    <w:p>
-      <w:pPr>
-        <w:rPr>
-          <w:color w:val="000000" w:themeColor="text1"/>
-          <w:szCs w:val="24"/>
-        </w:rPr>
-      </w:pPr>
-    </w:p>
-    <w:p>
-      <w:pPr>
-        <w:rPr>
-          <w:color w:val="000000" w:themeColor="text1"/>
-          <w:szCs w:val="24"/>
-        </w:rPr>
-      </w:pPr>
-    </w:p>
-    <w:p>
-      <w:pPr>
-        <w:rPr>
-          <w:color w:val="000000" w:themeColor="text1"/>
-          <w:szCs w:val="24"/>
-        </w:rPr>
-      </w:pPr>
-    </w:p>
-    <w:p>
-      <w:pPr>
-        <w:rPr>
-          <w:color w:val="000000" w:themeColor="text1"/>
-          <w:szCs w:val="24"/>
-        </w:rPr>
-      </w:pPr>
-    </w:p>
-    <w:p>
-      <w:pPr>
-        <w:rPr>
-          <w:color w:val="000000" w:themeColor="text1"/>
-          <w:szCs w:val="24"/>
-        </w:rPr>
-        <w:sectPr>
-          <w:pgSz w:w="11907" w:h="16839" w:code="9"/>
-          <w:pgMar w:top="1440" w:right="1440" w:bottom="1440" w:left="1440" w:header="720" w:footer="720" w:gutter="0"/>
-          <w:cols w:space="720"/>
-          <w:docGrid w:linePitch="360"/>
-        </w:sectPr>
-      </w:pPr>
-    </w:p>
-    <w:p>
-      <w:pPr>
-        <w:jc w:val="center"/>
-      </w:pPr>
-      <w:r>
-        <w:rPr>
-          <w:noProof/>
-        </w:rPr>
-        <w:lastRenderedPageBreak/>
-        <w:drawing>
-          <wp:inline distT="0" distB="0" distL="0" distR="0" wp14:anchorId="4B3AFBFC" wp14:editId="30E1D7C7">
-            <wp:extent cx="11146536" cy="6079928"/>
-            <wp:effectExtent l="0" t="0" r="0" b="0"/>
-            <wp:docPr id="14" name="Picture 14"/>
-            <wp:cNvGraphicFramePr>
-              <a:graphicFrameLocks xmlns:a="http://schemas.openxmlformats.org/drawingml/2006/main" noChangeAspect="1"/>
-            </wp:cNvGraphicFramePr>
-            <a:graphic xmlns:a="http://schemas.openxmlformats.org/drawingml/2006/main">
-              <a:graphicData uri="http://schemas.openxmlformats.org/drawingml/2006/picture">
-                <pic:pic xmlns:pic="http://schemas.openxmlformats.org/drawingml/2006/picture">
-                  <pic:nvPicPr>
-                    <pic:cNvPr id="0" name="Dijagram aktivnosti za pregled svih dokumenata.jpg"/>
-                    <pic:cNvPicPr/>
-                  </pic:nvPicPr>
-                  <pic:blipFill>
-                    <a:blip r:embed="rId26" cstate="print">
-                      <a:extLst>
-                        <a:ext uri="{28A0092B-C50C-407E-A947-70E740481C1C}">
-                          <a14:useLocalDpi xmlns:a14="http://schemas.microsoft.com/office/drawing/2010/main" val="0"/>
-                        </a:ext>
-                      </a:extLst>
-                    </a:blip>
-                    <a:stretch>
-                      <a:fillRect/>
-                    </a:stretch>
-                  </pic:blipFill>
-                  <pic:spPr>
-                    <a:xfrm>
-                      <a:off x="0" y="0"/>
-                      <a:ext cx="11146536" cy="6079928"/>
-                    </a:xfrm>
-                    <a:prstGeom prst="rect">
-                      <a:avLst/>
-                    </a:prstGeom>
-                  </pic:spPr>
-                </pic:pic>
-              </a:graphicData>
-            </a:graphic>
-          </wp:inline>
-        </w:drawing>
-      </w:r>
-    </w:p>
-    <w:p>
-      <w:pPr>
-        <w:pStyle w:val="ListParagraph"/>
-        <w:spacing w:beforeLines="120" w:before="288" w:after="0" w:line="360" w:lineRule="auto"/>
-        <w:ind w:left="0"/>
-      </w:pPr>
-    </w:p>
-    <w:p>
-      <w:pPr>
-        <w:pStyle w:val="Caption"/>
-        <w:spacing w:beforeLines="120" w:before="288" w:after="0" w:line="360" w:lineRule="auto"/>
-        <w:jc w:val="center"/>
-        <w:rPr>
-          <w:color w:val="000000" w:themeColor="text1"/>
-          <w:sz w:val="24"/>
-          <w:szCs w:val="24"/>
-        </w:rPr>
-      </w:pPr>
-      <w:bookmarkStart w:id="46" w:name="_Ref386368565"/>
-      <w:r>
-        <w:rPr>
-          <w:color w:val="000000" w:themeColor="text1"/>
-          <w:sz w:val="24"/>
-          <w:szCs w:val="24"/>
-        </w:rPr>
-        <w:t xml:space="preserve">Slika </w:t>
-      </w:r>
-      <w:r>
-        <w:rPr>
-          <w:color w:val="000000" w:themeColor="text1"/>
-          <w:sz w:val="24"/>
-          <w:szCs w:val="24"/>
-        </w:rPr>
-        <w:fldChar w:fldCharType="begin"/>
-      </w:r>
-      <w:r>
-        <w:rPr>
-          <w:color w:val="000000" w:themeColor="text1"/>
-          <w:sz w:val="24"/>
-          <w:szCs w:val="24"/>
-        </w:rPr>
-        <w:instrText xml:space="preserve"> SEQ Slika \* ARABIC </w:instrText>
-      </w:r>
-      <w:r>
-        <w:rPr>
-          <w:color w:val="000000" w:themeColor="text1"/>
-          <w:sz w:val="24"/>
-          <w:szCs w:val="24"/>
-        </w:rPr>
-        <w:fldChar w:fldCharType="separate"/>
-      </w:r>
-      <w:r>
-        <w:rPr>
-          <w:noProof/>
-          <w:color w:val="000000" w:themeColor="text1"/>
-          <w:sz w:val="24"/>
-          <w:szCs w:val="24"/>
-        </w:rPr>
-        <w:t>13</w:t>
-      </w:r>
-      <w:r>
-        <w:rPr>
-          <w:color w:val="000000" w:themeColor="text1"/>
-          <w:sz w:val="24"/>
-          <w:szCs w:val="24"/>
-        </w:rPr>
-        <w:fldChar w:fldCharType="end"/>
-      </w:r>
-      <w:bookmarkEnd w:id="46"/>
-      <w:r>
-        <w:rPr>
-          <w:color w:val="000000" w:themeColor="text1"/>
-          <w:sz w:val="24"/>
-          <w:szCs w:val="24"/>
-        </w:rPr>
-        <w:t xml:space="preserve">. Dijagram aktivnosti </w:t>
-      </w:r>
-      <w:r>
-        <w:rPr>
-          <w:color w:val="000000" w:themeColor="text1"/>
-          <w:sz w:val="24"/>
-          <w:szCs w:val="24"/>
-        </w:rPr>
-        <w:t xml:space="preserve">„Evidencija </w:t>
-      </w:r>
-      <w:r>
-        <w:rPr>
-          <w:color w:val="000000" w:themeColor="text1"/>
-          <w:sz w:val="24"/>
-          <w:szCs w:val="24"/>
-        </w:rPr>
-        <w:t>resursa</w:t>
-      </w:r>
-      <w:r>
-        <w:rPr>
-          <w:color w:val="000000" w:themeColor="text1"/>
-          <w:sz w:val="24"/>
-          <w:szCs w:val="24"/>
-        </w:rPr>
-        <w:t>“</w:t>
-      </w:r>
-    </w:p>
-    <w:p>
-      <w:pPr>
-        <w:rPr>
-          <w:lang w:eastAsia="hr-HR"/>
-        </w:rPr>
-        <w:sectPr>
-          <w:pgSz w:w="23814" w:h="16839" w:orient="landscape" w:code="8"/>
-          <w:pgMar w:top="1440" w:right="1440" w:bottom="1440" w:left="1440" w:header="720" w:footer="720" w:gutter="0"/>
-          <w:cols w:space="720"/>
-          <w:docGrid w:linePitch="360"/>
-        </w:sectPr>
-      </w:pPr>
-    </w:p>
-    <w:p>
-      <w:pPr>
-        <w:pStyle w:val="Heading3"/>
-        <w:rPr>
-          <w:lang w:eastAsia="hr-HR"/>
-        </w:rPr>
-      </w:pPr>
-      <w:bookmarkStart w:id="47" w:name="_Toc392974393"/>
-      <w:r>
-        <w:rPr>
-          <w:lang w:eastAsia="hr-HR"/>
-        </w:rPr>
-        <w:lastRenderedPageBreak/>
-        <w:t>4.3.3. Dijagram aktivnosti „Pregledavanje svih dokumenata“</w:t>
-      </w:r>
-      <w:bookmarkEnd w:id="47"/>
-    </w:p>
-    <w:p>
-      <w:pPr>
-        <w:spacing w:beforeLines="120" w:before="288" w:line="360" w:lineRule="auto"/>
-        <w:ind w:firstLine="720"/>
-        <w:jc w:val="both"/>
-        <w:rPr>
-          <w:lang w:eastAsia="hr-HR"/>
-        </w:rPr>
-      </w:pPr>
-      <w:r>
-        <w:rPr>
-          <w:lang w:eastAsia="hr-HR"/>
-        </w:rPr>
-        <w:t xml:space="preserve">Dijagram aktivnosti „Pregledavanje svih dokumenata“, vidljiv na </w:t>
-      </w:r>
-      <w:r>
-        <w:rPr>
-          <w:lang w:eastAsia="hr-HR"/>
-        </w:rPr>
-        <w:fldChar w:fldCharType="begin"/>
-      </w:r>
-      <w:r>
-        <w:rPr>
-          <w:lang w:eastAsia="hr-HR"/>
-        </w:rPr>
-        <w:instrText xml:space="preserve"> REF _Ref386368120 \h </w:instrText>
-      </w:r>
-      <w:r>
-        <w:rPr>
-          <w:lang w:eastAsia="hr-HR"/>
-        </w:rPr>
-      </w:r>
-      <w:r>
-        <w:rPr>
-          <w:lang w:eastAsia="hr-HR"/>
-        </w:rPr>
-        <w:fldChar w:fldCharType="separate"/>
-      </w:r>
-      <w:r>
-        <w:rPr>
-          <w:color w:val="000000" w:themeColor="text1"/>
-          <w:szCs w:val="24"/>
-        </w:rPr>
-        <w:t xml:space="preserve">slici </w:t>
-      </w:r>
-      <w:r>
-        <w:rPr>
-          <w:noProof/>
-          <w:color w:val="000000" w:themeColor="text1"/>
-          <w:szCs w:val="24"/>
-        </w:rPr>
-        <w:t>14</w:t>
-      </w:r>
-      <w:r>
-        <w:rPr>
-          <w:lang w:eastAsia="hr-HR"/>
-        </w:rPr>
-        <w:fldChar w:fldCharType="end"/>
-      </w:r>
-      <w:r>
-        <w:rPr>
-          <w:lang w:eastAsia="hr-HR"/>
-        </w:rPr>
-        <w:t xml:space="preserve">. Prvo korisnik šalje zahtjev za inicijalizirati modul „Pregled svih dokumenata“, nakon čega je modul inicijaliziran te se inicijaliziraju i komponente. Potom korisnik odabire željeni tip dokumenta, nakon čega modul iz baze podataka preko SQL upita preuzima dokumente i vraća odgovor. Modul prikazuje sve dokumente jednog tipla u gridu, gdje korisnik ponovno odabire jedan dokument te modul prikazuje detalje o odabranom dokumentu. </w:t>
-      </w:r>
-    </w:p>
-    <w:p>
-      <w:pPr>
-        <w:spacing w:beforeLines="120" w:before="288" w:line="360" w:lineRule="auto"/>
-        <w:rPr>
-          <w:lang w:eastAsia="hr-HR"/>
-        </w:rPr>
-      </w:pPr>
-    </w:p>
-    <w:p>
-      <w:pPr>
-        <w:rPr>
-          <w:lang w:eastAsia="hr-HR"/>
-        </w:rPr>
-      </w:pPr>
-    </w:p>
-    <w:p>
-      <w:pPr>
-        <w:rPr>
-          <w:lang w:eastAsia="hr-HR"/>
-        </w:rPr>
-      </w:pPr>
-    </w:p>
-    <w:p>
-      <w:pPr>
-        <w:rPr>
-          <w:lang w:eastAsia="hr-HR"/>
-        </w:rPr>
-      </w:pPr>
-    </w:p>
-    <w:p>
-      <w:pPr>
-        <w:rPr>
-          <w:lang w:eastAsia="hr-HR"/>
-        </w:rPr>
-        <w:sectPr>
-          <w:pgSz w:w="11907" w:h="16839" w:code="9"/>
-          <w:pgMar w:top="1440" w:right="1440" w:bottom="1440" w:left="1440" w:header="720" w:footer="720" w:gutter="0"/>
-          <w:cols w:space="720"/>
-          <w:docGrid w:linePitch="360"/>
-        </w:sectPr>
-      </w:pPr>
-    </w:p>
-    <w:p>
-      <w:pPr>
-        <w:rPr>
-          <w:lang w:eastAsia="hr-HR"/>
-        </w:rPr>
-      </w:pPr>
-    </w:p>
-    <w:p>
-      <w:pPr>
-        <w:rPr>
-          <w:lang w:eastAsia="hr-HR"/>
-        </w:rPr>
-      </w:pPr>
-    </w:p>
-    <w:p>
-      <w:pPr>
-        <w:pStyle w:val="ListParagraph"/>
-        <w:spacing w:beforeLines="120" w:before="288" w:after="0" w:line="360" w:lineRule="auto"/>
-        <w:ind w:left="0"/>
-        <w:jc w:val="center"/>
-      </w:pPr>
-      <w:r>
-        <w:rPr>
-          <w:noProof/>
-        </w:rPr>
-        <w:drawing>
-          <wp:inline distT="0" distB="0" distL="0" distR="0" wp14:anchorId="631FAFFA" wp14:editId="51AEFCFC">
-            <wp:extent cx="10044526" cy="6620256"/>
-            <wp:effectExtent l="0" t="0" r="0" b="0"/>
-            <wp:docPr id="15" name="Picture 15"/>
-            <wp:cNvGraphicFramePr>
-              <a:graphicFrameLocks xmlns:a="http://schemas.openxmlformats.org/drawingml/2006/main" noChangeAspect="1"/>
-            </wp:cNvGraphicFramePr>
-            <a:graphic xmlns:a="http://schemas.openxmlformats.org/drawingml/2006/main">
-              <a:graphicData uri="http://schemas.openxmlformats.org/drawingml/2006/picture">
-                <pic:pic xmlns:pic="http://schemas.openxmlformats.org/drawingml/2006/picture">
-                  <pic:nvPicPr>
-                    <pic:cNvPr id="0" name="Dijagram aktivnosti za sve dokumente.jpg"/>
-                    <pic:cNvPicPr/>
-                  </pic:nvPicPr>
-                  <pic:blipFill>
-                    <a:blip r:embed="rId27" cstate="print">
-                      <a:extLst>
-                        <a:ext uri="{28A0092B-C50C-407E-A947-70E740481C1C}">
-                          <a14:useLocalDpi xmlns:a14="http://schemas.microsoft.com/office/drawing/2010/main" val="0"/>
-                        </a:ext>
-                      </a:extLst>
-                    </a:blip>
-                    <a:stretch>
-                      <a:fillRect/>
-                    </a:stretch>
-                  </pic:blipFill>
-                  <pic:spPr>
-                    <a:xfrm>
-                      <a:off x="0" y="0"/>
-                      <a:ext cx="10044526" cy="6620256"/>
-                    </a:xfrm>
-                    <a:prstGeom prst="rect">
-                      <a:avLst/>
-                    </a:prstGeom>
-                  </pic:spPr>
-                </pic:pic>
-              </a:graphicData>
-            </a:graphic>
-          </wp:inline>
-        </w:drawing>
-      </w:r>
-    </w:p>
-    <w:p>
-      <w:pPr>
-        <w:pStyle w:val="ListParagraph"/>
-        <w:spacing w:beforeLines="120" w:before="288" w:after="0" w:line="360" w:lineRule="auto"/>
-        <w:ind w:left="0"/>
-      </w:pPr>
-    </w:p>
-    <w:p>
-      <w:pPr>
-        <w:pStyle w:val="Caption"/>
-        <w:spacing w:beforeLines="120" w:before="288" w:after="0" w:line="360" w:lineRule="auto"/>
-        <w:jc w:val="center"/>
-        <w:rPr>
-          <w:color w:val="000000" w:themeColor="text1"/>
-          <w:sz w:val="24"/>
-          <w:szCs w:val="24"/>
-        </w:rPr>
-      </w:pPr>
-      <w:bookmarkStart w:id="48" w:name="_Ref386368120"/>
-      <w:r>
-        <w:rPr>
-          <w:color w:val="000000" w:themeColor="text1"/>
-          <w:sz w:val="24"/>
-          <w:szCs w:val="24"/>
-        </w:rPr>
-        <w:t xml:space="preserve">Slika </w:t>
-      </w:r>
-      <w:r>
-        <w:rPr>
-          <w:color w:val="000000" w:themeColor="text1"/>
-          <w:sz w:val="24"/>
-          <w:szCs w:val="24"/>
-        </w:rPr>
-        <w:fldChar w:fldCharType="begin"/>
-      </w:r>
-      <w:r>
-        <w:rPr>
-          <w:color w:val="000000" w:themeColor="text1"/>
-          <w:sz w:val="24"/>
-          <w:szCs w:val="24"/>
-        </w:rPr>
-        <w:instrText xml:space="preserve"> SEQ Slika \* ARABIC </w:instrText>
-      </w:r>
-      <w:r>
-        <w:rPr>
-          <w:color w:val="000000" w:themeColor="text1"/>
-          <w:sz w:val="24"/>
-          <w:szCs w:val="24"/>
-        </w:rPr>
-        <w:fldChar w:fldCharType="separate"/>
-      </w:r>
-      <w:r>
-        <w:rPr>
-          <w:noProof/>
-          <w:color w:val="000000" w:themeColor="text1"/>
-          <w:sz w:val="24"/>
-          <w:szCs w:val="24"/>
-        </w:rPr>
-        <w:t>14</w:t>
-      </w:r>
-      <w:r>
-        <w:rPr>
-          <w:color w:val="000000" w:themeColor="text1"/>
-          <w:sz w:val="24"/>
-          <w:szCs w:val="24"/>
-        </w:rPr>
-        <w:fldChar w:fldCharType="end"/>
-      </w:r>
-      <w:bookmarkEnd w:id="48"/>
-      <w:r>
-        <w:rPr>
-          <w:color w:val="000000" w:themeColor="text1"/>
-          <w:sz w:val="24"/>
-          <w:szCs w:val="24"/>
-        </w:rPr>
-        <w:t xml:space="preserve">. Dijagram aktivnosti </w:t>
-      </w:r>
-      <w:r>
-        <w:rPr>
-          <w:color w:val="000000" w:themeColor="text1"/>
-          <w:sz w:val="24"/>
-          <w:szCs w:val="24"/>
-        </w:rPr>
-        <w:t>„Pregledavanje svih dokumenata“</w:t>
-      </w:r>
-    </w:p>
-    <w:p>
-      <w:pPr>
-        <w:pStyle w:val="ListParagraph"/>
-        <w:spacing w:beforeLines="120" w:before="288" w:after="0" w:line="360" w:lineRule="auto"/>
-        <w:ind w:left="0"/>
-      </w:pPr>
-    </w:p>
-    <w:p>
-      <w:pPr>
-        <w:pStyle w:val="ListParagraph"/>
-        <w:spacing w:beforeLines="120" w:before="288" w:after="0" w:line="360" w:lineRule="auto"/>
-        <w:ind w:left="0"/>
-        <w:sectPr>
-          <w:pgSz w:w="23814" w:h="16839" w:orient="landscape" w:code="8"/>
-          <w:pgMar w:top="1440" w:right="1440" w:bottom="1440" w:left="1440" w:header="720" w:footer="720" w:gutter="0"/>
-          <w:cols w:space="720"/>
-          <w:docGrid w:linePitch="360"/>
-        </w:sectPr>
-      </w:pPr>
+          <w:sz w:val="24"/>
+          <w:szCs w:val="24"/>
+        </w:rPr>
+        <w:t>"</w:t>
+      </w:r>
     </w:p>
     <w:p>
       <w:pPr>
@@ -11576,7 +11051,7 @@
           <w:lang w:val="hr-HR"/>
         </w:rPr>
       </w:pPr>
-      <w:bookmarkStart w:id="49" w:name="_Toc392974394"/>
+      <w:bookmarkStart w:id="43" w:name="_Toc393032184"/>
       <w:r>
         <w:rPr>
           <w:lang w:val="hr-HR"/>
@@ -11584,7 +11059,7 @@
         <w:lastRenderedPageBreak/>
         <w:t>4.4. Dijagram klasa</w:t>
       </w:r>
-      <w:bookmarkEnd w:id="49"/>
+      <w:bookmarkEnd w:id="43"/>
     </w:p>
     <w:p>
       <w:pPr>
@@ -11625,18 +11100,24 @@
         </w:rPr>
         <w:fldChar w:fldCharType="separate"/>
       </w:r>
+      <w:proofErr w:type="spellStart"/>
       <w:r>
         <w:rPr>
           <w:color w:val="000000" w:themeColor="text1"/>
-          <w:lang w:val="hr-HR"/>
-        </w:rPr>
-        <w:t xml:space="preserve">slici </w:t>
+        </w:rPr>
+        <w:t>slici</w:t>
+      </w:r>
+      <w:proofErr w:type="spellEnd"/>
+      <w:r>
+        <w:rPr>
+          <w:color w:val="000000" w:themeColor="text1"/>
+        </w:rPr>
+        <w:t xml:space="preserve"> </w:t>
       </w:r>
       <w:r>
         <w:rPr>
           <w:noProof/>
           <w:color w:val="000000" w:themeColor="text1"/>
-          <w:lang w:val="hr-HR"/>
         </w:rPr>
         <w:t>15</w:t>
       </w:r>
@@ -11666,7 +11147,19 @@
         <w:rPr>
           <w:szCs w:val="24"/>
         </w:rPr>
-        <w:t>Glavna klasa je frmMarin iz koje sve ostale klase su nadovezane te parcijalno nasljeđuju sva svojstva. Ona proizlazi iz forme login, te je povezana sa svim ostalim klasama. Ovaj klas dijagram prikazuje u cijelosti ostale klase primjerice, zaprimanje materijala na skladište, izdavanje repromaterijala u proizvodnju, vraćanje repromaterijala, otpremanje proizvoda, pregledavanje svih dokumenata i upravljanje proizvodima. Dijagram klase prikazuje u cjelosti aplikaciju koja se odnosi na proces Skladištenja u pekari.</w:t>
+        <w:t>Glavna klasa je frmMa</w:t>
+      </w:r>
+      <w:r>
+        <w:rPr>
+          <w:szCs w:val="24"/>
+        </w:rPr>
+        <w:t>in</w:t>
+      </w:r>
+      <w:r>
+        <w:rPr>
+          <w:szCs w:val="24"/>
+        </w:rPr>
+        <w:t xml:space="preserve"> iz koje sve ostale klase su nadovezane te parcijalno nasljeđuju sva svojstva. Ona proizlazi iz forme login, te je povezana sa svim ostalim klasama. Ovaj klas dijagram prikazuje u cijelosti ostale klase primjerice, zaprimanje materijala na skladište, izdavanje repromaterijala u proizvodnju, vraćanje repromaterijala, otpremanje proizvoda, pregledavanje svih dokumenata i upravljanje proizvodima. Dijagram klase prikazuje u cjelosti aplikaciju koja se odnosi na proces Skladištenja u pekari.</w:t>
       </w:r>
     </w:p>
     <w:p>
@@ -11699,6 +11192,7 @@
       <w:r>
         <w:rPr>
           <w:noProof/>
+          <w:lang w:val="en-US"/>
         </w:rPr>
         <w:lastRenderedPageBreak/>
         <w:drawing>
@@ -11717,7 +11211,7 @@
                     <pic:cNvPicPr/>
                   </pic:nvPicPr>
                   <pic:blipFill>
-                    <a:blip r:embed="rId28" cstate="print">
+                    <a:blip r:embed="rId27" cstate="print">
                       <a:extLst>
                         <a:ext uri="{28A0092B-C50C-407E-A947-70E740481C1C}">
                           <a14:useLocalDpi xmlns:a14="http://schemas.microsoft.com/office/drawing/2010/main" val="0"/>
@@ -11760,7 +11254,7 @@
           <w:szCs w:val="24"/>
         </w:rPr>
       </w:pPr>
-      <w:bookmarkStart w:id="50" w:name="_Ref386386009"/>
+      <w:bookmarkStart w:id="44" w:name="_Ref386386009"/>
       <w:r>
         <w:rPr>
           <w:color w:val="000000" w:themeColor="text1"/>
@@ -11810,7 +11304,7 @@
         </w:rPr>
         <w:fldChar w:fldCharType="end"/>
       </w:r>
-      <w:bookmarkEnd w:id="50"/>
+      <w:bookmarkEnd w:id="44"/>
       <w:r>
         <w:rPr>
           <w:color w:val="000000" w:themeColor="text1"/>
@@ -11851,12 +11345,12 @@
         </w:numPr>
         <w:spacing w:beforeLines="120" w:before="288" w:line="360" w:lineRule="auto"/>
       </w:pPr>
-      <w:bookmarkStart w:id="51" w:name="_Toc392974395"/>
+      <w:bookmarkStart w:id="45" w:name="_Toc393032185"/>
       <w:r>
         <w:lastRenderedPageBreak/>
         <w:t>ERA model</w:t>
       </w:r>
-      <w:bookmarkEnd w:id="51"/>
+      <w:bookmarkEnd w:id="45"/>
     </w:p>
     <w:p>
       <w:pPr>
@@ -11872,7 +11366,43 @@
         <w:rPr>
           <w:lang w:val="hr-HR"/>
         </w:rPr>
-        <w:t xml:space="preserve">ERA model koji predstavlja model podataka aplikacije. On će biti implemenitran u sustavu za upravljenje bazom podataka. Sastavni dijelovi ERA modela su entiteti, atributi i veze između njih. Sastoji se od Entiteti i atributi koji su nama potrebni, kao i veze između njih prikazani su na </w:t>
+        <w:t xml:space="preserve">ERA model koji predstavlja model podataka </w:t>
+      </w:r>
+      <w:r>
+        <w:rPr>
+          <w:lang w:val="hr-HR"/>
+        </w:rPr>
+        <w:t>aplikacije. On će biti implemen</w:t>
+      </w:r>
+      <w:r>
+        <w:rPr>
+          <w:lang w:val="hr-HR"/>
+        </w:rPr>
+        <w:t>t</w:t>
+      </w:r>
+      <w:r>
+        <w:rPr>
+          <w:lang w:val="hr-HR"/>
+        </w:rPr>
+        <w:t>i</w:t>
+      </w:r>
+      <w:r>
+        <w:rPr>
+          <w:lang w:val="hr-HR"/>
+        </w:rPr>
+        <w:t>ran u sustavu za upravljenje bazom podataka. Sastavni dijelovi ERA modela su entiteti, atributi i v</w:t>
+      </w:r>
+      <w:r>
+        <w:rPr>
+          <w:lang w:val="hr-HR"/>
+        </w:rPr>
+        <w:t>eze između njih. Sastoji se od entiteta i atributa</w:t>
+      </w:r>
+      <w:r>
+        <w:rPr>
+          <w:lang w:val="hr-HR"/>
+        </w:rPr>
+        <w:t xml:space="preserve"> koji su nama potrebni, kao i veze između njih prikazani su na </w:t>
       </w:r>
       <w:r>
         <w:rPr>
@@ -11902,7 +11432,14 @@
           <w:color w:val="000000" w:themeColor="text1"/>
           <w:lang w:val="hr-HR"/>
         </w:rPr>
-        <w:t xml:space="preserve">slici </w:t>
+        <w:t>slici</w:t>
+      </w:r>
+      <w:r>
+        <w:rPr>
+          <w:color w:val="000000" w:themeColor="text1"/>
+          <w:lang w:val="hr-HR"/>
+        </w:rPr>
+        <w:t xml:space="preserve"> </w:t>
       </w:r>
       <w:r>
         <w:rPr>
@@ -11949,6 +11486,7 @@
       <w:r>
         <w:rPr>
           <w:noProof/>
+          <w:lang w:val="en-US"/>
         </w:rPr>
         <w:lastRenderedPageBreak/>
         <w:drawing>
@@ -11967,7 +11505,7 @@
                     <pic:cNvPicPr/>
                   </pic:nvPicPr>
                   <pic:blipFill>
-                    <a:blip r:embed="rId29" cstate="print">
+                    <a:blip r:embed="rId28" cstate="print">
                       <a:extLst>
                         <a:ext uri="{28A0092B-C50C-407E-A947-70E740481C1C}">
                           <a14:useLocalDpi xmlns:a14="http://schemas.microsoft.com/office/drawing/2010/main" val="0"/>
@@ -12016,7 +11554,7 @@
           <w:szCs w:val="24"/>
         </w:rPr>
       </w:pPr>
-      <w:bookmarkStart w:id="52" w:name="_Ref386386351"/>
+      <w:bookmarkStart w:id="46" w:name="_Ref386386351"/>
       <w:r>
         <w:rPr>
           <w:color w:val="000000" w:themeColor="text1"/>
@@ -12066,7 +11604,7 @@
         </w:rPr>
         <w:fldChar w:fldCharType="end"/>
       </w:r>
-      <w:bookmarkEnd w:id="52"/>
+      <w:bookmarkEnd w:id="46"/>
       <w:r>
         <w:rPr>
           <w:color w:val="000000" w:themeColor="text1"/>
@@ -12098,12 +11636,12 @@
           <w:numId w:val="7"/>
         </w:numPr>
       </w:pPr>
-      <w:bookmarkStart w:id="53" w:name="_Toc392974396"/>
+      <w:bookmarkStart w:id="47" w:name="_Toc393032186"/>
       <w:r>
         <w:lastRenderedPageBreak/>
         <w:t>Korisnička dokumentacija</w:t>
       </w:r>
-      <w:bookmarkEnd w:id="53"/>
+      <w:bookmarkEnd w:id="47"/>
     </w:p>
     <w:p>
       <w:pPr>
@@ -12116,14 +11654,14 @@
           <w:lang w:val="hr-HR"/>
         </w:rPr>
       </w:pPr>
-      <w:bookmarkStart w:id="54" w:name="_Toc392974397"/>
+      <w:bookmarkStart w:id="48" w:name="_Toc393032187"/>
       <w:r>
         <w:rPr>
           <w:lang w:val="hr-HR"/>
         </w:rPr>
         <w:t>Login u sustav</w:t>
       </w:r>
-      <w:bookmarkEnd w:id="54"/>
+      <w:bookmarkEnd w:id="48"/>
     </w:p>
     <w:p>
       <w:pPr>
@@ -12138,7 +11676,13 @@
         <w:t>plikaciju,</w:t>
       </w:r>
       <w:r>
-        <w:t xml:space="preserve"> potrebna je prijava u sustav. Prijavu može izvršiti na način da unese svoje korisničko ime i lozinku, koja mu je dodjeljena. U slučaju neispravnog unosa korisničkog imena ili lozinke, korisniku se ispisuje poruka o grešci. Na </w:t>
+        <w:t xml:space="preserve"> potrebna je prijava u sustav. Prijavu može izvršiti na način da unese svoje korisničko ime i lozinku, koja mu je dod</w:t>
+      </w:r>
+      <w:r>
+        <w:t>i</w:t>
+      </w:r>
+      <w:r>
+        <w:t xml:space="preserve">jeljena. U slučaju neispravnog unosa korisničkog imena ili lozinke, korisniku se ispisuje poruka o grešci. Na </w:t>
       </w:r>
       <w:r>
         <w:fldChar w:fldCharType="begin"/>
@@ -12153,14 +11697,14 @@
         <w:rPr>
           <w:szCs w:val="24"/>
         </w:rPr>
-        <w:t xml:space="preserve">slici </w:t>
+        <w:t>slici 1</w:t>
       </w:r>
       <w:r>
         <w:rPr>
           <w:noProof/>
           <w:szCs w:val="24"/>
         </w:rPr>
-        <w:t>17</w:t>
+        <w:t>7</w:t>
       </w:r>
       <w:r>
         <w:fldChar w:fldCharType="end"/>
@@ -12181,6 +11725,7 @@
       <w:r>
         <w:rPr>
           <w:noProof/>
+          <w:lang w:val="en-US"/>
         </w:rPr>
         <w:drawing>
           <wp:inline distT="0" distB="0" distL="0" distR="0" wp14:anchorId="28572AEA" wp14:editId="331627D4">
@@ -12198,7 +11743,7 @@
                     <pic:cNvPicPr/>
                   </pic:nvPicPr>
                   <pic:blipFill>
-                    <a:blip r:embed="rId30" cstate="print">
+                    <a:blip r:embed="rId29" cstate="print">
                       <a:extLst>
                         <a:ext uri="{28A0092B-C50C-407E-A947-70E740481C1C}">
                           <a14:useLocalDpi xmlns:a14="http://schemas.microsoft.com/office/drawing/2010/main" val="0"/>
@@ -12235,7 +11780,7 @@
           <w:szCs w:val="24"/>
         </w:rPr>
       </w:pPr>
-      <w:bookmarkStart w:id="55" w:name="_Ref392887425"/>
+      <w:bookmarkStart w:id="49" w:name="_Ref392887425"/>
       <w:r>
         <w:rPr>
           <w:color w:val="auto"/>
@@ -12285,7 +11830,7 @@
         </w:rPr>
         <w:fldChar w:fldCharType="end"/>
       </w:r>
-      <w:bookmarkEnd w:id="55"/>
+      <w:bookmarkEnd w:id="49"/>
       <w:r>
         <w:rPr>
           <w:color w:val="auto"/>
@@ -12314,14 +11859,14 @@
           <w:lang w:val="hr-HR"/>
         </w:rPr>
       </w:pPr>
-      <w:bookmarkStart w:id="56" w:name="_Toc392974398"/>
+      <w:bookmarkStart w:id="50" w:name="_Toc393032188"/>
       <w:r>
         <w:rPr>
           <w:lang w:val="hr-HR"/>
         </w:rPr>
         <w:t>Glavna forma</w:t>
       </w:r>
-      <w:bookmarkEnd w:id="56"/>
+      <w:bookmarkEnd w:id="50"/>
     </w:p>
     <w:p>
       <w:pPr>
@@ -12348,7 +11893,13 @@
         <w:rPr>
           <w:szCs w:val="24"/>
         </w:rPr>
-        <w:t xml:space="preserve">slici </w:t>
+        <w:t>slici</w:t>
+      </w:r>
+      <w:r>
+        <w:rPr>
+          <w:szCs w:val="24"/>
+        </w:rPr>
+        <w:t xml:space="preserve"> </w:t>
       </w:r>
       <w:r>
         <w:rPr>
@@ -12373,6 +11924,7 @@
       <w:r>
         <w:rPr>
           <w:noProof/>
+          <w:lang w:val="en-US"/>
         </w:rPr>
         <w:lastRenderedPageBreak/>
         <w:drawing>
@@ -12391,7 +11943,7 @@
                     <pic:cNvPicPr/>
                   </pic:nvPicPr>
                   <pic:blipFill>
-                    <a:blip r:embed="rId31" cstate="print">
+                    <a:blip r:embed="rId30" cstate="print">
                       <a:extLst>
                         <a:ext uri="{28A0092B-C50C-407E-A947-70E740481C1C}">
                           <a14:useLocalDpi xmlns:a14="http://schemas.microsoft.com/office/drawing/2010/main" val="0"/>
@@ -12428,7 +11980,7 @@
           <w:szCs w:val="24"/>
         </w:rPr>
       </w:pPr>
-      <w:bookmarkStart w:id="57" w:name="_Ref392887496"/>
+      <w:bookmarkStart w:id="51" w:name="_Ref392887496"/>
       <w:r>
         <w:rPr>
           <w:color w:val="auto"/>
@@ -12478,7 +12030,7 @@
         </w:rPr>
         <w:fldChar w:fldCharType="end"/>
       </w:r>
-      <w:bookmarkEnd w:id="57"/>
+      <w:bookmarkEnd w:id="51"/>
       <w:r>
         <w:rPr>
           <w:color w:val="auto"/>
@@ -12520,11 +12072,15 @@
         <w:fldChar w:fldCharType="separate"/>
       </w:r>
       <w:r>
-        <w:t xml:space="preserve">slika </w:t>
+        <w:rPr>
+          <w:szCs w:val="24"/>
+        </w:rPr>
+        <w:t xml:space="preserve">Slika </w:t>
       </w:r>
       <w:r>
         <w:rPr>
           <w:noProof/>
+          <w:szCs w:val="24"/>
         </w:rPr>
         <w:t>19</w:t>
       </w:r>
@@ -12583,6 +12139,7 @@
       <w:r>
         <w:rPr>
           <w:noProof/>
+          <w:lang w:val="en-US"/>
         </w:rPr>
         <w:lastRenderedPageBreak/>
         <w:drawing>
@@ -12601,7 +12158,7 @@
                     <pic:cNvPicPr/>
                   </pic:nvPicPr>
                   <pic:blipFill>
-                    <a:blip r:embed="rId32" cstate="print">
+                    <a:blip r:embed="rId31" cstate="print">
                       <a:extLst>
                         <a:ext uri="{28A0092B-C50C-407E-A947-70E740481C1C}">
                           <a14:useLocalDpi xmlns:a14="http://schemas.microsoft.com/office/drawing/2010/main" val="0"/>
@@ -12638,7 +12195,7 @@
           <w:szCs w:val="24"/>
         </w:rPr>
       </w:pPr>
-      <w:bookmarkStart w:id="58" w:name="_Ref392888012"/>
+      <w:bookmarkStart w:id="52" w:name="_Ref392888012"/>
       <w:r>
         <w:rPr>
           <w:color w:val="auto"/>
@@ -12688,7 +12245,7 @@
         </w:rPr>
         <w:fldChar w:fldCharType="end"/>
       </w:r>
-      <w:bookmarkEnd w:id="58"/>
+      <w:bookmarkEnd w:id="52"/>
       <w:r>
         <w:rPr>
           <w:color w:val="auto"/>
@@ -12730,7 +12287,13 @@
         <w:t>i</w:t>
       </w:r>
       <w:r>
-        <w:t xml:space="preserve"> (slika)</w:t>
+        <w:t xml:space="preserve"> (slika</w:t>
+      </w:r>
+      <w:r>
+        <w:t xml:space="preserve"> 20.</w:t>
+      </w:r>
+      <w:r>
+        <w:t>)</w:t>
       </w:r>
       <w:r>
         <w:t>,</w:t>
@@ -12778,6 +12341,7 @@
       <w:r>
         <w:rPr>
           <w:noProof/>
+          <w:lang w:val="en-US"/>
         </w:rPr>
         <w:drawing>
           <wp:inline distT="0" distB="0" distL="0" distR="0" wp14:anchorId="701A2719" wp14:editId="365ACF3C">
@@ -12795,7 +12359,7 @@
                     <pic:cNvPicPr/>
                   </pic:nvPicPr>
                   <pic:blipFill>
-                    <a:blip r:embed="rId33" cstate="print">
+                    <a:blip r:embed="rId32" cstate="print">
                       <a:extLst>
                         <a:ext uri="{28A0092B-C50C-407E-A947-70E740481C1C}">
                           <a14:useLocalDpi xmlns:a14="http://schemas.microsoft.com/office/drawing/2010/main" val="0"/>
@@ -12905,7 +12469,7 @@
           <w:numId w:val="7"/>
         </w:numPr>
       </w:pPr>
-      <w:bookmarkStart w:id="59" w:name="_Toc392974399"/>
+      <w:bookmarkStart w:id="53" w:name="_Toc393032189"/>
       <w:r>
         <w:lastRenderedPageBreak/>
         <w:t xml:space="preserve">Forma </w:t>
@@ -12916,7 +12480,7 @@
       <w:r>
         <w:t>ipovi</w:t>
       </w:r>
-      <w:bookmarkEnd w:id="59"/>
+      <w:bookmarkEnd w:id="53"/>
     </w:p>
     <w:p>
       <w:pPr>
@@ -12958,7 +12522,7 @@
         <w:rPr>
           <w:szCs w:val="24"/>
         </w:rPr>
-        <w:t xml:space="preserve">slika </w:t>
+        <w:t xml:space="preserve">Slika </w:t>
       </w:r>
       <w:r>
         <w:rPr>
@@ -12974,7 +12538,13 @@
         <w:t>)</w:t>
       </w:r>
       <w:r>
-        <w:t>. Ukoliko korisnik odluči u svojoj tvrtci proizvoditi neke nove proizvode, ovdje ih un</w:t>
+        <w:t xml:space="preserve">. Ukoliko korisnik odluči u </w:t>
+      </w:r>
+      <w:r>
+        <w:t>svojem društvu</w:t>
+      </w:r>
+      <w:r>
+        <w:t xml:space="preserve"> proizvoditi neke nove proizvode, ovdje ih un</w:t>
       </w:r>
       <w:r>
         <w:t>osi</w:t>
@@ -13005,6 +12575,7 @@
       <w:r>
         <w:rPr>
           <w:noProof/>
+          <w:lang w:val="en-US"/>
         </w:rPr>
         <w:drawing>
           <wp:inline distT="0" distB="0" distL="0" distR="0" wp14:anchorId="54CD1307" wp14:editId="5A5FD267">
@@ -13022,7 +12593,7 @@
                     <pic:cNvPicPr/>
                   </pic:nvPicPr>
                   <pic:blipFill>
-                    <a:blip r:embed="rId34" cstate="print">
+                    <a:blip r:embed="rId33" cstate="print">
                       <a:extLst>
                         <a:ext uri="{28A0092B-C50C-407E-A947-70E740481C1C}">
                           <a14:useLocalDpi xmlns:a14="http://schemas.microsoft.com/office/drawing/2010/main" val="0"/>
@@ -13059,7 +12630,7 @@
           <w:szCs w:val="24"/>
         </w:rPr>
       </w:pPr>
-      <w:bookmarkStart w:id="60" w:name="_Ref392888368"/>
+      <w:bookmarkStart w:id="54" w:name="_Ref392888368"/>
       <w:r>
         <w:rPr>
           <w:color w:val="auto"/>
@@ -13109,7 +12680,7 @@
         </w:rPr>
         <w:fldChar w:fldCharType="end"/>
       </w:r>
-      <w:bookmarkEnd w:id="60"/>
+      <w:bookmarkEnd w:id="54"/>
       <w:r>
         <w:rPr>
           <w:color w:val="auto"/>
@@ -13134,7 +12705,7 @@
           <w:numId w:val="7"/>
         </w:numPr>
       </w:pPr>
-      <w:bookmarkStart w:id="61" w:name="_Toc392974400"/>
+      <w:bookmarkStart w:id="55" w:name="_Toc393032190"/>
       <w:r>
         <w:t xml:space="preserve">Forma </w:t>
       </w:r>
@@ -13144,7 +12715,7 @@
       <w:r>
         <w:t>roizvodi</w:t>
       </w:r>
-      <w:bookmarkEnd w:id="61"/>
+      <w:bookmarkEnd w:id="55"/>
     </w:p>
     <w:p>
       <w:pPr>
@@ -13177,7 +12748,7 @@
         <w:rPr>
           <w:szCs w:val="24"/>
         </w:rPr>
-        <w:t xml:space="preserve">slika </w:t>
+        <w:t xml:space="preserve">Slika </w:t>
       </w:r>
       <w:r>
         <w:rPr>
@@ -13205,7 +12776,13 @@
         <w:t>u, stanje (ne)</w:t>
       </w:r>
       <w:r>
-        <w:t>proizvedenih proizvoda, mjeru u kojem je proizvod, te tip proizvod</w:t>
+        <w:t>proizvedenih proizvoda, mjer</w:t>
+      </w:r>
+      <w:r>
+        <w:t>e</w:t>
+      </w:r>
+      <w:r>
+        <w:t xml:space="preserve"> u kojem je proizvod, te tip proizvod</w:t>
       </w:r>
       <w:r>
         <w:t>a</w:t>
@@ -13218,6 +12795,7 @@
       <w:r>
         <w:rPr>
           <w:noProof/>
+          <w:lang w:val="en-US"/>
         </w:rPr>
         <w:lastRenderedPageBreak/>
         <w:drawing>
@@ -13236,7 +12814,7 @@
                     <pic:cNvPicPr/>
                   </pic:nvPicPr>
                   <pic:blipFill>
-                    <a:blip r:embed="rId35" cstate="print">
+                    <a:blip r:embed="rId34" cstate="print">
                       <a:extLst>
                         <a:ext uri="{28A0092B-C50C-407E-A947-70E740481C1C}">
                           <a14:useLocalDpi xmlns:a14="http://schemas.microsoft.com/office/drawing/2010/main" val="0"/>
@@ -13273,7 +12851,7 @@
           <w:szCs w:val="24"/>
         </w:rPr>
       </w:pPr>
-      <w:bookmarkStart w:id="62" w:name="_Ref392888615"/>
+      <w:bookmarkStart w:id="56" w:name="_Ref392888615"/>
       <w:r>
         <w:rPr>
           <w:color w:val="auto"/>
@@ -13323,7 +12901,7 @@
         </w:rPr>
         <w:fldChar w:fldCharType="end"/>
       </w:r>
-      <w:bookmarkEnd w:id="62"/>
+      <w:bookmarkEnd w:id="56"/>
       <w:r>
         <w:rPr>
           <w:color w:val="auto"/>
@@ -13348,7 +12926,7 @@
           <w:numId w:val="7"/>
         </w:numPr>
       </w:pPr>
-      <w:bookmarkStart w:id="63" w:name="_Toc392974401"/>
+      <w:bookmarkStart w:id="57" w:name="_Toc393032191"/>
       <w:r>
         <w:t xml:space="preserve">Forma </w:t>
       </w:r>
@@ -13358,7 +12936,7 @@
       <w:r>
         <w:t>astavnice</w:t>
       </w:r>
-      <w:bookmarkEnd w:id="63"/>
+      <w:bookmarkEnd w:id="57"/>
     </w:p>
     <w:p>
       <w:pPr>
@@ -13380,6 +12958,7 @@
       <w:r>
         <w:rPr>
           <w:noProof/>
+          <w:lang w:val="en-US"/>
         </w:rPr>
         <w:drawing>
           <wp:inline distT="0" distB="0" distL="0" distR="0" wp14:anchorId="2F3FCC1A" wp14:editId="3D85C76E">
@@ -13397,7 +12976,7 @@
                     <pic:cNvPicPr/>
                   </pic:nvPicPr>
                   <pic:blipFill>
-                    <a:blip r:embed="rId36" cstate="print">
+                    <a:blip r:embed="rId35" cstate="print">
                       <a:extLst>
                         <a:ext uri="{28A0092B-C50C-407E-A947-70E740481C1C}">
                           <a14:useLocalDpi xmlns:a14="http://schemas.microsoft.com/office/drawing/2010/main" val="0"/>
@@ -13500,7 +13079,7 @@
           <w:numId w:val="7"/>
         </w:numPr>
       </w:pPr>
-      <w:bookmarkStart w:id="64" w:name="_Toc392974402"/>
+      <w:bookmarkStart w:id="58" w:name="_Toc393032192"/>
       <w:r>
         <w:lastRenderedPageBreak/>
         <w:t xml:space="preserve">Forma </w:t>
@@ -13511,7 +13090,10 @@
       <w:r>
         <w:t>epromaterijal</w:t>
       </w:r>
-      <w:bookmarkEnd w:id="64"/>
+      <w:r>
+        <w:t>i</w:t>
+      </w:r>
+      <w:bookmarkEnd w:id="58"/>
     </w:p>
     <w:p>
       <w:pPr>
@@ -13541,7 +13123,7 @@
         <w:rPr>
           <w:szCs w:val="24"/>
         </w:rPr>
-        <w:t xml:space="preserve">slika </w:t>
+        <w:t xml:space="preserve">Slika </w:t>
       </w:r>
       <w:r>
         <w:rPr>
@@ -13582,6 +13164,7 @@
       <w:r>
         <w:rPr>
           <w:noProof/>
+          <w:lang w:val="en-US"/>
         </w:rPr>
         <w:drawing>
           <wp:inline distT="0" distB="0" distL="0" distR="0" wp14:anchorId="50409376" wp14:editId="5866012A">
@@ -13599,7 +13182,7 @@
                     <pic:cNvPicPr/>
                   </pic:nvPicPr>
                   <pic:blipFill>
-                    <a:blip r:embed="rId37" cstate="print">
+                    <a:blip r:embed="rId36" cstate="print">
                       <a:extLst>
                         <a:ext uri="{28A0092B-C50C-407E-A947-70E740481C1C}">
                           <a14:useLocalDpi xmlns:a14="http://schemas.microsoft.com/office/drawing/2010/main" val="0"/>
@@ -13636,7 +13219,7 @@
           <w:szCs w:val="24"/>
         </w:rPr>
       </w:pPr>
-      <w:bookmarkStart w:id="65" w:name="_Ref392888813"/>
+      <w:bookmarkStart w:id="59" w:name="_Ref392888813"/>
       <w:r>
         <w:rPr>
           <w:color w:val="auto"/>
@@ -13686,7 +13269,7 @@
         </w:rPr>
         <w:fldChar w:fldCharType="end"/>
       </w:r>
-      <w:bookmarkEnd w:id="65"/>
+      <w:bookmarkEnd w:id="59"/>
       <w:r>
         <w:rPr>
           <w:color w:val="auto"/>
@@ -13728,16 +13311,23 @@
         <w:fldChar w:fldCharType="separate"/>
       </w:r>
       <w:r>
-        <w:t xml:space="preserve">slika </w:t>
+        <w:rPr>
+          <w:szCs w:val="24"/>
+        </w:rPr>
+        <w:t xml:space="preserve">Slika </w:t>
       </w:r>
       <w:r>
         <w:rPr>
           <w:noProof/>
+          <w:szCs w:val="24"/>
         </w:rPr>
         <w:t>25</w:t>
       </w:r>
       <w:r>
         <w:fldChar w:fldCharType="end"/>
+      </w:r>
+      <w:r>
+        <w:t>.</w:t>
       </w:r>
       <w:r>
         <w:t>)</w:t>
@@ -13770,6 +13360,7 @@
       <w:r>
         <w:rPr>
           <w:noProof/>
+          <w:lang w:val="en-US"/>
         </w:rPr>
         <w:lastRenderedPageBreak/>
         <w:drawing>
@@ -13788,7 +13379,7 @@
                     <pic:cNvPicPr/>
                   </pic:nvPicPr>
                   <pic:blipFill>
-                    <a:blip r:embed="rId38" cstate="print">
+                    <a:blip r:embed="rId37" cstate="print">
                       <a:extLst>
                         <a:ext uri="{28A0092B-C50C-407E-A947-70E740481C1C}">
                           <a14:useLocalDpi xmlns:a14="http://schemas.microsoft.com/office/drawing/2010/main" val="0"/>
@@ -13825,7 +13416,7 @@
           <w:szCs w:val="24"/>
         </w:rPr>
       </w:pPr>
-      <w:bookmarkStart w:id="66" w:name="_Ref392888848"/>
+      <w:bookmarkStart w:id="60" w:name="_Ref392888848"/>
       <w:r>
         <w:rPr>
           <w:color w:val="auto"/>
@@ -13875,7 +13466,7 @@
         </w:rPr>
         <w:fldChar w:fldCharType="end"/>
       </w:r>
-      <w:bookmarkEnd w:id="66"/>
+      <w:bookmarkEnd w:id="60"/>
       <w:r>
         <w:rPr>
           <w:color w:val="auto"/>
@@ -13900,7 +13491,7 @@
           <w:numId w:val="7"/>
         </w:numPr>
       </w:pPr>
-      <w:bookmarkStart w:id="67" w:name="_Toc392974403"/>
+      <w:bookmarkStart w:id="61" w:name="_Toc393032193"/>
       <w:r>
         <w:t xml:space="preserve">Forma </w:t>
       </w:r>
@@ -13910,7 +13501,7 @@
       <w:r>
         <w:t>oslovni partneri</w:t>
       </w:r>
-      <w:bookmarkEnd w:id="67"/>
+      <w:bookmarkEnd w:id="61"/>
     </w:p>
     <w:p>
       <w:pPr>
@@ -13952,7 +13543,7 @@
         <w:rPr>
           <w:szCs w:val="24"/>
         </w:rPr>
-        <w:t xml:space="preserve">slika </w:t>
+        <w:t xml:space="preserve">Slika </w:t>
       </w:r>
       <w:r>
         <w:rPr>
@@ -13975,6 +13566,7 @@
       <w:r>
         <w:rPr>
           <w:noProof/>
+          <w:lang w:val="en-US"/>
         </w:rPr>
         <w:drawing>
           <wp:inline distT="0" distB="0" distL="0" distR="0" wp14:anchorId="42145161" wp14:editId="2082D972">
@@ -13992,7 +13584,7 @@
                     <pic:cNvPicPr/>
                   </pic:nvPicPr>
                   <pic:blipFill>
-                    <a:blip r:embed="rId39" cstate="print">
+                    <a:blip r:embed="rId38" cstate="print">
                       <a:extLst>
                         <a:ext uri="{28A0092B-C50C-407E-A947-70E740481C1C}">
                           <a14:useLocalDpi xmlns:a14="http://schemas.microsoft.com/office/drawing/2010/main" val="0"/>
@@ -14029,7 +13621,7 @@
           <w:szCs w:val="24"/>
         </w:rPr>
       </w:pPr>
-      <w:bookmarkStart w:id="68" w:name="_Ref392889057"/>
+      <w:bookmarkStart w:id="62" w:name="_Ref392889057"/>
       <w:r>
         <w:rPr>
           <w:color w:val="auto"/>
@@ -14079,7 +13671,7 @@
         </w:rPr>
         <w:fldChar w:fldCharType="end"/>
       </w:r>
-      <w:bookmarkEnd w:id="68"/>
+      <w:bookmarkEnd w:id="62"/>
       <w:r>
         <w:rPr>
           <w:color w:val="auto"/>
@@ -14097,7 +13689,7 @@
           <w:numId w:val="7"/>
         </w:numPr>
       </w:pPr>
-      <w:bookmarkStart w:id="69" w:name="_Toc392974404"/>
+      <w:bookmarkStart w:id="63" w:name="_Toc393032194"/>
       <w:r>
         <w:lastRenderedPageBreak/>
         <w:t xml:space="preserve">Forma </w:t>
@@ -14108,54 +13700,189 @@
       <w:r>
         <w:t>sobe</w:t>
       </w:r>
-      <w:bookmarkEnd w:id="69"/>
-    </w:p>
-    <w:p>
-      <w:pPr>
+      <w:bookmarkEnd w:id="63"/>
+    </w:p>
+    <w:p>
+      <w:pPr>
+        <w:pStyle w:val="Caption"/>
         <w:spacing w:line="360" w:lineRule="auto"/>
         <w:ind w:firstLine="360"/>
-        <w:jc w:val="both"/>
-      </w:pPr>
-      <w:r>
+        <w:rPr>
+          <w:b w:val="0"/>
+          <w:color w:val="000000" w:themeColor="text1"/>
+          <w:sz w:val="24"/>
+          <w:szCs w:val="24"/>
+        </w:rPr>
+      </w:pPr>
+      <w:r>
+        <w:rPr>
+          <w:b w:val="0"/>
+          <w:color w:val="000000" w:themeColor="text1"/>
+          <w:sz w:val="24"/>
+          <w:szCs w:val="24"/>
+        </w:rPr>
         <w:t>Odabirom na f</w:t>
       </w:r>
       <w:r>
+        <w:rPr>
+          <w:b w:val="0"/>
+          <w:color w:val="000000" w:themeColor="text1"/>
+          <w:sz w:val="24"/>
+          <w:szCs w:val="24"/>
+        </w:rPr>
         <w:t xml:space="preserve">ormu </w:t>
       </w:r>
       <w:r>
+        <w:rPr>
+          <w:b w:val="0"/>
+          <w:color w:val="000000" w:themeColor="text1"/>
+          <w:sz w:val="24"/>
+          <w:szCs w:val="24"/>
+        </w:rPr>
         <w:t>O</w:t>
       </w:r>
       <w:r>
+        <w:rPr>
+          <w:b w:val="0"/>
+          <w:color w:val="000000" w:themeColor="text1"/>
+          <w:sz w:val="24"/>
+          <w:szCs w:val="24"/>
+        </w:rPr>
         <w:t>sobe, korisnik ima mogućnost unosa novi</w:t>
       </w:r>
       <w:r>
+        <w:rPr>
+          <w:b w:val="0"/>
+          <w:color w:val="000000" w:themeColor="text1"/>
+          <w:sz w:val="24"/>
+          <w:szCs w:val="24"/>
+        </w:rPr>
         <w:t>h</w:t>
       </w:r>
       <w:r>
+        <w:rPr>
+          <w:b w:val="0"/>
+          <w:color w:val="000000" w:themeColor="text1"/>
+          <w:sz w:val="24"/>
+          <w:szCs w:val="24"/>
+        </w:rPr>
         <w:t xml:space="preserve"> korisnika</w:t>
       </w:r>
       <w:r>
-        <w:t xml:space="preserve"> ()</w:t>
-      </w:r>
-      <w:r>
+        <w:rPr>
+          <w:b w:val="0"/>
+          <w:color w:val="000000" w:themeColor="text1"/>
+          <w:sz w:val="24"/>
+          <w:szCs w:val="24"/>
+        </w:rPr>
+        <w:t xml:space="preserve"> (</w:t>
+      </w:r>
+      <w:r>
+        <w:rPr>
+          <w:b w:val="0"/>
+          <w:color w:val="000000" w:themeColor="text1"/>
+          <w:sz w:val="24"/>
+          <w:szCs w:val="24"/>
+        </w:rPr>
+        <w:t>s</w:t>
+      </w:r>
+      <w:r>
+        <w:rPr>
+          <w:b w:val="0"/>
+          <w:color w:val="000000" w:themeColor="text1"/>
+          <w:sz w:val="24"/>
+          <w:szCs w:val="24"/>
+        </w:rPr>
+        <w:t xml:space="preserve">lika </w:t>
+      </w:r>
+      <w:r>
+        <w:rPr>
+          <w:b w:val="0"/>
+          <w:color w:val="000000" w:themeColor="text1"/>
+          <w:sz w:val="24"/>
+          <w:szCs w:val="24"/>
+        </w:rPr>
+        <w:t>28</w:t>
+      </w:r>
+      <w:r>
+        <w:rPr>
+          <w:b w:val="0"/>
+          <w:color w:val="000000" w:themeColor="text1"/>
+          <w:sz w:val="24"/>
+          <w:szCs w:val="24"/>
+        </w:rPr>
+        <w:t>.</w:t>
+      </w:r>
+      <w:r>
+        <w:rPr>
+          <w:b w:val="0"/>
+          <w:color w:val="000000" w:themeColor="text1"/>
+          <w:sz w:val="24"/>
+          <w:szCs w:val="24"/>
+        </w:rPr>
+        <w:t>)</w:t>
+      </w:r>
+      <w:r>
+        <w:rPr>
+          <w:b w:val="0"/>
+          <w:color w:val="000000" w:themeColor="text1"/>
+          <w:sz w:val="24"/>
+          <w:szCs w:val="24"/>
+        </w:rPr>
         <w:t>. Na ovoj formi se dodaju osobe za korištenje aplikacije. Potrebno je unijeti i</w:t>
       </w:r>
       <w:r>
+        <w:rPr>
+          <w:b w:val="0"/>
+          <w:color w:val="000000" w:themeColor="text1"/>
+          <w:sz w:val="24"/>
+          <w:szCs w:val="24"/>
+        </w:rPr>
         <w:t>me, prezime, user name, lozinku</w:t>
       </w:r>
       <w:r>
+        <w:rPr>
+          <w:b w:val="0"/>
+          <w:color w:val="000000" w:themeColor="text1"/>
+          <w:sz w:val="24"/>
+          <w:szCs w:val="24"/>
+        </w:rPr>
         <w:t xml:space="preserve">, broj telefona i e-mail. Korisnik može brisati postojeće korisnike i dodavati nove. Svaki korisnik koji se </w:t>
       </w:r>
       <w:r>
+        <w:rPr>
+          <w:b w:val="0"/>
+          <w:color w:val="000000" w:themeColor="text1"/>
+          <w:sz w:val="24"/>
+          <w:szCs w:val="24"/>
+        </w:rPr>
         <w:t>prij</w:t>
       </w:r>
       <w:r>
+        <w:rPr>
+          <w:b w:val="0"/>
+          <w:color w:val="000000" w:themeColor="text1"/>
+          <w:sz w:val="24"/>
+          <w:szCs w:val="24"/>
+        </w:rPr>
         <w:t>a</w:t>
       </w:r>
       <w:r>
+        <w:rPr>
+          <w:b w:val="0"/>
+          <w:color w:val="000000" w:themeColor="text1"/>
+          <w:sz w:val="24"/>
+          <w:szCs w:val="24"/>
+        </w:rPr>
         <w:t>vi</w:t>
       </w:r>
       <w:r>
+        <w:rPr>
+          <w:b w:val="0"/>
+          <w:color w:val="000000" w:themeColor="text1"/>
+          <w:sz w:val="24"/>
+          <w:szCs w:val="24"/>
+        </w:rPr>
         <w:t xml:space="preserve"> u aplikaciju ima tu mogućnost.</w:t>
       </w:r>
     </w:p>
@@ -14163,6 +13890,7 @@
       <w:r>
         <w:rPr>
           <w:noProof/>
+          <w:lang w:val="en-US"/>
         </w:rPr>
         <w:drawing>
           <wp:inline distT="0" distB="0" distL="0" distR="0" wp14:anchorId="56DCB0C5" wp14:editId="6B7664E8">
@@ -14180,7 +13908,7 @@
                     <pic:cNvPicPr/>
                   </pic:nvPicPr>
                   <pic:blipFill>
-                    <a:blip r:embed="rId40" cstate="print">
+                    <a:blip r:embed="rId39" cstate="print">
                       <a:extLst>
                         <a:ext uri="{28A0092B-C50C-407E-A947-70E740481C1C}">
                           <a14:useLocalDpi xmlns:a14="http://schemas.microsoft.com/office/drawing/2010/main" val="0"/>
@@ -14319,7 +14047,13 @@
         <w:rPr>
           <w:szCs w:val="24"/>
         </w:rPr>
-        <w:t xml:space="preserve">Slika </w:t>
+        <w:t>slici</w:t>
+      </w:r>
+      <w:r>
+        <w:rPr>
+          <w:szCs w:val="24"/>
+        </w:rPr>
+        <w:t xml:space="preserve"> </w:t>
       </w:r>
       <w:r>
         <w:rPr>
@@ -14339,6 +14073,7 @@
       <w:r>
         <w:rPr>
           <w:noProof/>
+          <w:lang w:val="en-US"/>
         </w:rPr>
         <w:lastRenderedPageBreak/>
         <w:drawing>
@@ -14357,7 +14092,7 @@
                     <pic:cNvPicPr/>
                   </pic:nvPicPr>
                   <pic:blipFill>
-                    <a:blip r:embed="rId41" cstate="print">
+                    <a:blip r:embed="rId40" cstate="print">
                       <a:extLst>
                         <a:ext uri="{28A0092B-C50C-407E-A947-70E740481C1C}">
                           <a14:useLocalDpi xmlns:a14="http://schemas.microsoft.com/office/drawing/2010/main" val="0"/>
@@ -14394,7 +14129,7 @@
           <w:szCs w:val="24"/>
         </w:rPr>
       </w:pPr>
-      <w:bookmarkStart w:id="70" w:name="_Ref392889226"/>
+      <w:bookmarkStart w:id="64" w:name="_Ref392889226"/>
       <w:r>
         <w:rPr>
           <w:color w:val="auto"/>
@@ -14444,7 +14179,7 @@
         </w:rPr>
         <w:fldChar w:fldCharType="end"/>
       </w:r>
-      <w:bookmarkEnd w:id="70"/>
+      <w:bookmarkEnd w:id="64"/>
       <w:r>
         <w:rPr>
           <w:color w:val="auto"/>
@@ -14503,7 +14238,7 @@
         <w:rPr>
           <w:szCs w:val="24"/>
         </w:rPr>
-        <w:t xml:space="preserve">slika </w:t>
+        <w:t xml:space="preserve">Slika </w:t>
       </w:r>
       <w:r>
         <w:rPr>
@@ -14516,6 +14251,9 @@
         <w:fldChar w:fldCharType="end"/>
       </w:r>
       <w:r>
+        <w:t>.</w:t>
+      </w:r>
+      <w:r>
         <w:t>)</w:t>
       </w:r>
       <w:r>
@@ -14564,7 +14302,7 @@
         <w:rPr>
           <w:szCs w:val="24"/>
         </w:rPr>
-        <w:t xml:space="preserve">slika </w:t>
+        <w:t xml:space="preserve">Slika </w:t>
       </w:r>
       <w:r>
         <w:rPr>
@@ -14575,6 +14313,9 @@
       </w:r>
       <w:r>
         <w:fldChar w:fldCharType="end"/>
+      </w:r>
+      <w:r>
+        <w:t>.</w:t>
       </w:r>
       <w:r>
         <w:t>)</w:t>
@@ -14596,6 +14337,7 @@
       <w:r>
         <w:rPr>
           <w:noProof/>
+          <w:lang w:val="en-US"/>
         </w:rPr>
         <w:lastRenderedPageBreak/>
         <w:drawing>
@@ -14614,7 +14356,7 @@
                     <pic:cNvPicPr/>
                   </pic:nvPicPr>
                   <pic:blipFill>
-                    <a:blip r:embed="rId42" cstate="print">
+                    <a:blip r:embed="rId41" cstate="print">
                       <a:extLst>
                         <a:ext uri="{28A0092B-C50C-407E-A947-70E740481C1C}">
                           <a14:useLocalDpi xmlns:a14="http://schemas.microsoft.com/office/drawing/2010/main" val="0"/>
@@ -14651,7 +14393,7 @@
           <w:szCs w:val="24"/>
         </w:rPr>
       </w:pPr>
-      <w:bookmarkStart w:id="71" w:name="_Ref392889398"/>
+      <w:bookmarkStart w:id="65" w:name="_Ref392889398"/>
       <w:r>
         <w:rPr>
           <w:color w:val="auto"/>
@@ -14701,7 +14443,7 @@
         </w:rPr>
         <w:fldChar w:fldCharType="end"/>
       </w:r>
-      <w:bookmarkEnd w:id="71"/>
+      <w:bookmarkEnd w:id="65"/>
       <w:r>
         <w:rPr>
           <w:color w:val="auto"/>
@@ -14720,6 +14462,7 @@
       <w:r>
         <w:rPr>
           <w:noProof/>
+          <w:lang w:val="en-US"/>
         </w:rPr>
         <w:drawing>
           <wp:inline distT="0" distB="0" distL="0" distR="0" wp14:anchorId="4AD52AA3" wp14:editId="6ED18D19">
@@ -14737,7 +14480,7 @@
                     <pic:cNvPicPr/>
                   </pic:nvPicPr>
                   <pic:blipFill>
-                    <a:blip r:embed="rId43" cstate="print"/>
+                    <a:blip r:embed="rId42" cstate="print"/>
                     <a:stretch>
                       <a:fillRect/>
                     </a:stretch>
@@ -14768,7 +14511,7 @@
           <w:szCs w:val="24"/>
         </w:rPr>
       </w:pPr>
-      <w:bookmarkStart w:id="72" w:name="_Ref392971723"/>
+      <w:bookmarkStart w:id="66" w:name="_Ref392971723"/>
       <w:r>
         <w:rPr>
           <w:color w:val="auto"/>
@@ -14818,7 +14561,7 @@
         </w:rPr>
         <w:fldChar w:fldCharType="end"/>
       </w:r>
-      <w:bookmarkEnd w:id="72"/>
+      <w:bookmarkEnd w:id="66"/>
       <w:r>
         <w:rPr>
           <w:color w:val="auto"/>
@@ -14918,14 +14661,14 @@
         <w:rPr>
           <w:szCs w:val="24"/>
         </w:rPr>
-        <w:t xml:space="preserve">slika </w:t>
+        <w:t xml:space="preserve">Slika </w:t>
       </w:r>
       <w:r>
         <w:rPr>
           <w:noProof/>
           <w:szCs w:val="24"/>
         </w:rPr>
-        <w:t>30</w:t>
+        <w:t>31</w:t>
       </w:r>
       <w:r>
         <w:rPr>
@@ -15001,7 +14744,7 @@
         <w:rPr>
           <w:szCs w:val="24"/>
         </w:rPr>
-        <w:t xml:space="preserve">slika </w:t>
+        <w:t xml:space="preserve">Slika </w:t>
       </w:r>
       <w:r>
         <w:rPr>
@@ -15022,6 +14765,13 @@
           <w:rFonts w:cs="Times New Roman"/>
           <w:szCs w:val="24"/>
         </w:rPr>
+        <w:t>.</w:t>
+      </w:r>
+      <w:r>
+        <w:rPr>
+          <w:rFonts w:cs="Times New Roman"/>
+          <w:szCs w:val="24"/>
+        </w:rPr>
         <w:t>)</w:t>
       </w:r>
       <w:r>
@@ -15036,6 +14786,7 @@
       <w:r>
         <w:rPr>
           <w:noProof/>
+          <w:lang w:val="en-US"/>
         </w:rPr>
         <w:drawing>
           <wp:inline distT="0" distB="0" distL="0" distR="0" wp14:anchorId="781EE8C5" wp14:editId="54D4D4F6">
@@ -15053,7 +14804,7 @@
                     <pic:cNvPicPr/>
                   </pic:nvPicPr>
                   <pic:blipFill>
-                    <a:blip r:embed="rId44" cstate="print">
+                    <a:blip r:embed="rId43" cstate="print">
                       <a:extLst>
                         <a:ext uri="{28A0092B-C50C-407E-A947-70E740481C1C}">
                           <a14:useLocalDpi xmlns:a14="http://schemas.microsoft.com/office/drawing/2010/main" val="0"/>
@@ -15090,7 +14841,7 @@
           <w:szCs w:val="24"/>
         </w:rPr>
       </w:pPr>
-      <w:bookmarkStart w:id="73" w:name="_Ref392889467"/>
+      <w:bookmarkStart w:id="67" w:name="_Ref392889467"/>
       <w:r>
         <w:rPr>
           <w:color w:val="auto"/>
@@ -15140,7 +14891,7 @@
         </w:rPr>
         <w:fldChar w:fldCharType="end"/>
       </w:r>
-      <w:bookmarkEnd w:id="73"/>
+      <w:bookmarkEnd w:id="67"/>
       <w:r>
         <w:rPr>
           <w:color w:val="auto"/>
@@ -15159,6 +14910,7 @@
       <w:r>
         <w:rPr>
           <w:noProof/>
+          <w:lang w:val="en-US"/>
         </w:rPr>
         <w:drawing>
           <wp:inline distT="0" distB="0" distL="0" distR="0" wp14:anchorId="03FAC3E7" wp14:editId="463A22ED">
@@ -15176,7 +14928,7 @@
                     <pic:cNvPicPr/>
                   </pic:nvPicPr>
                   <pic:blipFill>
-                    <a:blip r:embed="rId45" cstate="print"/>
+                    <a:blip r:embed="rId44" cstate="print"/>
                     <a:stretch>
                       <a:fillRect/>
                     </a:stretch>
@@ -15207,7 +14959,7 @@
           <w:szCs w:val="24"/>
         </w:rPr>
       </w:pPr>
-      <w:bookmarkStart w:id="74" w:name="_Ref392971804"/>
+      <w:bookmarkStart w:id="68" w:name="_Ref392971804"/>
       <w:r>
         <w:rPr>
           <w:color w:val="auto"/>
@@ -15257,7 +15009,7 @@
         </w:rPr>
         <w:fldChar w:fldCharType="end"/>
       </w:r>
-      <w:bookmarkEnd w:id="74"/>
+      <w:bookmarkEnd w:id="68"/>
       <w:r>
         <w:rPr>
           <w:color w:val="auto"/>
@@ -15317,19 +15069,22 @@
         <w:rPr>
           <w:szCs w:val="24"/>
         </w:rPr>
-        <w:t xml:space="preserve">slika </w:t>
+        <w:t xml:space="preserve">Slika </w:t>
       </w:r>
       <w:r>
         <w:rPr>
           <w:noProof/>
           <w:szCs w:val="24"/>
         </w:rPr>
-        <w:t>31</w:t>
+        <w:t>33</w:t>
       </w:r>
       <w:r>
         <w:fldChar w:fldCharType="end"/>
       </w:r>
       <w:r>
+        <w:t>.</w:t>
+      </w:r>
+      <w:r>
         <w:t>)</w:t>
       </w:r>
       <w:r>
@@ -15369,7 +15124,7 @@
         <w:fldChar w:fldCharType="separate"/>
       </w:r>
       <w:r>
-        <w:t xml:space="preserve">slika </w:t>
+        <w:t xml:space="preserve">Slika </w:t>
       </w:r>
       <w:r>
         <w:rPr>
@@ -15381,6 +15136,9 @@
         <w:fldChar w:fldCharType="end"/>
       </w:r>
       <w:r>
+        <w:t>.</w:t>
+      </w:r>
+      <w:r>
         <w:t>)</w:t>
       </w:r>
       <w:r>
@@ -15391,6 +15149,7 @@
       <w:r>
         <w:rPr>
           <w:noProof/>
+          <w:lang w:val="en-US"/>
         </w:rPr>
         <w:drawing>
           <wp:inline distT="0" distB="0" distL="0" distR="0" wp14:anchorId="3F5AA5CE" wp14:editId="1397A329">
@@ -15408,7 +15167,7 @@
                     <pic:cNvPicPr/>
                   </pic:nvPicPr>
                   <pic:blipFill>
-                    <a:blip r:embed="rId46" cstate="print">
+                    <a:blip r:embed="rId45" cstate="print">
                       <a:extLst>
                         <a:ext uri="{28A0092B-C50C-407E-A947-70E740481C1C}">
                           <a14:useLocalDpi xmlns:a14="http://schemas.microsoft.com/office/drawing/2010/main" val="0"/>
@@ -15445,7 +15204,7 @@
           <w:szCs w:val="24"/>
         </w:rPr>
       </w:pPr>
-      <w:bookmarkStart w:id="75" w:name="_Ref392889619"/>
+      <w:bookmarkStart w:id="69" w:name="_Ref392889619"/>
       <w:r>
         <w:rPr>
           <w:color w:val="auto"/>
@@ -15495,7 +15254,7 @@
         </w:rPr>
         <w:fldChar w:fldCharType="end"/>
       </w:r>
-      <w:bookmarkEnd w:id="75"/>
+      <w:bookmarkEnd w:id="69"/>
       <w:r>
         <w:rPr>
           <w:color w:val="auto"/>
@@ -15514,6 +15273,7 @@
       <w:r>
         <w:rPr>
           <w:noProof/>
+          <w:lang w:val="en-US"/>
         </w:rPr>
         <w:lastRenderedPageBreak/>
         <w:drawing>
@@ -15532,7 +15292,7 @@
                     <pic:cNvPicPr/>
                   </pic:nvPicPr>
                   <pic:blipFill>
-                    <a:blip r:embed="rId47" cstate="print"/>
+                    <a:blip r:embed="rId46" cstate="print"/>
                     <a:stretch>
                       <a:fillRect/>
                     </a:stretch>
@@ -15563,7 +15323,7 @@
           <w:szCs w:val="24"/>
         </w:rPr>
       </w:pPr>
-      <w:bookmarkStart w:id="76" w:name="_Ref392971856"/>
+      <w:bookmarkStart w:id="70" w:name="_Ref392971856"/>
       <w:r>
         <w:rPr>
           <w:color w:val="auto"/>
@@ -15613,7 +15373,7 @@
         </w:rPr>
         <w:fldChar w:fldCharType="end"/>
       </w:r>
-      <w:bookmarkEnd w:id="76"/>
+      <w:bookmarkEnd w:id="70"/>
       <w:r>
         <w:rPr>
           <w:color w:val="auto"/>
@@ -15681,23 +15441,26 @@
         <w:rPr>
           <w:szCs w:val="24"/>
         </w:rPr>
-        <w:t xml:space="preserve">slika </w:t>
+        <w:t xml:space="preserve">Slika </w:t>
       </w:r>
       <w:r>
         <w:rPr>
           <w:noProof/>
           <w:szCs w:val="24"/>
         </w:rPr>
-        <w:t>32</w:t>
+        <w:t>35</w:t>
       </w:r>
       <w:r>
         <w:fldChar w:fldCharType="end"/>
       </w:r>
       <w:r>
+        <w:t>.</w:t>
+      </w:r>
+      <w:r>
         <w:t>)</w:t>
       </w:r>
       <w:r>
-        <w:t>, korisnik izrađuje doc</w:t>
+        <w:t>, korisnik izrađuje do</w:t>
       </w:r>
       <w:r>
         <w:t>k</w:t>
@@ -15721,7 +15484,13 @@
         <w:t>prodavaonicu</w:t>
       </w:r>
       <w:r>
-        <w:t xml:space="preserve"> kojoj je namjenjena otprema gotovih proizvoda. Isto tako unosi količinu gotovih proizvoda i popust ako ga ima. </w:t>
+        <w:t xml:space="preserve"> kojoj je nam</w:t>
+      </w:r>
+      <w:r>
+        <w:t>i</w:t>
+      </w:r>
+      <w:r>
+        <w:t xml:space="preserve">jenjena otprema gotovih proizvoda. Isto tako unosi količinu gotovih proizvoda i popust ako ga ima. </w:t>
       </w:r>
       <w:r>
         <w:t>Otpremnica klikom na ispis može imati detaljan prikaz</w:t>
@@ -15745,7 +15514,7 @@
         <w:rPr>
           <w:szCs w:val="24"/>
         </w:rPr>
-        <w:t xml:space="preserve">slika </w:t>
+        <w:t xml:space="preserve">Slika </w:t>
       </w:r>
       <w:r>
         <w:rPr>
@@ -15756,6 +15525,9 @@
       </w:r>
       <w:r>
         <w:fldChar w:fldCharType="end"/>
+      </w:r>
+      <w:r>
+        <w:t>.</w:t>
       </w:r>
       <w:r>
         <w:t>)</w:t>
@@ -15773,6 +15545,7 @@
       <w:r>
         <w:rPr>
           <w:noProof/>
+          <w:lang w:val="en-US"/>
         </w:rPr>
         <w:lastRenderedPageBreak/>
         <w:drawing>
@@ -15791,7 +15564,7 @@
                     <pic:cNvPicPr/>
                   </pic:nvPicPr>
                   <pic:blipFill>
-                    <a:blip r:embed="rId48" cstate="print">
+                    <a:blip r:embed="rId47" cstate="print">
                       <a:extLst>
                         <a:ext uri="{28A0092B-C50C-407E-A947-70E740481C1C}">
                           <a14:useLocalDpi xmlns:a14="http://schemas.microsoft.com/office/drawing/2010/main" val="0"/>
@@ -15828,7 +15601,7 @@
           <w:szCs w:val="24"/>
         </w:rPr>
       </w:pPr>
-      <w:bookmarkStart w:id="77" w:name="_Ref392889658"/>
+      <w:bookmarkStart w:id="71" w:name="_Ref392889658"/>
       <w:r>
         <w:rPr>
           <w:color w:val="auto"/>
@@ -15878,7 +15651,7 @@
         </w:rPr>
         <w:fldChar w:fldCharType="end"/>
       </w:r>
-      <w:bookmarkEnd w:id="77"/>
+      <w:bookmarkEnd w:id="71"/>
       <w:r>
         <w:rPr>
           <w:color w:val="auto"/>
@@ -15897,6 +15670,7 @@
       <w:r>
         <w:rPr>
           <w:noProof/>
+          <w:lang w:val="en-US"/>
         </w:rPr>
         <w:drawing>
           <wp:inline distT="0" distB="0" distL="0" distR="0" wp14:anchorId="0734594F" wp14:editId="7E52DCB3">
@@ -15914,7 +15688,7 @@
                     <pic:cNvPicPr/>
                   </pic:nvPicPr>
                   <pic:blipFill>
-                    <a:blip r:embed="rId49" cstate="print"/>
+                    <a:blip r:embed="rId48" cstate="print"/>
                     <a:stretch>
                       <a:fillRect/>
                     </a:stretch>
@@ -15945,7 +15719,7 @@
           <w:szCs w:val="24"/>
         </w:rPr>
       </w:pPr>
-      <w:bookmarkStart w:id="78" w:name="_Ref392972029"/>
+      <w:bookmarkStart w:id="72" w:name="_Ref392972029"/>
       <w:r>
         <w:rPr>
           <w:color w:val="auto"/>
@@ -15995,7 +15769,7 @@
         </w:rPr>
         <w:fldChar w:fldCharType="end"/>
       </w:r>
-      <w:bookmarkEnd w:id="78"/>
+      <w:bookmarkEnd w:id="72"/>
       <w:r>
         <w:rPr>
           <w:color w:val="auto"/>
@@ -16211,7 +15985,7 @@
           <w:rPr>
             <w:noProof/>
           </w:rPr>
-          <w:t>5</w:t>
+          <w:t>47</w:t>
         </w:r>
         <w:r>
           <w:rPr>
@@ -19158,20 +18932,21 @@
     <w:uiPriority w:val="9"/>
     <w:unhideWhenUsed/>
     <w:qFormat/>
-    <w:rsid w:val="005E0D40"/>
+    <w:rsid w:val="00DC3191"/>
     <w:pPr>
       <w:keepNext/>
       <w:keepLines/>
       <w:spacing w:beforeLines="120" w:before="288" w:after="0" w:line="360" w:lineRule="auto"/>
+      <w:ind w:left="1080" w:hanging="720"/>
       <w:outlineLvl w:val="1"/>
     </w:pPr>
     <w:rPr>
-      <w:rFonts w:eastAsiaTheme="majorEastAsia" w:cstheme="majorBidi"/>
+      <w:rFonts w:eastAsiaTheme="majorEastAsia" w:cs="Times New Roman"/>
       <w:b/>
       <w:bCs/>
       <w:color w:val="000000" w:themeColor="text1"/>
       <w:sz w:val="32"/>
-      <w:szCs w:val="26"/>
+      <w:szCs w:val="32"/>
       <w:lang w:val="en-US"/>
     </w:rPr>
   </w:style>
@@ -19184,12 +18959,12 @@
     <w:uiPriority w:val="9"/>
     <w:unhideWhenUsed/>
     <w:qFormat/>
-    <w:rsid w:val="005E0D40"/>
+    <w:rsid w:val="00DC3191"/>
     <w:pPr>
       <w:keepNext/>
       <w:keepLines/>
-      <w:spacing w:before="200" w:after="0"/>
-      <w:ind w:left="360"/>
+      <w:spacing w:before="200" w:after="0" w:line="360" w:lineRule="auto"/>
+      <w:ind w:left="1170" w:hanging="1080"/>
       <w:outlineLvl w:val="2"/>
     </w:pPr>
     <w:rPr>
@@ -19331,14 +19106,14 @@
     <w:basedOn w:val="DefaultParagraphFont"/>
     <w:link w:val="Heading2"/>
     <w:uiPriority w:val="9"/>
-    <w:rsid w:val="005E0D40"/>
+    <w:rsid w:val="00DC3191"/>
     <w:rPr>
-      <w:rFonts w:ascii="Times New Roman" w:eastAsiaTheme="majorEastAsia" w:hAnsi="Times New Roman" w:cstheme="majorBidi"/>
+      <w:rFonts w:ascii="Times New Roman" w:eastAsiaTheme="majorEastAsia" w:hAnsi="Times New Roman" w:cs="Times New Roman"/>
       <w:b/>
       <w:bCs/>
       <w:color w:val="000000" w:themeColor="text1"/>
       <w:sz w:val="32"/>
-      <w:szCs w:val="26"/>
+      <w:szCs w:val="32"/>
     </w:rPr>
   </w:style>
   <w:style w:type="character" w:customStyle="1" w:styleId="Heading3Char">
@@ -19346,7 +19121,7 @@
     <w:basedOn w:val="DefaultParagraphFont"/>
     <w:link w:val="Heading3"/>
     <w:uiPriority w:val="9"/>
-    <w:rsid w:val="005E0D40"/>
+    <w:rsid w:val="00DC3191"/>
     <w:rPr>
       <w:rFonts w:ascii="Times New Roman" w:eastAsiaTheme="majorEastAsia" w:hAnsi="Times New Roman" w:cs="Times New Roman"/>
       <w:b/>
@@ -19485,6 +19260,247 @@
         <w:shd w:val="clear" w:color="auto" w:fill="DAEEF3" w:themeFill="accent5" w:themeFillTint="33"/>
       </w:tcPr>
     </w:tblStylePr>
+  </w:style>
+  <w:style w:type="paragraph" w:styleId="Header">
+    <w:name w:val="header"/>
+    <w:basedOn w:val="Normal"/>
+    <w:link w:val="HeaderChar"/>
+    <w:uiPriority w:val="99"/>
+    <w:unhideWhenUsed/>
+    <w:rsid w:val="00840D3F"/>
+    <w:pPr>
+      <w:tabs>
+        <w:tab w:val="center" w:pos="4536"/>
+        <w:tab w:val="right" w:pos="9072"/>
+      </w:tabs>
+      <w:spacing w:after="0" w:line="240" w:lineRule="auto"/>
+    </w:pPr>
+  </w:style>
+  <w:style w:type="character" w:customStyle="1" w:styleId="HeaderChar">
+    <w:name w:val="Header Char"/>
+    <w:basedOn w:val="DefaultParagraphFont"/>
+    <w:link w:val="Header"/>
+    <w:uiPriority w:val="99"/>
+    <w:rsid w:val="00840D3F"/>
+    <w:rPr>
+      <w:rFonts w:ascii="Times New Roman" w:hAnsi="Times New Roman"/>
+      <w:sz w:val="24"/>
+      <w:lang w:val="hr-HR"/>
+    </w:rPr>
+  </w:style>
+  <w:style w:type="paragraph" w:styleId="Footer">
+    <w:name w:val="footer"/>
+    <w:basedOn w:val="Normal"/>
+    <w:link w:val="FooterChar"/>
+    <w:uiPriority w:val="99"/>
+    <w:unhideWhenUsed/>
+    <w:rsid w:val="00840D3F"/>
+    <w:pPr>
+      <w:tabs>
+        <w:tab w:val="center" w:pos="4536"/>
+        <w:tab w:val="right" w:pos="9072"/>
+      </w:tabs>
+      <w:spacing w:after="0" w:line="240" w:lineRule="auto"/>
+    </w:pPr>
+  </w:style>
+  <w:style w:type="character" w:customStyle="1" w:styleId="FooterChar">
+    <w:name w:val="Footer Char"/>
+    <w:basedOn w:val="DefaultParagraphFont"/>
+    <w:link w:val="Footer"/>
+    <w:uiPriority w:val="99"/>
+    <w:rsid w:val="00840D3F"/>
+    <w:rPr>
+      <w:rFonts w:ascii="Times New Roman" w:hAnsi="Times New Roman"/>
+      <w:sz w:val="24"/>
+      <w:lang w:val="hr-HR"/>
+    </w:rPr>
+  </w:style>
+  <w:style w:type="paragraph" w:styleId="TOC1">
+    <w:name w:val="toc 1"/>
+    <w:basedOn w:val="Normal"/>
+    <w:next w:val="Normal"/>
+    <w:autoRedefine/>
+    <w:uiPriority w:val="39"/>
+    <w:unhideWhenUsed/>
+    <w:rsid w:val="00A45EC0"/>
+    <w:pPr>
+      <w:spacing w:before="120" w:after="120"/>
+    </w:pPr>
+    <w:rPr>
+      <w:rFonts w:asciiTheme="minorHAnsi" w:hAnsiTheme="minorHAnsi"/>
+      <w:b/>
+      <w:bCs/>
+      <w:caps/>
+      <w:sz w:val="20"/>
+      <w:szCs w:val="20"/>
+    </w:rPr>
+  </w:style>
+  <w:style w:type="paragraph" w:styleId="TOC2">
+    <w:name w:val="toc 2"/>
+    <w:basedOn w:val="Normal"/>
+    <w:next w:val="Normal"/>
+    <w:autoRedefine/>
+    <w:uiPriority w:val="39"/>
+    <w:unhideWhenUsed/>
+    <w:rsid w:val="00AC1834"/>
+    <w:pPr>
+      <w:tabs>
+        <w:tab w:val="left" w:pos="960"/>
+        <w:tab w:val="right" w:leader="dot" w:pos="9350"/>
+      </w:tabs>
+      <w:spacing w:after="0"/>
+      <w:ind w:left="240"/>
+    </w:pPr>
+    <w:rPr>
+      <w:rFonts w:asciiTheme="minorHAnsi" w:hAnsiTheme="minorHAnsi"/>
+      <w:smallCaps/>
+      <w:sz w:val="20"/>
+      <w:szCs w:val="20"/>
+    </w:rPr>
+  </w:style>
+  <w:style w:type="paragraph" w:styleId="TOC3">
+    <w:name w:val="toc 3"/>
+    <w:basedOn w:val="Normal"/>
+    <w:next w:val="Normal"/>
+    <w:autoRedefine/>
+    <w:uiPriority w:val="39"/>
+    <w:unhideWhenUsed/>
+    <w:rsid w:val="00A45EC0"/>
+    <w:pPr>
+      <w:spacing w:after="0"/>
+      <w:ind w:left="480"/>
+    </w:pPr>
+    <w:rPr>
+      <w:rFonts w:asciiTheme="minorHAnsi" w:hAnsiTheme="minorHAnsi"/>
+      <w:i/>
+      <w:iCs/>
+      <w:sz w:val="20"/>
+      <w:szCs w:val="20"/>
+    </w:rPr>
+  </w:style>
+  <w:style w:type="paragraph" w:styleId="TOC4">
+    <w:name w:val="toc 4"/>
+    <w:basedOn w:val="Normal"/>
+    <w:next w:val="Normal"/>
+    <w:autoRedefine/>
+    <w:uiPriority w:val="39"/>
+    <w:unhideWhenUsed/>
+    <w:rsid w:val="00A45EC0"/>
+    <w:pPr>
+      <w:spacing w:after="0"/>
+      <w:ind w:left="720"/>
+    </w:pPr>
+    <w:rPr>
+      <w:rFonts w:asciiTheme="minorHAnsi" w:hAnsiTheme="minorHAnsi"/>
+      <w:sz w:val="18"/>
+      <w:szCs w:val="18"/>
+    </w:rPr>
+  </w:style>
+  <w:style w:type="paragraph" w:styleId="TOC5">
+    <w:name w:val="toc 5"/>
+    <w:basedOn w:val="Normal"/>
+    <w:next w:val="Normal"/>
+    <w:autoRedefine/>
+    <w:uiPriority w:val="39"/>
+    <w:unhideWhenUsed/>
+    <w:rsid w:val="00A45EC0"/>
+    <w:pPr>
+      <w:spacing w:after="0"/>
+      <w:ind w:left="960"/>
+    </w:pPr>
+    <w:rPr>
+      <w:rFonts w:asciiTheme="minorHAnsi" w:hAnsiTheme="minorHAnsi"/>
+      <w:sz w:val="18"/>
+      <w:szCs w:val="18"/>
+    </w:rPr>
+  </w:style>
+  <w:style w:type="paragraph" w:styleId="TOC6">
+    <w:name w:val="toc 6"/>
+    <w:basedOn w:val="Normal"/>
+    <w:next w:val="Normal"/>
+    <w:autoRedefine/>
+    <w:uiPriority w:val="39"/>
+    <w:unhideWhenUsed/>
+    <w:rsid w:val="00A45EC0"/>
+    <w:pPr>
+      <w:spacing w:after="0"/>
+      <w:ind w:left="1200"/>
+    </w:pPr>
+    <w:rPr>
+      <w:rFonts w:asciiTheme="minorHAnsi" w:hAnsiTheme="minorHAnsi"/>
+      <w:sz w:val="18"/>
+      <w:szCs w:val="18"/>
+    </w:rPr>
+  </w:style>
+  <w:style w:type="paragraph" w:styleId="TOC7">
+    <w:name w:val="toc 7"/>
+    <w:basedOn w:val="Normal"/>
+    <w:next w:val="Normal"/>
+    <w:autoRedefine/>
+    <w:uiPriority w:val="39"/>
+    <w:unhideWhenUsed/>
+    <w:rsid w:val="00A45EC0"/>
+    <w:pPr>
+      <w:spacing w:after="0"/>
+      <w:ind w:left="1440"/>
+    </w:pPr>
+    <w:rPr>
+      <w:rFonts w:asciiTheme="minorHAnsi" w:hAnsiTheme="minorHAnsi"/>
+      <w:sz w:val="18"/>
+      <w:szCs w:val="18"/>
+    </w:rPr>
+  </w:style>
+  <w:style w:type="paragraph" w:styleId="TOC8">
+    <w:name w:val="toc 8"/>
+    <w:basedOn w:val="Normal"/>
+    <w:next w:val="Normal"/>
+    <w:autoRedefine/>
+    <w:uiPriority w:val="39"/>
+    <w:unhideWhenUsed/>
+    <w:rsid w:val="00A45EC0"/>
+    <w:pPr>
+      <w:spacing w:after="0"/>
+      <w:ind w:left="1680"/>
+    </w:pPr>
+    <w:rPr>
+      <w:rFonts w:asciiTheme="minorHAnsi" w:hAnsiTheme="minorHAnsi"/>
+      <w:sz w:val="18"/>
+      <w:szCs w:val="18"/>
+    </w:rPr>
+  </w:style>
+  <w:style w:type="paragraph" w:styleId="TOC9">
+    <w:name w:val="toc 9"/>
+    <w:basedOn w:val="Normal"/>
+    <w:next w:val="Normal"/>
+    <w:autoRedefine/>
+    <w:uiPriority w:val="39"/>
+    <w:unhideWhenUsed/>
+    <w:rsid w:val="00A45EC0"/>
+    <w:pPr>
+      <w:spacing w:after="0"/>
+      <w:ind w:left="1920"/>
+    </w:pPr>
+    <w:rPr>
+      <w:rFonts w:asciiTheme="minorHAnsi" w:hAnsiTheme="minorHAnsi"/>
+      <w:sz w:val="18"/>
+      <w:szCs w:val="18"/>
+    </w:rPr>
+  </w:style>
+  <w:style w:type="paragraph" w:customStyle="1" w:styleId="Default">
+    <w:name w:val="Default"/>
+    <w:rsid w:val="00E419C1"/>
+    <w:pPr>
+      <w:autoSpaceDE w:val="0"/>
+      <w:autoSpaceDN w:val="0"/>
+      <w:adjustRightInd w:val="0"/>
+      <w:spacing w:after="0" w:line="240" w:lineRule="auto"/>
+    </w:pPr>
+    <w:rPr>
+      <w:rFonts w:ascii="Times New Roman" w:hAnsi="Times New Roman" w:cs="Times New Roman"/>
+      <w:color w:val="000000"/>
+      <w:sz w:val="24"/>
+      <w:szCs w:val="24"/>
+    </w:rPr>
   </w:style>
 </w:styles>
 </file>
@@ -19779,7 +19795,7 @@
 </file>
 
 <file path=customXml/itemProps1.xml><?xml version="1.0" encoding="utf-8"?>
-<ds:datastoreItem xmlns:ds="http://schemas.openxmlformats.org/officeDocument/2006/customXml" ds:itemID="{02FC015D-1AE5-41BF-AA11-F92406D7A1EA}">
+<ds:datastoreItem xmlns:ds="http://schemas.openxmlformats.org/officeDocument/2006/customXml" ds:itemID="{3CBDAEC0-EA08-48E6-906D-C2282234640A}">
   <ds:schemaRefs>
     <ds:schemaRef ds:uri="http://schemas.openxmlformats.org/officeDocument/2006/bibliography"/>
   </ds:schemaRefs>
